--- a/Report/As Is/Report [ch1 - 2].docx
+++ b/Report/As Is/Report [ch1 - 2].docx
@@ -4947,13 +4947,94 @@
     </w:p>
     <w:p>
       <w:pPr>
+        <w:suppressAutoHyphens w:val="0"/>
+        <w:spacing w:before="0" w:after="160" w:line="259" w:lineRule="auto"/>
+        <w:jc w:val="left"/>
+        <w:rPr>
+          <w:rFonts w:eastAsiaTheme="majorEastAsia" w:cs="Mangal"/>
+          <w:b/>
+          <w:bCs/>
+          <w:color w:val="000000" w:themeColor="text1"/>
+          <w:sz w:val="28"/>
+          <w:szCs w:val="21"/>
+        </w:rPr>
+      </w:pPr>
+      <w:r>
+        <w:br w:type="page"/>
+      </w:r>
+    </w:p>
+    <w:p>
+      <w:pPr>
         <w:pStyle w:val="Heading3"/>
       </w:pPr>
       <w:r>
+        <w:lastRenderedPageBreak/>
         <w:t>BUSINESS PROCESS DIAGRAM</w:t>
       </w:r>
+      <w:r>
+        <w:t xml:space="preserve"> (AS-IS)</w:t>
+      </w:r>
     </w:p>
-    <w:p/>
+    <w:p>
+      <w:pPr>
+        <w:suppressAutoHyphens w:val="0"/>
+        <w:spacing w:before="0" w:after="160" w:line="259" w:lineRule="auto"/>
+        <w:jc w:val="left"/>
+      </w:pPr>
+      <w:r>
+        <w:br w:type="page"/>
+      </w:r>
+    </w:p>
+    <w:p>
+      <w:pPr>
+        <w:pStyle w:val="Heading3"/>
+      </w:pPr>
+      <w:r>
+        <w:lastRenderedPageBreak/>
+        <w:t>RICH PICTURE (TO-BE)</w:t>
+      </w:r>
+    </w:p>
+    <w:p>
+      <w:pPr>
+        <w:suppressAutoHyphens w:val="0"/>
+        <w:spacing w:before="0" w:after="160" w:line="259" w:lineRule="auto"/>
+        <w:jc w:val="left"/>
+      </w:pPr>
+      <w:r>
+        <w:br w:type="page"/>
+      </w:r>
+    </w:p>
+    <w:p>
+      <w:pPr>
+        <w:pStyle w:val="Heading3"/>
+      </w:pPr>
+      <w:r>
+        <w:lastRenderedPageBreak/>
+        <w:t>SIX ELEMENT ANALYSIS (TO-BE)</w:t>
+      </w:r>
+    </w:p>
+    <w:p>
+      <w:pPr>
+        <w:rPr>
+          <w:rFonts w:eastAsiaTheme="majorEastAsia" w:cs="Mangal"/>
+          <w:color w:val="000000" w:themeColor="text1"/>
+          <w:sz w:val="28"/>
+          <w:szCs w:val="21"/>
+        </w:rPr>
+      </w:pPr>
+      <w:r>
+        <w:br w:type="page"/>
+      </w:r>
+    </w:p>
+    <w:p>
+      <w:pPr>
+        <w:pStyle w:val="Heading3"/>
+      </w:pPr>
+      <w:r>
+        <w:lastRenderedPageBreak/>
+        <w:t>BUSINESS PROCESS DIAGRAM (TO-BE)</w:t>
+      </w:r>
+    </w:p>
     <w:sectPr>
       <w:pgSz w:w="12240" w:h="15840"/>
       <w:pgMar w:top="1440" w:right="1440" w:bottom="1440" w:left="1800" w:header="720" w:footer="720" w:gutter="0"/>
@@ -6287,7 +6368,7 @@
   <a:extraClrSchemeLst/>
   <a:extLst>
     <a:ext uri="{05A4C25C-085E-4340-85A3-A5531E510DB2}">
-      <thm15:themeFamily xmlns:thm15="http://schemas.microsoft.com/office/thememl/2012/main" xmlns="" name="Office Theme" id="{62F939B6-93AF-4DB8-9C6B-D6C7DFDC589F}" vid="{4A3C46E8-61CC-4603-A589-7422A47A8E4A}"/>
+      <thm15:themeFamily xmlns="" xmlns:thm15="http://schemas.microsoft.com/office/thememl/2012/main" name="Office Theme" id="{62F939B6-93AF-4DB8-9C6B-D6C7DFDC589F}" vid="{4A3C46E8-61CC-4603-A589-7422A47A8E4A}"/>
     </a:ext>
   </a:extLst>
 </a:theme>

--- a/Report/As Is/Report [ch1 - 2].docx
+++ b/Report/As Is/Report [ch1 - 2].docx
@@ -21,8 +21,8 @@
         </w:rPr>
         <w:drawing>
           <wp:inline distT="0" distB="0" distL="0" distR="0">
-            <wp:extent cx="5715000" cy="4636770"/>
-            <wp:effectExtent l="19050" t="0" r="0" b="0"/>
+            <wp:extent cx="4716517" cy="4636770"/>
+            <wp:effectExtent l="19050" t="0" r="7883" b="0"/>
             <wp:docPr id="1" name="Picture 0" descr="RichPictureUpdate.jpg"/>
             <wp:cNvGraphicFramePr>
               <a:graphicFrameLocks xmlns:a="http://schemas.openxmlformats.org/drawingml/2006/main" noChangeAspect="1"/>
@@ -43,7 +43,7 @@
                   <pic:spPr>
                     <a:xfrm>
                       <a:off x="0" y="0"/>
-                      <a:ext cx="5715000" cy="4636770"/>
+                      <a:ext cx="4716517" cy="4636770"/>
                     </a:xfrm>
                     <a:prstGeom prst="rect">
                       <a:avLst/>
@@ -4778,7 +4778,15 @@
                 <w:b/>
                 <w:szCs w:val="20"/>
               </w:rPr>
-              <w:t>pdf viewer:</w:t>
+              <w:t>PDF</w:t>
+            </w:r>
+            <w:r>
+              <w:rPr>
+                <w:rFonts w:cs="Arial"/>
+                <w:b/>
+                <w:szCs w:val="20"/>
+              </w:rPr>
+              <w:t xml:space="preserve"> viewer:</w:t>
             </w:r>
           </w:p>
           <w:p>
@@ -4977,9 +4985,639 @@
     </w:p>
     <w:p>
       <w:pPr>
+        <w:keepNext/>
         <w:suppressAutoHyphens w:val="0"/>
         <w:spacing w:before="0" w:after="160" w:line="259" w:lineRule="auto"/>
         <w:jc w:val="left"/>
+      </w:pPr>
+      <w:r>
+        <w:rPr>
+          <w:noProof/>
+          <w:lang w:eastAsia="en-US" w:bidi="ar-SA"/>
+        </w:rPr>
+        <w:drawing>
+          <wp:inline distT="0" distB="0" distL="0" distR="0">
+            <wp:extent cx="5715000" cy="1830705"/>
+            <wp:effectExtent l="19050" t="0" r="0" b="0"/>
+            <wp:docPr id="2" name="Picture 1" descr="bpmn as-is-1.jpg"/>
+            <wp:cNvGraphicFramePr>
+              <a:graphicFrameLocks xmlns:a="http://schemas.openxmlformats.org/drawingml/2006/main" noChangeAspect="1"/>
+            </wp:cNvGraphicFramePr>
+            <a:graphic xmlns:a="http://schemas.openxmlformats.org/drawingml/2006/main">
+              <a:graphicData uri="http://schemas.openxmlformats.org/drawingml/2006/picture">
+                <pic:pic xmlns:pic="http://schemas.openxmlformats.org/drawingml/2006/picture">
+                  <pic:nvPicPr>
+                    <pic:cNvPr id="0" name="bpmn as-is-1.jpg"/>
+                    <pic:cNvPicPr/>
+                  </pic:nvPicPr>
+                  <pic:blipFill>
+                    <a:blip r:embed="rId6"/>
+                    <a:stretch>
+                      <a:fillRect/>
+                    </a:stretch>
+                  </pic:blipFill>
+                  <pic:spPr>
+                    <a:xfrm>
+                      <a:off x="0" y="0"/>
+                      <a:ext cx="5715000" cy="1830705"/>
+                    </a:xfrm>
+                    <a:prstGeom prst="rect">
+                      <a:avLst/>
+                    </a:prstGeom>
+                  </pic:spPr>
+                </pic:pic>
+              </a:graphicData>
+            </a:graphic>
+          </wp:inline>
+        </w:drawing>
+      </w:r>
+    </w:p>
+    <w:p>
+      <w:pPr>
+        <w:pStyle w:val="Caption"/>
+        <w:jc w:val="left"/>
+      </w:pPr>
+      <w:r>
+        <w:t xml:space="preserve">BPMN (AS-IS) FIGURE </w:t>
+      </w:r>
+      <w:fldSimple w:instr=" SEQ BPMN_(AS-IS)_FIGURE \* ARABIC ">
+        <w:r>
+          <w:rPr>
+            <w:noProof/>
+          </w:rPr>
+          <w:t>1</w:t>
+        </w:r>
+      </w:fldSimple>
+      <w:r>
+        <w:t>: View new enrollment data</w:t>
+      </w:r>
+    </w:p>
+    <w:p>
+      <w:pPr>
+        <w:keepNext/>
+        <w:suppressAutoHyphens w:val="0"/>
+        <w:spacing w:before="0" w:after="160" w:line="259" w:lineRule="auto"/>
+        <w:jc w:val="left"/>
+      </w:pPr>
+      <w:r>
+        <w:rPr>
+          <w:noProof/>
+          <w:lang w:eastAsia="en-US" w:bidi="ar-SA"/>
+        </w:rPr>
+        <w:drawing>
+          <wp:inline distT="0" distB="0" distL="0" distR="0">
+            <wp:extent cx="5715000" cy="982345"/>
+            <wp:effectExtent l="19050" t="0" r="0" b="0"/>
+            <wp:docPr id="3" name="Picture 2" descr="bpmn as-is-2.jpg"/>
+            <wp:cNvGraphicFramePr>
+              <a:graphicFrameLocks xmlns:a="http://schemas.openxmlformats.org/drawingml/2006/main" noChangeAspect="1"/>
+            </wp:cNvGraphicFramePr>
+            <a:graphic xmlns:a="http://schemas.openxmlformats.org/drawingml/2006/main">
+              <a:graphicData uri="http://schemas.openxmlformats.org/drawingml/2006/picture">
+                <pic:pic xmlns:pic="http://schemas.openxmlformats.org/drawingml/2006/picture">
+                  <pic:nvPicPr>
+                    <pic:cNvPr id="0" name="bpmn as-is-2.jpg"/>
+                    <pic:cNvPicPr/>
+                  </pic:nvPicPr>
+                  <pic:blipFill>
+                    <a:blip r:embed="rId7"/>
+                    <a:stretch>
+                      <a:fillRect/>
+                    </a:stretch>
+                  </pic:blipFill>
+                  <pic:spPr>
+                    <a:xfrm>
+                      <a:off x="0" y="0"/>
+                      <a:ext cx="5715000" cy="982345"/>
+                    </a:xfrm>
+                    <a:prstGeom prst="rect">
+                      <a:avLst/>
+                    </a:prstGeom>
+                  </pic:spPr>
+                </pic:pic>
+              </a:graphicData>
+            </a:graphic>
+          </wp:inline>
+        </w:drawing>
+      </w:r>
+    </w:p>
+    <w:p>
+      <w:pPr>
+        <w:pStyle w:val="Caption"/>
+        <w:jc w:val="left"/>
+      </w:pPr>
+      <w:r>
+        <w:t xml:space="preserve">BPMN (AS-IS) FIGURE </w:t>
+      </w:r>
+      <w:fldSimple w:instr=" SEQ BPMN_(AS-IS)_FIGURE \* ARABIC ">
+        <w:r>
+          <w:rPr>
+            <w:noProof/>
+          </w:rPr>
+          <w:t>2</w:t>
+        </w:r>
+      </w:fldSimple>
+      <w:r>
+        <w:t>: View Student Mark-sheet by VC, Dean, Head, and Faculty</w:t>
+      </w:r>
+    </w:p>
+    <w:p>
+      <w:pPr>
+        <w:keepNext/>
+        <w:suppressAutoHyphens w:val="0"/>
+        <w:spacing w:before="0" w:after="160" w:line="259" w:lineRule="auto"/>
+        <w:jc w:val="left"/>
+      </w:pPr>
+      <w:r>
+        <w:rPr>
+          <w:noProof/>
+          <w:lang w:eastAsia="en-US" w:bidi="ar-SA"/>
+        </w:rPr>
+        <w:drawing>
+          <wp:inline distT="0" distB="0" distL="0" distR="0">
+            <wp:extent cx="5715000" cy="1137285"/>
+            <wp:effectExtent l="19050" t="0" r="0" b="0"/>
+            <wp:docPr id="4" name="Picture 3" descr="bpmn as-is-3.jpg"/>
+            <wp:cNvGraphicFramePr>
+              <a:graphicFrameLocks xmlns:a="http://schemas.openxmlformats.org/drawingml/2006/main" noChangeAspect="1"/>
+            </wp:cNvGraphicFramePr>
+            <a:graphic xmlns:a="http://schemas.openxmlformats.org/drawingml/2006/main">
+              <a:graphicData uri="http://schemas.openxmlformats.org/drawingml/2006/picture">
+                <pic:pic xmlns:pic="http://schemas.openxmlformats.org/drawingml/2006/picture">
+                  <pic:nvPicPr>
+                    <pic:cNvPr id="0" name="bpmn as-is-3.jpg"/>
+                    <pic:cNvPicPr/>
+                  </pic:nvPicPr>
+                  <pic:blipFill>
+                    <a:blip r:embed="rId8"/>
+                    <a:stretch>
+                      <a:fillRect/>
+                    </a:stretch>
+                  </pic:blipFill>
+                  <pic:spPr>
+                    <a:xfrm>
+                      <a:off x="0" y="0"/>
+                      <a:ext cx="5715000" cy="1137285"/>
+                    </a:xfrm>
+                    <a:prstGeom prst="rect">
+                      <a:avLst/>
+                    </a:prstGeom>
+                  </pic:spPr>
+                </pic:pic>
+              </a:graphicData>
+            </a:graphic>
+          </wp:inline>
+        </w:drawing>
+      </w:r>
+    </w:p>
+    <w:p>
+      <w:pPr>
+        <w:pStyle w:val="Caption"/>
+        <w:jc w:val="left"/>
+      </w:pPr>
+      <w:r>
+        <w:t xml:space="preserve">BPMN (AS-IS) FIGURE </w:t>
+      </w:r>
+      <w:fldSimple w:instr=" SEQ BPMN_(AS-IS)_FIGURE \* ARABIC ">
+        <w:r>
+          <w:rPr>
+            <w:noProof/>
+          </w:rPr>
+          <w:t>3</w:t>
+        </w:r>
+      </w:fldSimple>
+      <w:r>
+        <w:t>: View Transcript by Students</w:t>
+      </w:r>
+    </w:p>
+    <w:p>
+      <w:pPr>
+        <w:keepNext/>
+        <w:suppressAutoHyphens w:val="0"/>
+        <w:spacing w:before="0" w:after="160" w:line="259" w:lineRule="auto"/>
+        <w:jc w:val="left"/>
+      </w:pPr>
+      <w:r>
+        <w:rPr>
+          <w:noProof/>
+          <w:lang w:eastAsia="en-US" w:bidi="ar-SA"/>
+        </w:rPr>
+        <w:drawing>
+          <wp:inline distT="0" distB="0" distL="0" distR="0">
+            <wp:extent cx="5715000" cy="1214755"/>
+            <wp:effectExtent l="19050" t="0" r="0" b="0"/>
+            <wp:docPr id="5" name="Picture 4" descr="bpmn as-is-4.jpg"/>
+            <wp:cNvGraphicFramePr>
+              <a:graphicFrameLocks xmlns:a="http://schemas.openxmlformats.org/drawingml/2006/main" noChangeAspect="1"/>
+            </wp:cNvGraphicFramePr>
+            <a:graphic xmlns:a="http://schemas.openxmlformats.org/drawingml/2006/main">
+              <a:graphicData uri="http://schemas.openxmlformats.org/drawingml/2006/picture">
+                <pic:pic xmlns:pic="http://schemas.openxmlformats.org/drawingml/2006/picture">
+                  <pic:nvPicPr>
+                    <pic:cNvPr id="0" name="bpmn as-is-4.jpg"/>
+                    <pic:cNvPicPr/>
+                  </pic:nvPicPr>
+                  <pic:blipFill>
+                    <a:blip r:embed="rId9" cstate="print"/>
+                    <a:stretch>
+                      <a:fillRect/>
+                    </a:stretch>
+                  </pic:blipFill>
+                  <pic:spPr>
+                    <a:xfrm>
+                      <a:off x="0" y="0"/>
+                      <a:ext cx="5715000" cy="1214755"/>
+                    </a:xfrm>
+                    <a:prstGeom prst="rect">
+                      <a:avLst/>
+                    </a:prstGeom>
+                  </pic:spPr>
+                </pic:pic>
+              </a:graphicData>
+            </a:graphic>
+          </wp:inline>
+        </w:drawing>
+      </w:r>
+    </w:p>
+    <w:p>
+      <w:pPr>
+        <w:pStyle w:val="Caption"/>
+        <w:jc w:val="left"/>
+      </w:pPr>
+      <w:r>
+        <w:t xml:space="preserve">BPMN (AS-IS) FIGURE </w:t>
+      </w:r>
+      <w:fldSimple w:instr=" SEQ BPMN_(AS-IS)_FIGURE \* ARABIC ">
+        <w:r>
+          <w:rPr>
+            <w:noProof/>
+          </w:rPr>
+          <w:t>4</w:t>
+        </w:r>
+      </w:fldSimple>
+      <w:r>
+        <w:t>: Record Student Assessment</w:t>
+      </w:r>
+    </w:p>
+    <w:p>
+      <w:pPr>
+        <w:keepNext/>
+        <w:suppressAutoHyphens w:val="0"/>
+        <w:spacing w:before="0" w:after="160" w:line="259" w:lineRule="auto"/>
+        <w:jc w:val="left"/>
+      </w:pPr>
+      <w:r>
+        <w:rPr>
+          <w:noProof/>
+          <w:lang w:eastAsia="en-US" w:bidi="ar-SA"/>
+        </w:rPr>
+        <w:lastRenderedPageBreak/>
+        <w:drawing>
+          <wp:inline distT="0" distB="0" distL="0" distR="0">
+            <wp:extent cx="5715000" cy="1101090"/>
+            <wp:effectExtent l="19050" t="0" r="0" b="0"/>
+            <wp:docPr id="6" name="Picture 5" descr="bpmn as-is-5.jpg"/>
+            <wp:cNvGraphicFramePr>
+              <a:graphicFrameLocks xmlns:a="http://schemas.openxmlformats.org/drawingml/2006/main" noChangeAspect="1"/>
+            </wp:cNvGraphicFramePr>
+            <a:graphic xmlns:a="http://schemas.openxmlformats.org/drawingml/2006/main">
+              <a:graphicData uri="http://schemas.openxmlformats.org/drawingml/2006/picture">
+                <pic:pic xmlns:pic="http://schemas.openxmlformats.org/drawingml/2006/picture">
+                  <pic:nvPicPr>
+                    <pic:cNvPr id="0" name="bpmn as-is-5.jpg"/>
+                    <pic:cNvPicPr/>
+                  </pic:nvPicPr>
+                  <pic:blipFill>
+                    <a:blip r:embed="rId10"/>
+                    <a:stretch>
+                      <a:fillRect/>
+                    </a:stretch>
+                  </pic:blipFill>
+                  <pic:spPr>
+                    <a:xfrm>
+                      <a:off x="0" y="0"/>
+                      <a:ext cx="5715000" cy="1101090"/>
+                    </a:xfrm>
+                    <a:prstGeom prst="rect">
+                      <a:avLst/>
+                    </a:prstGeom>
+                  </pic:spPr>
+                </pic:pic>
+              </a:graphicData>
+            </a:graphic>
+          </wp:inline>
+        </w:drawing>
+      </w:r>
+    </w:p>
+    <w:p>
+      <w:pPr>
+        <w:pStyle w:val="Caption"/>
+        <w:jc w:val="left"/>
+      </w:pPr>
+      <w:r>
+        <w:t xml:space="preserve">BPMN (AS-IS) FIGURE </w:t>
+      </w:r>
+      <w:fldSimple w:instr=" SEQ BPMN_(AS-IS)_FIGURE \* ARABIC ">
+        <w:r>
+          <w:rPr>
+            <w:noProof/>
+          </w:rPr>
+          <w:t>5</w:t>
+        </w:r>
+      </w:fldSimple>
+      <w:r>
+        <w:t>: Map PLO to CO</w:t>
+      </w:r>
+    </w:p>
+    <w:p>
+      <w:pPr>
+        <w:pStyle w:val="Heading3"/>
+      </w:pPr>
+      <w:r>
+        <w:t>PROBLEM ANALYSIS</w:t>
+      </w:r>
+    </w:p>
+    <w:tbl>
+      <w:tblPr>
+        <w:tblStyle w:val="TableGrid"/>
+        <w:tblW w:w="0" w:type="auto"/>
+        <w:tblLook w:val="04A0"/>
+      </w:tblPr>
+      <w:tblGrid>
+        <w:gridCol w:w="1843"/>
+        <w:gridCol w:w="1843"/>
+        <w:gridCol w:w="1843"/>
+        <w:gridCol w:w="1843"/>
+        <w:gridCol w:w="1844"/>
+      </w:tblGrid>
+      <w:tr>
+        <w:tc>
+          <w:tcPr>
+            <w:tcW w:w="1843" w:type="dxa"/>
+          </w:tcPr>
+          <w:p>
+            <w:r>
+              <w:t>Process Name</w:t>
+            </w:r>
+            <w:r>
+              <w:t>(s)</w:t>
+            </w:r>
+          </w:p>
+        </w:tc>
+        <w:tc>
+          <w:tcPr>
+            <w:tcW w:w="1843" w:type="dxa"/>
+          </w:tcPr>
+          <w:p>
+            <w:r>
+              <w:t>Stake</w:t>
+            </w:r>
+            <w:r>
+              <w:t>holder</w:t>
+            </w:r>
+            <w:r>
+              <w:t>s</w:t>
+            </w:r>
+          </w:p>
+        </w:tc>
+        <w:tc>
+          <w:tcPr>
+            <w:tcW w:w="1843" w:type="dxa"/>
+          </w:tcPr>
+          <w:p>
+            <w:r>
+              <w:t>Concerns</w:t>
+            </w:r>
+          </w:p>
+        </w:tc>
+        <w:tc>
+          <w:tcPr>
+            <w:tcW w:w="1843" w:type="dxa"/>
+          </w:tcPr>
+          <w:p>
+            <w:r>
+              <w:t>Analysis</w:t>
+            </w:r>
+          </w:p>
+        </w:tc>
+        <w:tc>
+          <w:tcPr>
+            <w:tcW w:w="1844" w:type="dxa"/>
+          </w:tcPr>
+          <w:p>
+            <w:r>
+              <w:t>Proposed Solution</w:t>
+            </w:r>
+          </w:p>
+        </w:tc>
+      </w:tr>
+      <w:tr>
+        <w:tc>
+          <w:tcPr>
+            <w:tcW w:w="1843" w:type="dxa"/>
+          </w:tcPr>
+          <w:p>
+            <w:r>
+              <w:t xml:space="preserve">“Record Student Assessment and submit </w:t>
+            </w:r>
+            <w:proofErr w:type="spellStart"/>
+            <w:r>
+              <w:t>marksheet</w:t>
+            </w:r>
+            <w:proofErr w:type="spellEnd"/>
+            <w:r>
+              <w:t>”, and “Map PLO CO”</w:t>
+            </w:r>
+          </w:p>
+        </w:tc>
+        <w:tc>
+          <w:tcPr>
+            <w:tcW w:w="1843" w:type="dxa"/>
+          </w:tcPr>
+          <w:p>
+            <w:r>
+              <w:t>Faculty</w:t>
+            </w:r>
+          </w:p>
+          <w:p>
+            <w:r>
+              <w:t>Department</w:t>
+            </w:r>
+          </w:p>
+        </w:tc>
+        <w:tc>
+          <w:tcPr>
+            <w:tcW w:w="1843" w:type="dxa"/>
+          </w:tcPr>
+          <w:p>
+            <w:r>
+              <w:t>Faculties have request the department to send PLO and CO details and the Department has to respond to the request</w:t>
+            </w:r>
+          </w:p>
+        </w:tc>
+        <w:tc>
+          <w:tcPr>
+            <w:tcW w:w="1843" w:type="dxa"/>
+          </w:tcPr>
+          <w:p>
+            <w:r>
+              <w:t xml:space="preserve">This process is time consuming as the request from the faculties has to received by the department and retrieve necessary documents to be sent. Also, this process is </w:t>
+            </w:r>
+            <w:r>
+              <w:t>resource consuming as well, as the faculty may have to send request using paper form or use any third party software for the task.</w:t>
+            </w:r>
+          </w:p>
+        </w:tc>
+        <w:tc>
+          <w:tcPr>
+            <w:tcW w:w="1844" w:type="dxa"/>
+          </w:tcPr>
+          <w:p>
+            <w:r>
+              <w:t>Rather than keeping the PLO and CO documents to themselves they will upload the documents to the SPM DB and faculties can easily access the files without needing to request the department</w:t>
+            </w:r>
+          </w:p>
+        </w:tc>
+      </w:tr>
+      <w:tr>
+        <w:tc>
+          <w:tcPr>
+            <w:tcW w:w="1843" w:type="dxa"/>
+          </w:tcPr>
+          <w:p>
+            <w:r>
+              <w:t>View new enrollment information</w:t>
+            </w:r>
+          </w:p>
+        </w:tc>
+        <w:tc>
+          <w:tcPr>
+            <w:tcW w:w="1843" w:type="dxa"/>
+          </w:tcPr>
+          <w:p>
+            <w:r>
+              <w:t>VC, Dean, Head, Faculty</w:t>
+            </w:r>
+          </w:p>
+          <w:p>
+            <w:r>
+              <w:t>Registrar’s Office</w:t>
+            </w:r>
+          </w:p>
+          <w:p>
+            <w:r>
+              <w:t>SPM Admin</w:t>
+            </w:r>
+          </w:p>
+        </w:tc>
+        <w:tc>
+          <w:tcPr>
+            <w:tcW w:w="1843" w:type="dxa"/>
+          </w:tcPr>
+          <w:p>
+            <w:r>
+              <w:t>In order to view the enrollment data, VC, Dean, Head and Faculty have send request to registrar’s office and in response the registrar’s office will send the data</w:t>
+            </w:r>
+          </w:p>
+        </w:tc>
+        <w:tc>
+          <w:tcPr>
+            <w:tcW w:w="1843" w:type="dxa"/>
+          </w:tcPr>
+          <w:p>
+            <w:r>
+              <w:t>This process can be time consuming and hard to manage over time, as the registrar’s office may have find manually for the request data. Also, the data sent may be just raw data and no overall trends will be shown.</w:t>
+            </w:r>
+            <w:r>
+              <w:t xml:space="preserve"> Users may have to use third party software to achieve that and if the data is hard copy version then </w:t>
+            </w:r>
+            <w:r>
+              <w:lastRenderedPageBreak/>
+              <w:t>generating trends will be even more difficult</w:t>
+            </w:r>
+          </w:p>
+        </w:tc>
+        <w:tc>
+          <w:tcPr>
+            <w:tcW w:w="1844" w:type="dxa"/>
+          </w:tcPr>
+          <w:p>
+            <w:r>
+              <w:lastRenderedPageBreak/>
+              <w:t>Instead of requesting the registrar’s office, VC, Dean, Head and/or Faculties can view enrollment data from the enroll record on the SPM DB. Also, SPM software can show them a nice graphical analysis of enrollment</w:t>
+            </w:r>
+          </w:p>
+        </w:tc>
+      </w:tr>
+      <w:tr>
+        <w:tc>
+          <w:tcPr>
+            <w:tcW w:w="1843" w:type="dxa"/>
+          </w:tcPr>
+          <w:p>
+            <w:r>
+              <w:lastRenderedPageBreak/>
+              <w:t>View Student CGPA Trend</w:t>
+            </w:r>
+          </w:p>
+        </w:tc>
+        <w:tc>
+          <w:tcPr>
+            <w:tcW w:w="1843" w:type="dxa"/>
+          </w:tcPr>
+          <w:p>
+            <w:r>
+              <w:t>VC, Dean, Head, Faculty</w:t>
+            </w:r>
+          </w:p>
+        </w:tc>
+        <w:tc>
+          <w:tcPr>
+            <w:tcW w:w="1843" w:type="dxa"/>
+          </w:tcPr>
+          <w:p>
+            <w:r>
+              <w:t>In order to see PLO achievement and CGPA trends of students, VC, Dean, Head and Faculty has to get the raw mark-sheet data from IRAS</w:t>
+            </w:r>
+          </w:p>
+        </w:tc>
+        <w:tc>
+          <w:tcPr>
+            <w:tcW w:w="1843" w:type="dxa"/>
+          </w:tcPr>
+          <w:p>
+            <w:r>
+              <w:t>The mark-sheet that they download from IRAS contains raw course-wise marks for each student. It is hard the produce overall trend from the mark-sheet as they contains raw marks for specific courses. In order to generate the trends, they might require scripts to calculate the CGPA from the mark-sheet and keep track of all the entities. It becomes even complicated when they want to see trends for range of semester or for a particular department or program. Most of the users might not be skilled enough to write scripts themselves.</w:t>
+            </w:r>
+          </w:p>
+        </w:tc>
+        <w:tc>
+          <w:tcPr>
+            <w:tcW w:w="1844" w:type="dxa"/>
+          </w:tcPr>
+          <w:p>
+            <w:r>
+              <w:t xml:space="preserve">In order to solve this problem, the </w:t>
+            </w:r>
+            <w:proofErr w:type="spellStart"/>
+            <w:r>
+              <w:t>marksheets</w:t>
+            </w:r>
+            <w:proofErr w:type="spellEnd"/>
+            <w:r>
+              <w:t xml:space="preserve"> can stored to SPM DB and generate the desired trends whenever the users need them.</w:t>
+            </w:r>
+          </w:p>
+        </w:tc>
+      </w:tr>
+    </w:tbl>
+    <w:p>
+      <w:pPr>
+        <w:rPr>
+          <w:color w:val="5B9BD5" w:themeColor="accent1"/>
+          <w:sz w:val="18"/>
+          <w:szCs w:val="16"/>
+        </w:rPr>
       </w:pPr>
       <w:r>
         <w:br w:type="page"/>
@@ -4992,6 +5630,75 @@
       <w:r>
         <w:lastRenderedPageBreak/>
         <w:t>RICH PICTURE (TO-BE)</w:t>
+      </w:r>
+    </w:p>
+    <w:p>
+      <w:pPr>
+        <w:keepNext/>
+        <w:suppressAutoHyphens w:val="0"/>
+        <w:spacing w:before="0" w:after="160" w:line="259" w:lineRule="auto"/>
+        <w:jc w:val="left"/>
+      </w:pPr>
+      <w:r>
+        <w:rPr>
+          <w:noProof/>
+          <w:lang w:eastAsia="en-US" w:bidi="ar-SA"/>
+        </w:rPr>
+        <w:drawing>
+          <wp:inline distT="0" distB="0" distL="0" distR="0">
+            <wp:extent cx="5710545" cy="4341495"/>
+            <wp:effectExtent l="19050" t="0" r="4455" b="0"/>
+            <wp:docPr id="7" name="Picture 6" descr="Rich Picture (TO-BE).jpg"/>
+            <wp:cNvGraphicFramePr>
+              <a:graphicFrameLocks xmlns:a="http://schemas.openxmlformats.org/drawingml/2006/main" noChangeAspect="1"/>
+            </wp:cNvGraphicFramePr>
+            <a:graphic xmlns:a="http://schemas.openxmlformats.org/drawingml/2006/main">
+              <a:graphicData uri="http://schemas.openxmlformats.org/drawingml/2006/picture">
+                <pic:pic xmlns:pic="http://schemas.openxmlformats.org/drawingml/2006/picture">
+                  <pic:nvPicPr>
+                    <pic:cNvPr id="0" name="Rich Picture (TO-BE).jpg"/>
+                    <pic:cNvPicPr/>
+                  </pic:nvPicPr>
+                  <pic:blipFill>
+                    <a:blip r:embed="rId11" cstate="print"/>
+                    <a:stretch>
+                      <a:fillRect/>
+                    </a:stretch>
+                  </pic:blipFill>
+                  <pic:spPr>
+                    <a:xfrm>
+                      <a:off x="0" y="0"/>
+                      <a:ext cx="5710545" cy="4341495"/>
+                    </a:xfrm>
+                    <a:prstGeom prst="rect">
+                      <a:avLst/>
+                    </a:prstGeom>
+                  </pic:spPr>
+                </pic:pic>
+              </a:graphicData>
+            </a:graphic>
+          </wp:inline>
+        </w:drawing>
+      </w:r>
+    </w:p>
+    <w:p>
+      <w:pPr>
+        <w:pStyle w:val="Caption"/>
+        <w:jc w:val="left"/>
+      </w:pPr>
+      <w:r>
+        <w:t xml:space="preserve">Figure </w:t>
+      </w:r>
+      <w:fldSimple w:instr=" SEQ Figure \* ARABIC ">
+        <w:r>
+          <w:rPr>
+            <w:noProof/>
+          </w:rPr>
+          <w:t>2</w:t>
+        </w:r>
+      </w:fldSimple>
+      <w:r>
+        <w:t>: Rich Picture TO-BE</w:t>
       </w:r>
     </w:p>
     <w:p>
@@ -5013,19 +5720,2162 @@
         <w:t>SIX ELEMENT ANALYSIS (TO-BE)</w:t>
       </w:r>
     </w:p>
-    <w:p>
-      <w:pPr>
-        <w:rPr>
-          <w:rFonts w:eastAsiaTheme="majorEastAsia" w:cs="Mangal"/>
-          <w:color w:val="000000" w:themeColor="text1"/>
-          <w:sz w:val="28"/>
-          <w:szCs w:val="21"/>
-        </w:rPr>
-      </w:pPr>
-      <w:r>
-        <w:br w:type="page"/>
-      </w:r>
-    </w:p>
+    <w:tbl>
+      <w:tblPr>
+        <w:tblStyle w:val="TableGrid"/>
+        <w:tblW w:w="0" w:type="auto"/>
+        <w:tblLayout w:type="fixed"/>
+        <w:tblLook w:val="04A0"/>
+      </w:tblPr>
+      <w:tblGrid>
+        <w:gridCol w:w="1102"/>
+        <w:gridCol w:w="1349"/>
+        <w:gridCol w:w="1381"/>
+        <w:gridCol w:w="1349"/>
+        <w:gridCol w:w="1295"/>
+        <w:gridCol w:w="1282"/>
+        <w:gridCol w:w="1458"/>
+      </w:tblGrid>
+      <w:tr>
+        <w:trPr>
+          <w:trHeight w:val="440"/>
+        </w:trPr>
+        <w:tc>
+          <w:tcPr>
+            <w:tcW w:w="1102" w:type="dxa"/>
+            <w:vMerge w:val="restart"/>
+          </w:tcPr>
+          <w:p>
+            <w:r>
+              <w:t>Process</w:t>
+            </w:r>
+          </w:p>
+        </w:tc>
+        <w:tc>
+          <w:tcPr>
+            <w:tcW w:w="8114" w:type="dxa"/>
+            <w:gridSpan w:val="6"/>
+          </w:tcPr>
+          <w:p>
+            <w:r>
+              <w:t>System Report</w:t>
+            </w:r>
+          </w:p>
+        </w:tc>
+      </w:tr>
+      <w:tr>
+        <w:trPr>
+          <w:trHeight w:val="91"/>
+        </w:trPr>
+        <w:tc>
+          <w:tcPr>
+            <w:tcW w:w="1102" w:type="dxa"/>
+            <w:vMerge/>
+          </w:tcPr>
+          <w:p/>
+        </w:tc>
+        <w:tc>
+          <w:tcPr>
+            <w:tcW w:w="1349" w:type="dxa"/>
+          </w:tcPr>
+          <w:p>
+            <w:r>
+              <w:t>Human</w:t>
+            </w:r>
+          </w:p>
+        </w:tc>
+        <w:tc>
+          <w:tcPr>
+            <w:tcW w:w="1381" w:type="dxa"/>
+          </w:tcPr>
+          <w:p>
+            <w:r>
+              <w:t>Non-computing Hardware</w:t>
+            </w:r>
+          </w:p>
+        </w:tc>
+        <w:tc>
+          <w:tcPr>
+            <w:tcW w:w="1349" w:type="dxa"/>
+          </w:tcPr>
+          <w:p>
+            <w:r>
+              <w:t>Computing Hardware</w:t>
+            </w:r>
+          </w:p>
+        </w:tc>
+        <w:tc>
+          <w:tcPr>
+            <w:tcW w:w="1295" w:type="dxa"/>
+          </w:tcPr>
+          <w:p>
+            <w:r>
+              <w:t>Software</w:t>
+            </w:r>
+          </w:p>
+        </w:tc>
+        <w:tc>
+          <w:tcPr>
+            <w:tcW w:w="1282" w:type="dxa"/>
+          </w:tcPr>
+          <w:p>
+            <w:r>
+              <w:t>Database</w:t>
+            </w:r>
+          </w:p>
+        </w:tc>
+        <w:tc>
+          <w:tcPr>
+            <w:tcW w:w="1458" w:type="dxa"/>
+          </w:tcPr>
+          <w:p>
+            <w:r>
+              <w:t>Internet &amp; Communication</w:t>
+            </w:r>
+          </w:p>
+        </w:tc>
+      </w:tr>
+      <w:tr>
+        <w:trPr>
+          <w:trHeight w:val="6218"/>
+        </w:trPr>
+        <w:tc>
+          <w:tcPr>
+            <w:tcW w:w="1102" w:type="dxa"/>
+          </w:tcPr>
+          <w:p>
+            <w:r>
+              <w:t>Create new students account</w:t>
+            </w:r>
+          </w:p>
+        </w:tc>
+        <w:tc>
+          <w:tcPr>
+            <w:tcW w:w="1349" w:type="dxa"/>
+          </w:tcPr>
+          <w:p>
+            <w:pPr>
+              <w:rPr>
+                <w:b/>
+                <w:bCs/>
+              </w:rPr>
+            </w:pPr>
+            <w:r>
+              <w:rPr>
+                <w:b/>
+                <w:bCs/>
+              </w:rPr>
+              <w:t>SPM Admin:</w:t>
+            </w:r>
+          </w:p>
+          <w:p>
+            <w:r>
+              <w:t>1)</w:t>
+            </w:r>
+            <w:r>
+              <w:t>Receives new Students info from Registrar’s office database</w:t>
+            </w:r>
+          </w:p>
+          <w:p>
+            <w:r>
+              <w:t>2) Log in to SPM DB.</w:t>
+            </w:r>
+          </w:p>
+          <w:p>
+            <w:r>
+              <w:t>3</w:t>
+            </w:r>
+            <w:r>
+              <w:t>) Generate</w:t>
+            </w:r>
+            <w:r>
+              <w:t xml:space="preserve"> new student</w:t>
+            </w:r>
+            <w:r>
+              <w:t xml:space="preserve"> accounts from provided information</w:t>
+            </w:r>
+            <w:r>
+              <w:t>.</w:t>
+            </w:r>
+          </w:p>
+          <w:p>
+            <w:r>
+              <w:t>4) Log out from SPM DB.</w:t>
+            </w:r>
+            <w:r>
+              <w:t xml:space="preserve"> </w:t>
+            </w:r>
+          </w:p>
+        </w:tc>
+        <w:tc>
+          <w:tcPr>
+            <w:tcW w:w="1381" w:type="dxa"/>
+          </w:tcPr>
+          <w:p>
+            <w:pPr>
+              <w:rPr>
+                <w:b/>
+              </w:rPr>
+            </w:pPr>
+            <w:r>
+              <w:rPr>
+                <w:b/>
+              </w:rPr>
+              <w:t>Pen, Paper and Stationeries:</w:t>
+            </w:r>
+          </w:p>
+          <w:p>
+            <w:pPr>
+              <w:rPr>
+                <w:b/>
+                <w:bCs/>
+              </w:rPr>
+            </w:pPr>
+            <w:r>
+              <w:t>1) May be used by SPM admin note-down any corrupted information sent from registrar’s office</w:t>
+            </w:r>
+          </w:p>
+        </w:tc>
+        <w:tc>
+          <w:tcPr>
+            <w:tcW w:w="1349" w:type="dxa"/>
+          </w:tcPr>
+          <w:p>
+            <w:pPr>
+              <w:rPr>
+                <w:b/>
+              </w:rPr>
+            </w:pPr>
+            <w:r>
+              <w:rPr>
+                <w:b/>
+              </w:rPr>
+              <w:t>Computer:</w:t>
+            </w:r>
+          </w:p>
+          <w:p>
+            <w:r>
+              <w:t>1)</w:t>
+            </w:r>
+            <w:r>
+              <w:t xml:space="preserve"> </w:t>
+            </w:r>
+            <w:r>
+              <w:t>Used by  SPM Admin to receives data from registrar’s office database &amp; generate new Students accounts</w:t>
+            </w:r>
+          </w:p>
+          <w:p/>
+          <w:p>
+            <w:pPr>
+              <w:rPr>
+                <w:b/>
+                <w:bCs/>
+              </w:rPr>
+            </w:pPr>
+            <w:r>
+              <w:rPr>
+                <w:b/>
+                <w:bCs/>
+              </w:rPr>
+              <w:t>Database Server:</w:t>
+            </w:r>
+          </w:p>
+          <w:p>
+            <w:r>
+              <w:t>1)</w:t>
+            </w:r>
+            <w:r>
+              <w:t xml:space="preserve"> </w:t>
+            </w:r>
+            <w:r>
+              <w:t>Registrar’s office DB from which new students information will be sent</w:t>
+            </w:r>
+          </w:p>
+          <w:p>
+            <w:r>
+              <w:t>2)SPM DB in which new students account will be stored</w:t>
+            </w:r>
+          </w:p>
+        </w:tc>
+        <w:tc>
+          <w:tcPr>
+            <w:tcW w:w="1295" w:type="dxa"/>
+          </w:tcPr>
+          <w:p>
+            <w:pPr>
+              <w:rPr>
+                <w:b/>
+              </w:rPr>
+            </w:pPr>
+            <w:r>
+              <w:rPr>
+                <w:b/>
+              </w:rPr>
+              <w:t>Operating System:</w:t>
+            </w:r>
+          </w:p>
+          <w:p>
+            <w:r>
+              <w:t>Used by SPM Admin to operate their computer</w:t>
+            </w:r>
+          </w:p>
+          <w:p/>
+          <w:p>
+            <w:r>
+              <w:rPr>
+                <w:b/>
+              </w:rPr>
+              <w:t>Office Suite:</w:t>
+            </w:r>
+          </w:p>
+          <w:p>
+            <w:pPr>
+              <w:rPr>
+                <w:b/>
+                <w:bCs/>
+              </w:rPr>
+            </w:pPr>
+            <w:r>
+              <w:t xml:space="preserve">May be used to store information locally in Excel format  </w:t>
+            </w:r>
+          </w:p>
+        </w:tc>
+        <w:tc>
+          <w:tcPr>
+            <w:tcW w:w="1282" w:type="dxa"/>
+          </w:tcPr>
+          <w:p>
+            <w:r>
+              <w:rPr>
+                <w:b/>
+              </w:rPr>
+              <w:t>RDBMS:</w:t>
+            </w:r>
+          </w:p>
+          <w:p>
+            <w:r>
+              <w:t>1) Used by both SPM DB &amp; Registrar’s office DB to stored information</w:t>
+            </w:r>
+          </w:p>
+          <w:p/>
+          <w:p>
+            <w:r>
+              <w:rPr>
+                <w:b/>
+              </w:rPr>
+              <w:t>Excel Software:</w:t>
+            </w:r>
+          </w:p>
+          <w:p>
+            <w:r>
+              <w:t xml:space="preserve">May be used to store information locally in Excel format  </w:t>
+            </w:r>
+          </w:p>
+        </w:tc>
+        <w:tc>
+          <w:tcPr>
+            <w:tcW w:w="1458" w:type="dxa"/>
+          </w:tcPr>
+          <w:p>
+            <w:pPr>
+              <w:rPr>
+                <w:b/>
+              </w:rPr>
+            </w:pPr>
+            <w:r>
+              <w:rPr>
+                <w:b/>
+              </w:rPr>
+              <w:t>Internet:</w:t>
+            </w:r>
+          </w:p>
+          <w:p>
+            <w:r>
+              <w:t>1) Used to access and modify SPM database</w:t>
+            </w:r>
+          </w:p>
+          <w:p>
+            <w:r>
+              <w:t>2)Communicate between SPM Admin &amp; Registrar’s office</w:t>
+            </w:r>
+          </w:p>
+          <w:p/>
+          <w:p>
+            <w:pPr>
+              <w:rPr>
+                <w:b/>
+              </w:rPr>
+            </w:pPr>
+            <w:r>
+              <w:rPr>
+                <w:b/>
+              </w:rPr>
+              <w:t>Telephone:</w:t>
+            </w:r>
+          </w:p>
+          <w:p>
+            <w:r>
+              <w:t>Used for verbal communicate between SPM Admin &amp; Registrar’s office</w:t>
+            </w:r>
+          </w:p>
+        </w:tc>
+      </w:tr>
+      <w:tr>
+        <w:trPr>
+          <w:trHeight w:val="5300"/>
+        </w:trPr>
+        <w:tc>
+          <w:tcPr>
+            <w:tcW w:w="1102" w:type="dxa"/>
+          </w:tcPr>
+          <w:p>
+            <w:r>
+              <w:lastRenderedPageBreak/>
+              <w:t>Update PLO on SPM DB</w:t>
+            </w:r>
+          </w:p>
+          <w:p/>
+        </w:tc>
+        <w:tc>
+          <w:tcPr>
+            <w:tcW w:w="1349" w:type="dxa"/>
+          </w:tcPr>
+          <w:p>
+            <w:pPr>
+              <w:rPr>
+                <w:b/>
+                <w:bCs/>
+              </w:rPr>
+            </w:pPr>
+            <w:r>
+              <w:rPr>
+                <w:b/>
+              </w:rPr>
+              <w:t>D</w:t>
+            </w:r>
+            <w:r>
+              <w:rPr>
+                <w:b/>
+              </w:rPr>
+              <w:t>epartment</w:t>
+            </w:r>
+            <w:r>
+              <w:rPr>
+                <w:b/>
+                <w:bCs/>
+              </w:rPr>
+              <w:t>:</w:t>
+            </w:r>
+          </w:p>
+          <w:p>
+            <w:r>
+              <w:t xml:space="preserve">1) </w:t>
+            </w:r>
+            <w:r>
+              <w:t xml:space="preserve">Gets PLO from UGC/IEB </w:t>
+            </w:r>
+          </w:p>
+          <w:p>
+            <w:r>
+              <w:t>2) Log in to SPM DB.</w:t>
+            </w:r>
+          </w:p>
+          <w:p>
+            <w:r>
+              <w:t>3</w:t>
+            </w:r>
+            <w:r>
+              <w:t>) Stores PLO in SPM DB</w:t>
+            </w:r>
+          </w:p>
+          <w:p>
+            <w:r>
+              <w:t>4) Log out from SPM DB.</w:t>
+            </w:r>
+          </w:p>
+          <w:p/>
+          <w:p>
+            <w:pPr>
+              <w:rPr>
+                <w:b/>
+                <w:bCs/>
+              </w:rPr>
+            </w:pPr>
+            <w:r>
+              <w:rPr>
+                <w:b/>
+                <w:bCs/>
+              </w:rPr>
+              <w:t>UGC/IEB:</w:t>
+            </w:r>
+          </w:p>
+          <w:p>
+            <w:r>
+              <w:t xml:space="preserve">Send PLO to </w:t>
+            </w:r>
+            <w:r>
+              <w:t>department</w:t>
+            </w:r>
+          </w:p>
+          <w:p>
+            <w:pPr>
+              <w:rPr>
+                <w:b/>
+                <w:bCs/>
+              </w:rPr>
+            </w:pPr>
+          </w:p>
+        </w:tc>
+        <w:tc>
+          <w:tcPr>
+            <w:tcW w:w="1381" w:type="dxa"/>
+          </w:tcPr>
+          <w:p>
+            <w:pPr>
+              <w:rPr>
+                <w:b/>
+              </w:rPr>
+            </w:pPr>
+            <w:r>
+              <w:rPr>
+                <w:b/>
+              </w:rPr>
+              <w:t>Pen, Paper and Stationeries:</w:t>
+            </w:r>
+          </w:p>
+          <w:p>
+            <w:pPr>
+              <w:rPr>
+                <w:bCs/>
+              </w:rPr>
+            </w:pPr>
+            <w:r>
+              <w:rPr>
+                <w:bCs/>
+              </w:rPr>
+              <w:t>1) May be UGC/IEB Send printed version of PLO.</w:t>
+            </w:r>
+          </w:p>
+          <w:p>
+            <w:pPr>
+              <w:rPr>
+                <w:b/>
+              </w:rPr>
+            </w:pPr>
+          </w:p>
+        </w:tc>
+        <w:tc>
+          <w:tcPr>
+            <w:tcW w:w="1349" w:type="dxa"/>
+          </w:tcPr>
+          <w:p>
+            <w:pPr>
+              <w:rPr>
+                <w:b/>
+              </w:rPr>
+            </w:pPr>
+            <w:r>
+              <w:rPr>
+                <w:b/>
+              </w:rPr>
+              <w:t>Computer:</w:t>
+            </w:r>
+          </w:p>
+          <w:p>
+            <w:r>
+              <w:t>1) Used by UGC/IEB to send PLO</w:t>
+            </w:r>
+          </w:p>
+          <w:p>
+            <w:r>
+              <w:t xml:space="preserve">2) Used by </w:t>
+            </w:r>
+            <w:r>
+              <w:t>department</w:t>
+            </w:r>
+            <w:r>
+              <w:t xml:space="preserve"> to store PLO</w:t>
+            </w:r>
+          </w:p>
+          <w:p>
+            <w:pPr>
+              <w:rPr>
+                <w:b/>
+              </w:rPr>
+            </w:pPr>
+          </w:p>
+          <w:p>
+            <w:pPr>
+              <w:rPr>
+                <w:b/>
+                <w:bCs/>
+              </w:rPr>
+            </w:pPr>
+            <w:r>
+              <w:rPr>
+                <w:b/>
+                <w:bCs/>
+              </w:rPr>
+              <w:t>Database Server:</w:t>
+            </w:r>
+          </w:p>
+          <w:p>
+            <w:r>
+              <w:t>Store PLO information for SPM</w:t>
+            </w:r>
+          </w:p>
+        </w:tc>
+        <w:tc>
+          <w:tcPr>
+            <w:tcW w:w="1295" w:type="dxa"/>
+          </w:tcPr>
+          <w:p>
+            <w:pPr>
+              <w:rPr>
+                <w:b/>
+              </w:rPr>
+            </w:pPr>
+            <w:r>
+              <w:rPr>
+                <w:b/>
+              </w:rPr>
+              <w:t>Operating System:</w:t>
+            </w:r>
+          </w:p>
+          <w:p>
+            <w:r>
+              <w:t xml:space="preserve">Used by both </w:t>
+            </w:r>
+            <w:r>
+              <w:t>department</w:t>
+            </w:r>
+            <w:r>
+              <w:t xml:space="preserve"> and UGC/IEB to operate their computer</w:t>
+            </w:r>
+          </w:p>
+          <w:p>
+            <w:pPr>
+              <w:rPr>
+                <w:b/>
+              </w:rPr>
+            </w:pPr>
+          </w:p>
+          <w:p>
+            <w:pPr>
+              <w:rPr>
+                <w:b/>
+              </w:rPr>
+            </w:pPr>
+            <w:r>
+              <w:rPr>
+                <w:b/>
+              </w:rPr>
+              <w:t>Office Suite:</w:t>
+            </w:r>
+          </w:p>
+          <w:p>
+            <w:r>
+              <w:t>Used by UGC/IEB to create or modify PLO</w:t>
+            </w:r>
+          </w:p>
+          <w:p>
+            <w:pPr>
+              <w:rPr>
+                <w:b/>
+              </w:rPr>
+            </w:pPr>
+          </w:p>
+        </w:tc>
+        <w:tc>
+          <w:tcPr>
+            <w:tcW w:w="1282" w:type="dxa"/>
+          </w:tcPr>
+          <w:p>
+            <w:r>
+              <w:rPr>
+                <w:b/>
+              </w:rPr>
+              <w:t>RDBMS:</w:t>
+            </w:r>
+          </w:p>
+          <w:p>
+            <w:r>
+              <w:t>Used for SPM DB to stored PLO information</w:t>
+            </w:r>
+          </w:p>
+          <w:p>
+            <w:pPr>
+              <w:rPr>
+                <w:b/>
+              </w:rPr>
+            </w:pPr>
+          </w:p>
+        </w:tc>
+        <w:tc>
+          <w:tcPr>
+            <w:tcW w:w="1458" w:type="dxa"/>
+          </w:tcPr>
+          <w:p>
+            <w:pPr>
+              <w:rPr>
+                <w:b/>
+              </w:rPr>
+            </w:pPr>
+            <w:r>
+              <w:rPr>
+                <w:b/>
+              </w:rPr>
+              <w:t>Internet:</w:t>
+            </w:r>
+          </w:p>
+          <w:p>
+            <w:r>
+              <w:t xml:space="preserve">1) Used by UGC/IEB to  provide PLO to </w:t>
+            </w:r>
+            <w:r>
+              <w:t>department</w:t>
+            </w:r>
+          </w:p>
+          <w:p>
+            <w:r>
+              <w:t xml:space="preserve">2) Used by </w:t>
+            </w:r>
+            <w:r>
+              <w:t>department</w:t>
+            </w:r>
+            <w:r>
+              <w:t xml:space="preserve"> to stored PLO in SPM DB</w:t>
+            </w:r>
+          </w:p>
+          <w:p>
+            <w:r>
+              <w:t xml:space="preserve">3)  Used to communicate between </w:t>
+            </w:r>
+            <w:r>
+              <w:t>department</w:t>
+            </w:r>
+            <w:r>
+              <w:t xml:space="preserve"> and UGC/IEB </w:t>
+            </w:r>
+          </w:p>
+          <w:p/>
+          <w:p>
+            <w:pPr>
+              <w:rPr>
+                <w:b/>
+              </w:rPr>
+            </w:pPr>
+            <w:r>
+              <w:rPr>
+                <w:b/>
+              </w:rPr>
+              <w:t>Telephone:</w:t>
+            </w:r>
+          </w:p>
+          <w:p>
+            <w:r>
+              <w:t xml:space="preserve">Used for verbal communication between </w:t>
+            </w:r>
+            <w:r>
+              <w:t>department</w:t>
+            </w:r>
+            <w:r>
+              <w:t xml:space="preserve"> and UGC/IEB</w:t>
+            </w:r>
+          </w:p>
+        </w:tc>
+      </w:tr>
+      <w:tr>
+        <w:trPr>
+          <w:trHeight w:val="440"/>
+        </w:trPr>
+        <w:tc>
+          <w:tcPr>
+            <w:tcW w:w="1102" w:type="dxa"/>
+          </w:tcPr>
+          <w:p>
+            <w:r>
+              <w:t>Record student assessment and submit mark-sheet</w:t>
+            </w:r>
+          </w:p>
+        </w:tc>
+        <w:tc>
+          <w:tcPr>
+            <w:tcW w:w="1349" w:type="dxa"/>
+          </w:tcPr>
+          <w:p>
+            <w:pPr>
+              <w:rPr>
+                <w:rFonts w:cs="Arial"/>
+                <w:b/>
+                <w:szCs w:val="20"/>
+              </w:rPr>
+            </w:pPr>
+            <w:r>
+              <w:rPr>
+                <w:rFonts w:cs="Arial"/>
+                <w:b/>
+                <w:szCs w:val="20"/>
+              </w:rPr>
+              <w:t>Faculty:</w:t>
+            </w:r>
+          </w:p>
+          <w:p>
+            <w:pPr>
+              <w:rPr>
+                <w:rFonts w:cs="Arial"/>
+                <w:szCs w:val="20"/>
+              </w:rPr>
+            </w:pPr>
+            <w:r>
+              <w:rPr>
+                <w:rFonts w:cs="Arial"/>
+                <w:szCs w:val="20"/>
+              </w:rPr>
+              <w:t>1)Take classes, record student attendance and student class participation</w:t>
+            </w:r>
+          </w:p>
+          <w:p>
+            <w:pPr>
+              <w:rPr>
+                <w:rFonts w:cs="Arial"/>
+                <w:szCs w:val="20"/>
+              </w:rPr>
+            </w:pPr>
+            <w:r>
+              <w:rPr>
+                <w:rFonts w:cs="Arial"/>
+                <w:szCs w:val="20"/>
+              </w:rPr>
+              <w:t>2) Fetch PLO and CO information of a particular course from SPM</w:t>
+            </w:r>
+          </w:p>
+          <w:p>
+            <w:pPr>
+              <w:rPr>
+                <w:rFonts w:cs="Arial"/>
+                <w:szCs w:val="20"/>
+              </w:rPr>
+            </w:pPr>
+            <w:r>
+              <w:rPr>
+                <w:rFonts w:cs="Arial"/>
+                <w:szCs w:val="20"/>
+              </w:rPr>
+              <w:t>3) Set assignment and exam paper based the CO.</w:t>
+            </w:r>
+          </w:p>
+          <w:p>
+            <w:pPr>
+              <w:rPr>
+                <w:rFonts w:cs="Arial"/>
+                <w:szCs w:val="20"/>
+              </w:rPr>
+            </w:pPr>
+            <w:r>
+              <w:rPr>
+                <w:rFonts w:cs="Arial"/>
+                <w:szCs w:val="20"/>
+              </w:rPr>
+              <w:t xml:space="preserve">4) Organize schedule and room for exam and notify </w:t>
+            </w:r>
+            <w:r>
+              <w:rPr>
+                <w:rFonts w:cs="Arial"/>
+                <w:szCs w:val="20"/>
+              </w:rPr>
+              <w:lastRenderedPageBreak/>
+              <w:t>students.</w:t>
+            </w:r>
+          </w:p>
+          <w:p>
+            <w:pPr>
+              <w:rPr>
+                <w:rFonts w:cs="Arial"/>
+                <w:szCs w:val="20"/>
+              </w:rPr>
+            </w:pPr>
+            <w:r>
+              <w:rPr>
+                <w:rFonts w:cs="Arial"/>
+                <w:szCs w:val="20"/>
+              </w:rPr>
+              <w:t>5) Collect exam paper and assignment from students.</w:t>
+            </w:r>
+          </w:p>
+          <w:p>
+            <w:pPr>
+              <w:rPr>
+                <w:rFonts w:cs="Arial"/>
+                <w:szCs w:val="20"/>
+              </w:rPr>
+            </w:pPr>
+            <w:r>
+              <w:rPr>
+                <w:rFonts w:cs="Arial"/>
+                <w:szCs w:val="20"/>
+              </w:rPr>
+              <w:t>6) Checks the assignment and exam paper and records marks on mark-sheet</w:t>
+            </w:r>
+          </w:p>
+          <w:p>
+            <w:pPr>
+              <w:rPr>
+                <w:rFonts w:cs="Arial"/>
+                <w:szCs w:val="20"/>
+              </w:rPr>
+            </w:pPr>
+            <w:r>
+              <w:rPr>
+                <w:rFonts w:cs="Arial"/>
+                <w:szCs w:val="20"/>
+              </w:rPr>
+              <w:t>7) Log in to SPM and Submits mark-sheet to IRAS.</w:t>
+            </w:r>
+          </w:p>
+          <w:p>
+            <w:pPr>
+              <w:rPr>
+                <w:rFonts w:cs="Arial"/>
+                <w:szCs w:val="20"/>
+              </w:rPr>
+            </w:pPr>
+          </w:p>
+          <w:p>
+            <w:pPr>
+              <w:rPr>
+                <w:rFonts w:cs="Arial"/>
+                <w:szCs w:val="20"/>
+              </w:rPr>
+            </w:pPr>
+            <w:r>
+              <w:rPr>
+                <w:rFonts w:cs="Arial"/>
+                <w:b/>
+                <w:szCs w:val="20"/>
+              </w:rPr>
+              <w:t>Student:</w:t>
+            </w:r>
+          </w:p>
+          <w:p>
+            <w:pPr>
+              <w:rPr>
+                <w:rFonts w:cs="Arial"/>
+                <w:szCs w:val="20"/>
+              </w:rPr>
+            </w:pPr>
+            <w:r>
+              <w:rPr>
+                <w:rFonts w:cs="Arial"/>
+                <w:szCs w:val="20"/>
+              </w:rPr>
+              <w:t>1) Attend classes and participates in class discussion</w:t>
+            </w:r>
+          </w:p>
+          <w:p>
+            <w:pPr>
+              <w:rPr>
+                <w:rFonts w:cs="Arial"/>
+                <w:szCs w:val="20"/>
+              </w:rPr>
+            </w:pPr>
+            <w:r>
+              <w:rPr>
+                <w:rFonts w:cs="Arial"/>
+                <w:szCs w:val="20"/>
+              </w:rPr>
+              <w:t>2) Receives assignment and exam notifications from faculties</w:t>
+            </w:r>
+          </w:p>
+          <w:p>
+            <w:pPr>
+              <w:rPr>
+                <w:rFonts w:cs="Arial"/>
+                <w:szCs w:val="20"/>
+              </w:rPr>
+            </w:pPr>
+            <w:r>
+              <w:rPr>
+                <w:rFonts w:cs="Arial"/>
+                <w:szCs w:val="20"/>
+              </w:rPr>
+              <w:t>3) Attempts assignment problems and submits them to faculties</w:t>
+            </w:r>
+          </w:p>
+          <w:p>
+            <w:pPr>
+              <w:rPr>
+                <w:bCs/>
+              </w:rPr>
+            </w:pPr>
+            <w:r>
+              <w:rPr>
+                <w:rFonts w:cs="Arial"/>
+                <w:szCs w:val="20"/>
+              </w:rPr>
+              <w:t>4) Takes exam on designated schedule and classroom and submits exam paper to faculties</w:t>
+            </w:r>
+          </w:p>
+        </w:tc>
+        <w:tc>
+          <w:tcPr>
+            <w:tcW w:w="1381" w:type="dxa"/>
+          </w:tcPr>
+          <w:p>
+            <w:pPr>
+              <w:rPr>
+                <w:b/>
+              </w:rPr>
+            </w:pPr>
+            <w:r>
+              <w:rPr>
+                <w:b/>
+              </w:rPr>
+              <w:lastRenderedPageBreak/>
+              <w:t>Pen, Paper and Stationeries:</w:t>
+            </w:r>
+          </w:p>
+          <w:p>
+            <w:r>
+              <w:t>1) May be used by students to take lecture, write assignments, reports or take exam.</w:t>
+            </w:r>
+          </w:p>
+          <w:p>
+            <w:r>
+              <w:t>2) May be used by faculty to write lecture outline or print exam questions</w:t>
+            </w:r>
+          </w:p>
+          <w:p/>
+          <w:p>
+            <w:r>
+              <w:rPr>
+                <w:b/>
+              </w:rPr>
+              <w:t>Folder:</w:t>
+            </w:r>
+          </w:p>
+          <w:p>
+            <w:pPr>
+              <w:rPr>
+                <w:b/>
+              </w:rPr>
+            </w:pPr>
+            <w:r>
+              <w:t xml:space="preserve">May be used by teacher to store students’ assignments, exam </w:t>
+            </w:r>
+            <w:r>
+              <w:lastRenderedPageBreak/>
+              <w:t>papers or mark sheet</w:t>
+            </w:r>
+          </w:p>
+        </w:tc>
+        <w:tc>
+          <w:tcPr>
+            <w:tcW w:w="1349" w:type="dxa"/>
+          </w:tcPr>
+          <w:p>
+            <w:pPr>
+              <w:rPr>
+                <w:b/>
+              </w:rPr>
+            </w:pPr>
+            <w:r>
+              <w:rPr>
+                <w:b/>
+              </w:rPr>
+              <w:lastRenderedPageBreak/>
+              <w:t>Computer:</w:t>
+            </w:r>
+          </w:p>
+          <w:p>
+            <w:r>
+              <w:t>1) May be used by student to send assignments, reports or take online exams</w:t>
+            </w:r>
+          </w:p>
+          <w:p>
+            <w:r>
+              <w:t>2) May be used by faculties to view and mark the given reports, assignments or exams</w:t>
+            </w:r>
+          </w:p>
+          <w:p/>
+          <w:p>
+            <w:pPr>
+              <w:rPr>
+                <w:b/>
+              </w:rPr>
+            </w:pPr>
+            <w:r>
+              <w:rPr>
+                <w:b/>
+                <w:bCs/>
+              </w:rPr>
+              <w:t>Database Server</w:t>
+            </w:r>
+            <w:r>
+              <w:rPr>
+                <w:b/>
+              </w:rPr>
+              <w:t>:</w:t>
+            </w:r>
+          </w:p>
+          <w:p>
+            <w:r>
+              <w:t>Used by SPM DB store student mark sheets</w:t>
+            </w:r>
+          </w:p>
+        </w:tc>
+        <w:tc>
+          <w:tcPr>
+            <w:tcW w:w="1295" w:type="dxa"/>
+          </w:tcPr>
+          <w:p>
+            <w:pPr>
+              <w:rPr>
+                <w:b/>
+              </w:rPr>
+            </w:pPr>
+            <w:r>
+              <w:rPr>
+                <w:b/>
+              </w:rPr>
+              <w:t>Operating System:</w:t>
+            </w:r>
+          </w:p>
+          <w:p>
+            <w:r>
+              <w:t>1) Used by both faculties and students to operate their computers</w:t>
+            </w:r>
+          </w:p>
+          <w:p/>
+          <w:p>
+            <w:pPr>
+              <w:rPr>
+                <w:b/>
+              </w:rPr>
+            </w:pPr>
+            <w:r>
+              <w:rPr>
+                <w:b/>
+              </w:rPr>
+              <w:t>Office suite:</w:t>
+            </w:r>
+          </w:p>
+          <w:p>
+            <w:r>
+              <w:t>1) Used by students to write assignments and reports</w:t>
+            </w:r>
+          </w:p>
+          <w:p>
+            <w:r>
+              <w:t>2) Used by faculty to write lecture outline or print exam questions</w:t>
+            </w:r>
+          </w:p>
+          <w:p/>
+          <w:p>
+            <w:pPr>
+              <w:rPr>
+                <w:b/>
+              </w:rPr>
+            </w:pPr>
+            <w:r>
+              <w:rPr>
+                <w:b/>
+              </w:rPr>
+              <w:lastRenderedPageBreak/>
+              <w:t>Google Classroom and Google Form:</w:t>
+            </w:r>
+          </w:p>
+          <w:p>
+            <w:r>
+              <w:t>May be used for online classes and online examination</w:t>
+            </w:r>
+          </w:p>
+        </w:tc>
+        <w:tc>
+          <w:tcPr>
+            <w:tcW w:w="1282" w:type="dxa"/>
+          </w:tcPr>
+          <w:p>
+            <w:pPr>
+              <w:rPr>
+                <w:b/>
+              </w:rPr>
+            </w:pPr>
+            <w:r>
+              <w:rPr>
+                <w:b/>
+              </w:rPr>
+              <w:lastRenderedPageBreak/>
+              <w:t>RDBMS:</w:t>
+            </w:r>
+          </w:p>
+          <w:p>
+            <w:r>
+              <w:t>Used to store students’ course wise mark sheet to SPM DB</w:t>
+            </w:r>
+          </w:p>
+          <w:p/>
+          <w:p>
+            <w:r>
+              <w:rPr>
+                <w:b/>
+              </w:rPr>
+              <w:t>Excel Sheet:</w:t>
+            </w:r>
+          </w:p>
+          <w:p>
+            <w:r>
+              <w:t>Used by faculties to store student mark sheets locally</w:t>
+            </w:r>
+          </w:p>
+        </w:tc>
+        <w:tc>
+          <w:tcPr>
+            <w:tcW w:w="1458" w:type="dxa"/>
+          </w:tcPr>
+          <w:p>
+            <w:pPr>
+              <w:rPr>
+                <w:b/>
+              </w:rPr>
+            </w:pPr>
+            <w:r>
+              <w:rPr>
+                <w:b/>
+              </w:rPr>
+              <w:t>Internet:</w:t>
+            </w:r>
+          </w:p>
+          <w:p>
+            <w:r>
+              <w:t>1) Used by students to submit the reports, assignments or take online exams</w:t>
+            </w:r>
+          </w:p>
+          <w:p>
+            <w:r>
+              <w:t>2) Used by faculty to receive student assessment</w:t>
+            </w:r>
+          </w:p>
+          <w:p>
+            <w:r>
+              <w:t>3) Used by teacher to store students course wise mark sheet to SPM DB</w:t>
+            </w:r>
+          </w:p>
+          <w:p>
+            <w:r>
+              <w:t>4</w:t>
+            </w:r>
+            <w:r>
+              <w:t>)</w:t>
+            </w:r>
+            <w:r>
+              <w:t xml:space="preserve"> Communicate between student and teacher</w:t>
+            </w:r>
+          </w:p>
+        </w:tc>
+      </w:tr>
+      <w:tr>
+        <w:trPr>
+          <w:trHeight w:val="4400"/>
+        </w:trPr>
+        <w:tc>
+          <w:tcPr>
+            <w:tcW w:w="1102" w:type="dxa"/>
+          </w:tcPr>
+          <w:p>
+            <w:r>
+              <w:lastRenderedPageBreak/>
+              <w:t>Update PLO-CO mapping to SPM DB</w:t>
+            </w:r>
+          </w:p>
+        </w:tc>
+        <w:tc>
+          <w:tcPr>
+            <w:tcW w:w="1349" w:type="dxa"/>
+          </w:tcPr>
+          <w:p>
+            <w:pPr>
+              <w:rPr>
+                <w:b/>
+                <w:bCs/>
+              </w:rPr>
+            </w:pPr>
+            <w:r>
+              <w:rPr>
+                <w:b/>
+                <w:bCs/>
+              </w:rPr>
+              <w:t>Faculty:</w:t>
+            </w:r>
+          </w:p>
+          <w:p>
+            <w:pPr>
+              <w:rPr>
+                <w:bCs/>
+              </w:rPr>
+            </w:pPr>
+            <w:r>
+              <w:rPr>
+                <w:bCs/>
+              </w:rPr>
+              <w:t xml:space="preserve">1) </w:t>
+            </w:r>
+            <w:r>
+              <w:rPr>
+                <w:bCs/>
+              </w:rPr>
+              <w:t>Login to SPM and retrieve PLO and CO information for a certain course from SPM</w:t>
+            </w:r>
+          </w:p>
+          <w:p>
+            <w:pPr>
+              <w:rPr>
+                <w:bCs/>
+              </w:rPr>
+            </w:pPr>
+            <w:r>
+              <w:rPr>
+                <w:bCs/>
+              </w:rPr>
+              <w:t xml:space="preserve">2) </w:t>
+            </w:r>
+            <w:r>
+              <w:rPr>
+                <w:bCs/>
+              </w:rPr>
+              <w:t xml:space="preserve">Discuss PLO-CO among </w:t>
+            </w:r>
+            <w:r>
+              <w:rPr>
+                <w:bCs/>
+              </w:rPr>
+              <w:t>several faculties</w:t>
+            </w:r>
+          </w:p>
+          <w:p>
+            <w:pPr>
+              <w:rPr>
+                <w:bCs/>
+              </w:rPr>
+            </w:pPr>
+            <w:r>
+              <w:rPr>
+                <w:bCs/>
+              </w:rPr>
+              <w:t>3) Map PLO-CO</w:t>
+            </w:r>
+          </w:p>
+          <w:p>
+            <w:pPr>
+              <w:rPr>
+                <w:bCs/>
+              </w:rPr>
+            </w:pPr>
+            <w:r>
+              <w:rPr>
+                <w:bCs/>
+              </w:rPr>
+              <w:t>2) Submit PLO-CO mapping in SPM DB</w:t>
+            </w:r>
+          </w:p>
+        </w:tc>
+        <w:tc>
+          <w:tcPr>
+            <w:tcW w:w="1381" w:type="dxa"/>
+          </w:tcPr>
+          <w:p>
+            <w:pPr>
+              <w:rPr>
+                <w:b/>
+              </w:rPr>
+            </w:pPr>
+            <w:r>
+              <w:rPr>
+                <w:b/>
+              </w:rPr>
+              <w:t>Pen, Paper and Stationeries:</w:t>
+            </w:r>
+          </w:p>
+          <w:p>
+            <w:r>
+              <w:t>1) May be used by faculty to print the PLO-CO mapping</w:t>
+            </w:r>
+          </w:p>
+        </w:tc>
+        <w:tc>
+          <w:tcPr>
+            <w:tcW w:w="1349" w:type="dxa"/>
+          </w:tcPr>
+          <w:p>
+            <w:r>
+              <w:rPr>
+                <w:b/>
+              </w:rPr>
+              <w:t xml:space="preserve">Computer: </w:t>
+            </w:r>
+          </w:p>
+          <w:p>
+            <w:r>
+              <w:t xml:space="preserve">1) Used by faculty to </w:t>
+            </w:r>
+            <w:r>
+              <w:t xml:space="preserve">view </w:t>
+            </w:r>
+            <w:r>
+              <w:t>PLO chart and submit PLO-CO mappings</w:t>
+            </w:r>
+          </w:p>
+          <w:p/>
+          <w:p>
+            <w:r>
+              <w:rPr>
+                <w:b/>
+              </w:rPr>
+              <w:t>Printer:</w:t>
+            </w:r>
+          </w:p>
+          <w:p>
+            <w:r>
+              <w:t>May be used by faculty to print the PLO-CO mapping</w:t>
+            </w:r>
+          </w:p>
+          <w:p/>
+          <w:p>
+            <w:pPr>
+              <w:rPr>
+                <w:b/>
+              </w:rPr>
+            </w:pPr>
+            <w:r>
+              <w:rPr>
+                <w:b/>
+                <w:bCs/>
+              </w:rPr>
+              <w:t>Database Server</w:t>
+            </w:r>
+            <w:r>
+              <w:rPr>
+                <w:b/>
+              </w:rPr>
+              <w:t>:</w:t>
+            </w:r>
+          </w:p>
+          <w:p>
+            <w:r>
+              <w:t>Used by SPM to store PLO info and PLO-CO mappings</w:t>
+            </w:r>
+          </w:p>
+        </w:tc>
+        <w:tc>
+          <w:tcPr>
+            <w:tcW w:w="1295" w:type="dxa"/>
+          </w:tcPr>
+          <w:p>
+            <w:pPr>
+              <w:rPr>
+                <w:b/>
+              </w:rPr>
+            </w:pPr>
+            <w:r>
+              <w:rPr>
+                <w:b/>
+              </w:rPr>
+              <w:t>Operating System:</w:t>
+            </w:r>
+          </w:p>
+          <w:p>
+            <w:r>
+              <w:t>Used by faculty to operate their computer</w:t>
+            </w:r>
+          </w:p>
+          <w:p/>
+          <w:p>
+            <w:r>
+              <w:rPr>
+                <w:b/>
+              </w:rPr>
+              <w:t xml:space="preserve">Printing software: </w:t>
+            </w:r>
+            <w:r>
+              <w:t>May be used by faculty to print the PLO-CO mapping</w:t>
+            </w:r>
+          </w:p>
+        </w:tc>
+        <w:tc>
+          <w:tcPr>
+            <w:tcW w:w="1282" w:type="dxa"/>
+          </w:tcPr>
+          <w:p>
+            <w:pPr>
+              <w:rPr>
+                <w:b/>
+              </w:rPr>
+            </w:pPr>
+            <w:r>
+              <w:rPr>
+                <w:b/>
+              </w:rPr>
+              <w:t>RDBMS:</w:t>
+            </w:r>
+          </w:p>
+          <w:p>
+            <w:r>
+              <w:t>Used by SPM DB to store PLO-CO mapping</w:t>
+            </w:r>
+          </w:p>
+        </w:tc>
+        <w:tc>
+          <w:tcPr>
+            <w:tcW w:w="1458" w:type="dxa"/>
+          </w:tcPr>
+          <w:p>
+            <w:pPr>
+              <w:rPr>
+                <w:b/>
+              </w:rPr>
+            </w:pPr>
+            <w:r>
+              <w:rPr>
+                <w:b/>
+              </w:rPr>
+              <w:t>Internet:</w:t>
+            </w:r>
+          </w:p>
+          <w:p>
+            <w:r>
+              <w:t>1) Used by faculty to store the PLO-CO mapping</w:t>
+            </w:r>
+          </w:p>
+          <w:p>
+            <w:r>
+              <w:t>2) Used to communicate with faculties and higher authorities</w:t>
+            </w:r>
+          </w:p>
+          <w:p/>
+          <w:p>
+            <w:pPr>
+              <w:rPr>
+                <w:b/>
+              </w:rPr>
+            </w:pPr>
+            <w:r>
+              <w:rPr>
+                <w:b/>
+              </w:rPr>
+              <w:t>Telephone:</w:t>
+            </w:r>
+          </w:p>
+          <w:p>
+            <w:r>
+              <w:t>Used for verbal communication between faculties and higher authorities</w:t>
+            </w:r>
+          </w:p>
+        </w:tc>
+      </w:tr>
+      <w:tr>
+        <w:trPr>
+          <w:trHeight w:val="4400"/>
+        </w:trPr>
+        <w:tc>
+          <w:tcPr>
+            <w:tcW w:w="1102" w:type="dxa"/>
+          </w:tcPr>
+          <w:p>
+            <w:r>
+              <w:t>View student CGPA,</w:t>
+            </w:r>
+            <w:r>
+              <w:t xml:space="preserve"> transcript</w:t>
+            </w:r>
+            <w:r>
+              <w:t xml:space="preserve"> and PLO achievements</w:t>
+            </w:r>
+          </w:p>
+        </w:tc>
+        <w:tc>
+          <w:tcPr>
+            <w:tcW w:w="1349" w:type="dxa"/>
+          </w:tcPr>
+          <w:p>
+            <w:pPr>
+              <w:rPr>
+                <w:b/>
+                <w:bCs/>
+              </w:rPr>
+            </w:pPr>
+            <w:r>
+              <w:rPr>
+                <w:b/>
+                <w:bCs/>
+              </w:rPr>
+              <w:t>Student:</w:t>
+            </w:r>
+          </w:p>
+          <w:p>
+            <w:pPr>
+              <w:rPr>
+                <w:bCs/>
+              </w:rPr>
+            </w:pPr>
+            <w:r>
+              <w:rPr>
+                <w:bCs/>
+              </w:rPr>
+              <w:t>1) Login to SPM and move the “achievements”.</w:t>
+            </w:r>
+          </w:p>
+          <w:p>
+            <w:pPr>
+              <w:rPr>
+                <w:bCs/>
+              </w:rPr>
+            </w:pPr>
+            <w:r>
+              <w:rPr>
+                <w:bCs/>
+              </w:rPr>
+              <w:t>2) CGPA will be displayed by default</w:t>
+            </w:r>
+          </w:p>
+          <w:p>
+            <w:pPr>
+              <w:rPr>
+                <w:bCs/>
+              </w:rPr>
+            </w:pPr>
+            <w:r>
+              <w:rPr>
+                <w:bCs/>
+              </w:rPr>
+              <w:t>3) To view transcript, they have to enter semester and year.</w:t>
+            </w:r>
+          </w:p>
+          <w:p>
+            <w:pPr>
+              <w:rPr>
+                <w:bCs/>
+              </w:rPr>
+            </w:pPr>
+            <w:r>
+              <w:rPr>
+                <w:bCs/>
+              </w:rPr>
+              <w:t xml:space="preserve">4) PLO achievements will be displayed on the dashboard </w:t>
+            </w:r>
+          </w:p>
+        </w:tc>
+        <w:tc>
+          <w:tcPr>
+            <w:tcW w:w="1381" w:type="dxa"/>
+          </w:tcPr>
+          <w:p>
+            <w:pPr>
+              <w:rPr>
+                <w:b/>
+              </w:rPr>
+            </w:pPr>
+            <w:r>
+              <w:rPr>
+                <w:b/>
+              </w:rPr>
+              <w:t>Paper:</w:t>
+            </w:r>
+          </w:p>
+          <w:p>
+            <w:r>
+              <w:t>May be used to print transcript</w:t>
+            </w:r>
+          </w:p>
+          <w:p/>
+          <w:p>
+            <w:r>
+              <w:rPr>
+                <w:b/>
+              </w:rPr>
+              <w:t>Folder:</w:t>
+            </w:r>
+          </w:p>
+          <w:p>
+            <w:r>
+              <w:t>May be used by store printed transcripts</w:t>
+            </w:r>
+          </w:p>
+        </w:tc>
+        <w:tc>
+          <w:tcPr>
+            <w:tcW w:w="1349" w:type="dxa"/>
+          </w:tcPr>
+          <w:p>
+            <w:pPr>
+              <w:rPr>
+                <w:b/>
+              </w:rPr>
+            </w:pPr>
+            <w:r>
+              <w:rPr>
+                <w:b/>
+              </w:rPr>
+              <w:t>Computer:</w:t>
+            </w:r>
+          </w:p>
+          <w:p>
+            <w:r>
+              <w:t>Used to view or download</w:t>
+            </w:r>
+            <w:r>
+              <w:t>, PLO achievements,</w:t>
+            </w:r>
+            <w:r>
+              <w:t xml:space="preserve"> CGPA and transcripts</w:t>
+            </w:r>
+          </w:p>
+          <w:p/>
+          <w:p>
+            <w:pPr>
+              <w:rPr>
+                <w:b/>
+              </w:rPr>
+            </w:pPr>
+            <w:r>
+              <w:rPr>
+                <w:b/>
+                <w:bCs/>
+              </w:rPr>
+              <w:t>Database Server</w:t>
+            </w:r>
+            <w:r>
+              <w:rPr>
+                <w:b/>
+              </w:rPr>
+              <w:t>:</w:t>
+            </w:r>
+          </w:p>
+          <w:p>
+            <w:r>
+              <w:t>Used by SPM to store student mark sheets</w:t>
+            </w:r>
+          </w:p>
+        </w:tc>
+        <w:tc>
+          <w:tcPr>
+            <w:tcW w:w="1295" w:type="dxa"/>
+          </w:tcPr>
+          <w:p>
+            <w:pPr>
+              <w:rPr>
+                <w:b/>
+              </w:rPr>
+            </w:pPr>
+            <w:r>
+              <w:rPr>
+                <w:b/>
+              </w:rPr>
+              <w:t>Operating System:</w:t>
+            </w:r>
+          </w:p>
+          <w:p>
+            <w:r>
+              <w:t>Used by students to operate their computer</w:t>
+            </w:r>
+          </w:p>
+          <w:p/>
+          <w:p>
+            <w:r>
+              <w:rPr>
+                <w:b/>
+              </w:rPr>
+              <w:t xml:space="preserve">Printing software: </w:t>
+            </w:r>
+            <w:r>
+              <w:t>May be used to print transcript</w:t>
+            </w:r>
+          </w:p>
+          <w:p/>
+          <w:p>
+            <w:r>
+              <w:rPr>
+                <w:b/>
+              </w:rPr>
+              <w:t>PDF Viewer</w:t>
+            </w:r>
+            <w:r>
+              <w:rPr>
+                <w:b/>
+              </w:rPr>
+              <w:t>:</w:t>
+            </w:r>
+          </w:p>
+          <w:p>
+            <w:r>
+              <w:t>Used to view transcripts in printable format</w:t>
+            </w:r>
+          </w:p>
+        </w:tc>
+        <w:tc>
+          <w:tcPr>
+            <w:tcW w:w="1282" w:type="dxa"/>
+          </w:tcPr>
+          <w:p>
+            <w:r>
+              <w:rPr>
+                <w:b/>
+              </w:rPr>
+              <w:t>RDBMS:</w:t>
+            </w:r>
+            <w:r>
+              <w:rPr>
+                <w:b/>
+              </w:rPr>
+              <w:br/>
+            </w:r>
+            <w:r>
+              <w:t>Used by SPM DB to store student mark sheets</w:t>
+            </w:r>
+          </w:p>
+          <w:p/>
+          <w:p>
+            <w:pPr>
+              <w:rPr>
+                <w:b/>
+              </w:rPr>
+            </w:pPr>
+            <w:r>
+              <w:rPr>
+                <w:b/>
+              </w:rPr>
+              <w:t>Excel Sheet:</w:t>
+            </w:r>
+          </w:p>
+          <w:p>
+            <w:r>
+              <w:t>May be used by students to store CGPA locally</w:t>
+            </w:r>
+          </w:p>
+        </w:tc>
+        <w:tc>
+          <w:tcPr>
+            <w:tcW w:w="1458" w:type="dxa"/>
+          </w:tcPr>
+          <w:p>
+            <w:r>
+              <w:rPr>
+                <w:b/>
+              </w:rPr>
+              <w:t>Internet:</w:t>
+            </w:r>
+          </w:p>
+          <w:p>
+            <w:r>
+              <w:t>Used by students t</w:t>
+            </w:r>
+            <w:r>
+              <w:t>o access SPM and view their CGPA and transcripts</w:t>
+            </w:r>
+          </w:p>
+        </w:tc>
+      </w:tr>
+      <w:tr>
+        <w:trPr>
+          <w:trHeight w:val="1700"/>
+        </w:trPr>
+        <w:tc>
+          <w:tcPr>
+            <w:tcW w:w="1102" w:type="dxa"/>
+          </w:tcPr>
+          <w:p>
+            <w:r>
+              <w:lastRenderedPageBreak/>
+              <w:t>Receive student CGPA and PLO trends</w:t>
+            </w:r>
+          </w:p>
+        </w:tc>
+        <w:tc>
+          <w:tcPr>
+            <w:tcW w:w="1349" w:type="dxa"/>
+          </w:tcPr>
+          <w:p>
+            <w:pPr>
+              <w:rPr>
+                <w:b/>
+                <w:bCs/>
+              </w:rPr>
+            </w:pPr>
+            <w:r>
+              <w:rPr>
+                <w:b/>
+                <w:bCs/>
+              </w:rPr>
+              <w:t>VC</w:t>
+            </w:r>
+            <w:r>
+              <w:rPr>
+                <w:b/>
+                <w:bCs/>
+              </w:rPr>
+              <w:t>, Dean of School, Head of Department and Faculties</w:t>
+            </w:r>
+            <w:r>
+              <w:rPr>
+                <w:b/>
+                <w:bCs/>
+              </w:rPr>
+              <w:t>:</w:t>
+            </w:r>
+          </w:p>
+          <w:p>
+            <w:pPr>
+              <w:rPr>
+                <w:bCs/>
+              </w:rPr>
+            </w:pPr>
+            <w:r>
+              <w:rPr>
+                <w:bCs/>
+              </w:rPr>
+              <w:t xml:space="preserve">1) Login to their </w:t>
+            </w:r>
+            <w:r>
+              <w:rPr>
+                <w:bCs/>
+              </w:rPr>
+              <w:t>SPM account</w:t>
+            </w:r>
+          </w:p>
+          <w:p>
+            <w:pPr>
+              <w:rPr>
+                <w:bCs/>
+              </w:rPr>
+            </w:pPr>
+            <w:r>
+              <w:rPr>
+                <w:bCs/>
+              </w:rPr>
+              <w:t>2) They have to enter semester range to view the CGPA and PLO achievements trends.</w:t>
+            </w:r>
+          </w:p>
+          <w:p>
+            <w:pPr>
+              <w:rPr>
+                <w:bCs/>
+              </w:rPr>
+            </w:pPr>
+            <w:r>
+              <w:rPr>
+                <w:bCs/>
+              </w:rPr>
+              <w:t>3) They can optionally enter particular school, department or program to view overall CGPA and PLO achievements</w:t>
+            </w:r>
+          </w:p>
+          <w:p>
+            <w:pPr>
+              <w:rPr>
+                <w:bCs/>
+              </w:rPr>
+            </w:pPr>
+            <w:r>
+              <w:rPr>
+                <w:bCs/>
+              </w:rPr>
+              <w:t>4) Leadership team can also view faculty-wise student CGPA and PLO achievements</w:t>
+            </w:r>
+          </w:p>
+          <w:p>
+            <w:pPr>
+              <w:rPr>
+                <w:bCs/>
+              </w:rPr>
+            </w:pPr>
+            <w:r>
+              <w:rPr>
+                <w:bCs/>
+              </w:rPr>
+              <w:t>5) Faculties can view overall CGPA and PLO achievements for students instructed by them.</w:t>
+            </w:r>
+          </w:p>
+        </w:tc>
+        <w:tc>
+          <w:tcPr>
+            <w:tcW w:w="1381" w:type="dxa"/>
+          </w:tcPr>
+          <w:p>
+            <w:r>
+              <w:rPr>
+                <w:b/>
+              </w:rPr>
+              <w:t xml:space="preserve">Pen and paper: </w:t>
+            </w:r>
+          </w:p>
+          <w:p>
+            <w:r>
+              <w:t>Used by the users to note down any particular trends in CGPA and PLO</w:t>
+            </w:r>
+          </w:p>
+          <w:p/>
+          <w:p>
+            <w:pPr>
+              <w:rPr>
+                <w:b/>
+              </w:rPr>
+            </w:pPr>
+            <w:r>
+              <w:rPr>
+                <w:b/>
+              </w:rPr>
+              <w:t>Folder:</w:t>
+            </w:r>
+          </w:p>
+          <w:p>
+            <w:r>
+              <w:t>Used to store the papers</w:t>
+            </w:r>
+          </w:p>
+        </w:tc>
+        <w:tc>
+          <w:tcPr>
+            <w:tcW w:w="1349" w:type="dxa"/>
+          </w:tcPr>
+          <w:p>
+            <w:pPr>
+              <w:rPr>
+                <w:b/>
+              </w:rPr>
+            </w:pPr>
+            <w:r>
+              <w:rPr>
+                <w:b/>
+              </w:rPr>
+              <w:t>Computer:</w:t>
+            </w:r>
+          </w:p>
+          <w:p>
+            <w:r>
+              <w:t xml:space="preserve">Used to view </w:t>
+            </w:r>
+            <w:r>
+              <w:t xml:space="preserve">CGPA and </w:t>
+            </w:r>
+            <w:r>
+              <w:t>PLO trends</w:t>
+            </w:r>
+          </w:p>
+          <w:p/>
+          <w:p>
+            <w:pPr>
+              <w:rPr>
+                <w:b/>
+              </w:rPr>
+            </w:pPr>
+            <w:r>
+              <w:rPr>
+                <w:b/>
+                <w:bCs/>
+              </w:rPr>
+              <w:t>Database Server</w:t>
+            </w:r>
+            <w:r>
+              <w:rPr>
+                <w:b/>
+              </w:rPr>
+              <w:t>:</w:t>
+            </w:r>
+          </w:p>
+          <w:p>
+            <w:r>
+              <w:t xml:space="preserve">Used by SPM to store student CGPA and </w:t>
+            </w:r>
+            <w:r>
+              <w:t>PLO trends</w:t>
+            </w:r>
+          </w:p>
+        </w:tc>
+        <w:tc>
+          <w:tcPr>
+            <w:tcW w:w="1295" w:type="dxa"/>
+          </w:tcPr>
+          <w:p>
+            <w:pPr>
+              <w:rPr>
+                <w:b/>
+              </w:rPr>
+            </w:pPr>
+            <w:r>
+              <w:rPr>
+                <w:b/>
+              </w:rPr>
+              <w:t>Operating System:</w:t>
+            </w:r>
+          </w:p>
+          <w:p>
+            <w:r>
+              <w:t xml:space="preserve">Used by </w:t>
+            </w:r>
+            <w:r>
+              <w:t>the users</w:t>
+            </w:r>
+            <w:r>
+              <w:t xml:space="preserve"> to operate their computer</w:t>
+            </w:r>
+          </w:p>
+        </w:tc>
+        <w:tc>
+          <w:tcPr>
+            <w:tcW w:w="1282" w:type="dxa"/>
+          </w:tcPr>
+          <w:p>
+            <w:r>
+              <w:rPr>
+                <w:b/>
+              </w:rPr>
+              <w:t>RDBMS:</w:t>
+            </w:r>
+            <w:r>
+              <w:rPr>
+                <w:b/>
+              </w:rPr>
+              <w:br/>
+            </w:r>
+            <w:r>
+              <w:t xml:space="preserve">Used by SPM DB to store student </w:t>
+            </w:r>
+            <w:r>
+              <w:t>CGPA and PLO trends</w:t>
+            </w:r>
+          </w:p>
+          <w:p>
+            <w:pPr>
+              <w:rPr>
+                <w:b/>
+              </w:rPr>
+            </w:pPr>
+          </w:p>
+        </w:tc>
+        <w:tc>
+          <w:tcPr>
+            <w:tcW w:w="1458" w:type="dxa"/>
+          </w:tcPr>
+          <w:p>
+            <w:r>
+              <w:rPr>
+                <w:b/>
+              </w:rPr>
+              <w:t>Internet:</w:t>
+            </w:r>
+          </w:p>
+          <w:p>
+            <w:r>
+              <w:t>Used by the users t</w:t>
+            </w:r>
+            <w:r>
+              <w:t xml:space="preserve">o access SPM and view their CGPA </w:t>
+            </w:r>
+            <w:r>
+              <w:t>and PLO trends</w:t>
+            </w:r>
+          </w:p>
+        </w:tc>
+      </w:tr>
+    </w:tbl>
     <w:p>
       <w:pPr>
         <w:pStyle w:val="Heading3"/>
@@ -5035,6 +7885,7 @@
         <w:t>BUSINESS PROCESS DIAGRAM (TO-BE)</w:t>
       </w:r>
     </w:p>
+    <w:p/>
     <w:sectPr>
       <w:pgSz w:w="12240" w:h="15840"/>
       <w:pgMar w:top="1440" w:right="1440" w:bottom="1440" w:left="1800" w:header="720" w:footer="720" w:gutter="0"/>
@@ -6368,7 +9219,7 @@
   <a:extraClrSchemeLst/>
   <a:extLst>
     <a:ext uri="{05A4C25C-085E-4340-85A3-A5531E510DB2}">
-      <thm15:themeFamily xmlns="" xmlns:thm15="http://schemas.microsoft.com/office/thememl/2012/main" name="Office Theme" id="{62F939B6-93AF-4DB8-9C6B-D6C7DFDC589F}" vid="{4A3C46E8-61CC-4603-A589-7422A47A8E4A}"/>
+      <thm15:themeFamily xmlns:thm15="http://schemas.microsoft.com/office/thememl/2012/main" xmlns="" name="Office Theme" id="{62F939B6-93AF-4DB8-9C6B-D6C7DFDC589F}" vid="{4A3C46E8-61CC-4603-A589-7422A47A8E4A}"/>
     </a:ext>
   </a:extLst>
 </a:theme>

--- a/Report/As Is/Report [ch1 - 2].docx
+++ b/Report/As Is/Report [ch1 - 2].docx
@@ -5418,15 +5418,7 @@
           </w:tcPr>
           <w:p>
             <w:r>
-              <w:t xml:space="preserve">“Record Student Assessment and submit </w:t>
-            </w:r>
-            <w:proofErr w:type="spellStart"/>
-            <w:r>
-              <w:t>marksheet</w:t>
-            </w:r>
-            <w:proofErr w:type="spellEnd"/>
-            <w:r>
-              <w:t>”, and “Map PLO CO”</w:t>
+              <w:t>“Record Student Assessment and submit marksheet”, and “Map PLO CO”</w:t>
             </w:r>
           </w:p>
         </w:tc>
@@ -5597,15 +5589,7 @@
           </w:tcPr>
           <w:p>
             <w:r>
-              <w:t xml:space="preserve">In order to solve this problem, the </w:t>
-            </w:r>
-            <w:proofErr w:type="spellStart"/>
-            <w:r>
-              <w:t>marksheets</w:t>
-            </w:r>
-            <w:proofErr w:type="spellEnd"/>
-            <w:r>
-              <w:t xml:space="preserve"> can stored to SPM DB and generate the desired trends whenever the users need them.</w:t>
+              <w:t>In order to solve this problem, the marksheets can stored to SPM DB and generate the desired trends whenever the users need them.</w:t>
             </w:r>
           </w:p>
         </w:tc>
@@ -9219,7 +9203,7 @@
   <a:extraClrSchemeLst/>
   <a:extLst>
     <a:ext uri="{05A4C25C-085E-4340-85A3-A5531E510DB2}">
-      <thm15:themeFamily xmlns:thm15="http://schemas.microsoft.com/office/thememl/2012/main" xmlns="" name="Office Theme" id="{62F939B6-93AF-4DB8-9C6B-D6C7DFDC589F}" vid="{4A3C46E8-61CC-4603-A589-7422A47A8E4A}"/>
+      <thm15:themeFamily xmlns="" xmlns:thm15="http://schemas.microsoft.com/office/thememl/2012/main" name="Office Theme" id="{62F939B6-93AF-4DB8-9C6B-D6C7DFDC589F}" vid="{4A3C46E8-61CC-4603-A589-7422A47A8E4A}"/>
     </a:ext>
   </a:extLst>
 </a:theme>

--- a/Report/As Is/Report [ch1 - 2].docx
+++ b/Report/As Is/Report [ch1 - 2].docx
@@ -1,6 +1,6 @@
 
 <file path=word/document.xml><?xml version="1.0" encoding="utf-8"?>
-<w:document xmlns:ve="http://schemas.openxmlformats.org/markup-compatibility/2006" xmlns:o="urn:schemas-microsoft-com:office:office" xmlns:r="http://schemas.openxmlformats.org/officeDocument/2006/relationships" xmlns:m="http://schemas.openxmlformats.org/officeDocument/2006/math" xmlns:v="urn:schemas-microsoft-com:vml" xmlns:wp="http://schemas.openxmlformats.org/drawingml/2006/wordprocessingDrawing" xmlns:w10="urn:schemas-microsoft-com:office:word" xmlns:w="http://schemas.openxmlformats.org/wordprocessingml/2006/main" xmlns:wne="http://schemas.microsoft.com/office/word/2006/wordml">
+<w:document xmlns:wpc="http://schemas.microsoft.com/office/word/2010/wordprocessingCanvas" xmlns:cx="http://schemas.microsoft.com/office/drawing/2014/chartex" xmlns:cx1="http://schemas.microsoft.com/office/drawing/2015/9/8/chartex" xmlns:cx2="http://schemas.microsoft.com/office/drawing/2015/10/21/chartex" xmlns:cx3="http://schemas.microsoft.com/office/drawing/2016/5/9/chartex" xmlns:cx4="http://schemas.microsoft.com/office/drawing/2016/5/10/chartex" xmlns:cx5="http://schemas.microsoft.com/office/drawing/2016/5/11/chartex" xmlns:cx6="http://schemas.microsoft.com/office/drawing/2016/5/12/chartex" xmlns:cx7="http://schemas.microsoft.com/office/drawing/2016/5/13/chartex" xmlns:cx8="http://schemas.microsoft.com/office/drawing/2016/5/14/chartex" xmlns:mc="http://schemas.openxmlformats.org/markup-compatibility/2006" xmlns:aink="http://schemas.microsoft.com/office/drawing/2016/ink" xmlns:am3d="http://schemas.microsoft.com/office/drawing/2017/model3d" xmlns:o="urn:schemas-microsoft-com:office:office" xmlns:r="http://schemas.openxmlformats.org/officeDocument/2006/relationships" xmlns:m="http://schemas.openxmlformats.org/officeDocument/2006/math" xmlns:v="urn:schemas-microsoft-com:vml" xmlns:wp14="http://schemas.microsoft.com/office/word/2010/wordprocessingDrawing" xmlns:wp="http://schemas.openxmlformats.org/drawingml/2006/wordprocessingDrawing" xmlns:w10="urn:schemas-microsoft-com:office:word" xmlns:w="http://schemas.openxmlformats.org/wordprocessingml/2006/main" xmlns:w14="http://schemas.microsoft.com/office/word/2010/wordml" xmlns:w15="http://schemas.microsoft.com/office/word/2012/wordml" xmlns:w16cex="http://schemas.microsoft.com/office/word/2018/wordml/cex" xmlns:w16cid="http://schemas.microsoft.com/office/word/2016/wordml/cid" xmlns:w16="http://schemas.microsoft.com/office/word/2018/wordml" xmlns:w16se="http://schemas.microsoft.com/office/word/2015/wordml/symex" xmlns:wpg="http://schemas.microsoft.com/office/word/2010/wordprocessingGroup" xmlns:wpi="http://schemas.microsoft.com/office/word/2010/wordprocessingInk" xmlns:wne="http://schemas.microsoft.com/office/word/2006/wordml" xmlns:wps="http://schemas.microsoft.com/office/word/2010/wordprocessingShape" mc:Ignorable="w14 w15 w16se w16cid w16 w16cex wp14">
   <w:body>
     <w:p>
       <w:pPr>
@@ -20,7 +20,7 @@
           <w:lang w:eastAsia="en-US" w:bidi="ar-SA"/>
         </w:rPr>
         <w:drawing>
-          <wp:inline distT="0" distB="0" distL="0" distR="0">
+          <wp:inline distT="0" distB="0" distL="0" distR="0" wp14:anchorId="6C9EA6E6" wp14:editId="1D75AC6F">
             <wp:extent cx="4716517" cy="4636770"/>
             <wp:effectExtent l="19050" t="0" r="7883" b="0"/>
             <wp:docPr id="1" name="Picture 0" descr="RichPictureUpdate.jpg"/>
@@ -63,14 +63,27 @@
       <w:r>
         <w:t xml:space="preserve">Figure </w:t>
       </w:r>
-      <w:fldSimple w:instr=" SEQ Figure \* ARABIC ">
-        <w:r>
-          <w:rPr>
-            <w:noProof/>
-          </w:rPr>
-          <w:t>1</w:t>
-        </w:r>
-      </w:fldSimple>
+      <w:r>
+        <w:fldChar w:fldCharType="begin"/>
+      </w:r>
+      <w:r>
+        <w:instrText xml:space="preserve"> SEQ Figure \* ARABIC </w:instrText>
+      </w:r>
+      <w:r>
+        <w:fldChar w:fldCharType="separate"/>
+      </w:r>
+      <w:r>
+        <w:rPr>
+          <w:noProof/>
+        </w:rPr>
+        <w:t>1</w:t>
+      </w:r>
+      <w:r>
+        <w:rPr>
+          <w:noProof/>
+        </w:rPr>
+        <w:fldChar w:fldCharType="end"/>
+      </w:r>
       <w:r>
         <w:t>: Rich Picture As-Is</w:t>
       </w:r>
@@ -103,7 +116,7 @@
         <w:tblW w:w="9243" w:type="dxa"/>
         <w:jc w:val="center"/>
         <w:tblLayout w:type="fixed"/>
-        <w:tblLook w:val="04A0"/>
+        <w:tblLook w:val="04A0" w:firstRow="1" w:lastRow="0" w:firstColumn="1" w:lastColumn="0" w:noHBand="0" w:noVBand="1"/>
       </w:tblPr>
       <w:tblGrid>
         <w:gridCol w:w="1278"/>
@@ -538,8 +551,17 @@
                 <w:rFonts w:cs="Arial"/>
                 <w:szCs w:val="20"/>
               </w:rPr>
-              <w:t>1) log in to  computer</w:t>
-            </w:r>
+              <w:t xml:space="preserve">1) log in </w:t>
+            </w:r>
+            <w:proofErr w:type="gramStart"/>
+            <w:r>
+              <w:rPr>
+                <w:rFonts w:cs="Arial"/>
+                <w:szCs w:val="20"/>
+              </w:rPr>
+              <w:t>to  computer</w:t>
+            </w:r>
+            <w:proofErr w:type="gramEnd"/>
           </w:p>
           <w:p>
             <w:pPr>
@@ -871,8 +893,18 @@
                 <w:b/>
                 <w:szCs w:val="20"/>
               </w:rPr>
-              <w:t>DB server :</w:t>
-            </w:r>
+              <w:t xml:space="preserve">DB </w:t>
+            </w:r>
+            <w:proofErr w:type="gramStart"/>
+            <w:r>
+              <w:rPr>
+                <w:rFonts w:cs="Arial"/>
+                <w:b/>
+                <w:szCs w:val="20"/>
+              </w:rPr>
+              <w:t>server :</w:t>
+            </w:r>
+            <w:proofErr w:type="gramEnd"/>
           </w:p>
           <w:p>
             <w:pPr>
@@ -1309,7 +1341,23 @@
                 <w:rFonts w:cs="Arial"/>
                 <w:szCs w:val="20"/>
               </w:rPr>
-              <w:t xml:space="preserve"> enrollment information  between Registrar’s office and VC, head of department, faculty,  dean</w:t>
+              <w:t xml:space="preserve"> enrollment </w:t>
+            </w:r>
+            <w:proofErr w:type="gramStart"/>
+            <w:r>
+              <w:rPr>
+                <w:rFonts w:cs="Arial"/>
+                <w:szCs w:val="20"/>
+              </w:rPr>
+              <w:t>information  between</w:t>
+            </w:r>
+            <w:proofErr w:type="gramEnd"/>
+            <w:r>
+              <w:rPr>
+                <w:rFonts w:cs="Arial"/>
+                <w:szCs w:val="20"/>
+              </w:rPr>
+              <w:t xml:space="preserve"> Registrar’s office and VC, head of department, faculty,  dean</w:t>
             </w:r>
           </w:p>
           <w:p>
@@ -1404,7 +1452,6 @@
                 <w:rFonts w:cs="Arial"/>
                 <w:szCs w:val="20"/>
               </w:rPr>
-              <w:lastRenderedPageBreak/>
               <w:t>Receive student mark-sheet</w:t>
             </w:r>
           </w:p>
@@ -1427,8 +1474,18 @@
                 <w:b/>
                 <w:szCs w:val="20"/>
               </w:rPr>
-              <w:t>VC, head of department, faculty, dean :</w:t>
-            </w:r>
+              <w:t xml:space="preserve">VC, head of department, faculty, </w:t>
+            </w:r>
+            <w:proofErr w:type="gramStart"/>
+            <w:r>
+              <w:rPr>
+                <w:rFonts w:cs="Arial"/>
+                <w:b/>
+                <w:szCs w:val="20"/>
+              </w:rPr>
+              <w:t>dean :</w:t>
+            </w:r>
+            <w:proofErr w:type="gramEnd"/>
           </w:p>
           <w:p>
             <w:pPr>
@@ -1639,6 +1696,7 @@
                 <w:szCs w:val="20"/>
               </w:rPr>
             </w:pPr>
+            <w:proofErr w:type="gramStart"/>
             <w:r>
               <w:rPr>
                 <w:rFonts w:cs="Arial"/>
@@ -1647,6 +1705,7 @@
               </w:rPr>
               <w:t>Folder :</w:t>
             </w:r>
+            <w:proofErr w:type="gramEnd"/>
           </w:p>
           <w:p>
             <w:pPr>
@@ -2306,7 +2365,6 @@
                 <w:rFonts w:cs="Arial"/>
                 <w:szCs w:val="20"/>
               </w:rPr>
-              <w:lastRenderedPageBreak/>
               <w:t>View CGPA and Transcript</w:t>
             </w:r>
           </w:p>
@@ -2380,7 +2438,23 @@
                 <w:rFonts w:cs="Arial"/>
                 <w:szCs w:val="20"/>
               </w:rPr>
-              <w:t>In order to view their transcript, they have enter year and semester from their dashboard and click on “Transcript” button to download the transcript of that particular semester</w:t>
+              <w:t xml:space="preserve">In order to view their transcript, they have </w:t>
+            </w:r>
+            <w:proofErr w:type="gramStart"/>
+            <w:r>
+              <w:rPr>
+                <w:rFonts w:cs="Arial"/>
+                <w:szCs w:val="20"/>
+              </w:rPr>
+              <w:t>enter</w:t>
+            </w:r>
+            <w:proofErr w:type="gramEnd"/>
+            <w:r>
+              <w:rPr>
+                <w:rFonts w:cs="Arial"/>
+                <w:szCs w:val="20"/>
+              </w:rPr>
+              <w:t xml:space="preserve"> year and semester from their dashboard and click on “Transcript” button to download the transcript of that particular semester</w:t>
             </w:r>
           </w:p>
         </w:tc>
@@ -3313,7 +3387,15 @@
                 <w:rFonts w:cs="Arial"/>
                 <w:szCs w:val="20"/>
               </w:rPr>
-              <w:t xml:space="preserve"> PLO and </w:t>
+              <w:t xml:space="preserve"> PLO </w:t>
+            </w:r>
+            <w:proofErr w:type="gramStart"/>
+            <w:r>
+              <w:rPr>
+                <w:rFonts w:cs="Arial"/>
+                <w:szCs w:val="20"/>
+              </w:rPr>
+              <w:t xml:space="preserve">and </w:t>
             </w:r>
             <w:r>
               <w:rPr>
@@ -3322,6 +3404,7 @@
               </w:rPr>
               <w:t xml:space="preserve"> CO</w:t>
             </w:r>
+            <w:proofErr w:type="gramEnd"/>
             <w:r>
               <w:rPr>
                 <w:rFonts w:cs="Arial"/>
@@ -4363,7 +4446,23 @@
                 <w:rFonts w:cs="Arial"/>
                 <w:szCs w:val="20"/>
               </w:rPr>
-              <w:t xml:space="preserve"> with other </w:t>
+              <w:t xml:space="preserve"> with </w:t>
+            </w:r>
+            <w:proofErr w:type="gramStart"/>
+            <w:r>
+              <w:rPr>
+                <w:rFonts w:cs="Arial"/>
+                <w:szCs w:val="20"/>
+              </w:rPr>
+              <w:t>other</w:t>
+            </w:r>
+            <w:proofErr w:type="gramEnd"/>
+            <w:r>
+              <w:rPr>
+                <w:rFonts w:cs="Arial"/>
+                <w:szCs w:val="20"/>
+              </w:rPr>
+              <w:t xml:space="preserve"> </w:t>
             </w:r>
             <w:r>
               <w:rPr>
@@ -4950,8 +5049,6 @@
           <w:szCs w:val="20"/>
         </w:rPr>
       </w:pPr>
-      <w:bookmarkStart w:id="0" w:name="_GoBack"/>
-      <w:bookmarkEnd w:id="0"/>
     </w:p>
     <w:p>
       <w:pPr>
@@ -4996,7 +5093,7 @@
           <w:lang w:eastAsia="en-US" w:bidi="ar-SA"/>
         </w:rPr>
         <w:drawing>
-          <wp:inline distT="0" distB="0" distL="0" distR="0">
+          <wp:inline distT="0" distB="0" distL="0" distR="0" wp14:anchorId="4664E0EF" wp14:editId="27161D06">
             <wp:extent cx="5715000" cy="1830705"/>
             <wp:effectExtent l="19050" t="0" r="0" b="0"/>
             <wp:docPr id="2" name="Picture 1" descr="bpmn as-is-1.jpg"/>
@@ -5040,14 +5137,27 @@
       <w:r>
         <w:t xml:space="preserve">BPMN (AS-IS) FIGURE </w:t>
       </w:r>
-      <w:fldSimple w:instr=" SEQ BPMN_(AS-IS)_FIGURE \* ARABIC ">
-        <w:r>
-          <w:rPr>
-            <w:noProof/>
-          </w:rPr>
-          <w:t>1</w:t>
-        </w:r>
-      </w:fldSimple>
+      <w:r>
+        <w:fldChar w:fldCharType="begin"/>
+      </w:r>
+      <w:r>
+        <w:instrText xml:space="preserve"> SEQ BPMN_(AS-IS)_FIGURE \* ARABIC </w:instrText>
+      </w:r>
+      <w:r>
+        <w:fldChar w:fldCharType="separate"/>
+      </w:r>
+      <w:r>
+        <w:rPr>
+          <w:noProof/>
+        </w:rPr>
+        <w:t>1</w:t>
+      </w:r>
+      <w:r>
+        <w:rPr>
+          <w:noProof/>
+        </w:rPr>
+        <w:fldChar w:fldCharType="end"/>
+      </w:r>
       <w:r>
         <w:t>: View new enrollment data</w:t>
       </w:r>
@@ -5065,7 +5175,7 @@
           <w:lang w:eastAsia="en-US" w:bidi="ar-SA"/>
         </w:rPr>
         <w:drawing>
-          <wp:inline distT="0" distB="0" distL="0" distR="0">
+          <wp:inline distT="0" distB="0" distL="0" distR="0" wp14:anchorId="16642DBF" wp14:editId="1C3BC591">
             <wp:extent cx="5715000" cy="982345"/>
             <wp:effectExtent l="19050" t="0" r="0" b="0"/>
             <wp:docPr id="3" name="Picture 2" descr="bpmn as-is-2.jpg"/>
@@ -5109,14 +5219,27 @@
       <w:r>
         <w:t xml:space="preserve">BPMN (AS-IS) FIGURE </w:t>
       </w:r>
-      <w:fldSimple w:instr=" SEQ BPMN_(AS-IS)_FIGURE \* ARABIC ">
-        <w:r>
-          <w:rPr>
-            <w:noProof/>
-          </w:rPr>
-          <w:t>2</w:t>
-        </w:r>
-      </w:fldSimple>
+      <w:r>
+        <w:fldChar w:fldCharType="begin"/>
+      </w:r>
+      <w:r>
+        <w:instrText xml:space="preserve"> SEQ BPMN_(AS-IS)_FIGURE \* ARABIC </w:instrText>
+      </w:r>
+      <w:r>
+        <w:fldChar w:fldCharType="separate"/>
+      </w:r>
+      <w:r>
+        <w:rPr>
+          <w:noProof/>
+        </w:rPr>
+        <w:t>2</w:t>
+      </w:r>
+      <w:r>
+        <w:rPr>
+          <w:noProof/>
+        </w:rPr>
+        <w:fldChar w:fldCharType="end"/>
+      </w:r>
       <w:r>
         <w:t>: View Student Mark-sheet by VC, Dean, Head, and Faculty</w:t>
       </w:r>
@@ -5134,7 +5257,7 @@
           <w:lang w:eastAsia="en-US" w:bidi="ar-SA"/>
         </w:rPr>
         <w:drawing>
-          <wp:inline distT="0" distB="0" distL="0" distR="0">
+          <wp:inline distT="0" distB="0" distL="0" distR="0" wp14:anchorId="3C170299" wp14:editId="59CB86E4">
             <wp:extent cx="5715000" cy="1137285"/>
             <wp:effectExtent l="19050" t="0" r="0" b="0"/>
             <wp:docPr id="4" name="Picture 3" descr="bpmn as-is-3.jpg"/>
@@ -5178,14 +5301,27 @@
       <w:r>
         <w:t xml:space="preserve">BPMN (AS-IS) FIGURE </w:t>
       </w:r>
-      <w:fldSimple w:instr=" SEQ BPMN_(AS-IS)_FIGURE \* ARABIC ">
-        <w:r>
-          <w:rPr>
-            <w:noProof/>
-          </w:rPr>
-          <w:t>3</w:t>
-        </w:r>
-      </w:fldSimple>
+      <w:r>
+        <w:fldChar w:fldCharType="begin"/>
+      </w:r>
+      <w:r>
+        <w:instrText xml:space="preserve"> SEQ BPMN_(AS-IS)_FIGURE \* ARABIC </w:instrText>
+      </w:r>
+      <w:r>
+        <w:fldChar w:fldCharType="separate"/>
+      </w:r>
+      <w:r>
+        <w:rPr>
+          <w:noProof/>
+        </w:rPr>
+        <w:t>3</w:t>
+      </w:r>
+      <w:r>
+        <w:rPr>
+          <w:noProof/>
+        </w:rPr>
+        <w:fldChar w:fldCharType="end"/>
+      </w:r>
       <w:r>
         <w:t>: View Transcript by Students</w:t>
       </w:r>
@@ -5203,7 +5339,7 @@
           <w:lang w:eastAsia="en-US" w:bidi="ar-SA"/>
         </w:rPr>
         <w:drawing>
-          <wp:inline distT="0" distB="0" distL="0" distR="0">
+          <wp:inline distT="0" distB="0" distL="0" distR="0" wp14:anchorId="7002B476" wp14:editId="32D218B1">
             <wp:extent cx="5715000" cy="1214755"/>
             <wp:effectExtent l="19050" t="0" r="0" b="0"/>
             <wp:docPr id="5" name="Picture 4" descr="bpmn as-is-4.jpg"/>
@@ -5247,14 +5383,27 @@
       <w:r>
         <w:t xml:space="preserve">BPMN (AS-IS) FIGURE </w:t>
       </w:r>
-      <w:fldSimple w:instr=" SEQ BPMN_(AS-IS)_FIGURE \* ARABIC ">
-        <w:r>
-          <w:rPr>
-            <w:noProof/>
-          </w:rPr>
-          <w:t>4</w:t>
-        </w:r>
-      </w:fldSimple>
+      <w:r>
+        <w:fldChar w:fldCharType="begin"/>
+      </w:r>
+      <w:r>
+        <w:instrText xml:space="preserve"> SEQ BPMN_(AS-IS)_FIGURE \* ARABIC </w:instrText>
+      </w:r>
+      <w:r>
+        <w:fldChar w:fldCharType="separate"/>
+      </w:r>
+      <w:r>
+        <w:rPr>
+          <w:noProof/>
+        </w:rPr>
+        <w:t>4</w:t>
+      </w:r>
+      <w:r>
+        <w:rPr>
+          <w:noProof/>
+        </w:rPr>
+        <w:fldChar w:fldCharType="end"/>
+      </w:r>
       <w:r>
         <w:t>: Record Student Assessment</w:t>
       </w:r>
@@ -5273,7 +5422,7 @@
         </w:rPr>
         <w:lastRenderedPageBreak/>
         <w:drawing>
-          <wp:inline distT="0" distB="0" distL="0" distR="0">
+          <wp:inline distT="0" distB="0" distL="0" distR="0" wp14:anchorId="410A01A9" wp14:editId="37EE958C">
             <wp:extent cx="5715000" cy="1101090"/>
             <wp:effectExtent l="19050" t="0" r="0" b="0"/>
             <wp:docPr id="6" name="Picture 5" descr="bpmn as-is-5.jpg"/>
@@ -5317,14 +5466,27 @@
       <w:r>
         <w:t xml:space="preserve">BPMN (AS-IS) FIGURE </w:t>
       </w:r>
-      <w:fldSimple w:instr=" SEQ BPMN_(AS-IS)_FIGURE \* ARABIC ">
-        <w:r>
-          <w:rPr>
-            <w:noProof/>
-          </w:rPr>
-          <w:t>5</w:t>
-        </w:r>
-      </w:fldSimple>
+      <w:r>
+        <w:fldChar w:fldCharType="begin"/>
+      </w:r>
+      <w:r>
+        <w:instrText xml:space="preserve"> SEQ BPMN_(AS-IS)_FIGURE \* ARABIC </w:instrText>
+      </w:r>
+      <w:r>
+        <w:fldChar w:fldCharType="separate"/>
+      </w:r>
+      <w:r>
+        <w:rPr>
+          <w:noProof/>
+        </w:rPr>
+        <w:t>5</w:t>
+      </w:r>
+      <w:r>
+        <w:rPr>
+          <w:noProof/>
+        </w:rPr>
+        <w:fldChar w:fldCharType="end"/>
+      </w:r>
       <w:r>
         <w:t>: Map PLO to CO</w:t>
       </w:r>
@@ -5341,7 +5503,7 @@
       <w:tblPr>
         <w:tblStyle w:val="TableGrid"/>
         <w:tblW w:w="0" w:type="auto"/>
-        <w:tblLook w:val="04A0"/>
+        <w:tblLook w:val="04A0" w:firstRow="1" w:lastRow="0" w:firstColumn="1" w:lastColumn="0" w:noHBand="0" w:noVBand="1"/>
       </w:tblPr>
       <w:tblGrid>
         <w:gridCol w:w="1843"/>
@@ -5443,7 +5605,15 @@
           </w:tcPr>
           <w:p>
             <w:r>
-              <w:t>Faculties have request the department to send PLO and CO details and the Department has to respond to the request</w:t>
+              <w:t xml:space="preserve">Faculties have </w:t>
+            </w:r>
+            <w:proofErr w:type="gramStart"/>
+            <w:r>
+              <w:t>request</w:t>
+            </w:r>
+            <w:proofErr w:type="gramEnd"/>
+            <w:r>
+              <w:t xml:space="preserve"> the department to send PLO and CO details and the Department has to respond to the request</w:t>
             </w:r>
           </w:p>
         </w:tc>
@@ -5453,10 +5623,26 @@
           </w:tcPr>
           <w:p>
             <w:r>
-              <w:t xml:space="preserve">This process is time consuming as the request from the faculties has to received by the department and retrieve necessary documents to be sent. Also, this process is </w:t>
-            </w:r>
-            <w:r>
-              <w:t>resource consuming as well, as the faculty may have to send request using paper form or use any third party software for the task.</w:t>
+              <w:t xml:space="preserve">This process is time consuming as the request from the faculties has to </w:t>
+            </w:r>
+            <w:proofErr w:type="spellStart"/>
+            <w:r>
+              <w:t>received</w:t>
+            </w:r>
+            <w:proofErr w:type="spellEnd"/>
+            <w:r>
+              <w:t xml:space="preserve"> by the department and retrieve necessary documents to be sent. Also, this process is </w:t>
+            </w:r>
+            <w:r>
+              <w:t xml:space="preserve">resource consuming as well, as the faculty may have to send request using paper form or use any </w:t>
+            </w:r>
+            <w:proofErr w:type="gramStart"/>
+            <w:r>
+              <w:t>third party</w:t>
+            </w:r>
+            <w:proofErr w:type="gramEnd"/>
+            <w:r>
+              <w:t xml:space="preserve"> software for the task.</w:t>
             </w:r>
           </w:p>
         </w:tc>
@@ -5518,10 +5704,26 @@
           </w:tcPr>
           <w:p>
             <w:r>
-              <w:t>This process can be time consuming and hard to manage over time, as the registrar’s office may have find manually for the request data. Also, the data sent may be just raw data and no overall trends will be shown.</w:t>
-            </w:r>
-            <w:r>
-              <w:t xml:space="preserve"> Users may have to use third party software to achieve that and if the data is hard copy version then </w:t>
+              <w:t xml:space="preserve">This process can be time consuming and hard to manage over time, as the registrar’s office may have </w:t>
+            </w:r>
+            <w:proofErr w:type="gramStart"/>
+            <w:r>
+              <w:t>find</w:t>
+            </w:r>
+            <w:proofErr w:type="gramEnd"/>
+            <w:r>
+              <w:t xml:space="preserve"> manually for the request data. Also, the data sent may be just raw data and no overall trends will be shown.</w:t>
+            </w:r>
+            <w:r>
+              <w:t xml:space="preserve"> Users may have to use third party software to achieve that and if the data is hard copy </w:t>
+            </w:r>
+            <w:proofErr w:type="gramStart"/>
+            <w:r>
+              <w:t>version</w:t>
+            </w:r>
+            <w:proofErr w:type="gramEnd"/>
+            <w:r>
+              <w:t xml:space="preserve"> then </w:t>
             </w:r>
             <w:r>
               <w:lastRenderedPageBreak/>
@@ -5548,7 +5750,6 @@
           </w:tcPr>
           <w:p>
             <w:r>
-              <w:lastRenderedPageBreak/>
               <w:t>View Student CGPA Trend</w:t>
             </w:r>
           </w:p>
@@ -5579,7 +5780,15 @@
           </w:tcPr>
           <w:p>
             <w:r>
-              <w:t>The mark-sheet that they download from IRAS contains raw course-wise marks for each student. It is hard the produce overall trend from the mark-sheet as they contains raw marks for specific courses. In order to generate the trends, they might require scripts to calculate the CGPA from the mark-sheet and keep track of all the entities. It becomes even complicated when they want to see trends for range of semester or for a particular department or program. Most of the users might not be skilled enough to write scripts themselves.</w:t>
+              <w:t xml:space="preserve">The mark-sheet that they download from IRAS contains raw course-wise marks for each student. It is hard the produce overall trend from the mark-sheet as they </w:t>
+            </w:r>
+            <w:proofErr w:type="gramStart"/>
+            <w:r>
+              <w:t>contains</w:t>
+            </w:r>
+            <w:proofErr w:type="gramEnd"/>
+            <w:r>
+              <w:t xml:space="preserve"> raw marks for specific courses. In order to generate the trends, they might require scripts to calculate the CGPA from the mark-sheet and keep track of all the entities. It becomes even complicated when they want to see trends for range of semester or for a particular department or program. Most of the users might not be skilled enough to write scripts themselves.</w:t>
             </w:r>
           </w:p>
         </w:tc>
@@ -5629,7 +5838,7 @@
           <w:lang w:eastAsia="en-US" w:bidi="ar-SA"/>
         </w:rPr>
         <w:drawing>
-          <wp:inline distT="0" distB="0" distL="0" distR="0">
+          <wp:inline distT="0" distB="0" distL="0" distR="0" wp14:anchorId="56EBFDF0" wp14:editId="3679D779">
             <wp:extent cx="5710545" cy="4341495"/>
             <wp:effectExtent l="19050" t="0" r="4455" b="0"/>
             <wp:docPr id="7" name="Picture 6" descr="Rich Picture (TO-BE).jpg"/>
@@ -5673,14 +5882,27 @@
       <w:r>
         <w:t xml:space="preserve">Figure </w:t>
       </w:r>
-      <w:fldSimple w:instr=" SEQ Figure \* ARABIC ">
-        <w:r>
-          <w:rPr>
-            <w:noProof/>
-          </w:rPr>
-          <w:t>2</w:t>
-        </w:r>
-      </w:fldSimple>
+      <w:r>
+        <w:fldChar w:fldCharType="begin"/>
+      </w:r>
+      <w:r>
+        <w:instrText xml:space="preserve"> SEQ Figure \* ARABIC </w:instrText>
+      </w:r>
+      <w:r>
+        <w:fldChar w:fldCharType="separate"/>
+      </w:r>
+      <w:r>
+        <w:rPr>
+          <w:noProof/>
+        </w:rPr>
+        <w:t>2</w:t>
+      </w:r>
+      <w:r>
+        <w:rPr>
+          <w:noProof/>
+        </w:rPr>
+        <w:fldChar w:fldCharType="end"/>
+      </w:r>
       <w:r>
         <w:t>: Rich Picture TO-BE</w:t>
       </w:r>
@@ -5709,7 +5931,7 @@
         <w:tblStyle w:val="TableGrid"/>
         <w:tblW w:w="0" w:type="auto"/>
         <w:tblLayout w:type="fixed"/>
-        <w:tblLook w:val="04A0"/>
+        <w:tblLook w:val="04A0" w:firstRow="1" w:lastRow="0" w:firstColumn="1" w:lastColumn="0" w:noHBand="0" w:noVBand="1"/>
       </w:tblPr>
       <w:tblGrid>
         <w:gridCol w:w="1102"/>
@@ -5945,7 +6167,15 @@
               <w:t xml:space="preserve"> </w:t>
             </w:r>
             <w:r>
-              <w:t>Used by  SPM Admin to receives data from registrar’s office database &amp; generate new Students accounts</w:t>
+              <w:t xml:space="preserve">Used </w:t>
+            </w:r>
+            <w:proofErr w:type="gramStart"/>
+            <w:r>
+              <w:t>by  SPM</w:t>
+            </w:r>
+            <w:proofErr w:type="gramEnd"/>
+            <w:r>
+              <w:t xml:space="preserve"> Admin to receives data from registrar’s office database &amp; generate new Students accounts</w:t>
             </w:r>
           </w:p>
           <w:p/>
@@ -5972,7 +6202,15 @@
               <w:t xml:space="preserve"> </w:t>
             </w:r>
             <w:r>
-              <w:t>Registrar’s office DB from which new students information will be sent</w:t>
+              <w:t xml:space="preserve">Registrar’s office DB from which new </w:t>
+            </w:r>
+            <w:proofErr w:type="gramStart"/>
+            <w:r>
+              <w:t>students</w:t>
+            </w:r>
+            <w:proofErr w:type="gramEnd"/>
+            <w:r>
+              <w:t xml:space="preserve"> information will be sent</w:t>
             </w:r>
           </w:p>
           <w:p>
@@ -6414,7 +6652,15 @@
           </w:p>
           <w:p>
             <w:r>
-              <w:t xml:space="preserve">1) Used by UGC/IEB to  provide PLO to </w:t>
+              <w:t xml:space="preserve">1) Used by UGC/IEB </w:t>
+            </w:r>
+            <w:proofErr w:type="gramStart"/>
+            <w:r>
+              <w:t>to  provide</w:t>
+            </w:r>
+            <w:proofErr w:type="gramEnd"/>
+            <w:r>
+              <w:t xml:space="preserve"> PLO to </w:t>
             </w:r>
             <w:r>
               <w:t>department</w:t>
@@ -6531,37 +6777,73 @@
                 <w:rFonts w:cs="Arial"/>
                 <w:szCs w:val="20"/>
               </w:rPr>
-              <w:t>2) Fetch PLO and CO information of a particular course from SPM</w:t>
-            </w:r>
-          </w:p>
-          <w:p>
-            <w:pPr>
-              <w:rPr>
-                <w:rFonts w:cs="Arial"/>
-                <w:szCs w:val="20"/>
-              </w:rPr>
-            </w:pPr>
-            <w:r>
-              <w:rPr>
-                <w:rFonts w:cs="Arial"/>
-                <w:szCs w:val="20"/>
-              </w:rPr>
-              <w:t>3) Set assignment and exam paper based the CO.</w:t>
-            </w:r>
-          </w:p>
-          <w:p>
-            <w:pPr>
-              <w:rPr>
-                <w:rFonts w:cs="Arial"/>
-                <w:szCs w:val="20"/>
-              </w:rPr>
-            </w:pPr>
-            <w:r>
-              <w:rPr>
-                <w:rFonts w:cs="Arial"/>
-                <w:szCs w:val="20"/>
-              </w:rPr>
-              <w:t xml:space="preserve">4) Organize schedule and room for exam and notify </w:t>
+              <w:t>2)Log in to SPM DB.</w:t>
+            </w:r>
+          </w:p>
+          <w:p>
+            <w:pPr>
+              <w:rPr>
+                <w:rFonts w:cs="Arial"/>
+                <w:szCs w:val="20"/>
+              </w:rPr>
+            </w:pPr>
+            <w:r>
+              <w:rPr>
+                <w:rFonts w:cs="Arial"/>
+                <w:szCs w:val="20"/>
+              </w:rPr>
+              <w:t>3</w:t>
+            </w:r>
+            <w:r>
+              <w:rPr>
+                <w:rFonts w:cs="Arial"/>
+                <w:szCs w:val="20"/>
+              </w:rPr>
+              <w:t>) Fetch PLO and CO information of a particular course from SPM</w:t>
+            </w:r>
+          </w:p>
+          <w:p>
+            <w:pPr>
+              <w:rPr>
+                <w:rFonts w:cs="Arial"/>
+                <w:szCs w:val="20"/>
+              </w:rPr>
+            </w:pPr>
+            <w:r>
+              <w:rPr>
+                <w:rFonts w:cs="Arial"/>
+                <w:szCs w:val="20"/>
+              </w:rPr>
+              <w:t>4</w:t>
+            </w:r>
+            <w:r>
+              <w:rPr>
+                <w:rFonts w:cs="Arial"/>
+                <w:szCs w:val="20"/>
+              </w:rPr>
+              <w:t>) Set assignment and exam paper based the CO.</w:t>
+            </w:r>
+          </w:p>
+          <w:p>
+            <w:pPr>
+              <w:rPr>
+                <w:rFonts w:cs="Arial"/>
+                <w:szCs w:val="20"/>
+              </w:rPr>
+            </w:pPr>
+            <w:r>
+              <w:rPr>
+                <w:rFonts w:cs="Arial"/>
+                <w:szCs w:val="20"/>
+              </w:rPr>
+              <w:t>5</w:t>
+            </w:r>
+            <w:r>
+              <w:rPr>
+                <w:rFonts w:cs="Arial"/>
+                <w:szCs w:val="20"/>
+              </w:rPr>
+              <w:t xml:space="preserve">) Organize schedule and room </w:t>
             </w:r>
             <w:r>
               <w:rPr>
@@ -6569,52 +6851,88 @@
                 <w:szCs w:val="20"/>
               </w:rPr>
               <w:lastRenderedPageBreak/>
-              <w:t>students.</w:t>
-            </w:r>
-          </w:p>
-          <w:p>
-            <w:pPr>
-              <w:rPr>
-                <w:rFonts w:cs="Arial"/>
-                <w:szCs w:val="20"/>
-              </w:rPr>
-            </w:pPr>
-            <w:r>
-              <w:rPr>
-                <w:rFonts w:cs="Arial"/>
-                <w:szCs w:val="20"/>
-              </w:rPr>
-              <w:t>5) Collect exam paper and assignment from students.</w:t>
-            </w:r>
-          </w:p>
-          <w:p>
-            <w:pPr>
-              <w:rPr>
-                <w:rFonts w:cs="Arial"/>
-                <w:szCs w:val="20"/>
-              </w:rPr>
-            </w:pPr>
-            <w:r>
-              <w:rPr>
-                <w:rFonts w:cs="Arial"/>
-                <w:szCs w:val="20"/>
-              </w:rPr>
-              <w:t>6) Checks the assignment and exam paper and records marks on mark-sheet</w:t>
-            </w:r>
-          </w:p>
-          <w:p>
-            <w:pPr>
-              <w:rPr>
-                <w:rFonts w:cs="Arial"/>
-                <w:szCs w:val="20"/>
-              </w:rPr>
-            </w:pPr>
-            <w:r>
-              <w:rPr>
-                <w:rFonts w:cs="Arial"/>
-                <w:szCs w:val="20"/>
-              </w:rPr>
-              <w:t>7) Log in to SPM and Submits mark-sheet to IRAS.</w:t>
+              <w:t>for exam and notify students.</w:t>
+            </w:r>
+          </w:p>
+          <w:p>
+            <w:pPr>
+              <w:rPr>
+                <w:rFonts w:cs="Arial"/>
+                <w:szCs w:val="20"/>
+              </w:rPr>
+            </w:pPr>
+            <w:r>
+              <w:rPr>
+                <w:rFonts w:cs="Arial"/>
+                <w:szCs w:val="20"/>
+              </w:rPr>
+              <w:t>6</w:t>
+            </w:r>
+            <w:r>
+              <w:rPr>
+                <w:rFonts w:cs="Arial"/>
+                <w:szCs w:val="20"/>
+              </w:rPr>
+              <w:t>) Collect exam paper and assignment from students.</w:t>
+            </w:r>
+          </w:p>
+          <w:p>
+            <w:pPr>
+              <w:rPr>
+                <w:rFonts w:cs="Arial"/>
+                <w:szCs w:val="20"/>
+              </w:rPr>
+            </w:pPr>
+            <w:r>
+              <w:rPr>
+                <w:rFonts w:cs="Arial"/>
+                <w:szCs w:val="20"/>
+              </w:rPr>
+              <w:t>7</w:t>
+            </w:r>
+            <w:r>
+              <w:rPr>
+                <w:rFonts w:cs="Arial"/>
+                <w:szCs w:val="20"/>
+              </w:rPr>
+              <w:t>) Checks the assignment and exam paper and records marks on mark-sheet</w:t>
+            </w:r>
+          </w:p>
+          <w:p>
+            <w:pPr>
+              <w:rPr>
+                <w:rFonts w:cs="Arial"/>
+                <w:szCs w:val="20"/>
+              </w:rPr>
+            </w:pPr>
+            <w:r>
+              <w:rPr>
+                <w:rFonts w:cs="Arial"/>
+                <w:szCs w:val="20"/>
+              </w:rPr>
+              <w:t>8</w:t>
+            </w:r>
+            <w:r>
+              <w:rPr>
+                <w:rFonts w:cs="Arial"/>
+                <w:szCs w:val="20"/>
+              </w:rPr>
+              <w:t>) Log in to SPM and Submits mark-sheet.</w:t>
+            </w:r>
+          </w:p>
+          <w:p>
+            <w:pPr>
+              <w:rPr>
+                <w:rFonts w:cs="Arial"/>
+                <w:szCs w:val="20"/>
+              </w:rPr>
+            </w:pPr>
+            <w:r>
+              <w:rPr>
+                <w:rFonts w:cs="Arial"/>
+                <w:szCs w:val="20"/>
+              </w:rPr>
+              <w:t>9) Log out.</w:t>
             </w:r>
           </w:p>
           <w:p>
@@ -6942,7 +7260,15 @@
           </w:p>
           <w:p>
             <w:r>
-              <w:t>3) Used by teacher to store students course wise mark sheet to SPM DB</w:t>
+              <w:t xml:space="preserve">3) Used by teacher to store </w:t>
+            </w:r>
+            <w:proofErr w:type="gramStart"/>
+            <w:r>
+              <w:t>students</w:t>
+            </w:r>
+            <w:proofErr w:type="gramEnd"/>
+            <w:r>
+              <w:t xml:space="preserve"> course wise mark sheet to SPM DB</w:t>
             </w:r>
           </w:p>
           <w:p>
@@ -7870,6 +8196,561 @@
       </w:r>
     </w:p>
     <w:p/>
+    <w:p>
+      <w:r>
+        <w:rPr>
+          <w:noProof/>
+        </w:rPr>
+        <w:drawing>
+          <wp:inline distT="0" distB="0" distL="0" distR="0" wp14:anchorId="2DC2534C" wp14:editId="29FDBE67">
+            <wp:extent cx="5715000" cy="598170"/>
+            <wp:effectExtent l="0" t="0" r="0" b="0"/>
+            <wp:docPr id="8" name="Picture 8"/>
+            <wp:cNvGraphicFramePr>
+              <a:graphicFrameLocks xmlns:a="http://schemas.openxmlformats.org/drawingml/2006/main" noChangeAspect="1"/>
+            </wp:cNvGraphicFramePr>
+            <a:graphic xmlns:a="http://schemas.openxmlformats.org/drawingml/2006/main">
+              <a:graphicData uri="http://schemas.openxmlformats.org/drawingml/2006/picture">
+                <pic:pic xmlns:pic="http://schemas.openxmlformats.org/drawingml/2006/picture">
+                  <pic:nvPicPr>
+                    <pic:cNvPr id="8" name="Picture 8"/>
+                    <pic:cNvPicPr/>
+                  </pic:nvPicPr>
+                  <pic:blipFill>
+                    <a:blip r:embed="rId12">
+                      <a:extLst>
+                        <a:ext uri="{28A0092B-C50C-407E-A947-70E740481C1C}">
+                          <a14:useLocalDpi xmlns:a14="http://schemas.microsoft.com/office/drawing/2010/main" val="0"/>
+                        </a:ext>
+                      </a:extLst>
+                    </a:blip>
+                    <a:stretch>
+                      <a:fillRect/>
+                    </a:stretch>
+                  </pic:blipFill>
+                  <pic:spPr>
+                    <a:xfrm>
+                      <a:off x="0" y="0"/>
+                      <a:ext cx="5715000" cy="598170"/>
+                    </a:xfrm>
+                    <a:prstGeom prst="rect">
+                      <a:avLst/>
+                    </a:prstGeom>
+                  </pic:spPr>
+                </pic:pic>
+              </a:graphicData>
+            </a:graphic>
+          </wp:inline>
+        </w:drawing>
+      </w:r>
+    </w:p>
+    <w:p>
+      <w:pPr>
+        <w:pStyle w:val="Caption"/>
+        <w:jc w:val="left"/>
+      </w:pPr>
+      <w:r>
+        <w:t>BPMN (</w:t>
+      </w:r>
+      <w:r>
+        <w:t>TO-</w:t>
+      </w:r>
+      <w:r>
+        <w:rPr>
+          <w:b w:val="0"/>
+          <w:bCs w:val="0"/>
+        </w:rPr>
+        <w:t>BE</w:t>
+      </w:r>
+      <w:r>
+        <w:t xml:space="preserve">) FIGURE </w:t>
+      </w:r>
+      <w:r>
+        <w:fldChar w:fldCharType="begin"/>
+      </w:r>
+      <w:r>
+        <w:instrText xml:space="preserve"> SEQ BPMN_(AS-IS)_FIGURE \* ARABIC </w:instrText>
+      </w:r>
+      <w:r>
+        <w:fldChar w:fldCharType="separate"/>
+      </w:r>
+      <w:r>
+        <w:rPr>
+          <w:noProof/>
+        </w:rPr>
+        <w:t>1</w:t>
+      </w:r>
+      <w:r>
+        <w:rPr>
+          <w:noProof/>
+        </w:rPr>
+        <w:fldChar w:fldCharType="end"/>
+      </w:r>
+      <w:r>
+        <w:t xml:space="preserve">: </w:t>
+      </w:r>
+      <w:r>
+        <w:t>Create new student</w:t>
+      </w:r>
+      <w:r>
+        <w:t xml:space="preserve"> </w:t>
+      </w:r>
+      <w:r>
+        <w:t>account</w:t>
+      </w:r>
+    </w:p>
+    <w:p/>
+    <w:p>
+      <w:r>
+        <w:rPr>
+          <w:noProof/>
+        </w:rPr>
+        <w:drawing>
+          <wp:inline distT="0" distB="0" distL="0" distR="0" wp14:anchorId="33241F0D" wp14:editId="0C50E535">
+            <wp:extent cx="5715000" cy="1637030"/>
+            <wp:effectExtent l="0" t="0" r="0" b="0"/>
+            <wp:docPr id="9" name="Picture 9"/>
+            <wp:cNvGraphicFramePr>
+              <a:graphicFrameLocks xmlns:a="http://schemas.openxmlformats.org/drawingml/2006/main" noChangeAspect="1"/>
+            </wp:cNvGraphicFramePr>
+            <a:graphic xmlns:a="http://schemas.openxmlformats.org/drawingml/2006/main">
+              <a:graphicData uri="http://schemas.openxmlformats.org/drawingml/2006/picture">
+                <pic:pic xmlns:pic="http://schemas.openxmlformats.org/drawingml/2006/picture">
+                  <pic:nvPicPr>
+                    <pic:cNvPr id="9" name="Picture 9"/>
+                    <pic:cNvPicPr/>
+                  </pic:nvPicPr>
+                  <pic:blipFill>
+                    <a:blip r:embed="rId13">
+                      <a:extLst>
+                        <a:ext uri="{28A0092B-C50C-407E-A947-70E740481C1C}">
+                          <a14:useLocalDpi xmlns:a14="http://schemas.microsoft.com/office/drawing/2010/main" val="0"/>
+                        </a:ext>
+                      </a:extLst>
+                    </a:blip>
+                    <a:stretch>
+                      <a:fillRect/>
+                    </a:stretch>
+                  </pic:blipFill>
+                  <pic:spPr>
+                    <a:xfrm>
+                      <a:off x="0" y="0"/>
+                      <a:ext cx="5715000" cy="1637030"/>
+                    </a:xfrm>
+                    <a:prstGeom prst="rect">
+                      <a:avLst/>
+                    </a:prstGeom>
+                  </pic:spPr>
+                </pic:pic>
+              </a:graphicData>
+            </a:graphic>
+          </wp:inline>
+        </w:drawing>
+      </w:r>
+    </w:p>
+    <w:p>
+      <w:pPr>
+        <w:pStyle w:val="Caption"/>
+        <w:jc w:val="left"/>
+      </w:pPr>
+      <w:r>
+        <w:t xml:space="preserve"> </w:t>
+      </w:r>
+      <w:r>
+        <w:t>BPMN (TO-</w:t>
+      </w:r>
+      <w:r>
+        <w:rPr>
+          <w:b w:val="0"/>
+          <w:bCs w:val="0"/>
+        </w:rPr>
+        <w:t>BE</w:t>
+      </w:r>
+      <w:r>
+        <w:t>) FIGURE</w:t>
+      </w:r>
+      <w:r>
+        <w:t xml:space="preserve"> 2</w:t>
+      </w:r>
+      <w:r>
+        <w:t xml:space="preserve">: </w:t>
+      </w:r>
+      <w:r>
+        <w:t>Update PLO on SPM DB</w:t>
+      </w:r>
+    </w:p>
+    <w:p/>
+    <w:p>
+      <w:r>
+        <w:rPr>
+          <w:noProof/>
+        </w:rPr>
+        <w:drawing>
+          <wp:inline distT="0" distB="0" distL="0" distR="0" wp14:anchorId="691FDC67" wp14:editId="32138430">
+            <wp:extent cx="5715000" cy="1462062"/>
+            <wp:effectExtent l="0" t="0" r="0" b="0"/>
+            <wp:docPr id="10" name="Picture 10"/>
+            <wp:cNvGraphicFramePr>
+              <a:graphicFrameLocks xmlns:a="http://schemas.openxmlformats.org/drawingml/2006/main" noChangeAspect="1"/>
+            </wp:cNvGraphicFramePr>
+            <a:graphic xmlns:a="http://schemas.openxmlformats.org/drawingml/2006/main">
+              <a:graphicData uri="http://schemas.openxmlformats.org/drawingml/2006/picture">
+                <pic:pic xmlns:pic="http://schemas.openxmlformats.org/drawingml/2006/picture">
+                  <pic:nvPicPr>
+                    <pic:cNvPr id="10" name="Picture 10"/>
+                    <pic:cNvPicPr/>
+                  </pic:nvPicPr>
+                  <pic:blipFill>
+                    <a:blip r:embed="rId14" cstate="print">
+                      <a:extLst>
+                        <a:ext uri="{28A0092B-C50C-407E-A947-70E740481C1C}">
+                          <a14:useLocalDpi xmlns:a14="http://schemas.microsoft.com/office/drawing/2010/main" val="0"/>
+                        </a:ext>
+                      </a:extLst>
+                    </a:blip>
+                    <a:stretch>
+                      <a:fillRect/>
+                    </a:stretch>
+                  </pic:blipFill>
+                  <pic:spPr>
+                    <a:xfrm>
+                      <a:off x="0" y="0"/>
+                      <a:ext cx="5758096" cy="1473087"/>
+                    </a:xfrm>
+                    <a:prstGeom prst="rect">
+                      <a:avLst/>
+                    </a:prstGeom>
+                  </pic:spPr>
+                </pic:pic>
+              </a:graphicData>
+            </a:graphic>
+          </wp:inline>
+        </w:drawing>
+      </w:r>
+    </w:p>
+    <w:p>
+      <w:pPr>
+        <w:rPr>
+          <w:b/>
+          <w:bCs/>
+          <w:color w:val="5B9BD5" w:themeColor="accent1"/>
+          <w:sz w:val="18"/>
+          <w:szCs w:val="18"/>
+        </w:rPr>
+      </w:pPr>
+      <w:r>
+        <w:rPr>
+          <w:b/>
+          <w:bCs/>
+          <w:color w:val="5B9BD5" w:themeColor="accent1"/>
+          <w:sz w:val="18"/>
+          <w:szCs w:val="18"/>
+        </w:rPr>
+        <w:t xml:space="preserve">BPMN (TO-BE) FIGURE </w:t>
+      </w:r>
+      <w:r>
+        <w:rPr>
+          <w:b/>
+          <w:bCs/>
+          <w:color w:val="5B9BD5" w:themeColor="accent1"/>
+          <w:sz w:val="18"/>
+          <w:szCs w:val="18"/>
+        </w:rPr>
+        <w:t>3</w:t>
+      </w:r>
+      <w:r>
+        <w:rPr>
+          <w:b/>
+          <w:bCs/>
+          <w:color w:val="5B9BD5" w:themeColor="accent1"/>
+          <w:sz w:val="18"/>
+          <w:szCs w:val="18"/>
+        </w:rPr>
+        <w:t>: Record student assessment and submit mark-sheet</w:t>
+      </w:r>
+    </w:p>
+    <w:p>
+      <w:pPr>
+        <w:rPr>
+          <w:b/>
+          <w:bCs/>
+          <w:color w:val="5B9BD5" w:themeColor="accent1"/>
+        </w:rPr>
+      </w:pPr>
+    </w:p>
+    <w:p>
+      <w:pPr>
+        <w:rPr>
+          <w:b/>
+          <w:bCs/>
+          <w:color w:val="5B9BD5" w:themeColor="accent1"/>
+        </w:rPr>
+      </w:pPr>
+    </w:p>
+    <w:p>
+      <w:pPr>
+        <w:rPr>
+          <w:b/>
+          <w:bCs/>
+          <w:color w:val="5B9BD5" w:themeColor="accent1"/>
+        </w:rPr>
+      </w:pPr>
+      <w:r>
+        <w:rPr>
+          <w:b/>
+          <w:bCs/>
+          <w:noProof/>
+          <w:color w:val="5B9BD5" w:themeColor="accent1"/>
+        </w:rPr>
+        <w:drawing>
+          <wp:inline distT="0" distB="0" distL="0" distR="0" wp14:anchorId="3B74AEF1" wp14:editId="0191CBFE">
+            <wp:extent cx="5715000" cy="650875"/>
+            <wp:effectExtent l="0" t="0" r="0" b="0"/>
+            <wp:docPr id="11" name="Picture 11"/>
+            <wp:cNvGraphicFramePr>
+              <a:graphicFrameLocks xmlns:a="http://schemas.openxmlformats.org/drawingml/2006/main" noChangeAspect="1"/>
+            </wp:cNvGraphicFramePr>
+            <a:graphic xmlns:a="http://schemas.openxmlformats.org/drawingml/2006/main">
+              <a:graphicData uri="http://schemas.openxmlformats.org/drawingml/2006/picture">
+                <pic:pic xmlns:pic="http://schemas.openxmlformats.org/drawingml/2006/picture">
+                  <pic:nvPicPr>
+                    <pic:cNvPr id="11" name="Picture 11"/>
+                    <pic:cNvPicPr/>
+                  </pic:nvPicPr>
+                  <pic:blipFill>
+                    <a:blip r:embed="rId15">
+                      <a:extLst>
+                        <a:ext uri="{28A0092B-C50C-407E-A947-70E740481C1C}">
+                          <a14:useLocalDpi xmlns:a14="http://schemas.microsoft.com/office/drawing/2010/main" val="0"/>
+                        </a:ext>
+                      </a:extLst>
+                    </a:blip>
+                    <a:stretch>
+                      <a:fillRect/>
+                    </a:stretch>
+                  </pic:blipFill>
+                  <pic:spPr>
+                    <a:xfrm>
+                      <a:off x="0" y="0"/>
+                      <a:ext cx="5715000" cy="650875"/>
+                    </a:xfrm>
+                    <a:prstGeom prst="rect">
+                      <a:avLst/>
+                    </a:prstGeom>
+                  </pic:spPr>
+                </pic:pic>
+              </a:graphicData>
+            </a:graphic>
+          </wp:inline>
+        </w:drawing>
+      </w:r>
+    </w:p>
+    <w:p>
+      <w:pPr>
+        <w:pStyle w:val="Caption"/>
+        <w:jc w:val="left"/>
+      </w:pPr>
+      <w:r>
+        <w:t>BPMN (TO-BE) FIGURE</w:t>
+      </w:r>
+      <w:r>
+        <w:t xml:space="preserve"> 4: </w:t>
+      </w:r>
+      <w:r>
+        <w:t>Update PLO-CO mapping to SPM DB</w:t>
+      </w:r>
+    </w:p>
+    <w:p>
+      <w:r>
+        <w:rPr>
+          <w:noProof/>
+        </w:rPr>
+        <w:drawing>
+          <wp:inline distT="0" distB="0" distL="0" distR="0" wp14:anchorId="5D2F8DE7" wp14:editId="25304122">
+            <wp:extent cx="5715000" cy="952500"/>
+            <wp:effectExtent l="0" t="0" r="0" b="0"/>
+            <wp:docPr id="12" name="Picture 12"/>
+            <wp:cNvGraphicFramePr>
+              <a:graphicFrameLocks xmlns:a="http://schemas.openxmlformats.org/drawingml/2006/main" noChangeAspect="1"/>
+            </wp:cNvGraphicFramePr>
+            <a:graphic xmlns:a="http://schemas.openxmlformats.org/drawingml/2006/main">
+              <a:graphicData uri="http://schemas.openxmlformats.org/drawingml/2006/picture">
+                <pic:pic xmlns:pic="http://schemas.openxmlformats.org/drawingml/2006/picture">
+                  <pic:nvPicPr>
+                    <pic:cNvPr id="12" name="Picture 12"/>
+                    <pic:cNvPicPr/>
+                  </pic:nvPicPr>
+                  <pic:blipFill>
+                    <a:blip r:embed="rId16">
+                      <a:extLst>
+                        <a:ext uri="{28A0092B-C50C-407E-A947-70E740481C1C}">
+                          <a14:useLocalDpi xmlns:a14="http://schemas.microsoft.com/office/drawing/2010/main" val="0"/>
+                        </a:ext>
+                      </a:extLst>
+                    </a:blip>
+                    <a:stretch>
+                      <a:fillRect/>
+                    </a:stretch>
+                  </pic:blipFill>
+                  <pic:spPr>
+                    <a:xfrm>
+                      <a:off x="0" y="0"/>
+                      <a:ext cx="5715000" cy="952500"/>
+                    </a:xfrm>
+                    <a:prstGeom prst="rect">
+                      <a:avLst/>
+                    </a:prstGeom>
+                  </pic:spPr>
+                </pic:pic>
+              </a:graphicData>
+            </a:graphic>
+          </wp:inline>
+        </w:drawing>
+      </w:r>
+    </w:p>
+    <w:p>
+      <w:pPr>
+        <w:rPr>
+          <w:b/>
+          <w:bCs/>
+          <w:color w:val="5B9BD5" w:themeColor="accent1"/>
+          <w:sz w:val="18"/>
+          <w:szCs w:val="18"/>
+        </w:rPr>
+      </w:pPr>
+      <w:r>
+        <w:rPr>
+          <w:b/>
+          <w:bCs/>
+          <w:color w:val="5B9BD5" w:themeColor="accent1"/>
+          <w:sz w:val="18"/>
+          <w:szCs w:val="18"/>
+        </w:rPr>
+        <w:t>BPMN (TO-BE) FIGURE</w:t>
+      </w:r>
+      <w:r>
+        <w:rPr>
+          <w:b/>
+          <w:bCs/>
+          <w:color w:val="5B9BD5" w:themeColor="accent1"/>
+          <w:sz w:val="18"/>
+          <w:szCs w:val="18"/>
+        </w:rPr>
+        <w:t xml:space="preserve"> 5: </w:t>
+      </w:r>
+      <w:r>
+        <w:rPr>
+          <w:b/>
+          <w:bCs/>
+          <w:color w:val="5B9BD5" w:themeColor="accent1"/>
+          <w:sz w:val="18"/>
+          <w:szCs w:val="18"/>
+        </w:rPr>
+        <w:t>View student CGPA, transcript and PLO achievements</w:t>
+      </w:r>
+    </w:p>
+    <w:p>
+      <w:pPr>
+        <w:rPr>
+          <w:b/>
+          <w:bCs/>
+          <w:color w:val="5B9BD5" w:themeColor="accent1"/>
+          <w:sz w:val="18"/>
+          <w:szCs w:val="18"/>
+        </w:rPr>
+      </w:pPr>
+      <w:r>
+        <w:rPr>
+          <w:b/>
+          <w:bCs/>
+          <w:noProof/>
+          <w:color w:val="5B9BD5" w:themeColor="accent1"/>
+          <w:sz w:val="18"/>
+          <w:szCs w:val="18"/>
+        </w:rPr>
+        <w:lastRenderedPageBreak/>
+        <w:drawing>
+          <wp:inline distT="0" distB="0" distL="0" distR="0" wp14:anchorId="24E9F08A" wp14:editId="02E649FB">
+            <wp:extent cx="5715000" cy="917575"/>
+            <wp:effectExtent l="0" t="0" r="0" b="0"/>
+            <wp:docPr id="13" name="Picture 13"/>
+            <wp:cNvGraphicFramePr>
+              <a:graphicFrameLocks xmlns:a="http://schemas.openxmlformats.org/drawingml/2006/main" noChangeAspect="1"/>
+            </wp:cNvGraphicFramePr>
+            <a:graphic xmlns:a="http://schemas.openxmlformats.org/drawingml/2006/main">
+              <a:graphicData uri="http://schemas.openxmlformats.org/drawingml/2006/picture">
+                <pic:pic xmlns:pic="http://schemas.openxmlformats.org/drawingml/2006/picture">
+                  <pic:nvPicPr>
+                    <pic:cNvPr id="13" name="Picture 13"/>
+                    <pic:cNvPicPr/>
+                  </pic:nvPicPr>
+                  <pic:blipFill>
+                    <a:blip r:embed="rId17">
+                      <a:extLst>
+                        <a:ext uri="{28A0092B-C50C-407E-A947-70E740481C1C}">
+                          <a14:useLocalDpi xmlns:a14="http://schemas.microsoft.com/office/drawing/2010/main" val="0"/>
+                        </a:ext>
+                      </a:extLst>
+                    </a:blip>
+                    <a:stretch>
+                      <a:fillRect/>
+                    </a:stretch>
+                  </pic:blipFill>
+                  <pic:spPr>
+                    <a:xfrm>
+                      <a:off x="0" y="0"/>
+                      <a:ext cx="5715000" cy="917575"/>
+                    </a:xfrm>
+                    <a:prstGeom prst="rect">
+                      <a:avLst/>
+                    </a:prstGeom>
+                  </pic:spPr>
+                </pic:pic>
+              </a:graphicData>
+            </a:graphic>
+          </wp:inline>
+        </w:drawing>
+      </w:r>
+    </w:p>
+    <w:p>
+      <w:pPr>
+        <w:rPr>
+          <w:b/>
+          <w:bCs/>
+          <w:color w:val="5B9BD5" w:themeColor="accent1"/>
+          <w:sz w:val="18"/>
+          <w:szCs w:val="18"/>
+        </w:rPr>
+      </w:pPr>
+      <w:r>
+        <w:rPr>
+          <w:b/>
+          <w:bCs/>
+          <w:color w:val="5B9BD5" w:themeColor="accent1"/>
+          <w:sz w:val="18"/>
+          <w:szCs w:val="18"/>
+        </w:rPr>
+        <w:t>BPMN (TO-BE) FIGURE</w:t>
+      </w:r>
+      <w:r>
+        <w:rPr>
+          <w:b/>
+          <w:bCs/>
+          <w:color w:val="5B9BD5" w:themeColor="accent1"/>
+          <w:sz w:val="18"/>
+          <w:szCs w:val="18"/>
+        </w:rPr>
+        <w:t xml:space="preserve"> 6: </w:t>
+      </w:r>
+      <w:r>
+        <w:rPr>
+          <w:b/>
+          <w:bCs/>
+          <w:color w:val="5B9BD5" w:themeColor="accent1"/>
+        </w:rPr>
+        <w:t>Receive student CGPA and PLO trends</w:t>
+      </w:r>
+    </w:p>
     <w:sectPr>
       <w:pgSz w:w="12240" w:h="15840"/>
       <w:pgMar w:top="1440" w:right="1440" w:bottom="1440" w:left="1800" w:header="720" w:footer="720" w:gutter="0"/>
@@ -7881,8 +8762,8 @@
 </file>
 
 <file path=word/numbering.xml><?xml version="1.0" encoding="utf-8"?>
-<w:numbering xmlns:ve="http://schemas.openxmlformats.org/markup-compatibility/2006" xmlns:o="urn:schemas-microsoft-com:office:office" xmlns:r="http://schemas.openxmlformats.org/officeDocument/2006/relationships" xmlns:m="http://schemas.openxmlformats.org/officeDocument/2006/math" xmlns:v="urn:schemas-microsoft-com:vml" xmlns:wp="http://schemas.openxmlformats.org/drawingml/2006/wordprocessingDrawing" xmlns:w10="urn:schemas-microsoft-com:office:word" xmlns:w="http://schemas.openxmlformats.org/wordprocessingml/2006/main" xmlns:wne="http://schemas.microsoft.com/office/word/2006/wordml">
-  <w:abstractNum w:abstractNumId="0">
+<w:numbering xmlns:wpc="http://schemas.microsoft.com/office/word/2010/wordprocessingCanvas" xmlns:cx="http://schemas.microsoft.com/office/drawing/2014/chartex" xmlns:cx1="http://schemas.microsoft.com/office/drawing/2015/9/8/chartex" xmlns:cx2="http://schemas.microsoft.com/office/drawing/2015/10/21/chartex" xmlns:cx3="http://schemas.microsoft.com/office/drawing/2016/5/9/chartex" xmlns:cx4="http://schemas.microsoft.com/office/drawing/2016/5/10/chartex" xmlns:cx5="http://schemas.microsoft.com/office/drawing/2016/5/11/chartex" xmlns:cx6="http://schemas.microsoft.com/office/drawing/2016/5/12/chartex" xmlns:cx7="http://schemas.microsoft.com/office/drawing/2016/5/13/chartex" xmlns:cx8="http://schemas.microsoft.com/office/drawing/2016/5/14/chartex" xmlns:mc="http://schemas.openxmlformats.org/markup-compatibility/2006" xmlns:aink="http://schemas.microsoft.com/office/drawing/2016/ink" xmlns:am3d="http://schemas.microsoft.com/office/drawing/2017/model3d" xmlns:o="urn:schemas-microsoft-com:office:office" xmlns:r="http://schemas.openxmlformats.org/officeDocument/2006/relationships" xmlns:m="http://schemas.openxmlformats.org/officeDocument/2006/math" xmlns:v="urn:schemas-microsoft-com:vml" xmlns:wp14="http://schemas.microsoft.com/office/word/2010/wordprocessingDrawing" xmlns:wp="http://schemas.openxmlformats.org/drawingml/2006/wordprocessingDrawing" xmlns:w10="urn:schemas-microsoft-com:office:word" xmlns:w="http://schemas.openxmlformats.org/wordprocessingml/2006/main" xmlns:w14="http://schemas.microsoft.com/office/word/2010/wordml" xmlns:w15="http://schemas.microsoft.com/office/word/2012/wordml" xmlns:w16cex="http://schemas.microsoft.com/office/word/2018/wordml/cex" xmlns:w16cid="http://schemas.microsoft.com/office/word/2016/wordml/cid" xmlns:w16="http://schemas.microsoft.com/office/word/2018/wordml" xmlns:w16se="http://schemas.microsoft.com/office/word/2015/wordml/symex" xmlns:wpg="http://schemas.microsoft.com/office/word/2010/wordprocessingGroup" xmlns:wpi="http://schemas.microsoft.com/office/word/2010/wordprocessingInk" xmlns:wne="http://schemas.microsoft.com/office/word/2006/wordml" xmlns:wps="http://schemas.microsoft.com/office/word/2010/wordprocessingShape" mc:Ignorable="w14 w15 w16se w16cid w16 w16cex wp14">
+  <w:abstractNum w:abstractNumId="0" w15:restartNumberingAfterBreak="0">
     <w:nsid w:val="02F47D1A"/>
     <w:multiLevelType w:val="hybridMultilevel"/>
     <w:tmpl w:val="0BEA72F2"/>
@@ -7971,7 +8852,7 @@
       </w:pPr>
     </w:lvl>
   </w:abstractNum>
-  <w:abstractNum w:abstractNumId="1">
+  <w:abstractNum w:abstractNumId="1" w15:restartNumberingAfterBreak="0">
     <w:nsid w:val="072963E3"/>
     <w:multiLevelType w:val="hybridMultilevel"/>
     <w:tmpl w:val="3C1457CE"/>
@@ -8060,7 +8941,7 @@
       </w:pPr>
     </w:lvl>
   </w:abstractNum>
-  <w:abstractNum w:abstractNumId="2">
+  <w:abstractNum w:abstractNumId="2" w15:restartNumberingAfterBreak="0">
     <w:nsid w:val="27BA3EF3"/>
     <w:multiLevelType w:val="hybridMultilevel"/>
     <w:tmpl w:val="3D38174A"/>
@@ -8149,7 +9030,7 @@
       </w:pPr>
     </w:lvl>
   </w:abstractNum>
-  <w:abstractNum w:abstractNumId="3">
+  <w:abstractNum w:abstractNumId="3" w15:restartNumberingAfterBreak="0">
     <w:nsid w:val="5A745215"/>
     <w:multiLevelType w:val="hybridMultilevel"/>
     <w:tmpl w:val="19145442"/>
@@ -8238,7 +9119,7 @@
       </w:pPr>
     </w:lvl>
   </w:abstractNum>
-  <w:abstractNum w:abstractNumId="4">
+  <w:abstractNum w:abstractNumId="4" w15:restartNumberingAfterBreak="0">
     <w:nsid w:val="65F1201E"/>
     <w:multiLevelType w:val="hybridMultilevel"/>
     <w:tmpl w:val="87E25728"/>
@@ -8327,7 +9208,7 @@
       </w:pPr>
     </w:lvl>
   </w:abstractNum>
-  <w:abstractNum w:abstractNumId="5">
+  <w:abstractNum w:abstractNumId="5" w15:restartNumberingAfterBreak="0">
     <w:nsid w:val="73AC70F0"/>
     <w:multiLevelType w:val="hybridMultilevel"/>
     <w:tmpl w:val="BCD4A1FA"/>
@@ -8416,7 +9297,7 @@
       </w:pPr>
     </w:lvl>
   </w:abstractNum>
-  <w:abstractNum w:abstractNumId="6">
+  <w:abstractNum w:abstractNumId="6" w15:restartNumberingAfterBreak="0">
     <w:nsid w:val="7B0D6416"/>
     <w:multiLevelType w:val="hybridMultilevel"/>
     <w:tmpl w:val="424238E8"/>
@@ -8530,7 +9411,7 @@
 </file>
 
 <file path=word/styles.xml><?xml version="1.0" encoding="utf-8"?>
-<w:styles xmlns:r="http://schemas.openxmlformats.org/officeDocument/2006/relationships" xmlns:w="http://schemas.openxmlformats.org/wordprocessingml/2006/main">
+<w:styles xmlns:mc="http://schemas.openxmlformats.org/markup-compatibility/2006" xmlns:r="http://schemas.openxmlformats.org/officeDocument/2006/relationships" xmlns:w="http://schemas.openxmlformats.org/wordprocessingml/2006/main" xmlns:w14="http://schemas.microsoft.com/office/word/2010/wordml" xmlns:w15="http://schemas.microsoft.com/office/word/2012/wordml" xmlns:w16cex="http://schemas.microsoft.com/office/word/2018/wordml/cex" xmlns:w16cid="http://schemas.microsoft.com/office/word/2016/wordml/cid" xmlns:w16="http://schemas.microsoft.com/office/word/2018/wordml" xmlns:w16se="http://schemas.microsoft.com/office/word/2015/wordml/symex" mc:Ignorable="w14 w15 w16se w16cid w16 w16cex">
   <w:docDefaults>
     <w:rPrDefault>
       <w:rPr>
@@ -8546,144 +9427,383 @@
       </w:pPr>
     </w:pPrDefault>
   </w:docDefaults>
-  <w:latentStyles w:defLockedState="0" w:defUIPriority="99" w:defSemiHidden="1" w:defUnhideWhenUsed="1" w:defQFormat="0" w:count="267">
-    <w:lsdException w:name="Normal" w:semiHidden="0" w:uiPriority="0" w:unhideWhenUsed="0" w:qFormat="1"/>
-    <w:lsdException w:name="heading 1" w:semiHidden="0" w:uiPriority="9" w:unhideWhenUsed="0" w:qFormat="1"/>
-    <w:lsdException w:name="heading 2" w:uiPriority="9" w:qFormat="1"/>
-    <w:lsdException w:name="heading 3" w:uiPriority="9" w:qFormat="1"/>
-    <w:lsdException w:name="heading 4" w:uiPriority="9" w:qFormat="1"/>
-    <w:lsdException w:name="heading 5" w:uiPriority="9" w:qFormat="1"/>
-    <w:lsdException w:name="heading 6" w:uiPriority="9" w:qFormat="1"/>
-    <w:lsdException w:name="heading 7" w:uiPriority="9" w:qFormat="1"/>
-    <w:lsdException w:name="heading 8" w:uiPriority="9" w:qFormat="1"/>
-    <w:lsdException w:name="heading 9" w:uiPriority="9" w:qFormat="1"/>
-    <w:lsdException w:name="toc 1" w:uiPriority="39"/>
-    <w:lsdException w:name="toc 2" w:uiPriority="39"/>
-    <w:lsdException w:name="toc 3" w:uiPriority="39"/>
-    <w:lsdException w:name="toc 4" w:uiPriority="39"/>
-    <w:lsdException w:name="toc 5" w:uiPriority="39"/>
-    <w:lsdException w:name="toc 6" w:uiPriority="39"/>
-    <w:lsdException w:name="toc 7" w:uiPriority="39"/>
-    <w:lsdException w:name="toc 8" w:uiPriority="39"/>
-    <w:lsdException w:name="toc 9" w:uiPriority="39"/>
-    <w:lsdException w:name="caption" w:uiPriority="35" w:qFormat="1"/>
-    <w:lsdException w:name="Title" w:semiHidden="0" w:uiPriority="10" w:unhideWhenUsed="0" w:qFormat="1"/>
-    <w:lsdException w:name="Default Paragraph Font" w:uiPriority="1"/>
-    <w:lsdException w:name="Subtitle" w:semiHidden="0" w:uiPriority="11" w:unhideWhenUsed="0" w:qFormat="1"/>
-    <w:lsdException w:name="Strong" w:semiHidden="0" w:uiPriority="22" w:unhideWhenUsed="0" w:qFormat="1"/>
-    <w:lsdException w:name="Emphasis" w:semiHidden="0" w:uiPriority="20" w:unhideWhenUsed="0" w:qFormat="1"/>
-    <w:lsdException w:name="Table Grid" w:semiHidden="0" w:uiPriority="59" w:unhideWhenUsed="0"/>
-    <w:lsdException w:name="Placeholder Text" w:unhideWhenUsed="0"/>
-    <w:lsdException w:name="No Spacing" w:semiHidden="0" w:uiPriority="1" w:unhideWhenUsed="0" w:qFormat="1"/>
-    <w:lsdException w:name="Light Shading" w:semiHidden="0" w:uiPriority="60" w:unhideWhenUsed="0"/>
-    <w:lsdException w:name="Light List" w:semiHidden="0" w:uiPriority="61" w:unhideWhenUsed="0"/>
-    <w:lsdException w:name="Light Grid" w:semiHidden="0" w:uiPriority="62" w:unhideWhenUsed="0"/>
-    <w:lsdException w:name="Medium Shading 1" w:semiHidden="0" w:uiPriority="63" w:unhideWhenUsed="0"/>
-    <w:lsdException w:name="Medium Shading 2" w:semiHidden="0" w:uiPriority="64" w:unhideWhenUsed="0"/>
-    <w:lsdException w:name="Medium List 1" w:semiHidden="0" w:uiPriority="65" w:unhideWhenUsed="0"/>
-    <w:lsdException w:name="Medium List 2" w:semiHidden="0" w:uiPriority="66" w:unhideWhenUsed="0"/>
-    <w:lsdException w:name="Medium Grid 1" w:semiHidden="0" w:uiPriority="67" w:unhideWhenUsed="0"/>
-    <w:lsdException w:name="Medium Grid 2" w:semiHidden="0" w:uiPriority="68" w:unhideWhenUsed="0"/>
-    <w:lsdException w:name="Medium Grid 3" w:semiHidden="0" w:uiPriority="69" w:unhideWhenUsed="0"/>
-    <w:lsdException w:name="Dark List" w:semiHidden="0" w:uiPriority="70" w:unhideWhenUsed="0"/>
-    <w:lsdException w:name="Colorful Shading" w:semiHidden="0" w:uiPriority="71" w:unhideWhenUsed="0"/>
-    <w:lsdException w:name="Colorful List" w:semiHidden="0" w:uiPriority="72" w:unhideWhenUsed="0"/>
-    <w:lsdException w:name="Colorful Grid" w:semiHidden="0" w:uiPriority="73" w:unhideWhenUsed="0"/>
-    <w:lsdException w:name="Light Shading Accent 1" w:semiHidden="0" w:uiPriority="60" w:unhideWhenUsed="0"/>
-    <w:lsdException w:name="Light List Accent 1" w:semiHidden="0" w:uiPriority="61" w:unhideWhenUsed="0"/>
-    <w:lsdException w:name="Light Grid Accent 1" w:semiHidden="0" w:uiPriority="62" w:unhideWhenUsed="0"/>
-    <w:lsdException w:name="Medium Shading 1 Accent 1" w:semiHidden="0" w:uiPriority="63" w:unhideWhenUsed="0"/>
-    <w:lsdException w:name="Medium Shading 2 Accent 1" w:semiHidden="0" w:uiPriority="64" w:unhideWhenUsed="0"/>
-    <w:lsdException w:name="Medium List 1 Accent 1" w:semiHidden="0" w:uiPriority="65" w:unhideWhenUsed="0"/>
-    <w:lsdException w:name="Revision" w:unhideWhenUsed="0"/>
-    <w:lsdException w:name="List Paragraph" w:semiHidden="0" w:uiPriority="34" w:unhideWhenUsed="0" w:qFormat="1"/>
-    <w:lsdException w:name="Quote" w:semiHidden="0" w:uiPriority="29" w:unhideWhenUsed="0" w:qFormat="1"/>
-    <w:lsdException w:name="Intense Quote" w:semiHidden="0" w:uiPriority="30" w:unhideWhenUsed="0" w:qFormat="1"/>
-    <w:lsdException w:name="Medium List 2 Accent 1" w:semiHidden="0" w:uiPriority="66" w:unhideWhenUsed="0"/>
-    <w:lsdException w:name="Medium Grid 1 Accent 1" w:semiHidden="0" w:uiPriority="67" w:unhideWhenUsed="0"/>
-    <w:lsdException w:name="Medium Grid 2 Accent 1" w:semiHidden="0" w:uiPriority="68" w:unhideWhenUsed="0"/>
-    <w:lsdException w:name="Medium Grid 3 Accent 1" w:semiHidden="0" w:uiPriority="69" w:unhideWhenUsed="0"/>
-    <w:lsdException w:name="Dark List Accent 1" w:semiHidden="0" w:uiPriority="70" w:unhideWhenUsed="0"/>
-    <w:lsdException w:name="Colorful Shading Accent 1" w:semiHidden="0" w:uiPriority="71" w:unhideWhenUsed="0"/>
-    <w:lsdException w:name="Colorful List Accent 1" w:semiHidden="0" w:uiPriority="72" w:unhideWhenUsed="0"/>
-    <w:lsdException w:name="Colorful Grid Accent 1" w:semiHidden="0" w:uiPriority="73" w:unhideWhenUsed="0"/>
-    <w:lsdException w:name="Light Shading Accent 2" w:semiHidden="0" w:uiPriority="60" w:unhideWhenUsed="0"/>
-    <w:lsdException w:name="Light List Accent 2" w:semiHidden="0" w:uiPriority="61" w:unhideWhenUsed="0"/>
-    <w:lsdException w:name="Light Grid Accent 2" w:semiHidden="0" w:uiPriority="62" w:unhideWhenUsed="0"/>
-    <w:lsdException w:name="Medium Shading 1 Accent 2" w:semiHidden="0" w:uiPriority="63" w:unhideWhenUsed="0"/>
-    <w:lsdException w:name="Medium Shading 2 Accent 2" w:semiHidden="0" w:uiPriority="64" w:unhideWhenUsed="0"/>
-    <w:lsdException w:name="Medium List 1 Accent 2" w:semiHidden="0" w:uiPriority="65" w:unhideWhenUsed="0"/>
-    <w:lsdException w:name="Medium List 2 Accent 2" w:semiHidden="0" w:uiPriority="66" w:unhideWhenUsed="0"/>
-    <w:lsdException w:name="Medium Grid 1 Accent 2" w:semiHidden="0" w:uiPriority="67" w:unhideWhenUsed="0"/>
-    <w:lsdException w:name="Medium Grid 2 Accent 2" w:semiHidden="0" w:uiPriority="68" w:unhideWhenUsed="0"/>
-    <w:lsdException w:name="Medium Grid 3 Accent 2" w:semiHidden="0" w:uiPriority="69" w:unhideWhenUsed="0"/>
-    <w:lsdException w:name="Dark List Accent 2" w:semiHidden="0" w:uiPriority="70" w:unhideWhenUsed="0"/>
-    <w:lsdException w:name="Colorful Shading Accent 2" w:semiHidden="0" w:uiPriority="71" w:unhideWhenUsed="0"/>
-    <w:lsdException w:name="Colorful List Accent 2" w:semiHidden="0" w:uiPriority="72" w:unhideWhenUsed="0"/>
-    <w:lsdException w:name="Colorful Grid Accent 2" w:semiHidden="0" w:uiPriority="73" w:unhideWhenUsed="0"/>
-    <w:lsdException w:name="Light Shading Accent 3" w:semiHidden="0" w:uiPriority="60" w:unhideWhenUsed="0"/>
-    <w:lsdException w:name="Light List Accent 3" w:semiHidden="0" w:uiPriority="61" w:unhideWhenUsed="0"/>
-    <w:lsdException w:name="Light Grid Accent 3" w:semiHidden="0" w:uiPriority="62" w:unhideWhenUsed="0"/>
-    <w:lsdException w:name="Medium Shading 1 Accent 3" w:semiHidden="0" w:uiPriority="63" w:unhideWhenUsed="0"/>
-    <w:lsdException w:name="Medium Shading 2 Accent 3" w:semiHidden="0" w:uiPriority="64" w:unhideWhenUsed="0"/>
-    <w:lsdException w:name="Medium List 1 Accent 3" w:semiHidden="0" w:uiPriority="65" w:unhideWhenUsed="0"/>
-    <w:lsdException w:name="Medium List 2 Accent 3" w:semiHidden="0" w:uiPriority="66" w:unhideWhenUsed="0"/>
-    <w:lsdException w:name="Medium Grid 1 Accent 3" w:semiHidden="0" w:uiPriority="67" w:unhideWhenUsed="0"/>
-    <w:lsdException w:name="Medium Grid 2 Accent 3" w:semiHidden="0" w:uiPriority="68" w:unhideWhenUsed="0"/>
-    <w:lsdException w:name="Medium Grid 3 Accent 3" w:semiHidden="0" w:uiPriority="69" w:unhideWhenUsed="0"/>
-    <w:lsdException w:name="Dark List Accent 3" w:semiHidden="0" w:uiPriority="70" w:unhideWhenUsed="0"/>
-    <w:lsdException w:name="Colorful Shading Accent 3" w:semiHidden="0" w:uiPriority="71" w:unhideWhenUsed="0"/>
-    <w:lsdException w:name="Colorful List Accent 3" w:semiHidden="0" w:uiPriority="72" w:unhideWhenUsed="0"/>
-    <w:lsdException w:name="Colorful Grid Accent 3" w:semiHidden="0" w:uiPriority="73" w:unhideWhenUsed="0"/>
-    <w:lsdException w:name="Light Shading Accent 4" w:semiHidden="0" w:uiPriority="60" w:unhideWhenUsed="0"/>
-    <w:lsdException w:name="Light List Accent 4" w:semiHidden="0" w:uiPriority="61" w:unhideWhenUsed="0"/>
-    <w:lsdException w:name="Light Grid Accent 4" w:semiHidden="0" w:uiPriority="62" w:unhideWhenUsed="0"/>
-    <w:lsdException w:name="Medium Shading 1 Accent 4" w:semiHidden="0" w:uiPriority="63" w:unhideWhenUsed="0"/>
-    <w:lsdException w:name="Medium Shading 2 Accent 4" w:semiHidden="0" w:uiPriority="64" w:unhideWhenUsed="0"/>
-    <w:lsdException w:name="Medium List 1 Accent 4" w:semiHidden="0" w:uiPriority="65" w:unhideWhenUsed="0"/>
-    <w:lsdException w:name="Medium List 2 Accent 4" w:semiHidden="0" w:uiPriority="66" w:unhideWhenUsed="0"/>
-    <w:lsdException w:name="Medium Grid 1 Accent 4" w:semiHidden="0" w:uiPriority="67" w:unhideWhenUsed="0"/>
-    <w:lsdException w:name="Medium Grid 2 Accent 4" w:semiHidden="0" w:uiPriority="68" w:unhideWhenUsed="0"/>
-    <w:lsdException w:name="Medium Grid 3 Accent 4" w:semiHidden="0" w:uiPriority="69" w:unhideWhenUsed="0"/>
-    <w:lsdException w:name="Dark List Accent 4" w:semiHidden="0" w:uiPriority="70" w:unhideWhenUsed="0"/>
-    <w:lsdException w:name="Colorful Shading Accent 4" w:semiHidden="0" w:uiPriority="71" w:unhideWhenUsed="0"/>
-    <w:lsdException w:name="Colorful List Accent 4" w:semiHidden="0" w:uiPriority="72" w:unhideWhenUsed="0"/>
-    <w:lsdException w:name="Colorful Grid Accent 4" w:semiHidden="0" w:uiPriority="73" w:unhideWhenUsed="0"/>
-    <w:lsdException w:name="Light Shading Accent 5" w:semiHidden="0" w:uiPriority="60" w:unhideWhenUsed="0"/>
-    <w:lsdException w:name="Light List Accent 5" w:semiHidden="0" w:uiPriority="61" w:unhideWhenUsed="0"/>
-    <w:lsdException w:name="Light Grid Accent 5" w:semiHidden="0" w:uiPriority="62" w:unhideWhenUsed="0"/>
-    <w:lsdException w:name="Medium Shading 1 Accent 5" w:semiHidden="0" w:uiPriority="63" w:unhideWhenUsed="0"/>
-    <w:lsdException w:name="Medium Shading 2 Accent 5" w:semiHidden="0" w:uiPriority="64" w:unhideWhenUsed="0"/>
-    <w:lsdException w:name="Medium List 1 Accent 5" w:semiHidden="0" w:uiPriority="65" w:unhideWhenUsed="0"/>
-    <w:lsdException w:name="Medium List 2 Accent 5" w:semiHidden="0" w:uiPriority="66" w:unhideWhenUsed="0"/>
-    <w:lsdException w:name="Medium Grid 1 Accent 5" w:semiHidden="0" w:uiPriority="67" w:unhideWhenUsed="0"/>
-    <w:lsdException w:name="Medium Grid 2 Accent 5" w:semiHidden="0" w:uiPriority="68" w:unhideWhenUsed="0"/>
-    <w:lsdException w:name="Medium Grid 3 Accent 5" w:semiHidden="0" w:uiPriority="69" w:unhideWhenUsed="0"/>
-    <w:lsdException w:name="Dark List Accent 5" w:semiHidden="0" w:uiPriority="70" w:unhideWhenUsed="0"/>
-    <w:lsdException w:name="Colorful Shading Accent 5" w:semiHidden="0" w:uiPriority="71" w:unhideWhenUsed="0"/>
-    <w:lsdException w:name="Colorful List Accent 5" w:semiHidden="0" w:uiPriority="72" w:unhideWhenUsed="0"/>
-    <w:lsdException w:name="Colorful Grid Accent 5" w:semiHidden="0" w:uiPriority="73" w:unhideWhenUsed="0"/>
-    <w:lsdException w:name="Light Shading Accent 6" w:semiHidden="0" w:uiPriority="60" w:unhideWhenUsed="0"/>
-    <w:lsdException w:name="Light List Accent 6" w:semiHidden="0" w:uiPriority="61" w:unhideWhenUsed="0"/>
-    <w:lsdException w:name="Light Grid Accent 6" w:semiHidden="0" w:uiPriority="62" w:unhideWhenUsed="0"/>
-    <w:lsdException w:name="Medium Shading 1 Accent 6" w:semiHidden="0" w:uiPriority="63" w:unhideWhenUsed="0"/>
-    <w:lsdException w:name="Medium Shading 2 Accent 6" w:semiHidden="0" w:uiPriority="64" w:unhideWhenUsed="0"/>
-    <w:lsdException w:name="Medium List 1 Accent 6" w:semiHidden="0" w:uiPriority="65" w:unhideWhenUsed="0"/>
-    <w:lsdException w:name="Medium List 2 Accent 6" w:semiHidden="0" w:uiPriority="66" w:unhideWhenUsed="0"/>
-    <w:lsdException w:name="Medium Grid 1 Accent 6" w:semiHidden="0" w:uiPriority="67" w:unhideWhenUsed="0"/>
-    <w:lsdException w:name="Medium Grid 2 Accent 6" w:semiHidden="0" w:uiPriority="68" w:unhideWhenUsed="0"/>
-    <w:lsdException w:name="Medium Grid 3 Accent 6" w:semiHidden="0" w:uiPriority="69" w:unhideWhenUsed="0"/>
-    <w:lsdException w:name="Dark List Accent 6" w:semiHidden="0" w:uiPriority="70" w:unhideWhenUsed="0"/>
-    <w:lsdException w:name="Colorful Shading Accent 6" w:semiHidden="0" w:uiPriority="71" w:unhideWhenUsed="0"/>
-    <w:lsdException w:name="Colorful List Accent 6" w:semiHidden="0" w:uiPriority="72" w:unhideWhenUsed="0"/>
-    <w:lsdException w:name="Colorful Grid Accent 6" w:semiHidden="0" w:uiPriority="73" w:unhideWhenUsed="0"/>
-    <w:lsdException w:name="Subtle Emphasis" w:semiHidden="0" w:uiPriority="19" w:unhideWhenUsed="0" w:qFormat="1"/>
-    <w:lsdException w:name="Intense Emphasis" w:semiHidden="0" w:uiPriority="21" w:unhideWhenUsed="0" w:qFormat="1"/>
-    <w:lsdException w:name="Subtle Reference" w:semiHidden="0" w:uiPriority="31" w:unhideWhenUsed="0" w:qFormat="1"/>
-    <w:lsdException w:name="Intense Reference" w:semiHidden="0" w:uiPriority="32" w:unhideWhenUsed="0" w:qFormat="1"/>
-    <w:lsdException w:name="Book Title" w:semiHidden="0" w:uiPriority="33" w:unhideWhenUsed="0" w:qFormat="1"/>
-    <w:lsdException w:name="Bibliography" w:uiPriority="37"/>
-    <w:lsdException w:name="TOC Heading" w:uiPriority="39" w:qFormat="1"/>
+  <w:latentStyles w:defLockedState="0" w:defUIPriority="99" w:defSemiHidden="0" w:defUnhideWhenUsed="0" w:defQFormat="0" w:count="376">
+    <w:lsdException w:name="Normal" w:uiPriority="0" w:qFormat="1"/>
+    <w:lsdException w:name="heading 1" w:uiPriority="9" w:qFormat="1"/>
+    <w:lsdException w:name="heading 2" w:semiHidden="1" w:uiPriority="9" w:unhideWhenUsed="1" w:qFormat="1"/>
+    <w:lsdException w:name="heading 3" w:semiHidden="1" w:uiPriority="9" w:unhideWhenUsed="1" w:qFormat="1"/>
+    <w:lsdException w:name="heading 4" w:semiHidden="1" w:uiPriority="9" w:unhideWhenUsed="1" w:qFormat="1"/>
+    <w:lsdException w:name="heading 5" w:semiHidden="1" w:uiPriority="9" w:unhideWhenUsed="1" w:qFormat="1"/>
+    <w:lsdException w:name="heading 6" w:semiHidden="1" w:uiPriority="9" w:unhideWhenUsed="1" w:qFormat="1"/>
+    <w:lsdException w:name="heading 7" w:semiHidden="1" w:uiPriority="9" w:unhideWhenUsed="1" w:qFormat="1"/>
+    <w:lsdException w:name="heading 8" w:semiHidden="1" w:uiPriority="9" w:unhideWhenUsed="1" w:qFormat="1"/>
+    <w:lsdException w:name="heading 9" w:semiHidden="1" w:uiPriority="9" w:unhideWhenUsed="1" w:qFormat="1"/>
+    <w:lsdException w:name="index 1" w:semiHidden="1" w:unhideWhenUsed="1"/>
+    <w:lsdException w:name="index 2" w:semiHidden="1" w:unhideWhenUsed="1"/>
+    <w:lsdException w:name="index 3" w:semiHidden="1" w:unhideWhenUsed="1"/>
+    <w:lsdException w:name="index 4" w:semiHidden="1" w:unhideWhenUsed="1"/>
+    <w:lsdException w:name="index 5" w:semiHidden="1" w:unhideWhenUsed="1"/>
+    <w:lsdException w:name="index 6" w:semiHidden="1" w:unhideWhenUsed="1"/>
+    <w:lsdException w:name="index 7" w:semiHidden="1" w:unhideWhenUsed="1"/>
+    <w:lsdException w:name="index 8" w:semiHidden="1" w:unhideWhenUsed="1"/>
+    <w:lsdException w:name="index 9" w:semiHidden="1" w:unhideWhenUsed="1"/>
+    <w:lsdException w:name="toc 1" w:semiHidden="1" w:uiPriority="39" w:unhideWhenUsed="1"/>
+    <w:lsdException w:name="toc 2" w:semiHidden="1" w:uiPriority="39" w:unhideWhenUsed="1"/>
+    <w:lsdException w:name="toc 3" w:semiHidden="1" w:uiPriority="39" w:unhideWhenUsed="1"/>
+    <w:lsdException w:name="toc 4" w:semiHidden="1" w:uiPriority="39" w:unhideWhenUsed="1"/>
+    <w:lsdException w:name="toc 5" w:semiHidden="1" w:uiPriority="39" w:unhideWhenUsed="1"/>
+    <w:lsdException w:name="toc 6" w:semiHidden="1" w:uiPriority="39" w:unhideWhenUsed="1"/>
+    <w:lsdException w:name="toc 7" w:semiHidden="1" w:uiPriority="39" w:unhideWhenUsed="1"/>
+    <w:lsdException w:name="toc 8" w:semiHidden="1" w:uiPriority="39" w:unhideWhenUsed="1"/>
+    <w:lsdException w:name="toc 9" w:semiHidden="1" w:uiPriority="39" w:unhideWhenUsed="1"/>
+    <w:lsdException w:name="Normal Indent" w:semiHidden="1" w:unhideWhenUsed="1"/>
+    <w:lsdException w:name="footnote text" w:semiHidden="1" w:unhideWhenUsed="1"/>
+    <w:lsdException w:name="annotation text" w:semiHidden="1" w:unhideWhenUsed="1"/>
+    <w:lsdException w:name="header" w:semiHidden="1" w:unhideWhenUsed="1"/>
+    <w:lsdException w:name="footer" w:semiHidden="1" w:unhideWhenUsed="1"/>
+    <w:lsdException w:name="index heading" w:semiHidden="1" w:unhideWhenUsed="1"/>
+    <w:lsdException w:name="caption" w:semiHidden="1" w:uiPriority="35" w:unhideWhenUsed="1" w:qFormat="1"/>
+    <w:lsdException w:name="table of figures" w:semiHidden="1" w:unhideWhenUsed="1"/>
+    <w:lsdException w:name="envelope address" w:semiHidden="1" w:unhideWhenUsed="1"/>
+    <w:lsdException w:name="envelope return" w:semiHidden="1" w:unhideWhenUsed="1"/>
+    <w:lsdException w:name="footnote reference" w:semiHidden="1" w:unhideWhenUsed="1"/>
+    <w:lsdException w:name="annotation reference" w:semiHidden="1" w:unhideWhenUsed="1"/>
+    <w:lsdException w:name="line number" w:semiHidden="1" w:unhideWhenUsed="1"/>
+    <w:lsdException w:name="page number" w:semiHidden="1" w:unhideWhenUsed="1"/>
+    <w:lsdException w:name="endnote reference" w:semiHidden="1" w:unhideWhenUsed="1"/>
+    <w:lsdException w:name="endnote text" w:semiHidden="1" w:unhideWhenUsed="1"/>
+    <w:lsdException w:name="table of authorities" w:semiHidden="1" w:unhideWhenUsed="1"/>
+    <w:lsdException w:name="macro" w:semiHidden="1" w:unhideWhenUsed="1"/>
+    <w:lsdException w:name="toa heading" w:semiHidden="1" w:unhideWhenUsed="1"/>
+    <w:lsdException w:name="List" w:semiHidden="1" w:unhideWhenUsed="1"/>
+    <w:lsdException w:name="List Bullet" w:semiHidden="1" w:unhideWhenUsed="1"/>
+    <w:lsdException w:name="List Number" w:semiHidden="1" w:unhideWhenUsed="1"/>
+    <w:lsdException w:name="List 2" w:semiHidden="1" w:unhideWhenUsed="1"/>
+    <w:lsdException w:name="List 3" w:semiHidden="1" w:unhideWhenUsed="1"/>
+    <w:lsdException w:name="List 4" w:semiHidden="1" w:unhideWhenUsed="1"/>
+    <w:lsdException w:name="List 5" w:semiHidden="1" w:unhideWhenUsed="1"/>
+    <w:lsdException w:name="List Bullet 2" w:semiHidden="1" w:unhideWhenUsed="1"/>
+    <w:lsdException w:name="List Bullet 3" w:semiHidden="1" w:unhideWhenUsed="1"/>
+    <w:lsdException w:name="List Bullet 4" w:semiHidden="1" w:unhideWhenUsed="1"/>
+    <w:lsdException w:name="List Bullet 5" w:semiHidden="1" w:unhideWhenUsed="1"/>
+    <w:lsdException w:name="List Number 2" w:semiHidden="1" w:unhideWhenUsed="1"/>
+    <w:lsdException w:name="List Number 3" w:semiHidden="1" w:unhideWhenUsed="1"/>
+    <w:lsdException w:name="List Number 4" w:semiHidden="1" w:unhideWhenUsed="1"/>
+    <w:lsdException w:name="List Number 5" w:semiHidden="1" w:unhideWhenUsed="1"/>
+    <w:lsdException w:name="Title" w:uiPriority="10" w:qFormat="1"/>
+    <w:lsdException w:name="Closing" w:semiHidden="1" w:unhideWhenUsed="1"/>
+    <w:lsdException w:name="Signature" w:semiHidden="1" w:unhideWhenUsed="1"/>
+    <w:lsdException w:name="Default Paragraph Font" w:semiHidden="1" w:uiPriority="1" w:unhideWhenUsed="1"/>
+    <w:lsdException w:name="Body Text" w:semiHidden="1" w:unhideWhenUsed="1"/>
+    <w:lsdException w:name="Body Text Indent" w:semiHidden="1" w:unhideWhenUsed="1"/>
+    <w:lsdException w:name="List Continue" w:semiHidden="1" w:unhideWhenUsed="1"/>
+    <w:lsdException w:name="List Continue 2" w:semiHidden="1" w:unhideWhenUsed="1"/>
+    <w:lsdException w:name="List Continue 3" w:semiHidden="1" w:unhideWhenUsed="1"/>
+    <w:lsdException w:name="List Continue 4" w:semiHidden="1" w:unhideWhenUsed="1"/>
+    <w:lsdException w:name="List Continue 5" w:semiHidden="1" w:unhideWhenUsed="1"/>
+    <w:lsdException w:name="Message Header" w:semiHidden="1" w:unhideWhenUsed="1"/>
+    <w:lsdException w:name="Subtitle" w:uiPriority="11" w:qFormat="1"/>
+    <w:lsdException w:name="Salutation" w:semiHidden="1" w:unhideWhenUsed="1"/>
+    <w:lsdException w:name="Date" w:semiHidden="1" w:unhideWhenUsed="1"/>
+    <w:lsdException w:name="Body Text First Indent" w:semiHidden="1" w:unhideWhenUsed="1"/>
+    <w:lsdException w:name="Body Text First Indent 2" w:semiHidden="1" w:unhideWhenUsed="1"/>
+    <w:lsdException w:name="Note Heading" w:semiHidden="1" w:unhideWhenUsed="1"/>
+    <w:lsdException w:name="Body Text 2" w:semiHidden="1" w:unhideWhenUsed="1"/>
+    <w:lsdException w:name="Body Text 3" w:semiHidden="1" w:unhideWhenUsed="1"/>
+    <w:lsdException w:name="Body Text Indent 2" w:semiHidden="1" w:unhideWhenUsed="1"/>
+    <w:lsdException w:name="Body Text Indent 3" w:semiHidden="1" w:unhideWhenUsed="1"/>
+    <w:lsdException w:name="Block Text" w:semiHidden="1" w:unhideWhenUsed="1"/>
+    <w:lsdException w:name="Hyperlink" w:semiHidden="1" w:unhideWhenUsed="1"/>
+    <w:lsdException w:name="FollowedHyperlink" w:semiHidden="1" w:unhideWhenUsed="1"/>
+    <w:lsdException w:name="Strong" w:uiPriority="22" w:qFormat="1"/>
+    <w:lsdException w:name="Emphasis" w:uiPriority="20" w:qFormat="1"/>
+    <w:lsdException w:name="Document Map" w:semiHidden="1" w:unhideWhenUsed="1"/>
+    <w:lsdException w:name="Plain Text" w:semiHidden="1" w:unhideWhenUsed="1"/>
+    <w:lsdException w:name="E-mail Signature" w:semiHidden="1" w:unhideWhenUsed="1"/>
+    <w:lsdException w:name="HTML Top of Form" w:semiHidden="1" w:unhideWhenUsed="1"/>
+    <w:lsdException w:name="HTML Bottom of Form" w:semiHidden="1" w:unhideWhenUsed="1"/>
+    <w:lsdException w:name="Normal (Web)" w:semiHidden="1" w:unhideWhenUsed="1"/>
+    <w:lsdException w:name="HTML Acronym" w:semiHidden="1" w:unhideWhenUsed="1"/>
+    <w:lsdException w:name="HTML Address" w:semiHidden="1" w:unhideWhenUsed="1"/>
+    <w:lsdException w:name="HTML Cite" w:semiHidden="1" w:unhideWhenUsed="1"/>
+    <w:lsdException w:name="HTML Code" w:semiHidden="1" w:unhideWhenUsed="1"/>
+    <w:lsdException w:name="HTML Definition" w:semiHidden="1" w:unhideWhenUsed="1"/>
+    <w:lsdException w:name="HTML Keyboard" w:semiHidden="1" w:unhideWhenUsed="1"/>
+    <w:lsdException w:name="HTML Preformatted" w:semiHidden="1" w:unhideWhenUsed="1"/>
+    <w:lsdException w:name="HTML Sample" w:semiHidden="1" w:unhideWhenUsed="1"/>
+    <w:lsdException w:name="HTML Typewriter" w:semiHidden="1" w:unhideWhenUsed="1"/>
+    <w:lsdException w:name="HTML Variable" w:semiHidden="1" w:unhideWhenUsed="1"/>
+    <w:lsdException w:name="Normal Table" w:semiHidden="1" w:unhideWhenUsed="1"/>
+    <w:lsdException w:name="annotation subject" w:semiHidden="1" w:unhideWhenUsed="1"/>
+    <w:lsdException w:name="No List" w:semiHidden="1" w:unhideWhenUsed="1"/>
+    <w:lsdException w:name="Outline List 1" w:semiHidden="1" w:unhideWhenUsed="1"/>
+    <w:lsdException w:name="Outline List 2" w:semiHidden="1" w:unhideWhenUsed="1"/>
+    <w:lsdException w:name="Outline List 3" w:semiHidden="1" w:unhideWhenUsed="1"/>
+    <w:lsdException w:name="Table Simple 1" w:semiHidden="1" w:unhideWhenUsed="1"/>
+    <w:lsdException w:name="Table Simple 2" w:semiHidden="1" w:unhideWhenUsed="1"/>
+    <w:lsdException w:name="Table Simple 3" w:semiHidden="1" w:unhideWhenUsed="1"/>
+    <w:lsdException w:name="Table Classic 1" w:semiHidden="1" w:unhideWhenUsed="1"/>
+    <w:lsdException w:name="Table Classic 2" w:semiHidden="1" w:unhideWhenUsed="1"/>
+    <w:lsdException w:name="Table Classic 3" w:semiHidden="1" w:unhideWhenUsed="1"/>
+    <w:lsdException w:name="Table Classic 4" w:semiHidden="1" w:unhideWhenUsed="1"/>
+    <w:lsdException w:name="Table Colorful 1" w:semiHidden="1" w:unhideWhenUsed="1"/>
+    <w:lsdException w:name="Table Colorful 2" w:semiHidden="1" w:unhideWhenUsed="1"/>
+    <w:lsdException w:name="Table Colorful 3" w:semiHidden="1" w:unhideWhenUsed="1"/>
+    <w:lsdException w:name="Table Columns 1" w:semiHidden="1" w:unhideWhenUsed="1"/>
+    <w:lsdException w:name="Table Columns 2" w:semiHidden="1" w:unhideWhenUsed="1"/>
+    <w:lsdException w:name="Table Columns 3" w:semiHidden="1" w:unhideWhenUsed="1"/>
+    <w:lsdException w:name="Table Columns 4" w:semiHidden="1" w:unhideWhenUsed="1"/>
+    <w:lsdException w:name="Table Columns 5" w:semiHidden="1" w:unhideWhenUsed="1"/>
+    <w:lsdException w:name="Table Grid 1" w:semiHidden="1" w:unhideWhenUsed="1"/>
+    <w:lsdException w:name="Table Grid 2" w:semiHidden="1" w:unhideWhenUsed="1"/>
+    <w:lsdException w:name="Table Grid 3" w:semiHidden="1" w:unhideWhenUsed="1"/>
+    <w:lsdException w:name="Table Grid 4" w:semiHidden="1" w:unhideWhenUsed="1"/>
+    <w:lsdException w:name="Table Grid 5" w:semiHidden="1" w:unhideWhenUsed="1"/>
+    <w:lsdException w:name="Table Grid 6" w:semiHidden="1" w:unhideWhenUsed="1"/>
+    <w:lsdException w:name="Table Grid 7" w:semiHidden="1" w:unhideWhenUsed="1"/>
+    <w:lsdException w:name="Table Grid 8" w:semiHidden="1" w:unhideWhenUsed="1"/>
+    <w:lsdException w:name="Table List 1" w:semiHidden="1" w:unhideWhenUsed="1"/>
+    <w:lsdException w:name="Table List 2" w:semiHidden="1" w:unhideWhenUsed="1"/>
+    <w:lsdException w:name="Table List 3" w:semiHidden="1" w:unhideWhenUsed="1"/>
+    <w:lsdException w:name="Table List 4" w:semiHidden="1" w:unhideWhenUsed="1"/>
+    <w:lsdException w:name="Table List 5" w:semiHidden="1" w:unhideWhenUsed="1"/>
+    <w:lsdException w:name="Table List 6" w:semiHidden="1" w:unhideWhenUsed="1"/>
+    <w:lsdException w:name="Table List 7" w:semiHidden="1" w:unhideWhenUsed="1"/>
+    <w:lsdException w:name="Table List 8" w:semiHidden="1" w:unhideWhenUsed="1"/>
+    <w:lsdException w:name="Table 3D effects 1" w:semiHidden="1" w:unhideWhenUsed="1"/>
+    <w:lsdException w:name="Table 3D effects 2" w:semiHidden="1" w:unhideWhenUsed="1"/>
+    <w:lsdException w:name="Table 3D effects 3" w:semiHidden="1" w:unhideWhenUsed="1"/>
+    <w:lsdException w:name="Table Contemporary" w:semiHidden="1" w:unhideWhenUsed="1"/>
+    <w:lsdException w:name="Table Elegant" w:semiHidden="1" w:unhideWhenUsed="1"/>
+    <w:lsdException w:name="Table Professional" w:semiHidden="1" w:unhideWhenUsed="1"/>
+    <w:lsdException w:name="Table Subtle 1" w:semiHidden="1" w:unhideWhenUsed="1"/>
+    <w:lsdException w:name="Table Subtle 2" w:semiHidden="1" w:unhideWhenUsed="1"/>
+    <w:lsdException w:name="Table Web 1" w:semiHidden="1" w:unhideWhenUsed="1"/>
+    <w:lsdException w:name="Table Web 2" w:semiHidden="1" w:unhideWhenUsed="1"/>
+    <w:lsdException w:name="Table Web 3" w:semiHidden="1" w:unhideWhenUsed="1"/>
+    <w:lsdException w:name="Balloon Text" w:semiHidden="1" w:unhideWhenUsed="1"/>
+    <w:lsdException w:name="Table Grid" w:semiHidden="1" w:uiPriority="59" w:unhideWhenUsed="1"/>
+    <w:lsdException w:name="Table Theme" w:semiHidden="1" w:unhideWhenUsed="1"/>
+    <w:lsdException w:name="Placeholder Text" w:semiHidden="1"/>
+    <w:lsdException w:name="No Spacing" w:uiPriority="1" w:qFormat="1"/>
+    <w:lsdException w:name="Light Shading" w:uiPriority="60"/>
+    <w:lsdException w:name="Light List" w:uiPriority="61"/>
+    <w:lsdException w:name="Light Grid" w:uiPriority="62"/>
+    <w:lsdException w:name="Medium Shading 1" w:uiPriority="63"/>
+    <w:lsdException w:name="Medium Shading 2" w:uiPriority="64"/>
+    <w:lsdException w:name="Medium List 1" w:uiPriority="65"/>
+    <w:lsdException w:name="Medium List 2" w:uiPriority="66"/>
+    <w:lsdException w:name="Medium Grid 1" w:uiPriority="67"/>
+    <w:lsdException w:name="Medium Grid 2" w:uiPriority="68"/>
+    <w:lsdException w:name="Medium Grid 3" w:uiPriority="69"/>
+    <w:lsdException w:name="Dark List" w:uiPriority="70"/>
+    <w:lsdException w:name="Colorful Shading" w:uiPriority="71"/>
+    <w:lsdException w:name="Colorful List" w:uiPriority="72"/>
+    <w:lsdException w:name="Colorful Grid" w:uiPriority="73"/>
+    <w:lsdException w:name="Light Shading Accent 1" w:uiPriority="60"/>
+    <w:lsdException w:name="Light List Accent 1" w:uiPriority="61"/>
+    <w:lsdException w:name="Light Grid Accent 1" w:uiPriority="62"/>
+    <w:lsdException w:name="Medium Shading 1 Accent 1" w:uiPriority="63"/>
+    <w:lsdException w:name="Medium Shading 2 Accent 1" w:uiPriority="64"/>
+    <w:lsdException w:name="Medium List 1 Accent 1" w:uiPriority="65"/>
+    <w:lsdException w:name="Revision" w:semiHidden="1"/>
+    <w:lsdException w:name="List Paragraph" w:uiPriority="34" w:qFormat="1"/>
+    <w:lsdException w:name="Quote" w:uiPriority="29" w:qFormat="1"/>
+    <w:lsdException w:name="Intense Quote" w:uiPriority="30" w:qFormat="1"/>
+    <w:lsdException w:name="Medium List 2 Accent 1" w:uiPriority="66"/>
+    <w:lsdException w:name="Medium Grid 1 Accent 1" w:uiPriority="67"/>
+    <w:lsdException w:name="Medium Grid 2 Accent 1" w:uiPriority="68"/>
+    <w:lsdException w:name="Medium Grid 3 Accent 1" w:uiPriority="69"/>
+    <w:lsdException w:name="Dark List Accent 1" w:uiPriority="70"/>
+    <w:lsdException w:name="Colorful Shading Accent 1" w:uiPriority="71"/>
+    <w:lsdException w:name="Colorful List Accent 1" w:uiPriority="72"/>
+    <w:lsdException w:name="Colorful Grid Accent 1" w:uiPriority="73"/>
+    <w:lsdException w:name="Light Shading Accent 2" w:uiPriority="60"/>
+    <w:lsdException w:name="Light List Accent 2" w:uiPriority="61"/>
+    <w:lsdException w:name="Light Grid Accent 2" w:uiPriority="62"/>
+    <w:lsdException w:name="Medium Shading 1 Accent 2" w:uiPriority="63"/>
+    <w:lsdException w:name="Medium Shading 2 Accent 2" w:uiPriority="64"/>
+    <w:lsdException w:name="Medium List 1 Accent 2" w:uiPriority="65"/>
+    <w:lsdException w:name="Medium List 2 Accent 2" w:uiPriority="66"/>
+    <w:lsdException w:name="Medium Grid 1 Accent 2" w:uiPriority="67"/>
+    <w:lsdException w:name="Medium Grid 2 Accent 2" w:uiPriority="68"/>
+    <w:lsdException w:name="Medium Grid 3 Accent 2" w:uiPriority="69"/>
+    <w:lsdException w:name="Dark List Accent 2" w:uiPriority="70"/>
+    <w:lsdException w:name="Colorful Shading Accent 2" w:uiPriority="71"/>
+    <w:lsdException w:name="Colorful List Accent 2" w:uiPriority="72"/>
+    <w:lsdException w:name="Colorful Grid Accent 2" w:uiPriority="73"/>
+    <w:lsdException w:name="Light Shading Accent 3" w:uiPriority="60"/>
+    <w:lsdException w:name="Light List Accent 3" w:uiPriority="61"/>
+    <w:lsdException w:name="Light Grid Accent 3" w:uiPriority="62"/>
+    <w:lsdException w:name="Medium Shading 1 Accent 3" w:uiPriority="63"/>
+    <w:lsdException w:name="Medium Shading 2 Accent 3" w:uiPriority="64"/>
+    <w:lsdException w:name="Medium List 1 Accent 3" w:uiPriority="65"/>
+    <w:lsdException w:name="Medium List 2 Accent 3" w:uiPriority="66"/>
+    <w:lsdException w:name="Medium Grid 1 Accent 3" w:uiPriority="67"/>
+    <w:lsdException w:name="Medium Grid 2 Accent 3" w:uiPriority="68"/>
+    <w:lsdException w:name="Medium Grid 3 Accent 3" w:uiPriority="69"/>
+    <w:lsdException w:name="Dark List Accent 3" w:uiPriority="70"/>
+    <w:lsdException w:name="Colorful Shading Accent 3" w:uiPriority="71"/>
+    <w:lsdException w:name="Colorful List Accent 3" w:uiPriority="72"/>
+    <w:lsdException w:name="Colorful Grid Accent 3" w:uiPriority="73"/>
+    <w:lsdException w:name="Light Shading Accent 4" w:uiPriority="60"/>
+    <w:lsdException w:name="Light List Accent 4" w:uiPriority="61"/>
+    <w:lsdException w:name="Light Grid Accent 4" w:uiPriority="62"/>
+    <w:lsdException w:name="Medium Shading 1 Accent 4" w:uiPriority="63"/>
+    <w:lsdException w:name="Medium Shading 2 Accent 4" w:uiPriority="64"/>
+    <w:lsdException w:name="Medium List 1 Accent 4" w:uiPriority="65"/>
+    <w:lsdException w:name="Medium List 2 Accent 4" w:uiPriority="66"/>
+    <w:lsdException w:name="Medium Grid 1 Accent 4" w:uiPriority="67"/>
+    <w:lsdException w:name="Medium Grid 2 Accent 4" w:uiPriority="68"/>
+    <w:lsdException w:name="Medium Grid 3 Accent 4" w:uiPriority="69"/>
+    <w:lsdException w:name="Dark List Accent 4" w:uiPriority="70"/>
+    <w:lsdException w:name="Colorful Shading Accent 4" w:uiPriority="71"/>
+    <w:lsdException w:name="Colorful List Accent 4" w:uiPriority="72"/>
+    <w:lsdException w:name="Colorful Grid Accent 4" w:uiPriority="73"/>
+    <w:lsdException w:name="Light Shading Accent 5" w:uiPriority="60"/>
+    <w:lsdException w:name="Light List Accent 5" w:uiPriority="61"/>
+    <w:lsdException w:name="Light Grid Accent 5" w:uiPriority="62"/>
+    <w:lsdException w:name="Medium Shading 1 Accent 5" w:uiPriority="63"/>
+    <w:lsdException w:name="Medium Shading 2 Accent 5" w:uiPriority="64"/>
+    <w:lsdException w:name="Medium List 1 Accent 5" w:uiPriority="65"/>
+    <w:lsdException w:name="Medium List 2 Accent 5" w:uiPriority="66"/>
+    <w:lsdException w:name="Medium Grid 1 Accent 5" w:uiPriority="67"/>
+    <w:lsdException w:name="Medium Grid 2 Accent 5" w:uiPriority="68"/>
+    <w:lsdException w:name="Medium Grid 3 Accent 5" w:uiPriority="69"/>
+    <w:lsdException w:name="Dark List Accent 5" w:uiPriority="70"/>
+    <w:lsdException w:name="Colorful Shading Accent 5" w:uiPriority="71"/>
+    <w:lsdException w:name="Colorful List Accent 5" w:uiPriority="72"/>
+    <w:lsdException w:name="Colorful Grid Accent 5" w:uiPriority="73"/>
+    <w:lsdException w:name="Light Shading Accent 6" w:uiPriority="60"/>
+    <w:lsdException w:name="Light List Accent 6" w:uiPriority="61"/>
+    <w:lsdException w:name="Light Grid Accent 6" w:uiPriority="62"/>
+    <w:lsdException w:name="Medium Shading 1 Accent 6" w:uiPriority="63"/>
+    <w:lsdException w:name="Medium Shading 2 Accent 6" w:uiPriority="64"/>
+    <w:lsdException w:name="Medium List 1 Accent 6" w:uiPriority="65"/>
+    <w:lsdException w:name="Medium List 2 Accent 6" w:uiPriority="66"/>
+    <w:lsdException w:name="Medium Grid 1 Accent 6" w:uiPriority="67"/>
+    <w:lsdException w:name="Medium Grid 2 Accent 6" w:uiPriority="68"/>
+    <w:lsdException w:name="Medium Grid 3 Accent 6" w:uiPriority="69"/>
+    <w:lsdException w:name="Dark List Accent 6" w:uiPriority="70"/>
+    <w:lsdException w:name="Colorful Shading Accent 6" w:uiPriority="71"/>
+    <w:lsdException w:name="Colorful List Accent 6" w:uiPriority="72"/>
+    <w:lsdException w:name="Colorful Grid Accent 6" w:uiPriority="73"/>
+    <w:lsdException w:name="Subtle Emphasis" w:uiPriority="19" w:qFormat="1"/>
+    <w:lsdException w:name="Intense Emphasis" w:uiPriority="21" w:qFormat="1"/>
+    <w:lsdException w:name="Subtle Reference" w:uiPriority="31" w:qFormat="1"/>
+    <w:lsdException w:name="Intense Reference" w:uiPriority="32" w:qFormat="1"/>
+    <w:lsdException w:name="Book Title" w:uiPriority="33" w:qFormat="1"/>
+    <w:lsdException w:name="Bibliography" w:semiHidden="1" w:uiPriority="37" w:unhideWhenUsed="1"/>
+    <w:lsdException w:name="TOC Heading" w:semiHidden="1" w:uiPriority="39" w:unhideWhenUsed="1" w:qFormat="1"/>
+    <w:lsdException w:name="Plain Table 1" w:uiPriority="41"/>
+    <w:lsdException w:name="Plain Table 2" w:uiPriority="42"/>
+    <w:lsdException w:name="Plain Table 3" w:uiPriority="43"/>
+    <w:lsdException w:name="Plain Table 4" w:uiPriority="44"/>
+    <w:lsdException w:name="Plain Table 5" w:uiPriority="45"/>
+    <w:lsdException w:name="Grid Table Light" w:uiPriority="40"/>
+    <w:lsdException w:name="Grid Table 1 Light" w:uiPriority="46"/>
+    <w:lsdException w:name="Grid Table 2" w:uiPriority="47"/>
+    <w:lsdException w:name="Grid Table 3" w:uiPriority="48"/>
+    <w:lsdException w:name="Grid Table 4" w:uiPriority="49"/>
+    <w:lsdException w:name="Grid Table 5 Dark" w:uiPriority="50"/>
+    <w:lsdException w:name="Grid Table 6 Colorful" w:uiPriority="51"/>
+    <w:lsdException w:name="Grid Table 7 Colorful" w:uiPriority="52"/>
+    <w:lsdException w:name="Grid Table 1 Light Accent 1" w:uiPriority="46"/>
+    <w:lsdException w:name="Grid Table 2 Accent 1" w:uiPriority="47"/>
+    <w:lsdException w:name="Grid Table 3 Accent 1" w:uiPriority="48"/>
+    <w:lsdException w:name="Grid Table 4 Accent 1" w:uiPriority="49"/>
+    <w:lsdException w:name="Grid Table 5 Dark Accent 1" w:uiPriority="50"/>
+    <w:lsdException w:name="Grid Table 6 Colorful Accent 1" w:uiPriority="51"/>
+    <w:lsdException w:name="Grid Table 7 Colorful Accent 1" w:uiPriority="52"/>
+    <w:lsdException w:name="Grid Table 1 Light Accent 2" w:uiPriority="46"/>
+    <w:lsdException w:name="Grid Table 2 Accent 2" w:uiPriority="47"/>
+    <w:lsdException w:name="Grid Table 3 Accent 2" w:uiPriority="48"/>
+    <w:lsdException w:name="Grid Table 4 Accent 2" w:uiPriority="49"/>
+    <w:lsdException w:name="Grid Table 5 Dark Accent 2" w:uiPriority="50"/>
+    <w:lsdException w:name="Grid Table 6 Colorful Accent 2" w:uiPriority="51"/>
+    <w:lsdException w:name="Grid Table 7 Colorful Accent 2" w:uiPriority="52"/>
+    <w:lsdException w:name="Grid Table 1 Light Accent 3" w:uiPriority="46"/>
+    <w:lsdException w:name="Grid Table 2 Accent 3" w:uiPriority="47"/>
+    <w:lsdException w:name="Grid Table 3 Accent 3" w:uiPriority="48"/>
+    <w:lsdException w:name="Grid Table 4 Accent 3" w:uiPriority="49"/>
+    <w:lsdException w:name="Grid Table 5 Dark Accent 3" w:uiPriority="50"/>
+    <w:lsdException w:name="Grid Table 6 Colorful Accent 3" w:uiPriority="51"/>
+    <w:lsdException w:name="Grid Table 7 Colorful Accent 3" w:uiPriority="52"/>
+    <w:lsdException w:name="Grid Table 1 Light Accent 4" w:uiPriority="46"/>
+    <w:lsdException w:name="Grid Table 2 Accent 4" w:uiPriority="47"/>
+    <w:lsdException w:name="Grid Table 3 Accent 4" w:uiPriority="48"/>
+    <w:lsdException w:name="Grid Table 4 Accent 4" w:uiPriority="49"/>
+    <w:lsdException w:name="Grid Table 5 Dark Accent 4" w:uiPriority="50"/>
+    <w:lsdException w:name="Grid Table 6 Colorful Accent 4" w:uiPriority="51"/>
+    <w:lsdException w:name="Grid Table 7 Colorful Accent 4" w:uiPriority="52"/>
+    <w:lsdException w:name="Grid Table 1 Light Accent 5" w:uiPriority="46"/>
+    <w:lsdException w:name="Grid Table 2 Accent 5" w:uiPriority="47"/>
+    <w:lsdException w:name="Grid Table 3 Accent 5" w:uiPriority="48"/>
+    <w:lsdException w:name="Grid Table 4 Accent 5" w:uiPriority="49"/>
+    <w:lsdException w:name="Grid Table 5 Dark Accent 5" w:uiPriority="50"/>
+    <w:lsdException w:name="Grid Table 6 Colorful Accent 5" w:uiPriority="51"/>
+    <w:lsdException w:name="Grid Table 7 Colorful Accent 5" w:uiPriority="52"/>
+    <w:lsdException w:name="Grid Table 1 Light Accent 6" w:uiPriority="46"/>
+    <w:lsdException w:name="Grid Table 2 Accent 6" w:uiPriority="47"/>
+    <w:lsdException w:name="Grid Table 3 Accent 6" w:uiPriority="48"/>
+    <w:lsdException w:name="Grid Table 4 Accent 6" w:uiPriority="49"/>
+    <w:lsdException w:name="Grid Table 5 Dark Accent 6" w:uiPriority="50"/>
+    <w:lsdException w:name="Grid Table 6 Colorful Accent 6" w:uiPriority="51"/>
+    <w:lsdException w:name="Grid Table 7 Colorful Accent 6" w:uiPriority="52"/>
+    <w:lsdException w:name="List Table 1 Light" w:uiPriority="46"/>
+    <w:lsdException w:name="List Table 2" w:uiPriority="47"/>
+    <w:lsdException w:name="List Table 3" w:uiPriority="48"/>
+    <w:lsdException w:name="List Table 4" w:uiPriority="49"/>
+    <w:lsdException w:name="List Table 5 Dark" w:uiPriority="50"/>
+    <w:lsdException w:name="List Table 6 Colorful" w:uiPriority="51"/>
+    <w:lsdException w:name="List Table 7 Colorful" w:uiPriority="52"/>
+    <w:lsdException w:name="List Table 1 Light Accent 1" w:uiPriority="46"/>
+    <w:lsdException w:name="List Table 2 Accent 1" w:uiPriority="47"/>
+    <w:lsdException w:name="List Table 3 Accent 1" w:uiPriority="48"/>
+    <w:lsdException w:name="List Table 4 Accent 1" w:uiPriority="49"/>
+    <w:lsdException w:name="List Table 5 Dark Accent 1" w:uiPriority="50"/>
+    <w:lsdException w:name="List Table 6 Colorful Accent 1" w:uiPriority="51"/>
+    <w:lsdException w:name="List Table 7 Colorful Accent 1" w:uiPriority="52"/>
+    <w:lsdException w:name="List Table 1 Light Accent 2" w:uiPriority="46"/>
+    <w:lsdException w:name="List Table 2 Accent 2" w:uiPriority="47"/>
+    <w:lsdException w:name="List Table 3 Accent 2" w:uiPriority="48"/>
+    <w:lsdException w:name="List Table 4 Accent 2" w:uiPriority="49"/>
+    <w:lsdException w:name="List Table 5 Dark Accent 2" w:uiPriority="50"/>
+    <w:lsdException w:name="List Table 6 Colorful Accent 2" w:uiPriority="51"/>
+    <w:lsdException w:name="List Table 7 Colorful Accent 2" w:uiPriority="52"/>
+    <w:lsdException w:name="List Table 1 Light Accent 3" w:uiPriority="46"/>
+    <w:lsdException w:name="List Table 2 Accent 3" w:uiPriority="47"/>
+    <w:lsdException w:name="List Table 3 Accent 3" w:uiPriority="48"/>
+    <w:lsdException w:name="List Table 4 Accent 3" w:uiPriority="49"/>
+    <w:lsdException w:name="List Table 5 Dark Accent 3" w:uiPriority="50"/>
+    <w:lsdException w:name="List Table 6 Colorful Accent 3" w:uiPriority="51"/>
+    <w:lsdException w:name="List Table 7 Colorful Accent 3" w:uiPriority="52"/>
+    <w:lsdException w:name="List Table 1 Light Accent 4" w:uiPriority="46"/>
+    <w:lsdException w:name="List Table 2 Accent 4" w:uiPriority="47"/>
+    <w:lsdException w:name="List Table 3 Accent 4" w:uiPriority="48"/>
+    <w:lsdException w:name="List Table 4 Accent 4" w:uiPriority="49"/>
+    <w:lsdException w:name="List Table 5 Dark Accent 4" w:uiPriority="50"/>
+    <w:lsdException w:name="List Table 6 Colorful Accent 4" w:uiPriority="51"/>
+    <w:lsdException w:name="List Table 7 Colorful Accent 4" w:uiPriority="52"/>
+    <w:lsdException w:name="List Table 1 Light Accent 5" w:uiPriority="46"/>
+    <w:lsdException w:name="List Table 2 Accent 5" w:uiPriority="47"/>
+    <w:lsdException w:name="List Table 3 Accent 5" w:uiPriority="48"/>
+    <w:lsdException w:name="List Table 4 Accent 5" w:uiPriority="49"/>
+    <w:lsdException w:name="List Table 5 Dark Accent 5" w:uiPriority="50"/>
+    <w:lsdException w:name="List Table 6 Colorful Accent 5" w:uiPriority="51"/>
+    <w:lsdException w:name="List Table 7 Colorful Accent 5" w:uiPriority="52"/>
+    <w:lsdException w:name="List Table 1 Light Accent 6" w:uiPriority="46"/>
+    <w:lsdException w:name="List Table 2 Accent 6" w:uiPriority="47"/>
+    <w:lsdException w:name="List Table 3 Accent 6" w:uiPriority="48"/>
+    <w:lsdException w:name="List Table 4 Accent 6" w:uiPriority="49"/>
+    <w:lsdException w:name="List Table 5 Dark Accent 6" w:uiPriority="50"/>
+    <w:lsdException w:name="List Table 6 Colorful Accent 6" w:uiPriority="51"/>
+    <w:lsdException w:name="List Table 7 Colorful Accent 6" w:uiPriority="52"/>
+    <w:lsdException w:name="Mention" w:semiHidden="1" w:unhideWhenUsed="1"/>
+    <w:lsdException w:name="Smart Hyperlink" w:semiHidden="1" w:unhideWhenUsed="1"/>
+    <w:lsdException w:name="Hashtag" w:semiHidden="1" w:unhideWhenUsed="1"/>
+    <w:lsdException w:name="Unresolved Mention" w:semiHidden="1" w:unhideWhenUsed="1"/>
+    <w:lsdException w:name="Smart Link" w:semiHidden="1" w:unhideWhenUsed="1"/>
   </w:latentStyles>
   <w:style w:type="paragraph" w:default="1" w:styleId="Normal">
     <w:name w:val="Normal"/>
@@ -8784,7 +9904,6 @@
     <w:uiPriority w:val="99"/>
     <w:semiHidden/>
     <w:unhideWhenUsed/>
-    <w:qFormat/>
     <w:tblPr>
       <w:tblInd w:w="0" w:type="dxa"/>
       <w:tblCellMar>
@@ -8827,7 +9946,6 @@
       <w:spacing w:after="0" w:line="240" w:lineRule="auto"/>
     </w:pPr>
     <w:tblPr>
-      <w:tblInd w:w="0" w:type="dxa"/>
       <w:tblBorders>
         <w:top w:val="single" w:sz="4" w:space="0" w:color="auto"/>
         <w:left w:val="single" w:sz="4" w:space="0" w:color="auto"/>
@@ -8836,12 +9954,6 @@
         <w:insideH w:val="single" w:sz="4" w:space="0" w:color="auto"/>
         <w:insideV w:val="single" w:sz="4" w:space="0" w:color="auto"/>
       </w:tblBorders>
-      <w:tblCellMar>
-        <w:top w:w="0" w:type="dxa"/>
-        <w:left w:w="108" w:type="dxa"/>
-        <w:bottom w:w="0" w:type="dxa"/>
-        <w:right w:w="108" w:type="dxa"/>
-      </w:tblCellMar>
     </w:tblPr>
   </w:style>
   <w:style w:type="paragraph" w:styleId="ListParagraph">
@@ -9203,7 +10315,7 @@
   <a:extraClrSchemeLst/>
   <a:extLst>
     <a:ext uri="{05A4C25C-085E-4340-85A3-A5531E510DB2}">
-      <thm15:themeFamily xmlns="" xmlns:thm15="http://schemas.microsoft.com/office/thememl/2012/main" name="Office Theme" id="{62F939B6-93AF-4DB8-9C6B-D6C7DFDC589F}" vid="{4A3C46E8-61CC-4603-A589-7422A47A8E4A}"/>
+      <thm15:themeFamily xmlns:thm15="http://schemas.microsoft.com/office/thememl/2012/main" name="Office Theme" id="{62F939B6-93AF-4DB8-9C6B-D6C7DFDC589F}" vid="{4A3C46E8-61CC-4603-A589-7422A47A8E4A}"/>
     </a:ext>
   </a:extLst>
 </a:theme>

--- a/Report/As Is/Report [ch1 - 2].docx
+++ b/Report/As Is/Report [ch1 - 2].docx
@@ -1,7 +1,47 @@
 
 <file path=word/document.xml><?xml version="1.0" encoding="utf-8"?>
-<w:document xmlns:wpc="http://schemas.microsoft.com/office/word/2010/wordprocessingCanvas" xmlns:cx="http://schemas.microsoft.com/office/drawing/2014/chartex" xmlns:cx1="http://schemas.microsoft.com/office/drawing/2015/9/8/chartex" xmlns:cx2="http://schemas.microsoft.com/office/drawing/2015/10/21/chartex" xmlns:cx3="http://schemas.microsoft.com/office/drawing/2016/5/9/chartex" xmlns:cx4="http://schemas.microsoft.com/office/drawing/2016/5/10/chartex" xmlns:cx5="http://schemas.microsoft.com/office/drawing/2016/5/11/chartex" xmlns:cx6="http://schemas.microsoft.com/office/drawing/2016/5/12/chartex" xmlns:cx7="http://schemas.microsoft.com/office/drawing/2016/5/13/chartex" xmlns:cx8="http://schemas.microsoft.com/office/drawing/2016/5/14/chartex" xmlns:mc="http://schemas.openxmlformats.org/markup-compatibility/2006" xmlns:aink="http://schemas.microsoft.com/office/drawing/2016/ink" xmlns:am3d="http://schemas.microsoft.com/office/drawing/2017/model3d" xmlns:o="urn:schemas-microsoft-com:office:office" xmlns:r="http://schemas.openxmlformats.org/officeDocument/2006/relationships" xmlns:m="http://schemas.openxmlformats.org/officeDocument/2006/math" xmlns:v="urn:schemas-microsoft-com:vml" xmlns:wp14="http://schemas.microsoft.com/office/word/2010/wordprocessingDrawing" xmlns:wp="http://schemas.openxmlformats.org/drawingml/2006/wordprocessingDrawing" xmlns:w10="urn:schemas-microsoft-com:office:word" xmlns:w="http://schemas.openxmlformats.org/wordprocessingml/2006/main" xmlns:w14="http://schemas.microsoft.com/office/word/2010/wordml" xmlns:w15="http://schemas.microsoft.com/office/word/2012/wordml" xmlns:w16cex="http://schemas.microsoft.com/office/word/2018/wordml/cex" xmlns:w16cid="http://schemas.microsoft.com/office/word/2016/wordml/cid" xmlns:w16="http://schemas.microsoft.com/office/word/2018/wordml" xmlns:w16se="http://schemas.microsoft.com/office/word/2015/wordml/symex" xmlns:wpg="http://schemas.microsoft.com/office/word/2010/wordprocessingGroup" xmlns:wpi="http://schemas.microsoft.com/office/word/2010/wordprocessingInk" xmlns:wne="http://schemas.microsoft.com/office/word/2006/wordml" xmlns:wps="http://schemas.microsoft.com/office/word/2010/wordprocessingShape" mc:Ignorable="w14 w15 w16se w16cid w16 w16cex wp14">
+<w:document xmlns:ve="http://schemas.openxmlformats.org/markup-compatibility/2006" xmlns:o="urn:schemas-microsoft-com:office:office" xmlns:r="http://schemas.openxmlformats.org/officeDocument/2006/relationships" xmlns:m="http://schemas.openxmlformats.org/officeDocument/2006/math" xmlns:v="urn:schemas-microsoft-com:vml" xmlns:wp="http://schemas.openxmlformats.org/drawingml/2006/wordprocessingDrawing" xmlns:w10="urn:schemas-microsoft-com:office:word" xmlns:w="http://schemas.openxmlformats.org/wordprocessingml/2006/main" xmlns:wne="http://schemas.microsoft.com/office/word/2006/wordml">
   <w:body>
+    <w:p>
+      <w:pPr>
+        <w:pStyle w:val="Heading2"/>
+      </w:pPr>
+      <w:r>
+        <w:t>Chapter 1: Introduction</w:t>
+      </w:r>
+    </w:p>
+    <w:p>
+      <w:pPr>
+        <w:pStyle w:val="Heading3"/>
+      </w:pPr>
+      <w:r>
+        <w:t>BACKGROUND OF THE PROJECT</w:t>
+      </w:r>
+    </w:p>
+    <w:p>
+      <w:pPr>
+        <w:pStyle w:val="Heading3"/>
+      </w:pPr>
+      <w:r>
+        <w:t>OBJECTIVE OF THE PROJECT</w:t>
+      </w:r>
+    </w:p>
+    <w:p>
+      <w:pPr>
+        <w:pStyle w:val="Heading3"/>
+      </w:pPr>
+      <w:r>
+        <w:t>SCOPE OF THE PROJECT</w:t>
+      </w:r>
+    </w:p>
+    <w:p>
+      <w:pPr>
+        <w:pStyle w:val="Heading2"/>
+      </w:pPr>
+      <w:r>
+        <w:t>Chapter 2: Requirement Analysis</w:t>
+      </w:r>
+    </w:p>
     <w:p>
       <w:pPr>
         <w:pStyle w:val="Heading3"/>
@@ -20,7 +60,7 @@
           <w:lang w:eastAsia="en-US" w:bidi="ar-SA"/>
         </w:rPr>
         <w:drawing>
-          <wp:inline distT="0" distB="0" distL="0" distR="0" wp14:anchorId="6C9EA6E6" wp14:editId="1D75AC6F">
+          <wp:inline distT="0" distB="0" distL="0" distR="0">
             <wp:extent cx="4716517" cy="4636770"/>
             <wp:effectExtent l="19050" t="0" r="7883" b="0"/>
             <wp:docPr id="1" name="Picture 0" descr="RichPictureUpdate.jpg"/>
@@ -116,7 +156,7 @@
         <w:tblW w:w="9243" w:type="dxa"/>
         <w:jc w:val="center"/>
         <w:tblLayout w:type="fixed"/>
-        <w:tblLook w:val="04A0" w:firstRow="1" w:lastRow="0" w:firstColumn="1" w:lastColumn="0" w:noHBand="0" w:noVBand="1"/>
+        <w:tblLook w:val="04A0"/>
       </w:tblPr>
       <w:tblGrid>
         <w:gridCol w:w="1278"/>
@@ -551,17 +591,8 @@
                 <w:rFonts w:cs="Arial"/>
                 <w:szCs w:val="20"/>
               </w:rPr>
-              <w:t xml:space="preserve">1) log in </w:t>
-            </w:r>
-            <w:proofErr w:type="gramStart"/>
-            <w:r>
-              <w:rPr>
-                <w:rFonts w:cs="Arial"/>
-                <w:szCs w:val="20"/>
-              </w:rPr>
-              <w:t>to  computer</w:t>
-            </w:r>
-            <w:proofErr w:type="gramEnd"/>
+              <w:t>1) log in to  computer</w:t>
+            </w:r>
           </w:p>
           <w:p>
             <w:pPr>
@@ -893,18 +924,8 @@
                 <w:b/>
                 <w:szCs w:val="20"/>
               </w:rPr>
-              <w:t xml:space="preserve">DB </w:t>
-            </w:r>
-            <w:proofErr w:type="gramStart"/>
-            <w:r>
-              <w:rPr>
-                <w:rFonts w:cs="Arial"/>
-                <w:b/>
-                <w:szCs w:val="20"/>
-              </w:rPr>
-              <w:t>server :</w:t>
-            </w:r>
-            <w:proofErr w:type="gramEnd"/>
+              <w:t>DB server :</w:t>
+            </w:r>
           </w:p>
           <w:p>
             <w:pPr>
@@ -1341,23 +1362,7 @@
                 <w:rFonts w:cs="Arial"/>
                 <w:szCs w:val="20"/>
               </w:rPr>
-              <w:t xml:space="preserve"> enrollment </w:t>
-            </w:r>
-            <w:proofErr w:type="gramStart"/>
-            <w:r>
-              <w:rPr>
-                <w:rFonts w:cs="Arial"/>
-                <w:szCs w:val="20"/>
-              </w:rPr>
-              <w:t>information  between</w:t>
-            </w:r>
-            <w:proofErr w:type="gramEnd"/>
-            <w:r>
-              <w:rPr>
-                <w:rFonts w:cs="Arial"/>
-                <w:szCs w:val="20"/>
-              </w:rPr>
-              <w:t xml:space="preserve"> Registrar’s office and VC, head of department, faculty,  dean</w:t>
+              <w:t xml:space="preserve"> enrollment information  between Registrar’s office and VC, head of department, faculty,  dean</w:t>
             </w:r>
           </w:p>
           <w:p>
@@ -1452,6 +1457,7 @@
                 <w:rFonts w:cs="Arial"/>
                 <w:szCs w:val="20"/>
               </w:rPr>
+              <w:lastRenderedPageBreak/>
               <w:t>Receive student mark-sheet</w:t>
             </w:r>
           </w:p>
@@ -1474,18 +1480,8 @@
                 <w:b/>
                 <w:szCs w:val="20"/>
               </w:rPr>
-              <w:t xml:space="preserve">VC, head of department, faculty, </w:t>
-            </w:r>
-            <w:proofErr w:type="gramStart"/>
-            <w:r>
-              <w:rPr>
-                <w:rFonts w:cs="Arial"/>
-                <w:b/>
-                <w:szCs w:val="20"/>
-              </w:rPr>
-              <w:t>dean :</w:t>
-            </w:r>
-            <w:proofErr w:type="gramEnd"/>
+              <w:t>VC, head of department, faculty, dean :</w:t>
+            </w:r>
           </w:p>
           <w:p>
             <w:pPr>
@@ -1696,7 +1692,6 @@
                 <w:szCs w:val="20"/>
               </w:rPr>
             </w:pPr>
-            <w:proofErr w:type="gramStart"/>
             <w:r>
               <w:rPr>
                 <w:rFonts w:cs="Arial"/>
@@ -1705,7 +1700,6 @@
               </w:rPr>
               <w:t>Folder :</w:t>
             </w:r>
-            <w:proofErr w:type="gramEnd"/>
           </w:p>
           <w:p>
             <w:pPr>
@@ -2365,6 +2359,7 @@
                 <w:rFonts w:cs="Arial"/>
                 <w:szCs w:val="20"/>
               </w:rPr>
+              <w:lastRenderedPageBreak/>
               <w:t>View CGPA and Transcript</w:t>
             </w:r>
           </w:p>
@@ -2438,23 +2433,7 @@
                 <w:rFonts w:cs="Arial"/>
                 <w:szCs w:val="20"/>
               </w:rPr>
-              <w:t xml:space="preserve">In order to view their transcript, they have </w:t>
-            </w:r>
-            <w:proofErr w:type="gramStart"/>
-            <w:r>
-              <w:rPr>
-                <w:rFonts w:cs="Arial"/>
-                <w:szCs w:val="20"/>
-              </w:rPr>
-              <w:t>enter</w:t>
-            </w:r>
-            <w:proofErr w:type="gramEnd"/>
-            <w:r>
-              <w:rPr>
-                <w:rFonts w:cs="Arial"/>
-                <w:szCs w:val="20"/>
-              </w:rPr>
-              <w:t xml:space="preserve"> year and semester from their dashboard and click on “Transcript” button to download the transcript of that particular semester</w:t>
+              <w:t>In order to view their transcript, they have enter year and semester from their dashboard and click on “Transcript” button to download the transcript of that particular semester</w:t>
             </w:r>
           </w:p>
         </w:tc>
@@ -3387,15 +3366,7 @@
                 <w:rFonts w:cs="Arial"/>
                 <w:szCs w:val="20"/>
               </w:rPr>
-              <w:t xml:space="preserve"> PLO </w:t>
-            </w:r>
-            <w:proofErr w:type="gramStart"/>
-            <w:r>
-              <w:rPr>
-                <w:rFonts w:cs="Arial"/>
-                <w:szCs w:val="20"/>
-              </w:rPr>
-              <w:t xml:space="preserve">and </w:t>
+              <w:t xml:space="preserve"> PLO and </w:t>
             </w:r>
             <w:r>
               <w:rPr>
@@ -3404,7 +3375,6 @@
               </w:rPr>
               <w:t xml:space="preserve"> CO</w:t>
             </w:r>
-            <w:proofErr w:type="gramEnd"/>
             <w:r>
               <w:rPr>
                 <w:rFonts w:cs="Arial"/>
@@ -3583,21 +3553,7 @@
                 <w:rFonts w:cs="Arial"/>
                 <w:szCs w:val="20"/>
               </w:rPr>
-              <w:t>1) Used</w:t>
-            </w:r>
-            <w:r>
-              <w:rPr>
-                <w:rFonts w:cs="Arial"/>
-                <w:szCs w:val="20"/>
-              </w:rPr>
-              <w:t xml:space="preserve"> </w:t>
-            </w:r>
-            <w:r>
-              <w:rPr>
-                <w:rFonts w:cs="Arial"/>
-                <w:szCs w:val="20"/>
-              </w:rPr>
-              <w:t>by department</w:t>
+              <w:t>1) Usedby department</w:t>
             </w:r>
             <w:r>
               <w:rPr>
@@ -4448,29 +4404,13 @@
               </w:rPr>
               <w:t xml:space="preserve"> with </w:t>
             </w:r>
-            <w:proofErr w:type="gramStart"/>
-            <w:r>
-              <w:rPr>
-                <w:rFonts w:cs="Arial"/>
-                <w:szCs w:val="20"/>
-              </w:rPr>
-              <w:t>other</w:t>
-            </w:r>
-            <w:proofErr w:type="gramEnd"/>
-            <w:r>
-              <w:rPr>
-                <w:rFonts w:cs="Arial"/>
-                <w:szCs w:val="20"/>
-              </w:rPr>
-              <w:t xml:space="preserve"> </w:t>
-            </w:r>
             <w:r>
               <w:rPr>
                 <w:rFonts w:cs="Arial"/>
                 <w:szCs w:val="20"/>
               </w:rPr>
               <w:lastRenderedPageBreak/>
-              <w:t>faculty member to create PLO and CO map.</w:t>
+              <w:t>otherfaculty member to create PLO and CO map.</w:t>
             </w:r>
           </w:p>
           <w:p>
@@ -5093,7 +5033,7 @@
           <w:lang w:eastAsia="en-US" w:bidi="ar-SA"/>
         </w:rPr>
         <w:drawing>
-          <wp:inline distT="0" distB="0" distL="0" distR="0" wp14:anchorId="4664E0EF" wp14:editId="27161D06">
+          <wp:inline distT="0" distB="0" distL="0" distR="0">
             <wp:extent cx="5715000" cy="1830705"/>
             <wp:effectExtent l="19050" t="0" r="0" b="0"/>
             <wp:docPr id="2" name="Picture 1" descr="bpmn as-is-1.jpg"/>
@@ -5175,7 +5115,7 @@
           <w:lang w:eastAsia="en-US" w:bidi="ar-SA"/>
         </w:rPr>
         <w:drawing>
-          <wp:inline distT="0" distB="0" distL="0" distR="0" wp14:anchorId="16642DBF" wp14:editId="1C3BC591">
+          <wp:inline distT="0" distB="0" distL="0" distR="0">
             <wp:extent cx="5715000" cy="982345"/>
             <wp:effectExtent l="19050" t="0" r="0" b="0"/>
             <wp:docPr id="3" name="Picture 2" descr="bpmn as-is-2.jpg"/>
@@ -5257,7 +5197,7 @@
           <w:lang w:eastAsia="en-US" w:bidi="ar-SA"/>
         </w:rPr>
         <w:drawing>
-          <wp:inline distT="0" distB="0" distL="0" distR="0" wp14:anchorId="3C170299" wp14:editId="59CB86E4">
+          <wp:inline distT="0" distB="0" distL="0" distR="0">
             <wp:extent cx="5715000" cy="1137285"/>
             <wp:effectExtent l="19050" t="0" r="0" b="0"/>
             <wp:docPr id="4" name="Picture 3" descr="bpmn as-is-3.jpg"/>
@@ -5339,7 +5279,7 @@
           <w:lang w:eastAsia="en-US" w:bidi="ar-SA"/>
         </w:rPr>
         <w:drawing>
-          <wp:inline distT="0" distB="0" distL="0" distR="0" wp14:anchorId="7002B476" wp14:editId="32D218B1">
+          <wp:inline distT="0" distB="0" distL="0" distR="0">
             <wp:extent cx="5715000" cy="1214755"/>
             <wp:effectExtent l="19050" t="0" r="0" b="0"/>
             <wp:docPr id="5" name="Picture 4" descr="bpmn as-is-4.jpg"/>
@@ -5422,7 +5362,7 @@
         </w:rPr>
         <w:lastRenderedPageBreak/>
         <w:drawing>
-          <wp:inline distT="0" distB="0" distL="0" distR="0" wp14:anchorId="410A01A9" wp14:editId="37EE958C">
+          <wp:inline distT="0" distB="0" distL="0" distR="0">
             <wp:extent cx="5715000" cy="1101090"/>
             <wp:effectExtent l="19050" t="0" r="0" b="0"/>
             <wp:docPr id="6" name="Picture 5" descr="bpmn as-is-5.jpg"/>
@@ -5503,7 +5443,7 @@
       <w:tblPr>
         <w:tblStyle w:val="TableGrid"/>
         <w:tblW w:w="0" w:type="auto"/>
-        <w:tblLook w:val="04A0" w:firstRow="1" w:lastRow="0" w:firstColumn="1" w:lastColumn="0" w:noHBand="0" w:noVBand="1"/>
+        <w:tblLook w:val="04A0"/>
       </w:tblPr>
       <w:tblGrid>
         <w:gridCol w:w="1843"/>
@@ -5605,15 +5545,7 @@
           </w:tcPr>
           <w:p>
             <w:r>
-              <w:t xml:space="preserve">Faculties have </w:t>
-            </w:r>
-            <w:proofErr w:type="gramStart"/>
-            <w:r>
-              <w:t>request</w:t>
-            </w:r>
-            <w:proofErr w:type="gramEnd"/>
-            <w:r>
-              <w:t xml:space="preserve"> the department to send PLO and CO details and the Department has to respond to the request</w:t>
+              <w:t>Faculties have request the department to send PLO and CO details and the Department has to respond to the request</w:t>
             </w:r>
           </w:p>
         </w:tc>
@@ -5623,26 +5555,10 @@
           </w:tcPr>
           <w:p>
             <w:r>
-              <w:t xml:space="preserve">This process is time consuming as the request from the faculties has to </w:t>
-            </w:r>
-            <w:proofErr w:type="spellStart"/>
-            <w:r>
-              <w:t>received</w:t>
-            </w:r>
-            <w:proofErr w:type="spellEnd"/>
-            <w:r>
-              <w:t xml:space="preserve"> by the department and retrieve necessary documents to be sent. Also, this process is </w:t>
-            </w:r>
-            <w:r>
-              <w:t xml:space="preserve">resource consuming as well, as the faculty may have to send request using paper form or use any </w:t>
-            </w:r>
-            <w:proofErr w:type="gramStart"/>
-            <w:r>
-              <w:t>third party</w:t>
-            </w:r>
-            <w:proofErr w:type="gramEnd"/>
-            <w:r>
-              <w:t xml:space="preserve"> software for the task.</w:t>
+              <w:t xml:space="preserve">This process is time consuming as the request from the faculties has to received by the department and retrieve necessary documents to be sent. Also, this process is </w:t>
+            </w:r>
+            <w:r>
+              <w:t>resource consuming as well, as the faculty may have to send request using paper form or use any third party software for the task.</w:t>
             </w:r>
           </w:p>
         </w:tc>
@@ -5704,26 +5620,10 @@
           </w:tcPr>
           <w:p>
             <w:r>
-              <w:t xml:space="preserve">This process can be time consuming and hard to manage over time, as the registrar’s office may have </w:t>
-            </w:r>
-            <w:proofErr w:type="gramStart"/>
-            <w:r>
-              <w:t>find</w:t>
-            </w:r>
-            <w:proofErr w:type="gramEnd"/>
-            <w:r>
-              <w:t xml:space="preserve"> manually for the request data. Also, the data sent may be just raw data and no overall trends will be shown.</w:t>
-            </w:r>
-            <w:r>
-              <w:t xml:space="preserve"> Users may have to use third party software to achieve that and if the data is hard copy </w:t>
-            </w:r>
-            <w:proofErr w:type="gramStart"/>
-            <w:r>
-              <w:t>version</w:t>
-            </w:r>
-            <w:proofErr w:type="gramEnd"/>
-            <w:r>
-              <w:t xml:space="preserve"> then </w:t>
+              <w:t>This process can be time consuming and hard to manage over time, as the registrar’s office may have find manually for the request data. Also, the data sent may be just raw data and no overall trends will be shown.</w:t>
+            </w:r>
+            <w:r>
+              <w:t xml:space="preserve"> Users may have to use third party software to achieve that and if the data is hard copy version then </w:t>
             </w:r>
             <w:r>
               <w:lastRenderedPageBreak/>
@@ -5750,6 +5650,7 @@
           </w:tcPr>
           <w:p>
             <w:r>
+              <w:lastRenderedPageBreak/>
               <w:t>View Student CGPA Trend</w:t>
             </w:r>
           </w:p>
@@ -5780,15 +5681,7 @@
           </w:tcPr>
           <w:p>
             <w:r>
-              <w:t xml:space="preserve">The mark-sheet that they download from IRAS contains raw course-wise marks for each student. It is hard the produce overall trend from the mark-sheet as they </w:t>
-            </w:r>
-            <w:proofErr w:type="gramStart"/>
-            <w:r>
-              <w:t>contains</w:t>
-            </w:r>
-            <w:proofErr w:type="gramEnd"/>
-            <w:r>
-              <w:t xml:space="preserve"> raw marks for specific courses. In order to generate the trends, they might require scripts to calculate the CGPA from the mark-sheet and keep track of all the entities. It becomes even complicated when they want to see trends for range of semester or for a particular department or program. Most of the users might not be skilled enough to write scripts themselves.</w:t>
+              <w:t>The mark-sheet that they download from IRAS contains raw course-wise marks for each student. It is hard the produce overall trend from the mark-sheet as they contains raw marks for specific courses. In order to generate the trends, they might require scripts to calculate the CGPA from the mark-sheet and keep track of all the entities. It becomes even complicated when they want to see trends for range of semester or for a particular department or program. Most of the users might not be skilled enough to write scripts themselves.</w:t>
             </w:r>
           </w:p>
         </w:tc>
@@ -5838,7 +5731,7 @@
           <w:lang w:eastAsia="en-US" w:bidi="ar-SA"/>
         </w:rPr>
         <w:drawing>
-          <wp:inline distT="0" distB="0" distL="0" distR="0" wp14:anchorId="56EBFDF0" wp14:editId="3679D779">
+          <wp:inline distT="0" distB="0" distL="0" distR="0">
             <wp:extent cx="5710545" cy="4341495"/>
             <wp:effectExtent l="19050" t="0" r="4455" b="0"/>
             <wp:docPr id="7" name="Picture 6" descr="Rich Picture (TO-BE).jpg"/>
@@ -5931,7 +5824,7 @@
         <w:tblStyle w:val="TableGrid"/>
         <w:tblW w:w="0" w:type="auto"/>
         <w:tblLayout w:type="fixed"/>
-        <w:tblLook w:val="04A0" w:firstRow="1" w:lastRow="0" w:firstColumn="1" w:lastColumn="0" w:noHBand="0" w:noVBand="1"/>
+        <w:tblLook w:val="04A0"/>
       </w:tblPr>
       <w:tblGrid>
         <w:gridCol w:w="1102"/>
@@ -6108,9 +6001,6 @@
             <w:r>
               <w:t>4) Log out from SPM DB.</w:t>
             </w:r>
-            <w:r>
-              <w:t xml:space="preserve"> </w:t>
-            </w:r>
           </w:p>
         </w:tc>
         <w:tc>
@@ -6161,21 +6051,7 @@
           </w:p>
           <w:p>
             <w:r>
-              <w:t>1)</w:t>
-            </w:r>
-            <w:r>
-              <w:t xml:space="preserve"> </w:t>
-            </w:r>
-            <w:r>
-              <w:t xml:space="preserve">Used </w:t>
-            </w:r>
-            <w:proofErr w:type="gramStart"/>
-            <w:r>
-              <w:t>by  SPM</w:t>
-            </w:r>
-            <w:proofErr w:type="gramEnd"/>
-            <w:r>
-              <w:t xml:space="preserve"> Admin to receives data from registrar’s office database &amp; generate new Students accounts</w:t>
+              <w:t>1)Used by  SPM Admin to receives data from registrar’s office database &amp; generate new Students accounts</w:t>
             </w:r>
           </w:p>
           <w:p/>
@@ -6196,21 +6072,7 @@
           </w:p>
           <w:p>
             <w:r>
-              <w:t>1)</w:t>
-            </w:r>
-            <w:r>
-              <w:t xml:space="preserve"> </w:t>
-            </w:r>
-            <w:r>
-              <w:t xml:space="preserve">Registrar’s office DB from which new </w:t>
-            </w:r>
-            <w:proofErr w:type="gramStart"/>
-            <w:r>
-              <w:t>students</w:t>
-            </w:r>
-            <w:proofErr w:type="gramEnd"/>
-            <w:r>
-              <w:t xml:space="preserve"> information will be sent</w:t>
+              <w:t>1)Registrar’s office DB from which new students information will be sent</w:t>
             </w:r>
           </w:p>
           <w:p>
@@ -6652,15 +6514,7 @@
           </w:p>
           <w:p>
             <w:r>
-              <w:t xml:space="preserve">1) Used by UGC/IEB </w:t>
-            </w:r>
-            <w:proofErr w:type="gramStart"/>
-            <w:r>
-              <w:t>to  provide</w:t>
-            </w:r>
-            <w:proofErr w:type="gramEnd"/>
-            <w:r>
-              <w:t xml:space="preserve"> PLO to </w:t>
+              <w:t xml:space="preserve">1) Used by UGC/IEB to  provide PLO to </w:t>
             </w:r>
             <w:r>
               <w:t>department</w:t>
@@ -7260,15 +7114,7 @@
           </w:p>
           <w:p>
             <w:r>
-              <w:t xml:space="preserve">3) Used by teacher to store </w:t>
-            </w:r>
-            <w:proofErr w:type="gramStart"/>
-            <w:r>
-              <w:t>students</w:t>
-            </w:r>
-            <w:proofErr w:type="gramEnd"/>
-            <w:r>
-              <w:t xml:space="preserve"> course wise mark sheet to SPM DB</w:t>
+              <w:t>3) Used by teacher to store students course wise mark sheet to SPM DB</w:t>
             </w:r>
           </w:p>
           <w:p>
@@ -8200,9 +8046,10 @@
       <w:r>
         <w:rPr>
           <w:noProof/>
+          <w:lang w:eastAsia="en-US" w:bidi="ar-SA"/>
         </w:rPr>
         <w:drawing>
-          <wp:inline distT="0" distB="0" distL="0" distR="0" wp14:anchorId="2DC2534C" wp14:editId="29FDBE67">
+          <wp:inline distT="0" distB="0" distL="0" distR="0">
             <wp:extent cx="5715000" cy="598170"/>
             <wp:effectExtent l="0" t="0" r="0" b="0"/>
             <wp:docPr id="8" name="Picture 8"/>
@@ -8220,7 +8067,7 @@
                     <a:blip r:embed="rId12">
                       <a:extLst>
                         <a:ext uri="{28A0092B-C50C-407E-A947-70E740481C1C}">
-                          <a14:useLocalDpi xmlns:a14="http://schemas.microsoft.com/office/drawing/2010/main" val="0"/>
+                          <a14:useLocalDpi xmlns:a14="http://schemas.microsoft.com/office/drawing/2010/main" xmlns:wps="http://schemas.microsoft.com/office/word/2010/wordprocessingShape" xmlns:wpi="http://schemas.microsoft.com/office/word/2010/wordprocessingInk" xmlns:wpg="http://schemas.microsoft.com/office/word/2010/wordprocessingGroup" xmlns:w16se="http://schemas.microsoft.com/office/word/2015/wordml/symex" xmlns:w16="http://schemas.microsoft.com/office/word/2018/wordml" xmlns:w16cid="http://schemas.microsoft.com/office/word/2016/wordml/cid" xmlns:w16cex="http://schemas.microsoft.com/office/word/2018/wordml/cex" xmlns:w15="http://schemas.microsoft.com/office/word/2012/wordml" xmlns:w14="http://schemas.microsoft.com/office/word/2010/wordml" xmlns:w="http://schemas.openxmlformats.org/wordprocessingml/2006/main" xmlns:w10="urn:schemas-microsoft-com:office:word" xmlns:wp14="http://schemas.microsoft.com/office/word/2010/wordprocessingDrawing" xmlns:v="urn:schemas-microsoft-com:vml" xmlns:o="urn:schemas-microsoft-com:office:office" xmlns:am3d="http://schemas.microsoft.com/office/drawing/2017/model3d" xmlns:aink="http://schemas.microsoft.com/office/drawing/2016/ink" xmlns:mc="http://schemas.openxmlformats.org/markup-compatibility/2006" xmlns:cx8="http://schemas.microsoft.com/office/drawing/2016/5/14/chartex" xmlns:cx7="http://schemas.microsoft.com/office/drawing/2016/5/13/chartex" xmlns:cx6="http://schemas.microsoft.com/office/drawing/2016/5/12/chartex" xmlns:cx5="http://schemas.microsoft.com/office/drawing/2016/5/11/chartex" xmlns:cx4="http://schemas.microsoft.com/office/drawing/2016/5/10/chartex" xmlns:cx3="http://schemas.microsoft.com/office/drawing/2016/5/9/chartex" xmlns:cx2="http://schemas.microsoft.com/office/drawing/2015/10/21/chartex" xmlns:cx1="http://schemas.microsoft.com/office/drawing/2015/9/8/chartex" xmlns:cx="http://schemas.microsoft.com/office/drawing/2014/chartex" xmlns:wpc="http://schemas.microsoft.com/office/word/2010/wordprocessingCanvas" xmlns="" val="0"/>
                         </a:ext>
                       </a:extLst>
                     </a:blip>
@@ -8250,10 +8097,7 @@
         <w:jc w:val="left"/>
       </w:pPr>
       <w:r>
-        <w:t>BPMN (</w:t>
-      </w:r>
-      <w:r>
-        <w:t>TO-</w:t>
+        <w:t>BPMN (TO-</w:t>
       </w:r>
       <w:r>
         <w:rPr>
@@ -8290,13 +8134,7 @@
         <w:t xml:space="preserve">: </w:t>
       </w:r>
       <w:r>
-        <w:t>Create new student</w:t>
-      </w:r>
-      <w:r>
-        <w:t xml:space="preserve"> </w:t>
-      </w:r>
-      <w:r>
-        <w:t>account</w:t>
+        <w:t>Create new studentaccount</w:t>
       </w:r>
     </w:p>
     <w:p/>
@@ -8304,9 +8142,10 @@
       <w:r>
         <w:rPr>
           <w:noProof/>
+          <w:lang w:eastAsia="en-US" w:bidi="ar-SA"/>
         </w:rPr>
         <w:drawing>
-          <wp:inline distT="0" distB="0" distL="0" distR="0" wp14:anchorId="33241F0D" wp14:editId="0C50E535">
+          <wp:inline distT="0" distB="0" distL="0" distR="0">
             <wp:extent cx="5715000" cy="1637030"/>
             <wp:effectExtent l="0" t="0" r="0" b="0"/>
             <wp:docPr id="9" name="Picture 9"/>
@@ -8324,7 +8163,7 @@
                     <a:blip r:embed="rId13">
                       <a:extLst>
                         <a:ext uri="{28A0092B-C50C-407E-A947-70E740481C1C}">
-                          <a14:useLocalDpi xmlns:a14="http://schemas.microsoft.com/office/drawing/2010/main" val="0"/>
+                          <a14:useLocalDpi xmlns:a14="http://schemas.microsoft.com/office/drawing/2010/main" xmlns:wps="http://schemas.microsoft.com/office/word/2010/wordprocessingShape" xmlns:wpi="http://schemas.microsoft.com/office/word/2010/wordprocessingInk" xmlns:wpg="http://schemas.microsoft.com/office/word/2010/wordprocessingGroup" xmlns:w16se="http://schemas.microsoft.com/office/word/2015/wordml/symex" xmlns:w16="http://schemas.microsoft.com/office/word/2018/wordml" xmlns:w16cid="http://schemas.microsoft.com/office/word/2016/wordml/cid" xmlns:w16cex="http://schemas.microsoft.com/office/word/2018/wordml/cex" xmlns:w15="http://schemas.microsoft.com/office/word/2012/wordml" xmlns:w14="http://schemas.microsoft.com/office/word/2010/wordml" xmlns:w="http://schemas.openxmlformats.org/wordprocessingml/2006/main" xmlns:w10="urn:schemas-microsoft-com:office:word" xmlns:wp14="http://schemas.microsoft.com/office/word/2010/wordprocessingDrawing" xmlns:v="urn:schemas-microsoft-com:vml" xmlns:o="urn:schemas-microsoft-com:office:office" xmlns:am3d="http://schemas.microsoft.com/office/drawing/2017/model3d" xmlns:aink="http://schemas.microsoft.com/office/drawing/2016/ink" xmlns:mc="http://schemas.openxmlformats.org/markup-compatibility/2006" xmlns:cx8="http://schemas.microsoft.com/office/drawing/2016/5/14/chartex" xmlns:cx7="http://schemas.microsoft.com/office/drawing/2016/5/13/chartex" xmlns:cx6="http://schemas.microsoft.com/office/drawing/2016/5/12/chartex" xmlns:cx5="http://schemas.microsoft.com/office/drawing/2016/5/11/chartex" xmlns:cx4="http://schemas.microsoft.com/office/drawing/2016/5/10/chartex" xmlns:cx3="http://schemas.microsoft.com/office/drawing/2016/5/9/chartex" xmlns:cx2="http://schemas.microsoft.com/office/drawing/2015/10/21/chartex" xmlns:cx1="http://schemas.microsoft.com/office/drawing/2015/9/8/chartex" xmlns:cx="http://schemas.microsoft.com/office/drawing/2014/chartex" xmlns:wpc="http://schemas.microsoft.com/office/word/2010/wordprocessingCanvas" xmlns="" val="0"/>
                         </a:ext>
                       </a:extLst>
                     </a:blip>
@@ -8354,9 +8193,6 @@
         <w:jc w:val="left"/>
       </w:pPr>
       <w:r>
-        <w:t xml:space="preserve"> </w:t>
-      </w:r>
-      <w:r>
         <w:t>BPMN (TO-</w:t>
       </w:r>
       <w:r>
@@ -8384,9 +8220,10 @@
       <w:r>
         <w:rPr>
           <w:noProof/>
+          <w:lang w:eastAsia="en-US" w:bidi="ar-SA"/>
         </w:rPr>
         <w:drawing>
-          <wp:inline distT="0" distB="0" distL="0" distR="0" wp14:anchorId="691FDC67" wp14:editId="32138430">
+          <wp:inline distT="0" distB="0" distL="0" distR="0">
             <wp:extent cx="5715000" cy="1462062"/>
             <wp:effectExtent l="0" t="0" r="0" b="0"/>
             <wp:docPr id="10" name="Picture 10"/>
@@ -8404,7 +8241,7 @@
                     <a:blip r:embed="rId14" cstate="print">
                       <a:extLst>
                         <a:ext uri="{28A0092B-C50C-407E-A947-70E740481C1C}">
-                          <a14:useLocalDpi xmlns:a14="http://schemas.microsoft.com/office/drawing/2010/main" val="0"/>
+                          <a14:useLocalDpi xmlns:a14="http://schemas.microsoft.com/office/drawing/2010/main" xmlns:wps="http://schemas.microsoft.com/office/word/2010/wordprocessingShape" xmlns:wpi="http://schemas.microsoft.com/office/word/2010/wordprocessingInk" xmlns:wpg="http://schemas.microsoft.com/office/word/2010/wordprocessingGroup" xmlns:w16se="http://schemas.microsoft.com/office/word/2015/wordml/symex" xmlns:w16="http://schemas.microsoft.com/office/word/2018/wordml" xmlns:w16cid="http://schemas.microsoft.com/office/word/2016/wordml/cid" xmlns:w16cex="http://schemas.microsoft.com/office/word/2018/wordml/cex" xmlns:w15="http://schemas.microsoft.com/office/word/2012/wordml" xmlns:w14="http://schemas.microsoft.com/office/word/2010/wordml" xmlns:w="http://schemas.openxmlformats.org/wordprocessingml/2006/main" xmlns:w10="urn:schemas-microsoft-com:office:word" xmlns:wp14="http://schemas.microsoft.com/office/word/2010/wordprocessingDrawing" xmlns:v="urn:schemas-microsoft-com:vml" xmlns:o="urn:schemas-microsoft-com:office:office" xmlns:am3d="http://schemas.microsoft.com/office/drawing/2017/model3d" xmlns:aink="http://schemas.microsoft.com/office/drawing/2016/ink" xmlns:mc="http://schemas.openxmlformats.org/markup-compatibility/2006" xmlns:cx8="http://schemas.microsoft.com/office/drawing/2016/5/14/chartex" xmlns:cx7="http://schemas.microsoft.com/office/drawing/2016/5/13/chartex" xmlns:cx6="http://schemas.microsoft.com/office/drawing/2016/5/12/chartex" xmlns:cx5="http://schemas.microsoft.com/office/drawing/2016/5/11/chartex" xmlns:cx4="http://schemas.microsoft.com/office/drawing/2016/5/10/chartex" xmlns:cx3="http://schemas.microsoft.com/office/drawing/2016/5/9/chartex" xmlns:cx2="http://schemas.microsoft.com/office/drawing/2015/10/21/chartex" xmlns:cx1="http://schemas.microsoft.com/office/drawing/2015/9/8/chartex" xmlns:cx="http://schemas.microsoft.com/office/drawing/2014/chartex" xmlns:wpc="http://schemas.microsoft.com/office/word/2010/wordprocessingCanvas" xmlns="" val="0"/>
                         </a:ext>
                       </a:extLst>
                     </a:blip>
@@ -8446,27 +8283,7 @@
           <w:sz w:val="18"/>
           <w:szCs w:val="18"/>
         </w:rPr>
-        <w:t xml:space="preserve">BPMN (TO-BE) FIGURE </w:t>
-      </w:r>
-      <w:r>
-        <w:rPr>
-          <w:b/>
-          <w:bCs/>
-          <w:color w:val="5B9BD5" w:themeColor="accent1"/>
-          <w:sz w:val="18"/>
-          <w:szCs w:val="18"/>
-        </w:rPr>
-        <w:t>3</w:t>
-      </w:r>
-      <w:r>
-        <w:rPr>
-          <w:b/>
-          <w:bCs/>
-          <w:color w:val="5B9BD5" w:themeColor="accent1"/>
-          <w:sz w:val="18"/>
-          <w:szCs w:val="18"/>
-        </w:rPr>
-        <w:t>: Record student assessment and submit mark-sheet</w:t>
+        <w:t>BPMN (TO-BE) FIGURE 3: Record student assessment and submit mark-sheet</w:t>
       </w:r>
     </w:p>
     <w:p>
@@ -8501,9 +8318,10 @@
           <w:bCs/>
           <w:noProof/>
           <w:color w:val="5B9BD5" w:themeColor="accent1"/>
+          <w:lang w:eastAsia="en-US" w:bidi="ar-SA"/>
         </w:rPr>
         <w:drawing>
-          <wp:inline distT="0" distB="0" distL="0" distR="0" wp14:anchorId="3B74AEF1" wp14:editId="0191CBFE">
+          <wp:inline distT="0" distB="0" distL="0" distR="0">
             <wp:extent cx="5715000" cy="650875"/>
             <wp:effectExtent l="0" t="0" r="0" b="0"/>
             <wp:docPr id="11" name="Picture 11"/>
@@ -8521,7 +8339,7 @@
                     <a:blip r:embed="rId15">
                       <a:extLst>
                         <a:ext uri="{28A0092B-C50C-407E-A947-70E740481C1C}">
-                          <a14:useLocalDpi xmlns:a14="http://schemas.microsoft.com/office/drawing/2010/main" val="0"/>
+                          <a14:useLocalDpi xmlns:a14="http://schemas.microsoft.com/office/drawing/2010/main" xmlns:wps="http://schemas.microsoft.com/office/word/2010/wordprocessingShape" xmlns:wpi="http://schemas.microsoft.com/office/word/2010/wordprocessingInk" xmlns:wpg="http://schemas.microsoft.com/office/word/2010/wordprocessingGroup" xmlns:w16se="http://schemas.microsoft.com/office/word/2015/wordml/symex" xmlns:w16="http://schemas.microsoft.com/office/word/2018/wordml" xmlns:w16cid="http://schemas.microsoft.com/office/word/2016/wordml/cid" xmlns:w16cex="http://schemas.microsoft.com/office/word/2018/wordml/cex" xmlns:w15="http://schemas.microsoft.com/office/word/2012/wordml" xmlns:w14="http://schemas.microsoft.com/office/word/2010/wordml" xmlns:w="http://schemas.openxmlformats.org/wordprocessingml/2006/main" xmlns:w10="urn:schemas-microsoft-com:office:word" xmlns:wp14="http://schemas.microsoft.com/office/word/2010/wordprocessingDrawing" xmlns:v="urn:schemas-microsoft-com:vml" xmlns:o="urn:schemas-microsoft-com:office:office" xmlns:am3d="http://schemas.microsoft.com/office/drawing/2017/model3d" xmlns:aink="http://schemas.microsoft.com/office/drawing/2016/ink" xmlns:mc="http://schemas.openxmlformats.org/markup-compatibility/2006" xmlns:cx8="http://schemas.microsoft.com/office/drawing/2016/5/14/chartex" xmlns:cx7="http://schemas.microsoft.com/office/drawing/2016/5/13/chartex" xmlns:cx6="http://schemas.microsoft.com/office/drawing/2016/5/12/chartex" xmlns:cx5="http://schemas.microsoft.com/office/drawing/2016/5/11/chartex" xmlns:cx4="http://schemas.microsoft.com/office/drawing/2016/5/10/chartex" xmlns:cx3="http://schemas.microsoft.com/office/drawing/2016/5/9/chartex" xmlns:cx2="http://schemas.microsoft.com/office/drawing/2015/10/21/chartex" xmlns:cx1="http://schemas.microsoft.com/office/drawing/2015/9/8/chartex" xmlns:cx="http://schemas.microsoft.com/office/drawing/2014/chartex" xmlns:wpc="http://schemas.microsoft.com/office/word/2010/wordprocessingCanvas" xmlns="" val="0"/>
                         </a:ext>
                       </a:extLst>
                     </a:blip>
@@ -8551,22 +8369,17 @@
         <w:jc w:val="left"/>
       </w:pPr>
       <w:r>
-        <w:t>BPMN (TO-BE) FIGURE</w:t>
-      </w:r>
-      <w:r>
-        <w:t xml:space="preserve"> 4: </w:t>
-      </w:r>
-      <w:r>
-        <w:t>Update PLO-CO mapping to SPM DB</w:t>
+        <w:t>BPMN (TO-BE) FIGURE 4: Update PLO-CO mapping to SPM DB</w:t>
       </w:r>
     </w:p>
     <w:p>
       <w:r>
         <w:rPr>
           <w:noProof/>
+          <w:lang w:eastAsia="en-US" w:bidi="ar-SA"/>
         </w:rPr>
         <w:drawing>
-          <wp:inline distT="0" distB="0" distL="0" distR="0" wp14:anchorId="5D2F8DE7" wp14:editId="25304122">
+          <wp:inline distT="0" distB="0" distL="0" distR="0">
             <wp:extent cx="5715000" cy="952500"/>
             <wp:effectExtent l="0" t="0" r="0" b="0"/>
             <wp:docPr id="12" name="Picture 12"/>
@@ -8584,7 +8397,7 @@
                     <a:blip r:embed="rId16">
                       <a:extLst>
                         <a:ext uri="{28A0092B-C50C-407E-A947-70E740481C1C}">
-                          <a14:useLocalDpi xmlns:a14="http://schemas.microsoft.com/office/drawing/2010/main" val="0"/>
+                          <a14:useLocalDpi xmlns:a14="http://schemas.microsoft.com/office/drawing/2010/main" xmlns:wps="http://schemas.microsoft.com/office/word/2010/wordprocessingShape" xmlns:wpi="http://schemas.microsoft.com/office/word/2010/wordprocessingInk" xmlns:wpg="http://schemas.microsoft.com/office/word/2010/wordprocessingGroup" xmlns:w16se="http://schemas.microsoft.com/office/word/2015/wordml/symex" xmlns:w16="http://schemas.microsoft.com/office/word/2018/wordml" xmlns:w16cid="http://schemas.microsoft.com/office/word/2016/wordml/cid" xmlns:w16cex="http://schemas.microsoft.com/office/word/2018/wordml/cex" xmlns:w15="http://schemas.microsoft.com/office/word/2012/wordml" xmlns:w14="http://schemas.microsoft.com/office/word/2010/wordml" xmlns:w="http://schemas.openxmlformats.org/wordprocessingml/2006/main" xmlns:w10="urn:schemas-microsoft-com:office:word" xmlns:wp14="http://schemas.microsoft.com/office/word/2010/wordprocessingDrawing" xmlns:v="urn:schemas-microsoft-com:vml" xmlns:o="urn:schemas-microsoft-com:office:office" xmlns:am3d="http://schemas.microsoft.com/office/drawing/2017/model3d" xmlns:aink="http://schemas.microsoft.com/office/drawing/2016/ink" xmlns:mc="http://schemas.openxmlformats.org/markup-compatibility/2006" xmlns:cx8="http://schemas.microsoft.com/office/drawing/2016/5/14/chartex" xmlns:cx7="http://schemas.microsoft.com/office/drawing/2016/5/13/chartex" xmlns:cx6="http://schemas.microsoft.com/office/drawing/2016/5/12/chartex" xmlns:cx5="http://schemas.microsoft.com/office/drawing/2016/5/11/chartex" xmlns:cx4="http://schemas.microsoft.com/office/drawing/2016/5/10/chartex" xmlns:cx3="http://schemas.microsoft.com/office/drawing/2016/5/9/chartex" xmlns:cx2="http://schemas.microsoft.com/office/drawing/2015/10/21/chartex" xmlns:cx1="http://schemas.microsoft.com/office/drawing/2015/9/8/chartex" xmlns:cx="http://schemas.microsoft.com/office/drawing/2014/chartex" xmlns:wpc="http://schemas.microsoft.com/office/word/2010/wordprocessingCanvas" xmlns="" val="0"/>
                         </a:ext>
                       </a:extLst>
                     </a:blip>
@@ -8626,9 +8439,11 @@
           <w:sz w:val="18"/>
           <w:szCs w:val="18"/>
         </w:rPr>
-        <w:t>BPMN (TO-BE) FIGURE</w:t>
-      </w:r>
-      <w:r>
+        <w:t>BPMN (TO-BE) FIGURE 5: View student CGPA, transcript and PLO achievements</w:t>
+      </w:r>
+    </w:p>
+    <w:p>
+      <w:pPr>
         <w:rPr>
           <w:b/>
           <w:bCs/>
@@ -8636,28 +8451,6 @@
           <w:sz w:val="18"/>
           <w:szCs w:val="18"/>
         </w:rPr>
-        <w:t xml:space="preserve"> 5: </w:t>
-      </w:r>
-      <w:r>
-        <w:rPr>
-          <w:b/>
-          <w:bCs/>
-          <w:color w:val="5B9BD5" w:themeColor="accent1"/>
-          <w:sz w:val="18"/>
-          <w:szCs w:val="18"/>
-        </w:rPr>
-        <w:t>View student CGPA, transcript and PLO achievements</w:t>
-      </w:r>
-    </w:p>
-    <w:p>
-      <w:pPr>
-        <w:rPr>
-          <w:b/>
-          <w:bCs/>
-          <w:color w:val="5B9BD5" w:themeColor="accent1"/>
-          <w:sz w:val="18"/>
-          <w:szCs w:val="18"/>
-        </w:rPr>
       </w:pPr>
       <w:r>
         <w:rPr>
@@ -8667,10 +8460,11 @@
           <w:color w:val="5B9BD5" w:themeColor="accent1"/>
           <w:sz w:val="18"/>
           <w:szCs w:val="18"/>
+          <w:lang w:eastAsia="en-US" w:bidi="ar-SA"/>
         </w:rPr>
         <w:lastRenderedPageBreak/>
         <w:drawing>
-          <wp:inline distT="0" distB="0" distL="0" distR="0" wp14:anchorId="24E9F08A" wp14:editId="02E649FB">
+          <wp:inline distT="0" distB="0" distL="0" distR="0">
             <wp:extent cx="5715000" cy="917575"/>
             <wp:effectExtent l="0" t="0" r="0" b="0"/>
             <wp:docPr id="13" name="Picture 13"/>
@@ -8688,7 +8482,7 @@
                     <a:blip r:embed="rId17">
                       <a:extLst>
                         <a:ext uri="{28A0092B-C50C-407E-A947-70E740481C1C}">
-                          <a14:useLocalDpi xmlns:a14="http://schemas.microsoft.com/office/drawing/2010/main" val="0"/>
+                          <a14:useLocalDpi xmlns:a14="http://schemas.microsoft.com/office/drawing/2010/main" xmlns:wps="http://schemas.microsoft.com/office/word/2010/wordprocessingShape" xmlns:wpi="http://schemas.microsoft.com/office/word/2010/wordprocessingInk" xmlns:wpg="http://schemas.microsoft.com/office/word/2010/wordprocessingGroup" xmlns:w16se="http://schemas.microsoft.com/office/word/2015/wordml/symex" xmlns:w16="http://schemas.microsoft.com/office/word/2018/wordml" xmlns:w16cid="http://schemas.microsoft.com/office/word/2016/wordml/cid" xmlns:w16cex="http://schemas.microsoft.com/office/word/2018/wordml/cex" xmlns:w15="http://schemas.microsoft.com/office/word/2012/wordml" xmlns:w14="http://schemas.microsoft.com/office/word/2010/wordml" xmlns:w="http://schemas.openxmlformats.org/wordprocessingml/2006/main" xmlns:w10="urn:schemas-microsoft-com:office:word" xmlns:wp14="http://schemas.microsoft.com/office/word/2010/wordprocessingDrawing" xmlns:v="urn:schemas-microsoft-com:vml" xmlns:o="urn:schemas-microsoft-com:office:office" xmlns:am3d="http://schemas.microsoft.com/office/drawing/2017/model3d" xmlns:aink="http://schemas.microsoft.com/office/drawing/2016/ink" xmlns:mc="http://schemas.openxmlformats.org/markup-compatibility/2006" xmlns:cx8="http://schemas.microsoft.com/office/drawing/2016/5/14/chartex" xmlns:cx7="http://schemas.microsoft.com/office/drawing/2016/5/13/chartex" xmlns:cx6="http://schemas.microsoft.com/office/drawing/2016/5/12/chartex" xmlns:cx5="http://schemas.microsoft.com/office/drawing/2016/5/11/chartex" xmlns:cx4="http://schemas.microsoft.com/office/drawing/2016/5/10/chartex" xmlns:cx3="http://schemas.microsoft.com/office/drawing/2016/5/9/chartex" xmlns:cx2="http://schemas.microsoft.com/office/drawing/2015/10/21/chartex" xmlns:cx1="http://schemas.microsoft.com/office/drawing/2015/9/8/chartex" xmlns:cx="http://schemas.microsoft.com/office/drawing/2014/chartex" xmlns:wpc="http://schemas.microsoft.com/office/word/2010/wordprocessingCanvas" xmlns="" val="0"/>
                         </a:ext>
                       </a:extLst>
                     </a:blip>
@@ -8730,17 +8524,7 @@
           <w:sz w:val="18"/>
           <w:szCs w:val="18"/>
         </w:rPr>
-        <w:t>BPMN (TO-BE) FIGURE</w:t>
-      </w:r>
-      <w:r>
-        <w:rPr>
-          <w:b/>
-          <w:bCs/>
-          <w:color w:val="5B9BD5" w:themeColor="accent1"/>
-          <w:sz w:val="18"/>
-          <w:szCs w:val="18"/>
-        </w:rPr>
-        <w:t xml:space="preserve"> 6: </w:t>
+        <w:t xml:space="preserve">BPMN (TO-BE) FIGURE 6: </w:t>
       </w:r>
       <w:r>
         <w:rPr>
@@ -8762,8 +8546,8 @@
 </file>
 
 <file path=word/numbering.xml><?xml version="1.0" encoding="utf-8"?>
-<w:numbering xmlns:wpc="http://schemas.microsoft.com/office/word/2010/wordprocessingCanvas" xmlns:cx="http://schemas.microsoft.com/office/drawing/2014/chartex" xmlns:cx1="http://schemas.microsoft.com/office/drawing/2015/9/8/chartex" xmlns:cx2="http://schemas.microsoft.com/office/drawing/2015/10/21/chartex" xmlns:cx3="http://schemas.microsoft.com/office/drawing/2016/5/9/chartex" xmlns:cx4="http://schemas.microsoft.com/office/drawing/2016/5/10/chartex" xmlns:cx5="http://schemas.microsoft.com/office/drawing/2016/5/11/chartex" xmlns:cx6="http://schemas.microsoft.com/office/drawing/2016/5/12/chartex" xmlns:cx7="http://schemas.microsoft.com/office/drawing/2016/5/13/chartex" xmlns:cx8="http://schemas.microsoft.com/office/drawing/2016/5/14/chartex" xmlns:mc="http://schemas.openxmlformats.org/markup-compatibility/2006" xmlns:aink="http://schemas.microsoft.com/office/drawing/2016/ink" xmlns:am3d="http://schemas.microsoft.com/office/drawing/2017/model3d" xmlns:o="urn:schemas-microsoft-com:office:office" xmlns:r="http://schemas.openxmlformats.org/officeDocument/2006/relationships" xmlns:m="http://schemas.openxmlformats.org/officeDocument/2006/math" xmlns:v="urn:schemas-microsoft-com:vml" xmlns:wp14="http://schemas.microsoft.com/office/word/2010/wordprocessingDrawing" xmlns:wp="http://schemas.openxmlformats.org/drawingml/2006/wordprocessingDrawing" xmlns:w10="urn:schemas-microsoft-com:office:word" xmlns:w="http://schemas.openxmlformats.org/wordprocessingml/2006/main" xmlns:w14="http://schemas.microsoft.com/office/word/2010/wordml" xmlns:w15="http://schemas.microsoft.com/office/word/2012/wordml" xmlns:w16cex="http://schemas.microsoft.com/office/word/2018/wordml/cex" xmlns:w16cid="http://schemas.microsoft.com/office/word/2016/wordml/cid" xmlns:w16="http://schemas.microsoft.com/office/word/2018/wordml" xmlns:w16se="http://schemas.microsoft.com/office/word/2015/wordml/symex" xmlns:wpg="http://schemas.microsoft.com/office/word/2010/wordprocessingGroup" xmlns:wpi="http://schemas.microsoft.com/office/word/2010/wordprocessingInk" xmlns:wne="http://schemas.microsoft.com/office/word/2006/wordml" xmlns:wps="http://schemas.microsoft.com/office/word/2010/wordprocessingShape" mc:Ignorable="w14 w15 w16se w16cid w16 w16cex wp14">
-  <w:abstractNum w:abstractNumId="0" w15:restartNumberingAfterBreak="0">
+<w:numbering xmlns:ve="http://schemas.openxmlformats.org/markup-compatibility/2006" xmlns:o="urn:schemas-microsoft-com:office:office" xmlns:r="http://schemas.openxmlformats.org/officeDocument/2006/relationships" xmlns:m="http://schemas.openxmlformats.org/officeDocument/2006/math" xmlns:v="urn:schemas-microsoft-com:vml" xmlns:wp="http://schemas.openxmlformats.org/drawingml/2006/wordprocessingDrawing" xmlns:w10="urn:schemas-microsoft-com:office:word" xmlns:w="http://schemas.openxmlformats.org/wordprocessingml/2006/main" xmlns:wne="http://schemas.microsoft.com/office/word/2006/wordml">
+  <w:abstractNum w:abstractNumId="0">
     <w:nsid w:val="02F47D1A"/>
     <w:multiLevelType w:val="hybridMultilevel"/>
     <w:tmpl w:val="0BEA72F2"/>
@@ -8852,7 +8636,7 @@
       </w:pPr>
     </w:lvl>
   </w:abstractNum>
-  <w:abstractNum w:abstractNumId="1" w15:restartNumberingAfterBreak="0">
+  <w:abstractNum w:abstractNumId="1">
     <w:nsid w:val="072963E3"/>
     <w:multiLevelType w:val="hybridMultilevel"/>
     <w:tmpl w:val="3C1457CE"/>
@@ -8941,7 +8725,7 @@
       </w:pPr>
     </w:lvl>
   </w:abstractNum>
-  <w:abstractNum w:abstractNumId="2" w15:restartNumberingAfterBreak="0">
+  <w:abstractNum w:abstractNumId="2">
     <w:nsid w:val="27BA3EF3"/>
     <w:multiLevelType w:val="hybridMultilevel"/>
     <w:tmpl w:val="3D38174A"/>
@@ -9030,7 +8814,7 @@
       </w:pPr>
     </w:lvl>
   </w:abstractNum>
-  <w:abstractNum w:abstractNumId="3" w15:restartNumberingAfterBreak="0">
+  <w:abstractNum w:abstractNumId="3">
     <w:nsid w:val="5A745215"/>
     <w:multiLevelType w:val="hybridMultilevel"/>
     <w:tmpl w:val="19145442"/>
@@ -9119,7 +8903,7 @@
       </w:pPr>
     </w:lvl>
   </w:abstractNum>
-  <w:abstractNum w:abstractNumId="4" w15:restartNumberingAfterBreak="0">
+  <w:abstractNum w:abstractNumId="4">
     <w:nsid w:val="65F1201E"/>
     <w:multiLevelType w:val="hybridMultilevel"/>
     <w:tmpl w:val="87E25728"/>
@@ -9208,7 +8992,7 @@
       </w:pPr>
     </w:lvl>
   </w:abstractNum>
-  <w:abstractNum w:abstractNumId="5" w15:restartNumberingAfterBreak="0">
+  <w:abstractNum w:abstractNumId="5">
     <w:nsid w:val="73AC70F0"/>
     <w:multiLevelType w:val="hybridMultilevel"/>
     <w:tmpl w:val="BCD4A1FA"/>
@@ -9297,7 +9081,7 @@
       </w:pPr>
     </w:lvl>
   </w:abstractNum>
-  <w:abstractNum w:abstractNumId="6" w15:restartNumberingAfterBreak="0">
+  <w:abstractNum w:abstractNumId="6">
     <w:nsid w:val="7B0D6416"/>
     <w:multiLevelType w:val="hybridMultilevel"/>
     <w:tmpl w:val="424238E8"/>
@@ -9411,7 +9195,7 @@
 </file>
 
 <file path=word/styles.xml><?xml version="1.0" encoding="utf-8"?>
-<w:styles xmlns:mc="http://schemas.openxmlformats.org/markup-compatibility/2006" xmlns:r="http://schemas.openxmlformats.org/officeDocument/2006/relationships" xmlns:w="http://schemas.openxmlformats.org/wordprocessingml/2006/main" xmlns:w14="http://schemas.microsoft.com/office/word/2010/wordml" xmlns:w15="http://schemas.microsoft.com/office/word/2012/wordml" xmlns:w16cex="http://schemas.microsoft.com/office/word/2018/wordml/cex" xmlns:w16cid="http://schemas.microsoft.com/office/word/2016/wordml/cid" xmlns:w16="http://schemas.microsoft.com/office/word/2018/wordml" xmlns:w16se="http://schemas.microsoft.com/office/word/2015/wordml/symex" mc:Ignorable="w14 w15 w16se w16cid w16 w16cex">
+<w:styles xmlns:r="http://schemas.openxmlformats.org/officeDocument/2006/relationships" xmlns:w="http://schemas.openxmlformats.org/wordprocessingml/2006/main">
   <w:docDefaults>
     <w:rPrDefault>
       <w:rPr>
@@ -9427,383 +9211,144 @@
       </w:pPr>
     </w:pPrDefault>
   </w:docDefaults>
-  <w:latentStyles w:defLockedState="0" w:defUIPriority="99" w:defSemiHidden="0" w:defUnhideWhenUsed="0" w:defQFormat="0" w:count="376">
-    <w:lsdException w:name="Normal" w:uiPriority="0" w:qFormat="1"/>
-    <w:lsdException w:name="heading 1" w:uiPriority="9" w:qFormat="1"/>
-    <w:lsdException w:name="heading 2" w:semiHidden="1" w:uiPriority="9" w:unhideWhenUsed="1" w:qFormat="1"/>
-    <w:lsdException w:name="heading 3" w:semiHidden="1" w:uiPriority="9" w:unhideWhenUsed="1" w:qFormat="1"/>
-    <w:lsdException w:name="heading 4" w:semiHidden="1" w:uiPriority="9" w:unhideWhenUsed="1" w:qFormat="1"/>
-    <w:lsdException w:name="heading 5" w:semiHidden="1" w:uiPriority="9" w:unhideWhenUsed="1" w:qFormat="1"/>
-    <w:lsdException w:name="heading 6" w:semiHidden="1" w:uiPriority="9" w:unhideWhenUsed="1" w:qFormat="1"/>
-    <w:lsdException w:name="heading 7" w:semiHidden="1" w:uiPriority="9" w:unhideWhenUsed="1" w:qFormat="1"/>
-    <w:lsdException w:name="heading 8" w:semiHidden="1" w:uiPriority="9" w:unhideWhenUsed="1" w:qFormat="1"/>
-    <w:lsdException w:name="heading 9" w:semiHidden="1" w:uiPriority="9" w:unhideWhenUsed="1" w:qFormat="1"/>
-    <w:lsdException w:name="index 1" w:semiHidden="1" w:unhideWhenUsed="1"/>
-    <w:lsdException w:name="index 2" w:semiHidden="1" w:unhideWhenUsed="1"/>
-    <w:lsdException w:name="index 3" w:semiHidden="1" w:unhideWhenUsed="1"/>
-    <w:lsdException w:name="index 4" w:semiHidden="1" w:unhideWhenUsed="1"/>
-    <w:lsdException w:name="index 5" w:semiHidden="1" w:unhideWhenUsed="1"/>
-    <w:lsdException w:name="index 6" w:semiHidden="1" w:unhideWhenUsed="1"/>
-    <w:lsdException w:name="index 7" w:semiHidden="1" w:unhideWhenUsed="1"/>
-    <w:lsdException w:name="index 8" w:semiHidden="1" w:unhideWhenUsed="1"/>
-    <w:lsdException w:name="index 9" w:semiHidden="1" w:unhideWhenUsed="1"/>
-    <w:lsdException w:name="toc 1" w:semiHidden="1" w:uiPriority="39" w:unhideWhenUsed="1"/>
-    <w:lsdException w:name="toc 2" w:semiHidden="1" w:uiPriority="39" w:unhideWhenUsed="1"/>
-    <w:lsdException w:name="toc 3" w:semiHidden="1" w:uiPriority="39" w:unhideWhenUsed="1"/>
-    <w:lsdException w:name="toc 4" w:semiHidden="1" w:uiPriority="39" w:unhideWhenUsed="1"/>
-    <w:lsdException w:name="toc 5" w:semiHidden="1" w:uiPriority="39" w:unhideWhenUsed="1"/>
-    <w:lsdException w:name="toc 6" w:semiHidden="1" w:uiPriority="39" w:unhideWhenUsed="1"/>
-    <w:lsdException w:name="toc 7" w:semiHidden="1" w:uiPriority="39" w:unhideWhenUsed="1"/>
-    <w:lsdException w:name="toc 8" w:semiHidden="1" w:uiPriority="39" w:unhideWhenUsed="1"/>
-    <w:lsdException w:name="toc 9" w:semiHidden="1" w:uiPriority="39" w:unhideWhenUsed="1"/>
-    <w:lsdException w:name="Normal Indent" w:semiHidden="1" w:unhideWhenUsed="1"/>
-    <w:lsdException w:name="footnote text" w:semiHidden="1" w:unhideWhenUsed="1"/>
-    <w:lsdException w:name="annotation text" w:semiHidden="1" w:unhideWhenUsed="1"/>
-    <w:lsdException w:name="header" w:semiHidden="1" w:unhideWhenUsed="1"/>
-    <w:lsdException w:name="footer" w:semiHidden="1" w:unhideWhenUsed="1"/>
-    <w:lsdException w:name="index heading" w:semiHidden="1" w:unhideWhenUsed="1"/>
-    <w:lsdException w:name="caption" w:semiHidden="1" w:uiPriority="35" w:unhideWhenUsed="1" w:qFormat="1"/>
-    <w:lsdException w:name="table of figures" w:semiHidden="1" w:unhideWhenUsed="1"/>
-    <w:lsdException w:name="envelope address" w:semiHidden="1" w:unhideWhenUsed="1"/>
-    <w:lsdException w:name="envelope return" w:semiHidden="1" w:unhideWhenUsed="1"/>
-    <w:lsdException w:name="footnote reference" w:semiHidden="1" w:unhideWhenUsed="1"/>
-    <w:lsdException w:name="annotation reference" w:semiHidden="1" w:unhideWhenUsed="1"/>
-    <w:lsdException w:name="line number" w:semiHidden="1" w:unhideWhenUsed="1"/>
-    <w:lsdException w:name="page number" w:semiHidden="1" w:unhideWhenUsed="1"/>
-    <w:lsdException w:name="endnote reference" w:semiHidden="1" w:unhideWhenUsed="1"/>
-    <w:lsdException w:name="endnote text" w:semiHidden="1" w:unhideWhenUsed="1"/>
-    <w:lsdException w:name="table of authorities" w:semiHidden="1" w:unhideWhenUsed="1"/>
-    <w:lsdException w:name="macro" w:semiHidden="1" w:unhideWhenUsed="1"/>
-    <w:lsdException w:name="toa heading" w:semiHidden="1" w:unhideWhenUsed="1"/>
-    <w:lsdException w:name="List" w:semiHidden="1" w:unhideWhenUsed="1"/>
-    <w:lsdException w:name="List Bullet" w:semiHidden="1" w:unhideWhenUsed="1"/>
-    <w:lsdException w:name="List Number" w:semiHidden="1" w:unhideWhenUsed="1"/>
-    <w:lsdException w:name="List 2" w:semiHidden="1" w:unhideWhenUsed="1"/>
-    <w:lsdException w:name="List 3" w:semiHidden="1" w:unhideWhenUsed="1"/>
-    <w:lsdException w:name="List 4" w:semiHidden="1" w:unhideWhenUsed="1"/>
-    <w:lsdException w:name="List 5" w:semiHidden="1" w:unhideWhenUsed="1"/>
-    <w:lsdException w:name="List Bullet 2" w:semiHidden="1" w:unhideWhenUsed="1"/>
-    <w:lsdException w:name="List Bullet 3" w:semiHidden="1" w:unhideWhenUsed="1"/>
-    <w:lsdException w:name="List Bullet 4" w:semiHidden="1" w:unhideWhenUsed="1"/>
-    <w:lsdException w:name="List Bullet 5" w:semiHidden="1" w:unhideWhenUsed="1"/>
-    <w:lsdException w:name="List Number 2" w:semiHidden="1" w:unhideWhenUsed="1"/>
-    <w:lsdException w:name="List Number 3" w:semiHidden="1" w:unhideWhenUsed="1"/>
-    <w:lsdException w:name="List Number 4" w:semiHidden="1" w:unhideWhenUsed="1"/>
-    <w:lsdException w:name="List Number 5" w:semiHidden="1" w:unhideWhenUsed="1"/>
-    <w:lsdException w:name="Title" w:uiPriority="10" w:qFormat="1"/>
-    <w:lsdException w:name="Closing" w:semiHidden="1" w:unhideWhenUsed="1"/>
-    <w:lsdException w:name="Signature" w:semiHidden="1" w:unhideWhenUsed="1"/>
-    <w:lsdException w:name="Default Paragraph Font" w:semiHidden="1" w:uiPriority="1" w:unhideWhenUsed="1"/>
-    <w:lsdException w:name="Body Text" w:semiHidden="1" w:unhideWhenUsed="1"/>
-    <w:lsdException w:name="Body Text Indent" w:semiHidden="1" w:unhideWhenUsed="1"/>
-    <w:lsdException w:name="List Continue" w:semiHidden="1" w:unhideWhenUsed="1"/>
-    <w:lsdException w:name="List Continue 2" w:semiHidden="1" w:unhideWhenUsed="1"/>
-    <w:lsdException w:name="List Continue 3" w:semiHidden="1" w:unhideWhenUsed="1"/>
-    <w:lsdException w:name="List Continue 4" w:semiHidden="1" w:unhideWhenUsed="1"/>
-    <w:lsdException w:name="List Continue 5" w:semiHidden="1" w:unhideWhenUsed="1"/>
-    <w:lsdException w:name="Message Header" w:semiHidden="1" w:unhideWhenUsed="1"/>
-    <w:lsdException w:name="Subtitle" w:uiPriority="11" w:qFormat="1"/>
-    <w:lsdException w:name="Salutation" w:semiHidden="1" w:unhideWhenUsed="1"/>
-    <w:lsdException w:name="Date" w:semiHidden="1" w:unhideWhenUsed="1"/>
-    <w:lsdException w:name="Body Text First Indent" w:semiHidden="1" w:unhideWhenUsed="1"/>
-    <w:lsdException w:name="Body Text First Indent 2" w:semiHidden="1" w:unhideWhenUsed="1"/>
-    <w:lsdException w:name="Note Heading" w:semiHidden="1" w:unhideWhenUsed="1"/>
-    <w:lsdException w:name="Body Text 2" w:semiHidden="1" w:unhideWhenUsed="1"/>
-    <w:lsdException w:name="Body Text 3" w:semiHidden="1" w:unhideWhenUsed="1"/>
-    <w:lsdException w:name="Body Text Indent 2" w:semiHidden="1" w:unhideWhenUsed="1"/>
-    <w:lsdException w:name="Body Text Indent 3" w:semiHidden="1" w:unhideWhenUsed="1"/>
-    <w:lsdException w:name="Block Text" w:semiHidden="1" w:unhideWhenUsed="1"/>
-    <w:lsdException w:name="Hyperlink" w:semiHidden="1" w:unhideWhenUsed="1"/>
-    <w:lsdException w:name="FollowedHyperlink" w:semiHidden="1" w:unhideWhenUsed="1"/>
-    <w:lsdException w:name="Strong" w:uiPriority="22" w:qFormat="1"/>
-    <w:lsdException w:name="Emphasis" w:uiPriority="20" w:qFormat="1"/>
-    <w:lsdException w:name="Document Map" w:semiHidden="1" w:unhideWhenUsed="1"/>
-    <w:lsdException w:name="Plain Text" w:semiHidden="1" w:unhideWhenUsed="1"/>
-    <w:lsdException w:name="E-mail Signature" w:semiHidden="1" w:unhideWhenUsed="1"/>
-    <w:lsdException w:name="HTML Top of Form" w:semiHidden="1" w:unhideWhenUsed="1"/>
-    <w:lsdException w:name="HTML Bottom of Form" w:semiHidden="1" w:unhideWhenUsed="1"/>
-    <w:lsdException w:name="Normal (Web)" w:semiHidden="1" w:unhideWhenUsed="1"/>
-    <w:lsdException w:name="HTML Acronym" w:semiHidden="1" w:unhideWhenUsed="1"/>
-    <w:lsdException w:name="HTML Address" w:semiHidden="1" w:unhideWhenUsed="1"/>
-    <w:lsdException w:name="HTML Cite" w:semiHidden="1" w:unhideWhenUsed="1"/>
-    <w:lsdException w:name="HTML Code" w:semiHidden="1" w:unhideWhenUsed="1"/>
-    <w:lsdException w:name="HTML Definition" w:semiHidden="1" w:unhideWhenUsed="1"/>
-    <w:lsdException w:name="HTML Keyboard" w:semiHidden="1" w:unhideWhenUsed="1"/>
-    <w:lsdException w:name="HTML Preformatted" w:semiHidden="1" w:unhideWhenUsed="1"/>
-    <w:lsdException w:name="HTML Sample" w:semiHidden="1" w:unhideWhenUsed="1"/>
-    <w:lsdException w:name="HTML Typewriter" w:semiHidden="1" w:unhideWhenUsed="1"/>
-    <w:lsdException w:name="HTML Variable" w:semiHidden="1" w:unhideWhenUsed="1"/>
-    <w:lsdException w:name="Normal Table" w:semiHidden="1" w:unhideWhenUsed="1"/>
-    <w:lsdException w:name="annotation subject" w:semiHidden="1" w:unhideWhenUsed="1"/>
-    <w:lsdException w:name="No List" w:semiHidden="1" w:unhideWhenUsed="1"/>
-    <w:lsdException w:name="Outline List 1" w:semiHidden="1" w:unhideWhenUsed="1"/>
-    <w:lsdException w:name="Outline List 2" w:semiHidden="1" w:unhideWhenUsed="1"/>
-    <w:lsdException w:name="Outline List 3" w:semiHidden="1" w:unhideWhenUsed="1"/>
-    <w:lsdException w:name="Table Simple 1" w:semiHidden="1" w:unhideWhenUsed="1"/>
-    <w:lsdException w:name="Table Simple 2" w:semiHidden="1" w:unhideWhenUsed="1"/>
-    <w:lsdException w:name="Table Simple 3" w:semiHidden="1" w:unhideWhenUsed="1"/>
-    <w:lsdException w:name="Table Classic 1" w:semiHidden="1" w:unhideWhenUsed="1"/>
-    <w:lsdException w:name="Table Classic 2" w:semiHidden="1" w:unhideWhenUsed="1"/>
-    <w:lsdException w:name="Table Classic 3" w:semiHidden="1" w:unhideWhenUsed="1"/>
-    <w:lsdException w:name="Table Classic 4" w:semiHidden="1" w:unhideWhenUsed="1"/>
-    <w:lsdException w:name="Table Colorful 1" w:semiHidden="1" w:unhideWhenUsed="1"/>
-    <w:lsdException w:name="Table Colorful 2" w:semiHidden="1" w:unhideWhenUsed="1"/>
-    <w:lsdException w:name="Table Colorful 3" w:semiHidden="1" w:unhideWhenUsed="1"/>
-    <w:lsdException w:name="Table Columns 1" w:semiHidden="1" w:unhideWhenUsed="1"/>
-    <w:lsdException w:name="Table Columns 2" w:semiHidden="1" w:unhideWhenUsed="1"/>
-    <w:lsdException w:name="Table Columns 3" w:semiHidden="1" w:unhideWhenUsed="1"/>
-    <w:lsdException w:name="Table Columns 4" w:semiHidden="1" w:unhideWhenUsed="1"/>
-    <w:lsdException w:name="Table Columns 5" w:semiHidden="1" w:unhideWhenUsed="1"/>
-    <w:lsdException w:name="Table Grid 1" w:semiHidden="1" w:unhideWhenUsed="1"/>
-    <w:lsdException w:name="Table Grid 2" w:semiHidden="1" w:unhideWhenUsed="1"/>
-    <w:lsdException w:name="Table Grid 3" w:semiHidden="1" w:unhideWhenUsed="1"/>
-    <w:lsdException w:name="Table Grid 4" w:semiHidden="1" w:unhideWhenUsed="1"/>
-    <w:lsdException w:name="Table Grid 5" w:semiHidden="1" w:unhideWhenUsed="1"/>
-    <w:lsdException w:name="Table Grid 6" w:semiHidden="1" w:unhideWhenUsed="1"/>
-    <w:lsdException w:name="Table Grid 7" w:semiHidden="1" w:unhideWhenUsed="1"/>
-    <w:lsdException w:name="Table Grid 8" w:semiHidden="1" w:unhideWhenUsed="1"/>
-    <w:lsdException w:name="Table List 1" w:semiHidden="1" w:unhideWhenUsed="1"/>
-    <w:lsdException w:name="Table List 2" w:semiHidden="1" w:unhideWhenUsed="1"/>
-    <w:lsdException w:name="Table List 3" w:semiHidden="1" w:unhideWhenUsed="1"/>
-    <w:lsdException w:name="Table List 4" w:semiHidden="1" w:unhideWhenUsed="1"/>
-    <w:lsdException w:name="Table List 5" w:semiHidden="1" w:unhideWhenUsed="1"/>
-    <w:lsdException w:name="Table List 6" w:semiHidden="1" w:unhideWhenUsed="1"/>
-    <w:lsdException w:name="Table List 7" w:semiHidden="1" w:unhideWhenUsed="1"/>
-    <w:lsdException w:name="Table List 8" w:semiHidden="1" w:unhideWhenUsed="1"/>
-    <w:lsdException w:name="Table 3D effects 1" w:semiHidden="1" w:unhideWhenUsed="1"/>
-    <w:lsdException w:name="Table 3D effects 2" w:semiHidden="1" w:unhideWhenUsed="1"/>
-    <w:lsdException w:name="Table 3D effects 3" w:semiHidden="1" w:unhideWhenUsed="1"/>
-    <w:lsdException w:name="Table Contemporary" w:semiHidden="1" w:unhideWhenUsed="1"/>
-    <w:lsdException w:name="Table Elegant" w:semiHidden="1" w:unhideWhenUsed="1"/>
-    <w:lsdException w:name="Table Professional" w:semiHidden="1" w:unhideWhenUsed="1"/>
-    <w:lsdException w:name="Table Subtle 1" w:semiHidden="1" w:unhideWhenUsed="1"/>
-    <w:lsdException w:name="Table Subtle 2" w:semiHidden="1" w:unhideWhenUsed="1"/>
-    <w:lsdException w:name="Table Web 1" w:semiHidden="1" w:unhideWhenUsed="1"/>
-    <w:lsdException w:name="Table Web 2" w:semiHidden="1" w:unhideWhenUsed="1"/>
-    <w:lsdException w:name="Table Web 3" w:semiHidden="1" w:unhideWhenUsed="1"/>
-    <w:lsdException w:name="Balloon Text" w:semiHidden="1" w:unhideWhenUsed="1"/>
-    <w:lsdException w:name="Table Grid" w:semiHidden="1" w:uiPriority="59" w:unhideWhenUsed="1"/>
-    <w:lsdException w:name="Table Theme" w:semiHidden="1" w:unhideWhenUsed="1"/>
-    <w:lsdException w:name="Placeholder Text" w:semiHidden="1"/>
-    <w:lsdException w:name="No Spacing" w:uiPriority="1" w:qFormat="1"/>
-    <w:lsdException w:name="Light Shading" w:uiPriority="60"/>
-    <w:lsdException w:name="Light List" w:uiPriority="61"/>
-    <w:lsdException w:name="Light Grid" w:uiPriority="62"/>
-    <w:lsdException w:name="Medium Shading 1" w:uiPriority="63"/>
-    <w:lsdException w:name="Medium Shading 2" w:uiPriority="64"/>
-    <w:lsdException w:name="Medium List 1" w:uiPriority="65"/>
-    <w:lsdException w:name="Medium List 2" w:uiPriority="66"/>
-    <w:lsdException w:name="Medium Grid 1" w:uiPriority="67"/>
-    <w:lsdException w:name="Medium Grid 2" w:uiPriority="68"/>
-    <w:lsdException w:name="Medium Grid 3" w:uiPriority="69"/>
-    <w:lsdException w:name="Dark List" w:uiPriority="70"/>
-    <w:lsdException w:name="Colorful Shading" w:uiPriority="71"/>
-    <w:lsdException w:name="Colorful List" w:uiPriority="72"/>
-    <w:lsdException w:name="Colorful Grid" w:uiPriority="73"/>
-    <w:lsdException w:name="Light Shading Accent 1" w:uiPriority="60"/>
-    <w:lsdException w:name="Light List Accent 1" w:uiPriority="61"/>
-    <w:lsdException w:name="Light Grid Accent 1" w:uiPriority="62"/>
-    <w:lsdException w:name="Medium Shading 1 Accent 1" w:uiPriority="63"/>
-    <w:lsdException w:name="Medium Shading 2 Accent 1" w:uiPriority="64"/>
-    <w:lsdException w:name="Medium List 1 Accent 1" w:uiPriority="65"/>
-    <w:lsdException w:name="Revision" w:semiHidden="1"/>
-    <w:lsdException w:name="List Paragraph" w:uiPriority="34" w:qFormat="1"/>
-    <w:lsdException w:name="Quote" w:uiPriority="29" w:qFormat="1"/>
-    <w:lsdException w:name="Intense Quote" w:uiPriority="30" w:qFormat="1"/>
-    <w:lsdException w:name="Medium List 2 Accent 1" w:uiPriority="66"/>
-    <w:lsdException w:name="Medium Grid 1 Accent 1" w:uiPriority="67"/>
-    <w:lsdException w:name="Medium Grid 2 Accent 1" w:uiPriority="68"/>
-    <w:lsdException w:name="Medium Grid 3 Accent 1" w:uiPriority="69"/>
-    <w:lsdException w:name="Dark List Accent 1" w:uiPriority="70"/>
-    <w:lsdException w:name="Colorful Shading Accent 1" w:uiPriority="71"/>
-    <w:lsdException w:name="Colorful List Accent 1" w:uiPriority="72"/>
-    <w:lsdException w:name="Colorful Grid Accent 1" w:uiPriority="73"/>
-    <w:lsdException w:name="Light Shading Accent 2" w:uiPriority="60"/>
-    <w:lsdException w:name="Light List Accent 2" w:uiPriority="61"/>
-    <w:lsdException w:name="Light Grid Accent 2" w:uiPriority="62"/>
-    <w:lsdException w:name="Medium Shading 1 Accent 2" w:uiPriority="63"/>
-    <w:lsdException w:name="Medium Shading 2 Accent 2" w:uiPriority="64"/>
-    <w:lsdException w:name="Medium List 1 Accent 2" w:uiPriority="65"/>
-    <w:lsdException w:name="Medium List 2 Accent 2" w:uiPriority="66"/>
-    <w:lsdException w:name="Medium Grid 1 Accent 2" w:uiPriority="67"/>
-    <w:lsdException w:name="Medium Grid 2 Accent 2" w:uiPriority="68"/>
-    <w:lsdException w:name="Medium Grid 3 Accent 2" w:uiPriority="69"/>
-    <w:lsdException w:name="Dark List Accent 2" w:uiPriority="70"/>
-    <w:lsdException w:name="Colorful Shading Accent 2" w:uiPriority="71"/>
-    <w:lsdException w:name="Colorful List Accent 2" w:uiPriority="72"/>
-    <w:lsdException w:name="Colorful Grid Accent 2" w:uiPriority="73"/>
-    <w:lsdException w:name="Light Shading Accent 3" w:uiPriority="60"/>
-    <w:lsdException w:name="Light List Accent 3" w:uiPriority="61"/>
-    <w:lsdException w:name="Light Grid Accent 3" w:uiPriority="62"/>
-    <w:lsdException w:name="Medium Shading 1 Accent 3" w:uiPriority="63"/>
-    <w:lsdException w:name="Medium Shading 2 Accent 3" w:uiPriority="64"/>
-    <w:lsdException w:name="Medium List 1 Accent 3" w:uiPriority="65"/>
-    <w:lsdException w:name="Medium List 2 Accent 3" w:uiPriority="66"/>
-    <w:lsdException w:name="Medium Grid 1 Accent 3" w:uiPriority="67"/>
-    <w:lsdException w:name="Medium Grid 2 Accent 3" w:uiPriority="68"/>
-    <w:lsdException w:name="Medium Grid 3 Accent 3" w:uiPriority="69"/>
-    <w:lsdException w:name="Dark List Accent 3" w:uiPriority="70"/>
-    <w:lsdException w:name="Colorful Shading Accent 3" w:uiPriority="71"/>
-    <w:lsdException w:name="Colorful List Accent 3" w:uiPriority="72"/>
-    <w:lsdException w:name="Colorful Grid Accent 3" w:uiPriority="73"/>
-    <w:lsdException w:name="Light Shading Accent 4" w:uiPriority="60"/>
-    <w:lsdException w:name="Light List Accent 4" w:uiPriority="61"/>
-    <w:lsdException w:name="Light Grid Accent 4" w:uiPriority="62"/>
-    <w:lsdException w:name="Medium Shading 1 Accent 4" w:uiPriority="63"/>
-    <w:lsdException w:name="Medium Shading 2 Accent 4" w:uiPriority="64"/>
-    <w:lsdException w:name="Medium List 1 Accent 4" w:uiPriority="65"/>
-    <w:lsdException w:name="Medium List 2 Accent 4" w:uiPriority="66"/>
-    <w:lsdException w:name="Medium Grid 1 Accent 4" w:uiPriority="67"/>
-    <w:lsdException w:name="Medium Grid 2 Accent 4" w:uiPriority="68"/>
-    <w:lsdException w:name="Medium Grid 3 Accent 4" w:uiPriority="69"/>
-    <w:lsdException w:name="Dark List Accent 4" w:uiPriority="70"/>
-    <w:lsdException w:name="Colorful Shading Accent 4" w:uiPriority="71"/>
-    <w:lsdException w:name="Colorful List Accent 4" w:uiPriority="72"/>
-    <w:lsdException w:name="Colorful Grid Accent 4" w:uiPriority="73"/>
-    <w:lsdException w:name="Light Shading Accent 5" w:uiPriority="60"/>
-    <w:lsdException w:name="Light List Accent 5" w:uiPriority="61"/>
-    <w:lsdException w:name="Light Grid Accent 5" w:uiPriority="62"/>
-    <w:lsdException w:name="Medium Shading 1 Accent 5" w:uiPriority="63"/>
-    <w:lsdException w:name="Medium Shading 2 Accent 5" w:uiPriority="64"/>
-    <w:lsdException w:name="Medium List 1 Accent 5" w:uiPriority="65"/>
-    <w:lsdException w:name="Medium List 2 Accent 5" w:uiPriority="66"/>
-    <w:lsdException w:name="Medium Grid 1 Accent 5" w:uiPriority="67"/>
-    <w:lsdException w:name="Medium Grid 2 Accent 5" w:uiPriority="68"/>
-    <w:lsdException w:name="Medium Grid 3 Accent 5" w:uiPriority="69"/>
-    <w:lsdException w:name="Dark List Accent 5" w:uiPriority="70"/>
-    <w:lsdException w:name="Colorful Shading Accent 5" w:uiPriority="71"/>
-    <w:lsdException w:name="Colorful List Accent 5" w:uiPriority="72"/>
-    <w:lsdException w:name="Colorful Grid Accent 5" w:uiPriority="73"/>
-    <w:lsdException w:name="Light Shading Accent 6" w:uiPriority="60"/>
-    <w:lsdException w:name="Light List Accent 6" w:uiPriority="61"/>
-    <w:lsdException w:name="Light Grid Accent 6" w:uiPriority="62"/>
-    <w:lsdException w:name="Medium Shading 1 Accent 6" w:uiPriority="63"/>
-    <w:lsdException w:name="Medium Shading 2 Accent 6" w:uiPriority="64"/>
-    <w:lsdException w:name="Medium List 1 Accent 6" w:uiPriority="65"/>
-    <w:lsdException w:name="Medium List 2 Accent 6" w:uiPriority="66"/>
-    <w:lsdException w:name="Medium Grid 1 Accent 6" w:uiPriority="67"/>
-    <w:lsdException w:name="Medium Grid 2 Accent 6" w:uiPriority="68"/>
-    <w:lsdException w:name="Medium Grid 3 Accent 6" w:uiPriority="69"/>
-    <w:lsdException w:name="Dark List Accent 6" w:uiPriority="70"/>
-    <w:lsdException w:name="Colorful Shading Accent 6" w:uiPriority="71"/>
-    <w:lsdException w:name="Colorful List Accent 6" w:uiPriority="72"/>
-    <w:lsdException w:name="Colorful Grid Accent 6" w:uiPriority="73"/>
-    <w:lsdException w:name="Subtle Emphasis" w:uiPriority="19" w:qFormat="1"/>
-    <w:lsdException w:name="Intense Emphasis" w:uiPriority="21" w:qFormat="1"/>
-    <w:lsdException w:name="Subtle Reference" w:uiPriority="31" w:qFormat="1"/>
-    <w:lsdException w:name="Intense Reference" w:uiPriority="32" w:qFormat="1"/>
-    <w:lsdException w:name="Book Title" w:uiPriority="33" w:qFormat="1"/>
-    <w:lsdException w:name="Bibliography" w:semiHidden="1" w:uiPriority="37" w:unhideWhenUsed="1"/>
-    <w:lsdException w:name="TOC Heading" w:semiHidden="1" w:uiPriority="39" w:unhideWhenUsed="1" w:qFormat="1"/>
-    <w:lsdException w:name="Plain Table 1" w:uiPriority="41"/>
-    <w:lsdException w:name="Plain Table 2" w:uiPriority="42"/>
-    <w:lsdException w:name="Plain Table 3" w:uiPriority="43"/>
-    <w:lsdException w:name="Plain Table 4" w:uiPriority="44"/>
-    <w:lsdException w:name="Plain Table 5" w:uiPriority="45"/>
-    <w:lsdException w:name="Grid Table Light" w:uiPriority="40"/>
-    <w:lsdException w:name="Grid Table 1 Light" w:uiPriority="46"/>
-    <w:lsdException w:name="Grid Table 2" w:uiPriority="47"/>
-    <w:lsdException w:name="Grid Table 3" w:uiPriority="48"/>
-    <w:lsdException w:name="Grid Table 4" w:uiPriority="49"/>
-    <w:lsdException w:name="Grid Table 5 Dark" w:uiPriority="50"/>
-    <w:lsdException w:name="Grid Table 6 Colorful" w:uiPriority="51"/>
-    <w:lsdException w:name="Grid Table 7 Colorful" w:uiPriority="52"/>
-    <w:lsdException w:name="Grid Table 1 Light Accent 1" w:uiPriority="46"/>
-    <w:lsdException w:name="Grid Table 2 Accent 1" w:uiPriority="47"/>
-    <w:lsdException w:name="Grid Table 3 Accent 1" w:uiPriority="48"/>
-    <w:lsdException w:name="Grid Table 4 Accent 1" w:uiPriority="49"/>
-    <w:lsdException w:name="Grid Table 5 Dark Accent 1" w:uiPriority="50"/>
-    <w:lsdException w:name="Grid Table 6 Colorful Accent 1" w:uiPriority="51"/>
-    <w:lsdException w:name="Grid Table 7 Colorful Accent 1" w:uiPriority="52"/>
-    <w:lsdException w:name="Grid Table 1 Light Accent 2" w:uiPriority="46"/>
-    <w:lsdException w:name="Grid Table 2 Accent 2" w:uiPriority="47"/>
-    <w:lsdException w:name="Grid Table 3 Accent 2" w:uiPriority="48"/>
-    <w:lsdException w:name="Grid Table 4 Accent 2" w:uiPriority="49"/>
-    <w:lsdException w:name="Grid Table 5 Dark Accent 2" w:uiPriority="50"/>
-    <w:lsdException w:name="Grid Table 6 Colorful Accent 2" w:uiPriority="51"/>
-    <w:lsdException w:name="Grid Table 7 Colorful Accent 2" w:uiPriority="52"/>
-    <w:lsdException w:name="Grid Table 1 Light Accent 3" w:uiPriority="46"/>
-    <w:lsdException w:name="Grid Table 2 Accent 3" w:uiPriority="47"/>
-    <w:lsdException w:name="Grid Table 3 Accent 3" w:uiPriority="48"/>
-    <w:lsdException w:name="Grid Table 4 Accent 3" w:uiPriority="49"/>
-    <w:lsdException w:name="Grid Table 5 Dark Accent 3" w:uiPriority="50"/>
-    <w:lsdException w:name="Grid Table 6 Colorful Accent 3" w:uiPriority="51"/>
-    <w:lsdException w:name="Grid Table 7 Colorful Accent 3" w:uiPriority="52"/>
-    <w:lsdException w:name="Grid Table 1 Light Accent 4" w:uiPriority="46"/>
-    <w:lsdException w:name="Grid Table 2 Accent 4" w:uiPriority="47"/>
-    <w:lsdException w:name="Grid Table 3 Accent 4" w:uiPriority="48"/>
-    <w:lsdException w:name="Grid Table 4 Accent 4" w:uiPriority="49"/>
-    <w:lsdException w:name="Grid Table 5 Dark Accent 4" w:uiPriority="50"/>
-    <w:lsdException w:name="Grid Table 6 Colorful Accent 4" w:uiPriority="51"/>
-    <w:lsdException w:name="Grid Table 7 Colorful Accent 4" w:uiPriority="52"/>
-    <w:lsdException w:name="Grid Table 1 Light Accent 5" w:uiPriority="46"/>
-    <w:lsdException w:name="Grid Table 2 Accent 5" w:uiPriority="47"/>
-    <w:lsdException w:name="Grid Table 3 Accent 5" w:uiPriority="48"/>
-    <w:lsdException w:name="Grid Table 4 Accent 5" w:uiPriority="49"/>
-    <w:lsdException w:name="Grid Table 5 Dark Accent 5" w:uiPriority="50"/>
-    <w:lsdException w:name="Grid Table 6 Colorful Accent 5" w:uiPriority="51"/>
-    <w:lsdException w:name="Grid Table 7 Colorful Accent 5" w:uiPriority="52"/>
-    <w:lsdException w:name="Grid Table 1 Light Accent 6" w:uiPriority="46"/>
-    <w:lsdException w:name="Grid Table 2 Accent 6" w:uiPriority="47"/>
-    <w:lsdException w:name="Grid Table 3 Accent 6" w:uiPriority="48"/>
-    <w:lsdException w:name="Grid Table 4 Accent 6" w:uiPriority="49"/>
-    <w:lsdException w:name="Grid Table 5 Dark Accent 6" w:uiPriority="50"/>
-    <w:lsdException w:name="Grid Table 6 Colorful Accent 6" w:uiPriority="51"/>
-    <w:lsdException w:name="Grid Table 7 Colorful Accent 6" w:uiPriority="52"/>
-    <w:lsdException w:name="List Table 1 Light" w:uiPriority="46"/>
-    <w:lsdException w:name="List Table 2" w:uiPriority="47"/>
-    <w:lsdException w:name="List Table 3" w:uiPriority="48"/>
-    <w:lsdException w:name="List Table 4" w:uiPriority="49"/>
-    <w:lsdException w:name="List Table 5 Dark" w:uiPriority="50"/>
-    <w:lsdException w:name="List Table 6 Colorful" w:uiPriority="51"/>
-    <w:lsdException w:name="List Table 7 Colorful" w:uiPriority="52"/>
-    <w:lsdException w:name="List Table 1 Light Accent 1" w:uiPriority="46"/>
-    <w:lsdException w:name="List Table 2 Accent 1" w:uiPriority="47"/>
-    <w:lsdException w:name="List Table 3 Accent 1" w:uiPriority="48"/>
-    <w:lsdException w:name="List Table 4 Accent 1" w:uiPriority="49"/>
-    <w:lsdException w:name="List Table 5 Dark Accent 1" w:uiPriority="50"/>
-    <w:lsdException w:name="List Table 6 Colorful Accent 1" w:uiPriority="51"/>
-    <w:lsdException w:name="List Table 7 Colorful Accent 1" w:uiPriority="52"/>
-    <w:lsdException w:name="List Table 1 Light Accent 2" w:uiPriority="46"/>
-    <w:lsdException w:name="List Table 2 Accent 2" w:uiPriority="47"/>
-    <w:lsdException w:name="List Table 3 Accent 2" w:uiPriority="48"/>
-    <w:lsdException w:name="List Table 4 Accent 2" w:uiPriority="49"/>
-    <w:lsdException w:name="List Table 5 Dark Accent 2" w:uiPriority="50"/>
-    <w:lsdException w:name="List Table 6 Colorful Accent 2" w:uiPriority="51"/>
-    <w:lsdException w:name="List Table 7 Colorful Accent 2" w:uiPriority="52"/>
-    <w:lsdException w:name="List Table 1 Light Accent 3" w:uiPriority="46"/>
-    <w:lsdException w:name="List Table 2 Accent 3" w:uiPriority="47"/>
-    <w:lsdException w:name="List Table 3 Accent 3" w:uiPriority="48"/>
-    <w:lsdException w:name="List Table 4 Accent 3" w:uiPriority="49"/>
-    <w:lsdException w:name="List Table 5 Dark Accent 3" w:uiPriority="50"/>
-    <w:lsdException w:name="List Table 6 Colorful Accent 3" w:uiPriority="51"/>
-    <w:lsdException w:name="List Table 7 Colorful Accent 3" w:uiPriority="52"/>
-    <w:lsdException w:name="List Table 1 Light Accent 4" w:uiPriority="46"/>
-    <w:lsdException w:name="List Table 2 Accent 4" w:uiPriority="47"/>
-    <w:lsdException w:name="List Table 3 Accent 4" w:uiPriority="48"/>
-    <w:lsdException w:name="List Table 4 Accent 4" w:uiPriority="49"/>
-    <w:lsdException w:name="List Table 5 Dark Accent 4" w:uiPriority="50"/>
-    <w:lsdException w:name="List Table 6 Colorful Accent 4" w:uiPriority="51"/>
-    <w:lsdException w:name="List Table 7 Colorful Accent 4" w:uiPriority="52"/>
-    <w:lsdException w:name="List Table 1 Light Accent 5" w:uiPriority="46"/>
-    <w:lsdException w:name="List Table 2 Accent 5" w:uiPriority="47"/>
-    <w:lsdException w:name="List Table 3 Accent 5" w:uiPriority="48"/>
-    <w:lsdException w:name="List Table 4 Accent 5" w:uiPriority="49"/>
-    <w:lsdException w:name="List Table 5 Dark Accent 5" w:uiPriority="50"/>
-    <w:lsdException w:name="List Table 6 Colorful Accent 5" w:uiPriority="51"/>
-    <w:lsdException w:name="List Table 7 Colorful Accent 5" w:uiPriority="52"/>
-    <w:lsdException w:name="List Table 1 Light Accent 6" w:uiPriority="46"/>
-    <w:lsdException w:name="List Table 2 Accent 6" w:uiPriority="47"/>
-    <w:lsdException w:name="List Table 3 Accent 6" w:uiPriority="48"/>
-    <w:lsdException w:name="List Table 4 Accent 6" w:uiPriority="49"/>
-    <w:lsdException w:name="List Table 5 Dark Accent 6" w:uiPriority="50"/>
-    <w:lsdException w:name="List Table 6 Colorful Accent 6" w:uiPriority="51"/>
-    <w:lsdException w:name="List Table 7 Colorful Accent 6" w:uiPriority="52"/>
-    <w:lsdException w:name="Mention" w:semiHidden="1" w:unhideWhenUsed="1"/>
-    <w:lsdException w:name="Smart Hyperlink" w:semiHidden="1" w:unhideWhenUsed="1"/>
-    <w:lsdException w:name="Hashtag" w:semiHidden="1" w:unhideWhenUsed="1"/>
-    <w:lsdException w:name="Unresolved Mention" w:semiHidden="1" w:unhideWhenUsed="1"/>
-    <w:lsdException w:name="Smart Link" w:semiHidden="1" w:unhideWhenUsed="1"/>
+  <w:latentStyles w:defLockedState="0" w:defUIPriority="99" w:defSemiHidden="1" w:defUnhideWhenUsed="1" w:defQFormat="0" w:count="267">
+    <w:lsdException w:name="Normal" w:semiHidden="0" w:uiPriority="0" w:unhideWhenUsed="0" w:qFormat="1"/>
+    <w:lsdException w:name="heading 1" w:semiHidden="0" w:uiPriority="9" w:unhideWhenUsed="0" w:qFormat="1"/>
+    <w:lsdException w:name="heading 2" w:uiPriority="9" w:qFormat="1"/>
+    <w:lsdException w:name="heading 3" w:uiPriority="9" w:qFormat="1"/>
+    <w:lsdException w:name="heading 4" w:uiPriority="9" w:qFormat="1"/>
+    <w:lsdException w:name="heading 5" w:uiPriority="9" w:qFormat="1"/>
+    <w:lsdException w:name="heading 6" w:uiPriority="9" w:qFormat="1"/>
+    <w:lsdException w:name="heading 7" w:uiPriority="9" w:qFormat="1"/>
+    <w:lsdException w:name="heading 8" w:uiPriority="9" w:qFormat="1"/>
+    <w:lsdException w:name="heading 9" w:uiPriority="9" w:qFormat="1"/>
+    <w:lsdException w:name="toc 1" w:uiPriority="39"/>
+    <w:lsdException w:name="toc 2" w:uiPriority="39"/>
+    <w:lsdException w:name="toc 3" w:uiPriority="39"/>
+    <w:lsdException w:name="toc 4" w:uiPriority="39"/>
+    <w:lsdException w:name="toc 5" w:uiPriority="39"/>
+    <w:lsdException w:name="toc 6" w:uiPriority="39"/>
+    <w:lsdException w:name="toc 7" w:uiPriority="39"/>
+    <w:lsdException w:name="toc 8" w:uiPriority="39"/>
+    <w:lsdException w:name="toc 9" w:uiPriority="39"/>
+    <w:lsdException w:name="caption" w:uiPriority="35" w:qFormat="1"/>
+    <w:lsdException w:name="Title" w:semiHidden="0" w:uiPriority="10" w:unhideWhenUsed="0" w:qFormat="1"/>
+    <w:lsdException w:name="Default Paragraph Font" w:uiPriority="1"/>
+    <w:lsdException w:name="Subtitle" w:semiHidden="0" w:uiPriority="11" w:unhideWhenUsed="0" w:qFormat="1"/>
+    <w:lsdException w:name="Strong" w:semiHidden="0" w:uiPriority="22" w:unhideWhenUsed="0" w:qFormat="1"/>
+    <w:lsdException w:name="Emphasis" w:semiHidden="0" w:uiPriority="20" w:unhideWhenUsed="0" w:qFormat="1"/>
+    <w:lsdException w:name="Table Grid" w:uiPriority="59"/>
+    <w:lsdException w:name="Placeholder Text" w:unhideWhenUsed="0"/>
+    <w:lsdException w:name="No Spacing" w:semiHidden="0" w:uiPriority="1" w:unhideWhenUsed="0" w:qFormat="1"/>
+    <w:lsdException w:name="Light Shading" w:semiHidden="0" w:uiPriority="60" w:unhideWhenUsed="0"/>
+    <w:lsdException w:name="Light List" w:semiHidden="0" w:uiPriority="61" w:unhideWhenUsed="0"/>
+    <w:lsdException w:name="Light Grid" w:semiHidden="0" w:uiPriority="62" w:unhideWhenUsed="0"/>
+    <w:lsdException w:name="Medium Shading 1" w:semiHidden="0" w:uiPriority="63" w:unhideWhenUsed="0"/>
+    <w:lsdException w:name="Medium Shading 2" w:semiHidden="0" w:uiPriority="64" w:unhideWhenUsed="0"/>
+    <w:lsdException w:name="Medium List 1" w:semiHidden="0" w:uiPriority="65" w:unhideWhenUsed="0"/>
+    <w:lsdException w:name="Medium List 2" w:semiHidden="0" w:uiPriority="66" w:unhideWhenUsed="0"/>
+    <w:lsdException w:name="Medium Grid 1" w:semiHidden="0" w:uiPriority="67" w:unhideWhenUsed="0"/>
+    <w:lsdException w:name="Medium Grid 2" w:semiHidden="0" w:uiPriority="68" w:unhideWhenUsed="0"/>
+    <w:lsdException w:name="Medium Grid 3" w:semiHidden="0" w:uiPriority="69" w:unhideWhenUsed="0"/>
+    <w:lsdException w:name="Dark List" w:semiHidden="0" w:uiPriority="70" w:unhideWhenUsed="0"/>
+    <w:lsdException w:name="Colorful Shading" w:semiHidden="0" w:uiPriority="71" w:unhideWhenUsed="0"/>
+    <w:lsdException w:name="Colorful List" w:semiHidden="0" w:uiPriority="72" w:unhideWhenUsed="0"/>
+    <w:lsdException w:name="Colorful Grid" w:semiHidden="0" w:uiPriority="73" w:unhideWhenUsed="0"/>
+    <w:lsdException w:name="Light Shading Accent 1" w:semiHidden="0" w:uiPriority="60" w:unhideWhenUsed="0"/>
+    <w:lsdException w:name="Light List Accent 1" w:semiHidden="0" w:uiPriority="61" w:unhideWhenUsed="0"/>
+    <w:lsdException w:name="Light Grid Accent 1" w:semiHidden="0" w:uiPriority="62" w:unhideWhenUsed="0"/>
+    <w:lsdException w:name="Medium Shading 1 Accent 1" w:semiHidden="0" w:uiPriority="63" w:unhideWhenUsed="0"/>
+    <w:lsdException w:name="Medium Shading 2 Accent 1" w:semiHidden="0" w:uiPriority="64" w:unhideWhenUsed="0"/>
+    <w:lsdException w:name="Medium List 1 Accent 1" w:semiHidden="0" w:uiPriority="65" w:unhideWhenUsed="0"/>
+    <w:lsdException w:name="Revision" w:unhideWhenUsed="0"/>
+    <w:lsdException w:name="List Paragraph" w:semiHidden="0" w:uiPriority="34" w:unhideWhenUsed="0" w:qFormat="1"/>
+    <w:lsdException w:name="Quote" w:semiHidden="0" w:uiPriority="29" w:unhideWhenUsed="0" w:qFormat="1"/>
+    <w:lsdException w:name="Intense Quote" w:semiHidden="0" w:uiPriority="30" w:unhideWhenUsed="0" w:qFormat="1"/>
+    <w:lsdException w:name="Medium List 2 Accent 1" w:semiHidden="0" w:uiPriority="66" w:unhideWhenUsed="0"/>
+    <w:lsdException w:name="Medium Grid 1 Accent 1" w:semiHidden="0" w:uiPriority="67" w:unhideWhenUsed="0"/>
+    <w:lsdException w:name="Medium Grid 2 Accent 1" w:semiHidden="0" w:uiPriority="68" w:unhideWhenUsed="0"/>
+    <w:lsdException w:name="Medium Grid 3 Accent 1" w:semiHidden="0" w:uiPriority="69" w:unhideWhenUsed="0"/>
+    <w:lsdException w:name="Dark List Accent 1" w:semiHidden="0" w:uiPriority="70" w:unhideWhenUsed="0"/>
+    <w:lsdException w:name="Colorful Shading Accent 1" w:semiHidden="0" w:uiPriority="71" w:unhideWhenUsed="0"/>
+    <w:lsdException w:name="Colorful List Accent 1" w:semiHidden="0" w:uiPriority="72" w:unhideWhenUsed="0"/>
+    <w:lsdException w:name="Colorful Grid Accent 1" w:semiHidden="0" w:uiPriority="73" w:unhideWhenUsed="0"/>
+    <w:lsdException w:name="Light Shading Accent 2" w:semiHidden="0" w:uiPriority="60" w:unhideWhenUsed="0"/>
+    <w:lsdException w:name="Light List Accent 2" w:semiHidden="0" w:uiPriority="61" w:unhideWhenUsed="0"/>
+    <w:lsdException w:name="Light Grid Accent 2" w:semiHidden="0" w:uiPriority="62" w:unhideWhenUsed="0"/>
+    <w:lsdException w:name="Medium Shading 1 Accent 2" w:semiHidden="0" w:uiPriority="63" w:unhideWhenUsed="0"/>
+    <w:lsdException w:name="Medium Shading 2 Accent 2" w:semiHidden="0" w:uiPriority="64" w:unhideWhenUsed="0"/>
+    <w:lsdException w:name="Medium List 1 Accent 2" w:semiHidden="0" w:uiPriority="65" w:unhideWhenUsed="0"/>
+    <w:lsdException w:name="Medium List 2 Accent 2" w:semiHidden="0" w:uiPriority="66" w:unhideWhenUsed="0"/>
+    <w:lsdException w:name="Medium Grid 1 Accent 2" w:semiHidden="0" w:uiPriority="67" w:unhideWhenUsed="0"/>
+    <w:lsdException w:name="Medium Grid 2 Accent 2" w:semiHidden="0" w:uiPriority="68" w:unhideWhenUsed="0"/>
+    <w:lsdException w:name="Medium Grid 3 Accent 2" w:semiHidden="0" w:uiPriority="69" w:unhideWhenUsed="0"/>
+    <w:lsdException w:name="Dark List Accent 2" w:semiHidden="0" w:uiPriority="70" w:unhideWhenUsed="0"/>
+    <w:lsdException w:name="Colorful Shading Accent 2" w:semiHidden="0" w:uiPriority="71" w:unhideWhenUsed="0"/>
+    <w:lsdException w:name="Colorful List Accent 2" w:semiHidden="0" w:uiPriority="72" w:unhideWhenUsed="0"/>
+    <w:lsdException w:name="Colorful Grid Accent 2" w:semiHidden="0" w:uiPriority="73" w:unhideWhenUsed="0"/>
+    <w:lsdException w:name="Light Shading Accent 3" w:semiHidden="0" w:uiPriority="60" w:unhideWhenUsed="0"/>
+    <w:lsdException w:name="Light List Accent 3" w:semiHidden="0" w:uiPriority="61" w:unhideWhenUsed="0"/>
+    <w:lsdException w:name="Light Grid Accent 3" w:semiHidden="0" w:uiPriority="62" w:unhideWhenUsed="0"/>
+    <w:lsdException w:name="Medium Shading 1 Accent 3" w:semiHidden="0" w:uiPriority="63" w:unhideWhenUsed="0"/>
+    <w:lsdException w:name="Medium Shading 2 Accent 3" w:semiHidden="0" w:uiPriority="64" w:unhideWhenUsed="0"/>
+    <w:lsdException w:name="Medium List 1 Accent 3" w:semiHidden="0" w:uiPriority="65" w:unhideWhenUsed="0"/>
+    <w:lsdException w:name="Medium List 2 Accent 3" w:semiHidden="0" w:uiPriority="66" w:unhideWhenUsed="0"/>
+    <w:lsdException w:name="Medium Grid 1 Accent 3" w:semiHidden="0" w:uiPriority="67" w:unhideWhenUsed="0"/>
+    <w:lsdException w:name="Medium Grid 2 Accent 3" w:semiHidden="0" w:uiPriority="68" w:unhideWhenUsed="0"/>
+    <w:lsdException w:name="Medium Grid 3 Accent 3" w:semiHidden="0" w:uiPriority="69" w:unhideWhenUsed="0"/>
+    <w:lsdException w:name="Dark List Accent 3" w:semiHidden="0" w:uiPriority="70" w:unhideWhenUsed="0"/>
+    <w:lsdException w:name="Colorful Shading Accent 3" w:semiHidden="0" w:uiPriority="71" w:unhideWhenUsed="0"/>
+    <w:lsdException w:name="Colorful List Accent 3" w:semiHidden="0" w:uiPriority="72" w:unhideWhenUsed="0"/>
+    <w:lsdException w:name="Colorful Grid Accent 3" w:semiHidden="0" w:uiPriority="73" w:unhideWhenUsed="0"/>
+    <w:lsdException w:name="Light Shading Accent 4" w:semiHidden="0" w:uiPriority="60" w:unhideWhenUsed="0"/>
+    <w:lsdException w:name="Light List Accent 4" w:semiHidden="0" w:uiPriority="61" w:unhideWhenUsed="0"/>
+    <w:lsdException w:name="Light Grid Accent 4" w:semiHidden="0" w:uiPriority="62" w:unhideWhenUsed="0"/>
+    <w:lsdException w:name="Medium Shading 1 Accent 4" w:semiHidden="0" w:uiPriority="63" w:unhideWhenUsed="0"/>
+    <w:lsdException w:name="Medium Shading 2 Accent 4" w:semiHidden="0" w:uiPriority="64" w:unhideWhenUsed="0"/>
+    <w:lsdException w:name="Medium List 1 Accent 4" w:semiHidden="0" w:uiPriority="65" w:unhideWhenUsed="0"/>
+    <w:lsdException w:name="Medium List 2 Accent 4" w:semiHidden="0" w:uiPriority="66" w:unhideWhenUsed="0"/>
+    <w:lsdException w:name="Medium Grid 1 Accent 4" w:semiHidden="0" w:uiPriority="67" w:unhideWhenUsed="0"/>
+    <w:lsdException w:name="Medium Grid 2 Accent 4" w:semiHidden="0" w:uiPriority="68" w:unhideWhenUsed="0"/>
+    <w:lsdException w:name="Medium Grid 3 Accent 4" w:semiHidden="0" w:uiPriority="69" w:unhideWhenUsed="0"/>
+    <w:lsdException w:name="Dark List Accent 4" w:semiHidden="0" w:uiPriority="70" w:unhideWhenUsed="0"/>
+    <w:lsdException w:name="Colorful Shading Accent 4" w:semiHidden="0" w:uiPriority="71" w:unhideWhenUsed="0"/>
+    <w:lsdException w:name="Colorful List Accent 4" w:semiHidden="0" w:uiPriority="72" w:unhideWhenUsed="0"/>
+    <w:lsdException w:name="Colorful Grid Accent 4" w:semiHidden="0" w:uiPriority="73" w:unhideWhenUsed="0"/>
+    <w:lsdException w:name="Light Shading Accent 5" w:semiHidden="0" w:uiPriority="60" w:unhideWhenUsed="0"/>
+    <w:lsdException w:name="Light List Accent 5" w:semiHidden="0" w:uiPriority="61" w:unhideWhenUsed="0"/>
+    <w:lsdException w:name="Light Grid Accent 5" w:semiHidden="0" w:uiPriority="62" w:unhideWhenUsed="0"/>
+    <w:lsdException w:name="Medium Shading 1 Accent 5" w:semiHidden="0" w:uiPriority="63" w:unhideWhenUsed="0"/>
+    <w:lsdException w:name="Medium Shading 2 Accent 5" w:semiHidden="0" w:uiPriority="64" w:unhideWhenUsed="0"/>
+    <w:lsdException w:name="Medium List 1 Accent 5" w:semiHidden="0" w:uiPriority="65" w:unhideWhenUsed="0"/>
+    <w:lsdException w:name="Medium List 2 Accent 5" w:semiHidden="0" w:uiPriority="66" w:unhideWhenUsed="0"/>
+    <w:lsdException w:name="Medium Grid 1 Accent 5" w:semiHidden="0" w:uiPriority="67" w:unhideWhenUsed="0"/>
+    <w:lsdException w:name="Medium Grid 2 Accent 5" w:semiHidden="0" w:uiPriority="68" w:unhideWhenUsed="0"/>
+    <w:lsdException w:name="Medium Grid 3 Accent 5" w:semiHidden="0" w:uiPriority="69" w:unhideWhenUsed="0"/>
+    <w:lsdException w:name="Dark List Accent 5" w:semiHidden="0" w:uiPriority="70" w:unhideWhenUsed="0"/>
+    <w:lsdException w:name="Colorful Shading Accent 5" w:semiHidden="0" w:uiPriority="71" w:unhideWhenUsed="0"/>
+    <w:lsdException w:name="Colorful List Accent 5" w:semiHidden="0" w:uiPriority="72" w:unhideWhenUsed="0"/>
+    <w:lsdException w:name="Colorful Grid Accent 5" w:semiHidden="0" w:uiPriority="73" w:unhideWhenUsed="0"/>
+    <w:lsdException w:name="Light Shading Accent 6" w:semiHidden="0" w:uiPriority="60" w:unhideWhenUsed="0"/>
+    <w:lsdException w:name="Light List Accent 6" w:semiHidden="0" w:uiPriority="61" w:unhideWhenUsed="0"/>
+    <w:lsdException w:name="Light Grid Accent 6" w:semiHidden="0" w:uiPriority="62" w:unhideWhenUsed="0"/>
+    <w:lsdException w:name="Medium Shading 1 Accent 6" w:semiHidden="0" w:uiPriority="63" w:unhideWhenUsed="0"/>
+    <w:lsdException w:name="Medium Shading 2 Accent 6" w:semiHidden="0" w:uiPriority="64" w:unhideWhenUsed="0"/>
+    <w:lsdException w:name="Medium List 1 Accent 6" w:semiHidden="0" w:uiPriority="65" w:unhideWhenUsed="0"/>
+    <w:lsdException w:name="Medium List 2 Accent 6" w:semiHidden="0" w:uiPriority="66" w:unhideWhenUsed="0"/>
+    <w:lsdException w:name="Medium Grid 1 Accent 6" w:semiHidden="0" w:uiPriority="67" w:unhideWhenUsed="0"/>
+    <w:lsdException w:name="Medium Grid 2 Accent 6" w:semiHidden="0" w:uiPriority="68" w:unhideWhenUsed="0"/>
+    <w:lsdException w:name="Medium Grid 3 Accent 6" w:semiHidden="0" w:uiPriority="69" w:unhideWhenUsed="0"/>
+    <w:lsdException w:name="Dark List Accent 6" w:semiHidden="0" w:uiPriority="70" w:unhideWhenUsed="0"/>
+    <w:lsdException w:name="Colorful Shading Accent 6" w:semiHidden="0" w:uiPriority="71" w:unhideWhenUsed="0"/>
+    <w:lsdException w:name="Colorful List Accent 6" w:semiHidden="0" w:uiPriority="72" w:unhideWhenUsed="0"/>
+    <w:lsdException w:name="Colorful Grid Accent 6" w:semiHidden="0" w:uiPriority="73" w:unhideWhenUsed="0"/>
+    <w:lsdException w:name="Subtle Emphasis" w:semiHidden="0" w:uiPriority="19" w:unhideWhenUsed="0" w:qFormat="1"/>
+    <w:lsdException w:name="Intense Emphasis" w:semiHidden="0" w:uiPriority="21" w:unhideWhenUsed="0" w:qFormat="1"/>
+    <w:lsdException w:name="Subtle Reference" w:semiHidden="0" w:uiPriority="31" w:unhideWhenUsed="0" w:qFormat="1"/>
+    <w:lsdException w:name="Intense Reference" w:semiHidden="0" w:uiPriority="32" w:unhideWhenUsed="0" w:qFormat="1"/>
+    <w:lsdException w:name="Book Title" w:semiHidden="0" w:uiPriority="33" w:unhideWhenUsed="0" w:qFormat="1"/>
+    <w:lsdException w:name="Bibliography" w:uiPriority="37"/>
+    <w:lsdException w:name="TOC Heading" w:uiPriority="39" w:qFormat="1"/>
   </w:latentStyles>
   <w:style w:type="paragraph" w:default="1" w:styleId="Normal">
     <w:name w:val="Normal"/>
@@ -9829,7 +9374,7 @@
     <w:link w:val="Heading1Char"/>
     <w:uiPriority w:val="9"/>
     <w:qFormat/>
-    <w:rsid w:val="00F54CBD"/>
+    <w:rsid w:val="00F45078"/>
     <w:pPr>
       <w:keepNext/>
       <w:keepLines/>
@@ -9841,7 +9386,7 @@
       <w:b/>
       <w:bCs/>
       <w:color w:val="000000" w:themeColor="text1"/>
-      <w:sz w:val="40"/>
+      <w:sz w:val="48"/>
       <w:szCs w:val="25"/>
     </w:rPr>
   </w:style>
@@ -9853,7 +9398,7 @@
     <w:uiPriority w:val="9"/>
     <w:unhideWhenUsed/>
     <w:qFormat/>
-    <w:rsid w:val="00F54CBD"/>
+    <w:rsid w:val="00F45078"/>
     <w:pPr>
       <w:keepNext/>
       <w:keepLines/>
@@ -9865,7 +9410,7 @@
       <w:b/>
       <w:bCs/>
       <w:color w:val="000000" w:themeColor="text1"/>
-      <w:sz w:val="32"/>
+      <w:sz w:val="40"/>
       <w:szCs w:val="20"/>
     </w:rPr>
   </w:style>
@@ -9904,6 +9449,7 @@
     <w:uiPriority w:val="99"/>
     <w:semiHidden/>
     <w:unhideWhenUsed/>
+    <w:qFormat/>
     <w:tblPr>
       <w:tblInd w:w="0" w:type="dxa"/>
       <w:tblCellMar>
@@ -9925,14 +9471,14 @@
     <w:basedOn w:val="DefaultParagraphFont"/>
     <w:link w:val="Heading2"/>
     <w:uiPriority w:val="9"/>
-    <w:rsid w:val="00F54CBD"/>
+    <w:rsid w:val="00F45078"/>
     <w:rPr>
       <w:rFonts w:ascii="Arial" w:eastAsiaTheme="majorEastAsia" w:hAnsi="Arial" w:cs="Arial"/>
       <w:b/>
       <w:bCs/>
       <w:color w:val="000000" w:themeColor="text1"/>
       <w:kern w:val="2"/>
-      <w:sz w:val="32"/>
+      <w:sz w:val="40"/>
       <w:szCs w:val="20"/>
       <w:lang w:eastAsia="zh-CN" w:bidi="hi-IN"/>
     </w:rPr>
@@ -9946,6 +9492,7 @@
       <w:spacing w:after="0" w:line="240" w:lineRule="auto"/>
     </w:pPr>
     <w:tblPr>
+      <w:tblInd w:w="0" w:type="dxa"/>
       <w:tblBorders>
         <w:top w:val="single" w:sz="4" w:space="0" w:color="auto"/>
         <w:left w:val="single" w:sz="4" w:space="0" w:color="auto"/>
@@ -9954,6 +9501,12 @@
         <w:insideH w:val="single" w:sz="4" w:space="0" w:color="auto"/>
         <w:insideV w:val="single" w:sz="4" w:space="0" w:color="auto"/>
       </w:tblBorders>
+      <w:tblCellMar>
+        <w:top w:w="0" w:type="dxa"/>
+        <w:left w:w="108" w:type="dxa"/>
+        <w:bottom w:w="0" w:type="dxa"/>
+        <w:right w:w="108" w:type="dxa"/>
+      </w:tblCellMar>
     </w:tblPr>
   </w:style>
   <w:style w:type="paragraph" w:styleId="ListParagraph">
@@ -9976,14 +9529,14 @@
     <w:basedOn w:val="DefaultParagraphFont"/>
     <w:link w:val="Heading1"/>
     <w:uiPriority w:val="9"/>
-    <w:rsid w:val="00F54CBD"/>
+    <w:rsid w:val="00F45078"/>
     <w:rPr>
       <w:rFonts w:ascii="Arial" w:eastAsiaTheme="majorEastAsia" w:hAnsi="Arial" w:cs="Mangal"/>
       <w:b/>
       <w:bCs/>
       <w:color w:val="000000" w:themeColor="text1"/>
       <w:kern w:val="2"/>
-      <w:sz w:val="40"/>
+      <w:sz w:val="48"/>
       <w:szCs w:val="25"/>
       <w:lang w:eastAsia="zh-CN" w:bidi="hi-IN"/>
     </w:rPr>
@@ -10315,7 +9868,7 @@
   <a:extraClrSchemeLst/>
   <a:extLst>
     <a:ext uri="{05A4C25C-085E-4340-85A3-A5531E510DB2}">
-      <thm15:themeFamily xmlns:thm15="http://schemas.microsoft.com/office/thememl/2012/main" name="Office Theme" id="{62F939B6-93AF-4DB8-9C6B-D6C7DFDC589F}" vid="{4A3C46E8-61CC-4603-A589-7422A47A8E4A}"/>
+      <thm15:themeFamily xmlns:thm15="http://schemas.microsoft.com/office/thememl/2012/main" xmlns="" name="Office Theme" id="{62F939B6-93AF-4DB8-9C6B-D6C7DFDC589F}" vid="{4A3C46E8-61CC-4603-A589-7422A47A8E4A}"/>
     </a:ext>
   </a:extLst>
 </a:theme>

--- a/Report/As Is/Report [ch1 - 2].docx
+++ b/Report/As Is/Report [ch1 - 2].docx
@@ -1,44 +1,413 @@
 
 <file path=word/document.xml><?xml version="1.0" encoding="utf-8"?>
-<w:document xmlns:ve="http://schemas.openxmlformats.org/markup-compatibility/2006" xmlns:o="urn:schemas-microsoft-com:office:office" xmlns:r="http://schemas.openxmlformats.org/officeDocument/2006/relationships" xmlns:m="http://schemas.openxmlformats.org/officeDocument/2006/math" xmlns:v="urn:schemas-microsoft-com:vml" xmlns:wp="http://schemas.openxmlformats.org/drawingml/2006/wordprocessingDrawing" xmlns:w10="urn:schemas-microsoft-com:office:word" xmlns:w="http://schemas.openxmlformats.org/wordprocessingml/2006/main" xmlns:wne="http://schemas.microsoft.com/office/word/2006/wordml">
+<w:document xmlns:wpc="http://schemas.microsoft.com/office/word/2010/wordprocessingCanvas" xmlns:cx="http://schemas.microsoft.com/office/drawing/2014/chartex" xmlns:cx1="http://schemas.microsoft.com/office/drawing/2015/9/8/chartex" xmlns:cx2="http://schemas.microsoft.com/office/drawing/2015/10/21/chartex" xmlns:cx3="http://schemas.microsoft.com/office/drawing/2016/5/9/chartex" xmlns:cx4="http://schemas.microsoft.com/office/drawing/2016/5/10/chartex" xmlns:cx5="http://schemas.microsoft.com/office/drawing/2016/5/11/chartex" xmlns:cx6="http://schemas.microsoft.com/office/drawing/2016/5/12/chartex" xmlns:cx7="http://schemas.microsoft.com/office/drawing/2016/5/13/chartex" xmlns:cx8="http://schemas.microsoft.com/office/drawing/2016/5/14/chartex" xmlns:mc="http://schemas.openxmlformats.org/markup-compatibility/2006" xmlns:aink="http://schemas.microsoft.com/office/drawing/2016/ink" xmlns:am3d="http://schemas.microsoft.com/office/drawing/2017/model3d" xmlns:o="urn:schemas-microsoft-com:office:office" xmlns:r="http://schemas.openxmlformats.org/officeDocument/2006/relationships" xmlns:m="http://schemas.openxmlformats.org/officeDocument/2006/math" xmlns:v="urn:schemas-microsoft-com:vml" xmlns:wp14="http://schemas.microsoft.com/office/word/2010/wordprocessingDrawing" xmlns:wp="http://schemas.openxmlformats.org/drawingml/2006/wordprocessingDrawing" xmlns:w10="urn:schemas-microsoft-com:office:word" xmlns:w="http://schemas.openxmlformats.org/wordprocessingml/2006/main" xmlns:w14="http://schemas.microsoft.com/office/word/2010/wordml" xmlns:w15="http://schemas.microsoft.com/office/word/2012/wordml" xmlns:w16cex="http://schemas.microsoft.com/office/word/2018/wordml/cex" xmlns:w16cid="http://schemas.microsoft.com/office/word/2016/wordml/cid" xmlns:w16="http://schemas.microsoft.com/office/word/2018/wordml" xmlns:w16se="http://schemas.microsoft.com/office/word/2015/wordml/symex" xmlns:wpg="http://schemas.microsoft.com/office/word/2010/wordprocessingGroup" xmlns:wpi="http://schemas.microsoft.com/office/word/2010/wordprocessingInk" xmlns:wne="http://schemas.microsoft.com/office/word/2006/wordml" xmlns:wps="http://schemas.microsoft.com/office/word/2010/wordprocessingShape" mc:Ignorable="w14 w15 w16se w16cid w16 w16cex wp14">
   <w:body>
     <w:p>
       <w:pPr>
-        <w:pStyle w:val="Heading2"/>
-      </w:pPr>
-      <w:r>
-        <w:t>Chapter 1: Introduction</w:t>
+        <w:pStyle w:val="Heading1"/>
+      </w:pPr>
+      <w:r>
+        <w:t>CONTENT</w:t>
       </w:r>
     </w:p>
     <w:p>
       <w:pPr>
-        <w:pStyle w:val="Heading3"/>
-      </w:pPr>
-      <w:r>
-        <w:t>BACKGROUND OF THE PROJECT</w:t>
+        <w:pStyle w:val="TableContents"/>
+      </w:pPr>
+      <w:r>
+        <w:t>CHAPTER 1: INTRODUCTION</w:t>
       </w:r>
     </w:p>
     <w:p>
       <w:pPr>
-        <w:pStyle w:val="Heading3"/>
-      </w:pPr>
-      <w:r>
-        <w:t>OBJECTIVE OF THE PROJECT</w:t>
+        <w:pStyle w:val="ListParagraph"/>
+      </w:pPr>
+      <w:r>
+        <w:t>BACKGROUND OF THE PROJECT</w:t>
       </w:r>
     </w:p>
     <w:p>
       <w:pPr>
-        <w:pStyle w:val="Heading3"/>
-      </w:pPr>
-      <w:r>
-        <w:t>SCOPE OF THE PROJECT</w:t>
+        <w:pStyle w:val="ListParagraph"/>
+      </w:pPr>
+      <w:r>
+        <w:t>OBJECTIVE OF THE PROJECT</w:t>
       </w:r>
     </w:p>
     <w:p>
       <w:pPr>
+        <w:pStyle w:val="ListParagraph"/>
+      </w:pPr>
+      <w:r>
+        <w:t>SCOPE OF THE PROJECT</w:t>
+      </w:r>
+    </w:p>
+    <w:p>
+      <w:pPr>
+        <w:pStyle w:val="TableContents"/>
+      </w:pPr>
+    </w:p>
+    <w:p>
+      <w:pPr>
+        <w:pStyle w:val="TableContents"/>
+      </w:pPr>
+      <w:r>
+        <w:t>CHAPTER 2: REQUIREMENT ANALYSIS</w:t>
+      </w:r>
+    </w:p>
+    <w:p>
+      <w:pPr>
+        <w:pStyle w:val="ListParagraph"/>
+      </w:pPr>
+      <w:r>
+        <w:t>RICH PICTURE (AS-IS)</w:t>
+      </w:r>
+    </w:p>
+    <w:p>
+      <w:pPr>
+        <w:pStyle w:val="ListParagraph"/>
+      </w:pPr>
+      <w:r>
+        <w:t>SIX ELEMENTS (AS-IS)</w:t>
+      </w:r>
+    </w:p>
+    <w:p>
+      <w:pPr>
+        <w:pStyle w:val="ListParagraph"/>
+      </w:pPr>
+      <w:r>
+        <w:t>PROCESS DIAGRAM (AS-IS)</w:t>
+      </w:r>
+    </w:p>
+    <w:p>
+      <w:pPr>
+        <w:pStyle w:val="ListParagraph"/>
+      </w:pPr>
+      <w:r>
+        <w:t>PROBLEM ANALYSIS</w:t>
+      </w:r>
+    </w:p>
+    <w:p>
+      <w:pPr>
+        <w:pStyle w:val="ListParagraph"/>
+      </w:pPr>
+      <w:r>
+        <w:t>RICH PICTURE (TO-BE)</w:t>
+      </w:r>
+    </w:p>
+    <w:p>
+      <w:pPr>
+        <w:pStyle w:val="ListParagraph"/>
+        <w:tabs>
+          <w:tab w:val="left" w:pos="3210"/>
+          <w:tab w:val="left" w:pos="3360"/>
+        </w:tabs>
+      </w:pPr>
+      <w:r>
+        <w:t>SIX ELEMENTS (TO-BE)</w:t>
+      </w:r>
+    </w:p>
+    <w:p>
+      <w:pPr>
+        <w:pStyle w:val="ListParagraph"/>
+      </w:pPr>
+      <w:r>
+        <w:t>PROCESS DIAGRAM (TO-BE)</w:t>
+      </w:r>
+    </w:p>
+    <w:p>
+      <w:pPr>
         <w:pStyle w:val="Heading2"/>
       </w:pPr>
       <w:r>
+        <w:br w:type="page"/>
+      </w:r>
+    </w:p>
+    <w:p>
+      <w:pPr>
+        <w:pStyle w:val="Heading2"/>
+      </w:pPr>
+    </w:p>
+    <w:p>
+      <w:pPr>
+        <w:pStyle w:val="Heading2"/>
+      </w:pPr>
+      <w:r>
+        <w:t>Chapter 1: Introduction</w:t>
+      </w:r>
+    </w:p>
+    <w:p>
+      <w:pPr>
+        <w:pStyle w:val="Heading3"/>
+      </w:pPr>
+      <w:r>
+        <w:t>BACKGROUND OF THE PROJECT</w:t>
+      </w:r>
+    </w:p>
+    <w:p>
+      <w:pPr>
+        <w:rPr>
+          <w:szCs w:val="20"/>
+        </w:rPr>
+      </w:pPr>
+      <w:r>
+        <w:rPr>
+          <w:szCs w:val="20"/>
+        </w:rPr>
+        <w:t>Our goal is to deliver a project that will design and build to help universities to promote a productive way for student performance monitoring system. We intend to provide a wholesome experience for students, faculties, head of departments and all the higher authorities. This application is a one-stop place for students to track their progress, for faculties to track course curriculum and all the higher authorities to monitor quality of education provided. We have added features to track students CGPA trend and sleeker way of workflow. This application gives the power to generate new student accounts much faster</w:t>
+      </w:r>
+    </w:p>
+    <w:p/>
+    <w:p>
+      <w:pPr>
+        <w:pStyle w:val="Heading3"/>
+      </w:pPr>
+      <w:r>
+        <w:t>OBJECTIVE OF THE PROJECT</w:t>
+      </w:r>
+    </w:p>
+    <w:p>
+      <w:pPr>
+        <w:rPr>
+          <w:szCs w:val="20"/>
+        </w:rPr>
+      </w:pPr>
+      <w:r>
+        <w:rPr>
+          <w:szCs w:val="20"/>
+        </w:rPr>
+        <w:t xml:space="preserve">This project will be helpful for all user such as student </w:t>
+      </w:r>
+      <w:proofErr w:type="spellStart"/>
+      <w:r>
+        <w:rPr>
+          <w:szCs w:val="20"/>
+        </w:rPr>
+        <w:t>vc</w:t>
+      </w:r>
+      <w:proofErr w:type="spellEnd"/>
+      <w:r>
+        <w:rPr>
+          <w:szCs w:val="20"/>
+        </w:rPr>
+        <w:t xml:space="preserve"> dean head of department UGC </w:t>
+      </w:r>
+      <w:proofErr w:type="spellStart"/>
+      <w:r>
+        <w:rPr>
+          <w:szCs w:val="20"/>
+        </w:rPr>
+        <w:t>spm</w:t>
+      </w:r>
+      <w:proofErr w:type="spellEnd"/>
+      <w:r>
+        <w:rPr>
+          <w:szCs w:val="20"/>
+        </w:rPr>
+        <w:t xml:space="preserve"> admin and so on. This project will help student in future life and we can also learn how to implement a technology into our education</w:t>
+      </w:r>
+    </w:p>
+    <w:p/>
+    <w:p>
+      <w:pPr>
+        <w:pStyle w:val="Heading3"/>
+      </w:pPr>
+      <w:r>
+        <w:t>SCOPE OF THE PROJECT</w:t>
+      </w:r>
+    </w:p>
+    <w:p>
+      <w:pPr>
+        <w:pStyle w:val="Heading2"/>
+        <w:numPr>
+          <w:ilvl w:val="0"/>
+          <w:numId w:val="8"/>
+        </w:numPr>
+        <w:jc w:val="left"/>
+        <w:rPr>
+          <w:b w:val="0"/>
+          <w:sz w:val="20"/>
+        </w:rPr>
+      </w:pPr>
+      <w:r>
+        <w:rPr>
+          <w:b w:val="0"/>
+          <w:sz w:val="20"/>
+        </w:rPr>
+        <w:t>Track school-wise, department-wise and program-wise student enrolment comparison</w:t>
+      </w:r>
+    </w:p>
+    <w:p>
+      <w:pPr>
+        <w:pStyle w:val="Heading2"/>
+        <w:numPr>
+          <w:ilvl w:val="0"/>
+          <w:numId w:val="8"/>
+        </w:numPr>
+        <w:jc w:val="left"/>
+        <w:rPr>
+          <w:b w:val="0"/>
+          <w:sz w:val="20"/>
+        </w:rPr>
+      </w:pPr>
+      <w:r>
+        <w:rPr>
+          <w:b w:val="0"/>
+          <w:sz w:val="20"/>
+        </w:rPr>
+        <w:t>School-wise, department-wise and program-wise student performance trends</w:t>
+      </w:r>
+    </w:p>
+    <w:p>
+      <w:pPr>
+        <w:pStyle w:val="Heading2"/>
+        <w:numPr>
+          <w:ilvl w:val="0"/>
+          <w:numId w:val="8"/>
+        </w:numPr>
+        <w:jc w:val="left"/>
+        <w:rPr>
+          <w:b w:val="0"/>
+          <w:sz w:val="20"/>
+        </w:rPr>
+      </w:pPr>
+      <w:r>
+        <w:rPr>
+          <w:b w:val="0"/>
+          <w:sz w:val="20"/>
+        </w:rPr>
+        <w:t>Course-wise student performance trends</w:t>
+      </w:r>
+    </w:p>
+    <w:p>
+      <w:pPr>
+        <w:pStyle w:val="Heading2"/>
+        <w:numPr>
+          <w:ilvl w:val="0"/>
+          <w:numId w:val="8"/>
+        </w:numPr>
+        <w:jc w:val="left"/>
+        <w:rPr>
+          <w:b w:val="0"/>
+          <w:sz w:val="20"/>
+        </w:rPr>
+      </w:pPr>
+      <w:r>
+        <w:rPr>
+          <w:b w:val="0"/>
+          <w:sz w:val="20"/>
+        </w:rPr>
+        <w:t>Instructor-wise student performance trends</w:t>
+      </w:r>
+    </w:p>
+    <w:p>
+      <w:pPr>
+        <w:pStyle w:val="Heading2"/>
+        <w:numPr>
+          <w:ilvl w:val="0"/>
+          <w:numId w:val="8"/>
+        </w:numPr>
+        <w:jc w:val="left"/>
+        <w:rPr>
+          <w:b w:val="0"/>
+          <w:sz w:val="20"/>
+        </w:rPr>
+      </w:pPr>
+      <w:r>
+        <w:rPr>
+          <w:b w:val="0"/>
+          <w:sz w:val="20"/>
+        </w:rPr>
+        <w:t>Track PLO achievements</w:t>
+      </w:r>
+    </w:p>
+    <w:p>
+      <w:pPr>
+        <w:pStyle w:val="Heading2"/>
+        <w:numPr>
+          <w:ilvl w:val="0"/>
+          <w:numId w:val="8"/>
+        </w:numPr>
+        <w:jc w:val="left"/>
+        <w:rPr>
+          <w:b w:val="0"/>
+          <w:sz w:val="20"/>
+        </w:rPr>
+      </w:pPr>
+      <w:r>
+        <w:rPr>
+          <w:b w:val="0"/>
+          <w:sz w:val="20"/>
+        </w:rPr>
+        <w:t>Problem analysis</w:t>
+      </w:r>
+    </w:p>
+    <w:p>
+      <w:pPr>
+        <w:pStyle w:val="Heading2"/>
+        <w:numPr>
+          <w:ilvl w:val="0"/>
+          <w:numId w:val="8"/>
+        </w:numPr>
+        <w:jc w:val="left"/>
+        <w:rPr>
+          <w:b w:val="0"/>
+          <w:sz w:val="20"/>
+        </w:rPr>
+      </w:pPr>
+      <w:r>
+        <w:rPr>
+          <w:b w:val="0"/>
+          <w:sz w:val="20"/>
+        </w:rPr>
+        <w:t>Data-collection and data sharing</w:t>
+      </w:r>
+    </w:p>
+    <w:p>
+      <w:pPr>
+        <w:pStyle w:val="Heading2"/>
+        <w:numPr>
+          <w:ilvl w:val="0"/>
+          <w:numId w:val="8"/>
+        </w:numPr>
+        <w:spacing w:line="360" w:lineRule="auto"/>
+        <w:jc w:val="left"/>
+        <w:rPr>
+          <w:b w:val="0"/>
+          <w:sz w:val="20"/>
+        </w:rPr>
+      </w:pPr>
+      <w:r>
+        <w:rPr>
+          <w:b w:val="0"/>
+          <w:sz w:val="20"/>
+        </w:rPr>
+        <w:t>Monitor project</w:t>
+      </w:r>
+    </w:p>
+    <w:p>
+      <w:pPr>
+        <w:pStyle w:val="ListParagraph"/>
+        <w:numPr>
+          <w:ilvl w:val="0"/>
+          <w:numId w:val="8"/>
+        </w:numPr>
+        <w:spacing w:line="360" w:lineRule="auto"/>
+      </w:pPr>
+      <w:r>
+        <w:rPr>
+          <w:rFonts w:cs="Arial"/>
+          <w:szCs w:val="20"/>
+        </w:rPr>
+        <w:t>Team working</w:t>
+      </w:r>
+    </w:p>
+    <w:p>
+      <w:pPr>
+        <w:pStyle w:val="Heading2"/>
+      </w:pPr>
+      <w:r>
+        <w:lastRenderedPageBreak/>
         <w:t>Chapter 2: Requirement Analysis</w:t>
       </w:r>
     </w:p>
@@ -60,7 +429,7 @@
           <w:lang w:eastAsia="en-US" w:bidi="ar-SA"/>
         </w:rPr>
         <w:drawing>
-          <wp:inline distT="0" distB="0" distL="0" distR="0">
+          <wp:inline distT="0" distB="0" distL="0" distR="0" wp14:anchorId="1357CDBB" wp14:editId="2A7C30FD">
             <wp:extent cx="4716517" cy="4636770"/>
             <wp:effectExtent l="19050" t="0" r="7883" b="0"/>
             <wp:docPr id="1" name="Picture 0" descr="RichPictureUpdate.jpg"/>
@@ -156,7 +525,7 @@
         <w:tblW w:w="9243" w:type="dxa"/>
         <w:jc w:val="center"/>
         <w:tblLayout w:type="fixed"/>
-        <w:tblLook w:val="04A0"/>
+        <w:tblLook w:val="04A0" w:firstRow="1" w:lastRow="0" w:firstColumn="1" w:lastColumn="0" w:noHBand="0" w:noVBand="1"/>
       </w:tblPr>
       <w:tblGrid>
         <w:gridCol w:w="1278"/>
@@ -1457,7 +1826,6 @@
                 <w:rFonts w:cs="Arial"/>
                 <w:szCs w:val="20"/>
               </w:rPr>
-              <w:lastRenderedPageBreak/>
               <w:t>Receive student mark-sheet</w:t>
             </w:r>
           </w:p>
@@ -2359,7 +2727,6 @@
                 <w:rFonts w:cs="Arial"/>
                 <w:szCs w:val="20"/>
               </w:rPr>
-              <w:lastRenderedPageBreak/>
               <w:t>View CGPA and Transcript</w:t>
             </w:r>
           </w:p>
@@ -5033,7 +5400,7 @@
           <w:lang w:eastAsia="en-US" w:bidi="ar-SA"/>
         </w:rPr>
         <w:drawing>
-          <wp:inline distT="0" distB="0" distL="0" distR="0">
+          <wp:inline distT="0" distB="0" distL="0" distR="0" wp14:anchorId="79701A45" wp14:editId="5CACCA64">
             <wp:extent cx="5715000" cy="1830705"/>
             <wp:effectExtent l="19050" t="0" r="0" b="0"/>
             <wp:docPr id="2" name="Picture 1" descr="bpmn as-is-1.jpg"/>
@@ -5115,7 +5482,7 @@
           <w:lang w:eastAsia="en-US" w:bidi="ar-SA"/>
         </w:rPr>
         <w:drawing>
-          <wp:inline distT="0" distB="0" distL="0" distR="0">
+          <wp:inline distT="0" distB="0" distL="0" distR="0" wp14:anchorId="6BDD4BF2" wp14:editId="23B77927">
             <wp:extent cx="5715000" cy="982345"/>
             <wp:effectExtent l="19050" t="0" r="0" b="0"/>
             <wp:docPr id="3" name="Picture 2" descr="bpmn as-is-2.jpg"/>
@@ -5197,7 +5564,7 @@
           <w:lang w:eastAsia="en-US" w:bidi="ar-SA"/>
         </w:rPr>
         <w:drawing>
-          <wp:inline distT="0" distB="0" distL="0" distR="0">
+          <wp:inline distT="0" distB="0" distL="0" distR="0" wp14:anchorId="50AF98EB" wp14:editId="7B8A61B5">
             <wp:extent cx="5715000" cy="1137285"/>
             <wp:effectExtent l="19050" t="0" r="0" b="0"/>
             <wp:docPr id="4" name="Picture 3" descr="bpmn as-is-3.jpg"/>
@@ -5279,7 +5646,7 @@
           <w:lang w:eastAsia="en-US" w:bidi="ar-SA"/>
         </w:rPr>
         <w:drawing>
-          <wp:inline distT="0" distB="0" distL="0" distR="0">
+          <wp:inline distT="0" distB="0" distL="0" distR="0" wp14:anchorId="06D36401" wp14:editId="76B02897">
             <wp:extent cx="5715000" cy="1214755"/>
             <wp:effectExtent l="19050" t="0" r="0" b="0"/>
             <wp:docPr id="5" name="Picture 4" descr="bpmn as-is-4.jpg"/>
@@ -5362,7 +5729,7 @@
         </w:rPr>
         <w:lastRenderedPageBreak/>
         <w:drawing>
-          <wp:inline distT="0" distB="0" distL="0" distR="0">
+          <wp:inline distT="0" distB="0" distL="0" distR="0" wp14:anchorId="5F122BD4" wp14:editId="57285156">
             <wp:extent cx="5715000" cy="1101090"/>
             <wp:effectExtent l="19050" t="0" r="0" b="0"/>
             <wp:docPr id="6" name="Picture 5" descr="bpmn as-is-5.jpg"/>
@@ -5443,7 +5810,7 @@
       <w:tblPr>
         <w:tblStyle w:val="TableGrid"/>
         <w:tblW w:w="0" w:type="auto"/>
-        <w:tblLook w:val="04A0"/>
+        <w:tblLook w:val="04A0" w:firstRow="1" w:lastRow="0" w:firstColumn="1" w:lastColumn="0" w:noHBand="0" w:noVBand="1"/>
       </w:tblPr>
       <w:tblGrid>
         <w:gridCol w:w="1843"/>
@@ -5650,7 +6017,6 @@
           </w:tcPr>
           <w:p>
             <w:r>
-              <w:lastRenderedPageBreak/>
               <w:t>View Student CGPA Trend</w:t>
             </w:r>
           </w:p>
@@ -5731,7 +6097,7 @@
           <w:lang w:eastAsia="en-US" w:bidi="ar-SA"/>
         </w:rPr>
         <w:drawing>
-          <wp:inline distT="0" distB="0" distL="0" distR="0">
+          <wp:inline distT="0" distB="0" distL="0" distR="0" wp14:anchorId="40C52A9B" wp14:editId="67005865">
             <wp:extent cx="5710545" cy="4341495"/>
             <wp:effectExtent l="19050" t="0" r="4455" b="0"/>
             <wp:docPr id="7" name="Picture 6" descr="Rich Picture (TO-BE).jpg"/>
@@ -5824,7 +6190,7 @@
         <w:tblStyle w:val="TableGrid"/>
         <w:tblW w:w="0" w:type="auto"/>
         <w:tblLayout w:type="fixed"/>
-        <w:tblLook w:val="04A0"/>
+        <w:tblLook w:val="04A0" w:firstRow="1" w:lastRow="0" w:firstColumn="1" w:lastColumn="0" w:noHBand="0" w:noVBand="1"/>
       </w:tblPr>
       <w:tblGrid>
         <w:gridCol w:w="1102"/>
@@ -8049,7 +8415,7 @@
           <w:lang w:eastAsia="en-US" w:bidi="ar-SA"/>
         </w:rPr>
         <w:drawing>
-          <wp:inline distT="0" distB="0" distL="0" distR="0">
+          <wp:inline distT="0" distB="0" distL="0" distR="0" wp14:anchorId="134BFD9A" wp14:editId="654CA76D">
             <wp:extent cx="5715000" cy="598170"/>
             <wp:effectExtent l="0" t="0" r="0" b="0"/>
             <wp:docPr id="8" name="Picture 8"/>
@@ -8067,7 +8433,7 @@
                     <a:blip r:embed="rId12">
                       <a:extLst>
                         <a:ext uri="{28A0092B-C50C-407E-A947-70E740481C1C}">
-                          <a14:useLocalDpi xmlns:a14="http://schemas.microsoft.com/office/drawing/2010/main" xmlns:wps="http://schemas.microsoft.com/office/word/2010/wordprocessingShape" xmlns:wpi="http://schemas.microsoft.com/office/word/2010/wordprocessingInk" xmlns:wpg="http://schemas.microsoft.com/office/word/2010/wordprocessingGroup" xmlns:w16se="http://schemas.microsoft.com/office/word/2015/wordml/symex" xmlns:w16="http://schemas.microsoft.com/office/word/2018/wordml" xmlns:w16cid="http://schemas.microsoft.com/office/word/2016/wordml/cid" xmlns:w16cex="http://schemas.microsoft.com/office/word/2018/wordml/cex" xmlns:w15="http://schemas.microsoft.com/office/word/2012/wordml" xmlns:w14="http://schemas.microsoft.com/office/word/2010/wordml" xmlns:w="http://schemas.openxmlformats.org/wordprocessingml/2006/main" xmlns:w10="urn:schemas-microsoft-com:office:word" xmlns:wp14="http://schemas.microsoft.com/office/word/2010/wordprocessingDrawing" xmlns:v="urn:schemas-microsoft-com:vml" xmlns:o="urn:schemas-microsoft-com:office:office" xmlns:am3d="http://schemas.microsoft.com/office/drawing/2017/model3d" xmlns:aink="http://schemas.microsoft.com/office/drawing/2016/ink" xmlns:mc="http://schemas.openxmlformats.org/markup-compatibility/2006" xmlns:cx8="http://schemas.microsoft.com/office/drawing/2016/5/14/chartex" xmlns:cx7="http://schemas.microsoft.com/office/drawing/2016/5/13/chartex" xmlns:cx6="http://schemas.microsoft.com/office/drawing/2016/5/12/chartex" xmlns:cx5="http://schemas.microsoft.com/office/drawing/2016/5/11/chartex" xmlns:cx4="http://schemas.microsoft.com/office/drawing/2016/5/10/chartex" xmlns:cx3="http://schemas.microsoft.com/office/drawing/2016/5/9/chartex" xmlns:cx2="http://schemas.microsoft.com/office/drawing/2015/10/21/chartex" xmlns:cx1="http://schemas.microsoft.com/office/drawing/2015/9/8/chartex" xmlns:cx="http://schemas.microsoft.com/office/drawing/2014/chartex" xmlns:wpc="http://schemas.microsoft.com/office/word/2010/wordprocessingCanvas" xmlns="" val="0"/>
+                          <a14:useLocalDpi xmlns:a14="http://schemas.microsoft.com/office/drawing/2010/main" val="0"/>
                         </a:ext>
                       </a:extLst>
                     </a:blip>
@@ -8145,7 +8511,7 @@
           <w:lang w:eastAsia="en-US" w:bidi="ar-SA"/>
         </w:rPr>
         <w:drawing>
-          <wp:inline distT="0" distB="0" distL="0" distR="0">
+          <wp:inline distT="0" distB="0" distL="0" distR="0" wp14:anchorId="48C0006D" wp14:editId="08DD2ACB">
             <wp:extent cx="5715000" cy="1637030"/>
             <wp:effectExtent l="0" t="0" r="0" b="0"/>
             <wp:docPr id="9" name="Picture 9"/>
@@ -8163,7 +8529,7 @@
                     <a:blip r:embed="rId13">
                       <a:extLst>
                         <a:ext uri="{28A0092B-C50C-407E-A947-70E740481C1C}">
-                          <a14:useLocalDpi xmlns:a14="http://schemas.microsoft.com/office/drawing/2010/main" xmlns:wps="http://schemas.microsoft.com/office/word/2010/wordprocessingShape" xmlns:wpi="http://schemas.microsoft.com/office/word/2010/wordprocessingInk" xmlns:wpg="http://schemas.microsoft.com/office/word/2010/wordprocessingGroup" xmlns:w16se="http://schemas.microsoft.com/office/word/2015/wordml/symex" xmlns:w16="http://schemas.microsoft.com/office/word/2018/wordml" xmlns:w16cid="http://schemas.microsoft.com/office/word/2016/wordml/cid" xmlns:w16cex="http://schemas.microsoft.com/office/word/2018/wordml/cex" xmlns:w15="http://schemas.microsoft.com/office/word/2012/wordml" xmlns:w14="http://schemas.microsoft.com/office/word/2010/wordml" xmlns:w="http://schemas.openxmlformats.org/wordprocessingml/2006/main" xmlns:w10="urn:schemas-microsoft-com:office:word" xmlns:wp14="http://schemas.microsoft.com/office/word/2010/wordprocessingDrawing" xmlns:v="urn:schemas-microsoft-com:vml" xmlns:o="urn:schemas-microsoft-com:office:office" xmlns:am3d="http://schemas.microsoft.com/office/drawing/2017/model3d" xmlns:aink="http://schemas.microsoft.com/office/drawing/2016/ink" xmlns:mc="http://schemas.openxmlformats.org/markup-compatibility/2006" xmlns:cx8="http://schemas.microsoft.com/office/drawing/2016/5/14/chartex" xmlns:cx7="http://schemas.microsoft.com/office/drawing/2016/5/13/chartex" xmlns:cx6="http://schemas.microsoft.com/office/drawing/2016/5/12/chartex" xmlns:cx5="http://schemas.microsoft.com/office/drawing/2016/5/11/chartex" xmlns:cx4="http://schemas.microsoft.com/office/drawing/2016/5/10/chartex" xmlns:cx3="http://schemas.microsoft.com/office/drawing/2016/5/9/chartex" xmlns:cx2="http://schemas.microsoft.com/office/drawing/2015/10/21/chartex" xmlns:cx1="http://schemas.microsoft.com/office/drawing/2015/9/8/chartex" xmlns:cx="http://schemas.microsoft.com/office/drawing/2014/chartex" xmlns:wpc="http://schemas.microsoft.com/office/word/2010/wordprocessingCanvas" xmlns="" val="0"/>
+                          <a14:useLocalDpi xmlns:a14="http://schemas.microsoft.com/office/drawing/2010/main" val="0"/>
                         </a:ext>
                       </a:extLst>
                     </a:blip>
@@ -8223,7 +8589,7 @@
           <w:lang w:eastAsia="en-US" w:bidi="ar-SA"/>
         </w:rPr>
         <w:drawing>
-          <wp:inline distT="0" distB="0" distL="0" distR="0">
+          <wp:inline distT="0" distB="0" distL="0" distR="0" wp14:anchorId="27BF7561" wp14:editId="7706D696">
             <wp:extent cx="5715000" cy="1462062"/>
             <wp:effectExtent l="0" t="0" r="0" b="0"/>
             <wp:docPr id="10" name="Picture 10"/>
@@ -8241,7 +8607,7 @@
                     <a:blip r:embed="rId14" cstate="print">
                       <a:extLst>
                         <a:ext uri="{28A0092B-C50C-407E-A947-70E740481C1C}">
-                          <a14:useLocalDpi xmlns:a14="http://schemas.microsoft.com/office/drawing/2010/main" xmlns:wps="http://schemas.microsoft.com/office/word/2010/wordprocessingShape" xmlns:wpi="http://schemas.microsoft.com/office/word/2010/wordprocessingInk" xmlns:wpg="http://schemas.microsoft.com/office/word/2010/wordprocessingGroup" xmlns:w16se="http://schemas.microsoft.com/office/word/2015/wordml/symex" xmlns:w16="http://schemas.microsoft.com/office/word/2018/wordml" xmlns:w16cid="http://schemas.microsoft.com/office/word/2016/wordml/cid" xmlns:w16cex="http://schemas.microsoft.com/office/word/2018/wordml/cex" xmlns:w15="http://schemas.microsoft.com/office/word/2012/wordml" xmlns:w14="http://schemas.microsoft.com/office/word/2010/wordml" xmlns:w="http://schemas.openxmlformats.org/wordprocessingml/2006/main" xmlns:w10="urn:schemas-microsoft-com:office:word" xmlns:wp14="http://schemas.microsoft.com/office/word/2010/wordprocessingDrawing" xmlns:v="urn:schemas-microsoft-com:vml" xmlns:o="urn:schemas-microsoft-com:office:office" xmlns:am3d="http://schemas.microsoft.com/office/drawing/2017/model3d" xmlns:aink="http://schemas.microsoft.com/office/drawing/2016/ink" xmlns:mc="http://schemas.openxmlformats.org/markup-compatibility/2006" xmlns:cx8="http://schemas.microsoft.com/office/drawing/2016/5/14/chartex" xmlns:cx7="http://schemas.microsoft.com/office/drawing/2016/5/13/chartex" xmlns:cx6="http://schemas.microsoft.com/office/drawing/2016/5/12/chartex" xmlns:cx5="http://schemas.microsoft.com/office/drawing/2016/5/11/chartex" xmlns:cx4="http://schemas.microsoft.com/office/drawing/2016/5/10/chartex" xmlns:cx3="http://schemas.microsoft.com/office/drawing/2016/5/9/chartex" xmlns:cx2="http://schemas.microsoft.com/office/drawing/2015/10/21/chartex" xmlns:cx1="http://schemas.microsoft.com/office/drawing/2015/9/8/chartex" xmlns:cx="http://schemas.microsoft.com/office/drawing/2014/chartex" xmlns:wpc="http://schemas.microsoft.com/office/word/2010/wordprocessingCanvas" xmlns="" val="0"/>
+                          <a14:useLocalDpi xmlns:a14="http://schemas.microsoft.com/office/drawing/2010/main" val="0"/>
                         </a:ext>
                       </a:extLst>
                     </a:blip>
@@ -8321,7 +8687,7 @@
           <w:lang w:eastAsia="en-US" w:bidi="ar-SA"/>
         </w:rPr>
         <w:drawing>
-          <wp:inline distT="0" distB="0" distL="0" distR="0">
+          <wp:inline distT="0" distB="0" distL="0" distR="0" wp14:anchorId="5C633C37" wp14:editId="6609F068">
             <wp:extent cx="5715000" cy="650875"/>
             <wp:effectExtent l="0" t="0" r="0" b="0"/>
             <wp:docPr id="11" name="Picture 11"/>
@@ -8339,7 +8705,7 @@
                     <a:blip r:embed="rId15">
                       <a:extLst>
                         <a:ext uri="{28A0092B-C50C-407E-A947-70E740481C1C}">
-                          <a14:useLocalDpi xmlns:a14="http://schemas.microsoft.com/office/drawing/2010/main" xmlns:wps="http://schemas.microsoft.com/office/word/2010/wordprocessingShape" xmlns:wpi="http://schemas.microsoft.com/office/word/2010/wordprocessingInk" xmlns:wpg="http://schemas.microsoft.com/office/word/2010/wordprocessingGroup" xmlns:w16se="http://schemas.microsoft.com/office/word/2015/wordml/symex" xmlns:w16="http://schemas.microsoft.com/office/word/2018/wordml" xmlns:w16cid="http://schemas.microsoft.com/office/word/2016/wordml/cid" xmlns:w16cex="http://schemas.microsoft.com/office/word/2018/wordml/cex" xmlns:w15="http://schemas.microsoft.com/office/word/2012/wordml" xmlns:w14="http://schemas.microsoft.com/office/word/2010/wordml" xmlns:w="http://schemas.openxmlformats.org/wordprocessingml/2006/main" xmlns:w10="urn:schemas-microsoft-com:office:word" xmlns:wp14="http://schemas.microsoft.com/office/word/2010/wordprocessingDrawing" xmlns:v="urn:schemas-microsoft-com:vml" xmlns:o="urn:schemas-microsoft-com:office:office" xmlns:am3d="http://schemas.microsoft.com/office/drawing/2017/model3d" xmlns:aink="http://schemas.microsoft.com/office/drawing/2016/ink" xmlns:mc="http://schemas.openxmlformats.org/markup-compatibility/2006" xmlns:cx8="http://schemas.microsoft.com/office/drawing/2016/5/14/chartex" xmlns:cx7="http://schemas.microsoft.com/office/drawing/2016/5/13/chartex" xmlns:cx6="http://schemas.microsoft.com/office/drawing/2016/5/12/chartex" xmlns:cx5="http://schemas.microsoft.com/office/drawing/2016/5/11/chartex" xmlns:cx4="http://schemas.microsoft.com/office/drawing/2016/5/10/chartex" xmlns:cx3="http://schemas.microsoft.com/office/drawing/2016/5/9/chartex" xmlns:cx2="http://schemas.microsoft.com/office/drawing/2015/10/21/chartex" xmlns:cx1="http://schemas.microsoft.com/office/drawing/2015/9/8/chartex" xmlns:cx="http://schemas.microsoft.com/office/drawing/2014/chartex" xmlns:wpc="http://schemas.microsoft.com/office/word/2010/wordprocessingCanvas" xmlns="" val="0"/>
+                          <a14:useLocalDpi xmlns:a14="http://schemas.microsoft.com/office/drawing/2010/main" val="0"/>
                         </a:ext>
                       </a:extLst>
                     </a:blip>
@@ -8379,7 +8745,7 @@
           <w:lang w:eastAsia="en-US" w:bidi="ar-SA"/>
         </w:rPr>
         <w:drawing>
-          <wp:inline distT="0" distB="0" distL="0" distR="0">
+          <wp:inline distT="0" distB="0" distL="0" distR="0" wp14:anchorId="2658AB3C" wp14:editId="32ADF464">
             <wp:extent cx="5715000" cy="952500"/>
             <wp:effectExtent l="0" t="0" r="0" b="0"/>
             <wp:docPr id="12" name="Picture 12"/>
@@ -8397,7 +8763,7 @@
                     <a:blip r:embed="rId16">
                       <a:extLst>
                         <a:ext uri="{28A0092B-C50C-407E-A947-70E740481C1C}">
-                          <a14:useLocalDpi xmlns:a14="http://schemas.microsoft.com/office/drawing/2010/main" xmlns:wps="http://schemas.microsoft.com/office/word/2010/wordprocessingShape" xmlns:wpi="http://schemas.microsoft.com/office/word/2010/wordprocessingInk" xmlns:wpg="http://schemas.microsoft.com/office/word/2010/wordprocessingGroup" xmlns:w16se="http://schemas.microsoft.com/office/word/2015/wordml/symex" xmlns:w16="http://schemas.microsoft.com/office/word/2018/wordml" xmlns:w16cid="http://schemas.microsoft.com/office/word/2016/wordml/cid" xmlns:w16cex="http://schemas.microsoft.com/office/word/2018/wordml/cex" xmlns:w15="http://schemas.microsoft.com/office/word/2012/wordml" xmlns:w14="http://schemas.microsoft.com/office/word/2010/wordml" xmlns:w="http://schemas.openxmlformats.org/wordprocessingml/2006/main" xmlns:w10="urn:schemas-microsoft-com:office:word" xmlns:wp14="http://schemas.microsoft.com/office/word/2010/wordprocessingDrawing" xmlns:v="urn:schemas-microsoft-com:vml" xmlns:o="urn:schemas-microsoft-com:office:office" xmlns:am3d="http://schemas.microsoft.com/office/drawing/2017/model3d" xmlns:aink="http://schemas.microsoft.com/office/drawing/2016/ink" xmlns:mc="http://schemas.openxmlformats.org/markup-compatibility/2006" xmlns:cx8="http://schemas.microsoft.com/office/drawing/2016/5/14/chartex" xmlns:cx7="http://schemas.microsoft.com/office/drawing/2016/5/13/chartex" xmlns:cx6="http://schemas.microsoft.com/office/drawing/2016/5/12/chartex" xmlns:cx5="http://schemas.microsoft.com/office/drawing/2016/5/11/chartex" xmlns:cx4="http://schemas.microsoft.com/office/drawing/2016/5/10/chartex" xmlns:cx3="http://schemas.microsoft.com/office/drawing/2016/5/9/chartex" xmlns:cx2="http://schemas.microsoft.com/office/drawing/2015/10/21/chartex" xmlns:cx1="http://schemas.microsoft.com/office/drawing/2015/9/8/chartex" xmlns:cx="http://schemas.microsoft.com/office/drawing/2014/chartex" xmlns:wpc="http://schemas.microsoft.com/office/word/2010/wordprocessingCanvas" xmlns="" val="0"/>
+                          <a14:useLocalDpi xmlns:a14="http://schemas.microsoft.com/office/drawing/2010/main" val="0"/>
                         </a:ext>
                       </a:extLst>
                     </a:blip>
@@ -8464,7 +8830,7 @@
         </w:rPr>
         <w:lastRenderedPageBreak/>
         <w:drawing>
-          <wp:inline distT="0" distB="0" distL="0" distR="0">
+          <wp:inline distT="0" distB="0" distL="0" distR="0" wp14:anchorId="568560C4" wp14:editId="55DE2122">
             <wp:extent cx="5715000" cy="917575"/>
             <wp:effectExtent l="0" t="0" r="0" b="0"/>
             <wp:docPr id="13" name="Picture 13"/>
@@ -8482,7 +8848,7 @@
                     <a:blip r:embed="rId17">
                       <a:extLst>
                         <a:ext uri="{28A0092B-C50C-407E-A947-70E740481C1C}">
-                          <a14:useLocalDpi xmlns:a14="http://schemas.microsoft.com/office/drawing/2010/main" xmlns:wps="http://schemas.microsoft.com/office/word/2010/wordprocessingShape" xmlns:wpi="http://schemas.microsoft.com/office/word/2010/wordprocessingInk" xmlns:wpg="http://schemas.microsoft.com/office/word/2010/wordprocessingGroup" xmlns:w16se="http://schemas.microsoft.com/office/word/2015/wordml/symex" xmlns:w16="http://schemas.microsoft.com/office/word/2018/wordml" xmlns:w16cid="http://schemas.microsoft.com/office/word/2016/wordml/cid" xmlns:w16cex="http://schemas.microsoft.com/office/word/2018/wordml/cex" xmlns:w15="http://schemas.microsoft.com/office/word/2012/wordml" xmlns:w14="http://schemas.microsoft.com/office/word/2010/wordml" xmlns:w="http://schemas.openxmlformats.org/wordprocessingml/2006/main" xmlns:w10="urn:schemas-microsoft-com:office:word" xmlns:wp14="http://schemas.microsoft.com/office/word/2010/wordprocessingDrawing" xmlns:v="urn:schemas-microsoft-com:vml" xmlns:o="urn:schemas-microsoft-com:office:office" xmlns:am3d="http://schemas.microsoft.com/office/drawing/2017/model3d" xmlns:aink="http://schemas.microsoft.com/office/drawing/2016/ink" xmlns:mc="http://schemas.openxmlformats.org/markup-compatibility/2006" xmlns:cx8="http://schemas.microsoft.com/office/drawing/2016/5/14/chartex" xmlns:cx7="http://schemas.microsoft.com/office/drawing/2016/5/13/chartex" xmlns:cx6="http://schemas.microsoft.com/office/drawing/2016/5/12/chartex" xmlns:cx5="http://schemas.microsoft.com/office/drawing/2016/5/11/chartex" xmlns:cx4="http://schemas.microsoft.com/office/drawing/2016/5/10/chartex" xmlns:cx3="http://schemas.microsoft.com/office/drawing/2016/5/9/chartex" xmlns:cx2="http://schemas.microsoft.com/office/drawing/2015/10/21/chartex" xmlns:cx1="http://schemas.microsoft.com/office/drawing/2015/9/8/chartex" xmlns:cx="http://schemas.microsoft.com/office/drawing/2014/chartex" xmlns:wpc="http://schemas.microsoft.com/office/word/2010/wordprocessingCanvas" xmlns="" val="0"/>
+                          <a14:useLocalDpi xmlns:a14="http://schemas.microsoft.com/office/drawing/2010/main" val="0"/>
                         </a:ext>
                       </a:extLst>
                     </a:blip>
@@ -8546,8 +8912,8 @@
 </file>
 
 <file path=word/numbering.xml><?xml version="1.0" encoding="utf-8"?>
-<w:numbering xmlns:ve="http://schemas.openxmlformats.org/markup-compatibility/2006" xmlns:o="urn:schemas-microsoft-com:office:office" xmlns:r="http://schemas.openxmlformats.org/officeDocument/2006/relationships" xmlns:m="http://schemas.openxmlformats.org/officeDocument/2006/math" xmlns:v="urn:schemas-microsoft-com:vml" xmlns:wp="http://schemas.openxmlformats.org/drawingml/2006/wordprocessingDrawing" xmlns:w10="urn:schemas-microsoft-com:office:word" xmlns:w="http://schemas.openxmlformats.org/wordprocessingml/2006/main" xmlns:wne="http://schemas.microsoft.com/office/word/2006/wordml">
-  <w:abstractNum w:abstractNumId="0">
+<w:numbering xmlns:wpc="http://schemas.microsoft.com/office/word/2010/wordprocessingCanvas" xmlns:cx="http://schemas.microsoft.com/office/drawing/2014/chartex" xmlns:cx1="http://schemas.microsoft.com/office/drawing/2015/9/8/chartex" xmlns:cx2="http://schemas.microsoft.com/office/drawing/2015/10/21/chartex" xmlns:cx3="http://schemas.microsoft.com/office/drawing/2016/5/9/chartex" xmlns:cx4="http://schemas.microsoft.com/office/drawing/2016/5/10/chartex" xmlns:cx5="http://schemas.microsoft.com/office/drawing/2016/5/11/chartex" xmlns:cx6="http://schemas.microsoft.com/office/drawing/2016/5/12/chartex" xmlns:cx7="http://schemas.microsoft.com/office/drawing/2016/5/13/chartex" xmlns:cx8="http://schemas.microsoft.com/office/drawing/2016/5/14/chartex" xmlns:mc="http://schemas.openxmlformats.org/markup-compatibility/2006" xmlns:aink="http://schemas.microsoft.com/office/drawing/2016/ink" xmlns:am3d="http://schemas.microsoft.com/office/drawing/2017/model3d" xmlns:o="urn:schemas-microsoft-com:office:office" xmlns:r="http://schemas.openxmlformats.org/officeDocument/2006/relationships" xmlns:m="http://schemas.openxmlformats.org/officeDocument/2006/math" xmlns:v="urn:schemas-microsoft-com:vml" xmlns:wp14="http://schemas.microsoft.com/office/word/2010/wordprocessingDrawing" xmlns:wp="http://schemas.openxmlformats.org/drawingml/2006/wordprocessingDrawing" xmlns:w10="urn:schemas-microsoft-com:office:word" xmlns:w="http://schemas.openxmlformats.org/wordprocessingml/2006/main" xmlns:w14="http://schemas.microsoft.com/office/word/2010/wordml" xmlns:w15="http://schemas.microsoft.com/office/word/2012/wordml" xmlns:w16cex="http://schemas.microsoft.com/office/word/2018/wordml/cex" xmlns:w16cid="http://schemas.microsoft.com/office/word/2016/wordml/cid" xmlns:w16="http://schemas.microsoft.com/office/word/2018/wordml" xmlns:w16se="http://schemas.microsoft.com/office/word/2015/wordml/symex" xmlns:wpg="http://schemas.microsoft.com/office/word/2010/wordprocessingGroup" xmlns:wpi="http://schemas.microsoft.com/office/word/2010/wordprocessingInk" xmlns:wne="http://schemas.microsoft.com/office/word/2006/wordml" xmlns:wps="http://schemas.microsoft.com/office/word/2010/wordprocessingShape" mc:Ignorable="w14 w15 w16se w16cid w16 w16cex wp14">
+  <w:abstractNum w:abstractNumId="0" w15:restartNumberingAfterBreak="0">
     <w:nsid w:val="02F47D1A"/>
     <w:multiLevelType w:val="hybridMultilevel"/>
     <w:tmpl w:val="0BEA72F2"/>
@@ -8636,7 +9002,7 @@
       </w:pPr>
     </w:lvl>
   </w:abstractNum>
-  <w:abstractNum w:abstractNumId="1">
+  <w:abstractNum w:abstractNumId="1" w15:restartNumberingAfterBreak="0">
     <w:nsid w:val="072963E3"/>
     <w:multiLevelType w:val="hybridMultilevel"/>
     <w:tmpl w:val="3C1457CE"/>
@@ -8725,7 +9091,7 @@
       </w:pPr>
     </w:lvl>
   </w:abstractNum>
-  <w:abstractNum w:abstractNumId="2">
+  <w:abstractNum w:abstractNumId="2" w15:restartNumberingAfterBreak="0">
     <w:nsid w:val="27BA3EF3"/>
     <w:multiLevelType w:val="hybridMultilevel"/>
     <w:tmpl w:val="3D38174A"/>
@@ -8814,7 +9180,7 @@
       </w:pPr>
     </w:lvl>
   </w:abstractNum>
-  <w:abstractNum w:abstractNumId="3">
+  <w:abstractNum w:abstractNumId="3" w15:restartNumberingAfterBreak="0">
     <w:nsid w:val="5A745215"/>
     <w:multiLevelType w:val="hybridMultilevel"/>
     <w:tmpl w:val="19145442"/>
@@ -8903,7 +9269,7 @@
       </w:pPr>
     </w:lvl>
   </w:abstractNum>
-  <w:abstractNum w:abstractNumId="4">
+  <w:abstractNum w:abstractNumId="4" w15:restartNumberingAfterBreak="0">
     <w:nsid w:val="65F1201E"/>
     <w:multiLevelType w:val="hybridMultilevel"/>
     <w:tmpl w:val="87E25728"/>
@@ -8992,7 +9358,120 @@
       </w:pPr>
     </w:lvl>
   </w:abstractNum>
-  <w:abstractNum w:abstractNumId="5">
+  <w:abstractNum w:abstractNumId="5" w15:restartNumberingAfterBreak="0">
+    <w:nsid w:val="71620E1B"/>
+    <w:multiLevelType w:val="hybridMultilevel"/>
+    <w:tmpl w:val="A8F06984"/>
+    <w:lvl w:ilvl="0" w:tplc="04090001">
+      <w:start w:val="1"/>
+      <w:numFmt w:val="bullet"/>
+      <w:lvlText w:val=""/>
+      <w:lvlJc w:val="left"/>
+      <w:pPr>
+        <w:ind w:left="720" w:hanging="360"/>
+      </w:pPr>
+      <w:rPr>
+        <w:rFonts w:ascii="Symbol" w:hAnsi="Symbol" w:hint="default"/>
+      </w:rPr>
+    </w:lvl>
+    <w:lvl w:ilvl="1" w:tplc="04090003" w:tentative="1">
+      <w:start w:val="1"/>
+      <w:numFmt w:val="bullet"/>
+      <w:lvlText w:val="o"/>
+      <w:lvlJc w:val="left"/>
+      <w:pPr>
+        <w:ind w:left="1440" w:hanging="360"/>
+      </w:pPr>
+      <w:rPr>
+        <w:rFonts w:ascii="Courier New" w:hAnsi="Courier New" w:cs="Courier New" w:hint="default"/>
+      </w:rPr>
+    </w:lvl>
+    <w:lvl w:ilvl="2" w:tplc="04090005" w:tentative="1">
+      <w:start w:val="1"/>
+      <w:numFmt w:val="bullet"/>
+      <w:lvlText w:val=""/>
+      <w:lvlJc w:val="left"/>
+      <w:pPr>
+        <w:ind w:left="2160" w:hanging="360"/>
+      </w:pPr>
+      <w:rPr>
+        <w:rFonts w:ascii="Wingdings" w:hAnsi="Wingdings" w:hint="default"/>
+      </w:rPr>
+    </w:lvl>
+    <w:lvl w:ilvl="3" w:tplc="04090001" w:tentative="1">
+      <w:start w:val="1"/>
+      <w:numFmt w:val="bullet"/>
+      <w:lvlText w:val=""/>
+      <w:lvlJc w:val="left"/>
+      <w:pPr>
+        <w:ind w:left="2880" w:hanging="360"/>
+      </w:pPr>
+      <w:rPr>
+        <w:rFonts w:ascii="Symbol" w:hAnsi="Symbol" w:hint="default"/>
+      </w:rPr>
+    </w:lvl>
+    <w:lvl w:ilvl="4" w:tplc="04090003" w:tentative="1">
+      <w:start w:val="1"/>
+      <w:numFmt w:val="bullet"/>
+      <w:lvlText w:val="o"/>
+      <w:lvlJc w:val="left"/>
+      <w:pPr>
+        <w:ind w:left="3600" w:hanging="360"/>
+      </w:pPr>
+      <w:rPr>
+        <w:rFonts w:ascii="Courier New" w:hAnsi="Courier New" w:cs="Courier New" w:hint="default"/>
+      </w:rPr>
+    </w:lvl>
+    <w:lvl w:ilvl="5" w:tplc="04090005" w:tentative="1">
+      <w:start w:val="1"/>
+      <w:numFmt w:val="bullet"/>
+      <w:lvlText w:val=""/>
+      <w:lvlJc w:val="left"/>
+      <w:pPr>
+        <w:ind w:left="4320" w:hanging="360"/>
+      </w:pPr>
+      <w:rPr>
+        <w:rFonts w:ascii="Wingdings" w:hAnsi="Wingdings" w:hint="default"/>
+      </w:rPr>
+    </w:lvl>
+    <w:lvl w:ilvl="6" w:tplc="04090001" w:tentative="1">
+      <w:start w:val="1"/>
+      <w:numFmt w:val="bullet"/>
+      <w:lvlText w:val=""/>
+      <w:lvlJc w:val="left"/>
+      <w:pPr>
+        <w:ind w:left="5040" w:hanging="360"/>
+      </w:pPr>
+      <w:rPr>
+        <w:rFonts w:ascii="Symbol" w:hAnsi="Symbol" w:hint="default"/>
+      </w:rPr>
+    </w:lvl>
+    <w:lvl w:ilvl="7" w:tplc="04090003" w:tentative="1">
+      <w:start w:val="1"/>
+      <w:numFmt w:val="bullet"/>
+      <w:lvlText w:val="o"/>
+      <w:lvlJc w:val="left"/>
+      <w:pPr>
+        <w:ind w:left="5760" w:hanging="360"/>
+      </w:pPr>
+      <w:rPr>
+        <w:rFonts w:ascii="Courier New" w:hAnsi="Courier New" w:cs="Courier New" w:hint="default"/>
+      </w:rPr>
+    </w:lvl>
+    <w:lvl w:ilvl="8" w:tplc="04090005" w:tentative="1">
+      <w:start w:val="1"/>
+      <w:numFmt w:val="bullet"/>
+      <w:lvlText w:val=""/>
+      <w:lvlJc w:val="left"/>
+      <w:pPr>
+        <w:ind w:left="6480" w:hanging="360"/>
+      </w:pPr>
+      <w:rPr>
+        <w:rFonts w:ascii="Wingdings" w:hAnsi="Wingdings" w:hint="default"/>
+      </w:rPr>
+    </w:lvl>
+  </w:abstractNum>
+  <w:abstractNum w:abstractNumId="6" w15:restartNumberingAfterBreak="0">
     <w:nsid w:val="73AC70F0"/>
     <w:multiLevelType w:val="hybridMultilevel"/>
     <w:tmpl w:val="BCD4A1FA"/>
@@ -9081,7 +9560,7 @@
       </w:pPr>
     </w:lvl>
   </w:abstractNum>
-  <w:abstractNum w:abstractNumId="6">
+  <w:abstractNum w:abstractNumId="7" w15:restartNumberingAfterBreak="0">
     <w:nsid w:val="7B0D6416"/>
     <w:multiLevelType w:val="hybridMultilevel"/>
     <w:tmpl w:val="424238E8"/>
@@ -9177,13 +9656,13 @@
     <w:abstractNumId w:val="0"/>
   </w:num>
   <w:num w:numId="3">
-    <w:abstractNumId w:val="6"/>
+    <w:abstractNumId w:val="7"/>
   </w:num>
   <w:num w:numId="4">
     <w:abstractNumId w:val="2"/>
   </w:num>
   <w:num w:numId="5">
-    <w:abstractNumId w:val="5"/>
+    <w:abstractNumId w:val="6"/>
   </w:num>
   <w:num w:numId="6">
     <w:abstractNumId w:val="3"/>
@@ -9191,11 +9670,14 @@
   <w:num w:numId="7">
     <w:abstractNumId w:val="1"/>
   </w:num>
+  <w:num w:numId="8">
+    <w:abstractNumId w:val="5"/>
+  </w:num>
 </w:numbering>
 </file>
 
 <file path=word/styles.xml><?xml version="1.0" encoding="utf-8"?>
-<w:styles xmlns:r="http://schemas.openxmlformats.org/officeDocument/2006/relationships" xmlns:w="http://schemas.openxmlformats.org/wordprocessingml/2006/main">
+<w:styles xmlns:mc="http://schemas.openxmlformats.org/markup-compatibility/2006" xmlns:r="http://schemas.openxmlformats.org/officeDocument/2006/relationships" xmlns:w="http://schemas.openxmlformats.org/wordprocessingml/2006/main" xmlns:w14="http://schemas.microsoft.com/office/word/2010/wordml" xmlns:w15="http://schemas.microsoft.com/office/word/2012/wordml" xmlns:w16cex="http://schemas.microsoft.com/office/word/2018/wordml/cex" xmlns:w16cid="http://schemas.microsoft.com/office/word/2016/wordml/cid" xmlns:w16="http://schemas.microsoft.com/office/word/2018/wordml" xmlns:w16se="http://schemas.microsoft.com/office/word/2015/wordml/symex" mc:Ignorable="w14 w15 w16se w16cid w16 w16cex">
   <w:docDefaults>
     <w:rPrDefault>
       <w:rPr>
@@ -9211,144 +9693,383 @@
       </w:pPr>
     </w:pPrDefault>
   </w:docDefaults>
-  <w:latentStyles w:defLockedState="0" w:defUIPriority="99" w:defSemiHidden="1" w:defUnhideWhenUsed="1" w:defQFormat="0" w:count="267">
-    <w:lsdException w:name="Normal" w:semiHidden="0" w:uiPriority="0" w:unhideWhenUsed="0" w:qFormat="1"/>
-    <w:lsdException w:name="heading 1" w:semiHidden="0" w:uiPriority="9" w:unhideWhenUsed="0" w:qFormat="1"/>
-    <w:lsdException w:name="heading 2" w:uiPriority="9" w:qFormat="1"/>
-    <w:lsdException w:name="heading 3" w:uiPriority="9" w:qFormat="1"/>
-    <w:lsdException w:name="heading 4" w:uiPriority="9" w:qFormat="1"/>
-    <w:lsdException w:name="heading 5" w:uiPriority="9" w:qFormat="1"/>
-    <w:lsdException w:name="heading 6" w:uiPriority="9" w:qFormat="1"/>
-    <w:lsdException w:name="heading 7" w:uiPriority="9" w:qFormat="1"/>
-    <w:lsdException w:name="heading 8" w:uiPriority="9" w:qFormat="1"/>
-    <w:lsdException w:name="heading 9" w:uiPriority="9" w:qFormat="1"/>
-    <w:lsdException w:name="toc 1" w:uiPriority="39"/>
-    <w:lsdException w:name="toc 2" w:uiPriority="39"/>
-    <w:lsdException w:name="toc 3" w:uiPriority="39"/>
-    <w:lsdException w:name="toc 4" w:uiPriority="39"/>
-    <w:lsdException w:name="toc 5" w:uiPriority="39"/>
-    <w:lsdException w:name="toc 6" w:uiPriority="39"/>
-    <w:lsdException w:name="toc 7" w:uiPriority="39"/>
-    <w:lsdException w:name="toc 8" w:uiPriority="39"/>
-    <w:lsdException w:name="toc 9" w:uiPriority="39"/>
-    <w:lsdException w:name="caption" w:uiPriority="35" w:qFormat="1"/>
-    <w:lsdException w:name="Title" w:semiHidden="0" w:uiPriority="10" w:unhideWhenUsed="0" w:qFormat="1"/>
-    <w:lsdException w:name="Default Paragraph Font" w:uiPriority="1"/>
-    <w:lsdException w:name="Subtitle" w:semiHidden="0" w:uiPriority="11" w:unhideWhenUsed="0" w:qFormat="1"/>
-    <w:lsdException w:name="Strong" w:semiHidden="0" w:uiPriority="22" w:unhideWhenUsed="0" w:qFormat="1"/>
-    <w:lsdException w:name="Emphasis" w:semiHidden="0" w:uiPriority="20" w:unhideWhenUsed="0" w:qFormat="1"/>
-    <w:lsdException w:name="Table Grid" w:uiPriority="59"/>
-    <w:lsdException w:name="Placeholder Text" w:unhideWhenUsed="0"/>
-    <w:lsdException w:name="No Spacing" w:semiHidden="0" w:uiPriority="1" w:unhideWhenUsed="0" w:qFormat="1"/>
-    <w:lsdException w:name="Light Shading" w:semiHidden="0" w:uiPriority="60" w:unhideWhenUsed="0"/>
-    <w:lsdException w:name="Light List" w:semiHidden="0" w:uiPriority="61" w:unhideWhenUsed="0"/>
-    <w:lsdException w:name="Light Grid" w:semiHidden="0" w:uiPriority="62" w:unhideWhenUsed="0"/>
-    <w:lsdException w:name="Medium Shading 1" w:semiHidden="0" w:uiPriority="63" w:unhideWhenUsed="0"/>
-    <w:lsdException w:name="Medium Shading 2" w:semiHidden="0" w:uiPriority="64" w:unhideWhenUsed="0"/>
-    <w:lsdException w:name="Medium List 1" w:semiHidden="0" w:uiPriority="65" w:unhideWhenUsed="0"/>
-    <w:lsdException w:name="Medium List 2" w:semiHidden="0" w:uiPriority="66" w:unhideWhenUsed="0"/>
-    <w:lsdException w:name="Medium Grid 1" w:semiHidden="0" w:uiPriority="67" w:unhideWhenUsed="0"/>
-    <w:lsdException w:name="Medium Grid 2" w:semiHidden="0" w:uiPriority="68" w:unhideWhenUsed="0"/>
-    <w:lsdException w:name="Medium Grid 3" w:semiHidden="0" w:uiPriority="69" w:unhideWhenUsed="0"/>
-    <w:lsdException w:name="Dark List" w:semiHidden="0" w:uiPriority="70" w:unhideWhenUsed="0"/>
-    <w:lsdException w:name="Colorful Shading" w:semiHidden="0" w:uiPriority="71" w:unhideWhenUsed="0"/>
-    <w:lsdException w:name="Colorful List" w:semiHidden="0" w:uiPriority="72" w:unhideWhenUsed="0"/>
-    <w:lsdException w:name="Colorful Grid" w:semiHidden="0" w:uiPriority="73" w:unhideWhenUsed="0"/>
-    <w:lsdException w:name="Light Shading Accent 1" w:semiHidden="0" w:uiPriority="60" w:unhideWhenUsed="0"/>
-    <w:lsdException w:name="Light List Accent 1" w:semiHidden="0" w:uiPriority="61" w:unhideWhenUsed="0"/>
-    <w:lsdException w:name="Light Grid Accent 1" w:semiHidden="0" w:uiPriority="62" w:unhideWhenUsed="0"/>
-    <w:lsdException w:name="Medium Shading 1 Accent 1" w:semiHidden="0" w:uiPriority="63" w:unhideWhenUsed="0"/>
-    <w:lsdException w:name="Medium Shading 2 Accent 1" w:semiHidden="0" w:uiPriority="64" w:unhideWhenUsed="0"/>
-    <w:lsdException w:name="Medium List 1 Accent 1" w:semiHidden="0" w:uiPriority="65" w:unhideWhenUsed="0"/>
-    <w:lsdException w:name="Revision" w:unhideWhenUsed="0"/>
-    <w:lsdException w:name="List Paragraph" w:semiHidden="0" w:uiPriority="34" w:unhideWhenUsed="0" w:qFormat="1"/>
-    <w:lsdException w:name="Quote" w:semiHidden="0" w:uiPriority="29" w:unhideWhenUsed="0" w:qFormat="1"/>
-    <w:lsdException w:name="Intense Quote" w:semiHidden="0" w:uiPriority="30" w:unhideWhenUsed="0" w:qFormat="1"/>
-    <w:lsdException w:name="Medium List 2 Accent 1" w:semiHidden="0" w:uiPriority="66" w:unhideWhenUsed="0"/>
-    <w:lsdException w:name="Medium Grid 1 Accent 1" w:semiHidden="0" w:uiPriority="67" w:unhideWhenUsed="0"/>
-    <w:lsdException w:name="Medium Grid 2 Accent 1" w:semiHidden="0" w:uiPriority="68" w:unhideWhenUsed="0"/>
-    <w:lsdException w:name="Medium Grid 3 Accent 1" w:semiHidden="0" w:uiPriority="69" w:unhideWhenUsed="0"/>
-    <w:lsdException w:name="Dark List Accent 1" w:semiHidden="0" w:uiPriority="70" w:unhideWhenUsed="0"/>
-    <w:lsdException w:name="Colorful Shading Accent 1" w:semiHidden="0" w:uiPriority="71" w:unhideWhenUsed="0"/>
-    <w:lsdException w:name="Colorful List Accent 1" w:semiHidden="0" w:uiPriority="72" w:unhideWhenUsed="0"/>
-    <w:lsdException w:name="Colorful Grid Accent 1" w:semiHidden="0" w:uiPriority="73" w:unhideWhenUsed="0"/>
-    <w:lsdException w:name="Light Shading Accent 2" w:semiHidden="0" w:uiPriority="60" w:unhideWhenUsed="0"/>
-    <w:lsdException w:name="Light List Accent 2" w:semiHidden="0" w:uiPriority="61" w:unhideWhenUsed="0"/>
-    <w:lsdException w:name="Light Grid Accent 2" w:semiHidden="0" w:uiPriority="62" w:unhideWhenUsed="0"/>
-    <w:lsdException w:name="Medium Shading 1 Accent 2" w:semiHidden="0" w:uiPriority="63" w:unhideWhenUsed="0"/>
-    <w:lsdException w:name="Medium Shading 2 Accent 2" w:semiHidden="0" w:uiPriority="64" w:unhideWhenUsed="0"/>
-    <w:lsdException w:name="Medium List 1 Accent 2" w:semiHidden="0" w:uiPriority="65" w:unhideWhenUsed="0"/>
-    <w:lsdException w:name="Medium List 2 Accent 2" w:semiHidden="0" w:uiPriority="66" w:unhideWhenUsed="0"/>
-    <w:lsdException w:name="Medium Grid 1 Accent 2" w:semiHidden="0" w:uiPriority="67" w:unhideWhenUsed="0"/>
-    <w:lsdException w:name="Medium Grid 2 Accent 2" w:semiHidden="0" w:uiPriority="68" w:unhideWhenUsed="0"/>
-    <w:lsdException w:name="Medium Grid 3 Accent 2" w:semiHidden="0" w:uiPriority="69" w:unhideWhenUsed="0"/>
-    <w:lsdException w:name="Dark List Accent 2" w:semiHidden="0" w:uiPriority="70" w:unhideWhenUsed="0"/>
-    <w:lsdException w:name="Colorful Shading Accent 2" w:semiHidden="0" w:uiPriority="71" w:unhideWhenUsed="0"/>
-    <w:lsdException w:name="Colorful List Accent 2" w:semiHidden="0" w:uiPriority="72" w:unhideWhenUsed="0"/>
-    <w:lsdException w:name="Colorful Grid Accent 2" w:semiHidden="0" w:uiPriority="73" w:unhideWhenUsed="0"/>
-    <w:lsdException w:name="Light Shading Accent 3" w:semiHidden="0" w:uiPriority="60" w:unhideWhenUsed="0"/>
-    <w:lsdException w:name="Light List Accent 3" w:semiHidden="0" w:uiPriority="61" w:unhideWhenUsed="0"/>
-    <w:lsdException w:name="Light Grid Accent 3" w:semiHidden="0" w:uiPriority="62" w:unhideWhenUsed="0"/>
-    <w:lsdException w:name="Medium Shading 1 Accent 3" w:semiHidden="0" w:uiPriority="63" w:unhideWhenUsed="0"/>
-    <w:lsdException w:name="Medium Shading 2 Accent 3" w:semiHidden="0" w:uiPriority="64" w:unhideWhenUsed="0"/>
-    <w:lsdException w:name="Medium List 1 Accent 3" w:semiHidden="0" w:uiPriority="65" w:unhideWhenUsed="0"/>
-    <w:lsdException w:name="Medium List 2 Accent 3" w:semiHidden="0" w:uiPriority="66" w:unhideWhenUsed="0"/>
-    <w:lsdException w:name="Medium Grid 1 Accent 3" w:semiHidden="0" w:uiPriority="67" w:unhideWhenUsed="0"/>
-    <w:lsdException w:name="Medium Grid 2 Accent 3" w:semiHidden="0" w:uiPriority="68" w:unhideWhenUsed="0"/>
-    <w:lsdException w:name="Medium Grid 3 Accent 3" w:semiHidden="0" w:uiPriority="69" w:unhideWhenUsed="0"/>
-    <w:lsdException w:name="Dark List Accent 3" w:semiHidden="0" w:uiPriority="70" w:unhideWhenUsed="0"/>
-    <w:lsdException w:name="Colorful Shading Accent 3" w:semiHidden="0" w:uiPriority="71" w:unhideWhenUsed="0"/>
-    <w:lsdException w:name="Colorful List Accent 3" w:semiHidden="0" w:uiPriority="72" w:unhideWhenUsed="0"/>
-    <w:lsdException w:name="Colorful Grid Accent 3" w:semiHidden="0" w:uiPriority="73" w:unhideWhenUsed="0"/>
-    <w:lsdException w:name="Light Shading Accent 4" w:semiHidden="0" w:uiPriority="60" w:unhideWhenUsed="0"/>
-    <w:lsdException w:name="Light List Accent 4" w:semiHidden="0" w:uiPriority="61" w:unhideWhenUsed="0"/>
-    <w:lsdException w:name="Light Grid Accent 4" w:semiHidden="0" w:uiPriority="62" w:unhideWhenUsed="0"/>
-    <w:lsdException w:name="Medium Shading 1 Accent 4" w:semiHidden="0" w:uiPriority="63" w:unhideWhenUsed="0"/>
-    <w:lsdException w:name="Medium Shading 2 Accent 4" w:semiHidden="0" w:uiPriority="64" w:unhideWhenUsed="0"/>
-    <w:lsdException w:name="Medium List 1 Accent 4" w:semiHidden="0" w:uiPriority="65" w:unhideWhenUsed="0"/>
-    <w:lsdException w:name="Medium List 2 Accent 4" w:semiHidden="0" w:uiPriority="66" w:unhideWhenUsed="0"/>
-    <w:lsdException w:name="Medium Grid 1 Accent 4" w:semiHidden="0" w:uiPriority="67" w:unhideWhenUsed="0"/>
-    <w:lsdException w:name="Medium Grid 2 Accent 4" w:semiHidden="0" w:uiPriority="68" w:unhideWhenUsed="0"/>
-    <w:lsdException w:name="Medium Grid 3 Accent 4" w:semiHidden="0" w:uiPriority="69" w:unhideWhenUsed="0"/>
-    <w:lsdException w:name="Dark List Accent 4" w:semiHidden="0" w:uiPriority="70" w:unhideWhenUsed="0"/>
-    <w:lsdException w:name="Colorful Shading Accent 4" w:semiHidden="0" w:uiPriority="71" w:unhideWhenUsed="0"/>
-    <w:lsdException w:name="Colorful List Accent 4" w:semiHidden="0" w:uiPriority="72" w:unhideWhenUsed="0"/>
-    <w:lsdException w:name="Colorful Grid Accent 4" w:semiHidden="0" w:uiPriority="73" w:unhideWhenUsed="0"/>
-    <w:lsdException w:name="Light Shading Accent 5" w:semiHidden="0" w:uiPriority="60" w:unhideWhenUsed="0"/>
-    <w:lsdException w:name="Light List Accent 5" w:semiHidden="0" w:uiPriority="61" w:unhideWhenUsed="0"/>
-    <w:lsdException w:name="Light Grid Accent 5" w:semiHidden="0" w:uiPriority="62" w:unhideWhenUsed="0"/>
-    <w:lsdException w:name="Medium Shading 1 Accent 5" w:semiHidden="0" w:uiPriority="63" w:unhideWhenUsed="0"/>
-    <w:lsdException w:name="Medium Shading 2 Accent 5" w:semiHidden="0" w:uiPriority="64" w:unhideWhenUsed="0"/>
-    <w:lsdException w:name="Medium List 1 Accent 5" w:semiHidden="0" w:uiPriority="65" w:unhideWhenUsed="0"/>
-    <w:lsdException w:name="Medium List 2 Accent 5" w:semiHidden="0" w:uiPriority="66" w:unhideWhenUsed="0"/>
-    <w:lsdException w:name="Medium Grid 1 Accent 5" w:semiHidden="0" w:uiPriority="67" w:unhideWhenUsed="0"/>
-    <w:lsdException w:name="Medium Grid 2 Accent 5" w:semiHidden="0" w:uiPriority="68" w:unhideWhenUsed="0"/>
-    <w:lsdException w:name="Medium Grid 3 Accent 5" w:semiHidden="0" w:uiPriority="69" w:unhideWhenUsed="0"/>
-    <w:lsdException w:name="Dark List Accent 5" w:semiHidden="0" w:uiPriority="70" w:unhideWhenUsed="0"/>
-    <w:lsdException w:name="Colorful Shading Accent 5" w:semiHidden="0" w:uiPriority="71" w:unhideWhenUsed="0"/>
-    <w:lsdException w:name="Colorful List Accent 5" w:semiHidden="0" w:uiPriority="72" w:unhideWhenUsed="0"/>
-    <w:lsdException w:name="Colorful Grid Accent 5" w:semiHidden="0" w:uiPriority="73" w:unhideWhenUsed="0"/>
-    <w:lsdException w:name="Light Shading Accent 6" w:semiHidden="0" w:uiPriority="60" w:unhideWhenUsed="0"/>
-    <w:lsdException w:name="Light List Accent 6" w:semiHidden="0" w:uiPriority="61" w:unhideWhenUsed="0"/>
-    <w:lsdException w:name="Light Grid Accent 6" w:semiHidden="0" w:uiPriority="62" w:unhideWhenUsed="0"/>
-    <w:lsdException w:name="Medium Shading 1 Accent 6" w:semiHidden="0" w:uiPriority="63" w:unhideWhenUsed="0"/>
-    <w:lsdException w:name="Medium Shading 2 Accent 6" w:semiHidden="0" w:uiPriority="64" w:unhideWhenUsed="0"/>
-    <w:lsdException w:name="Medium List 1 Accent 6" w:semiHidden="0" w:uiPriority="65" w:unhideWhenUsed="0"/>
-    <w:lsdException w:name="Medium List 2 Accent 6" w:semiHidden="0" w:uiPriority="66" w:unhideWhenUsed="0"/>
-    <w:lsdException w:name="Medium Grid 1 Accent 6" w:semiHidden="0" w:uiPriority="67" w:unhideWhenUsed="0"/>
-    <w:lsdException w:name="Medium Grid 2 Accent 6" w:semiHidden="0" w:uiPriority="68" w:unhideWhenUsed="0"/>
-    <w:lsdException w:name="Medium Grid 3 Accent 6" w:semiHidden="0" w:uiPriority="69" w:unhideWhenUsed="0"/>
-    <w:lsdException w:name="Dark List Accent 6" w:semiHidden="0" w:uiPriority="70" w:unhideWhenUsed="0"/>
-    <w:lsdException w:name="Colorful Shading Accent 6" w:semiHidden="0" w:uiPriority="71" w:unhideWhenUsed="0"/>
-    <w:lsdException w:name="Colorful List Accent 6" w:semiHidden="0" w:uiPriority="72" w:unhideWhenUsed="0"/>
-    <w:lsdException w:name="Colorful Grid Accent 6" w:semiHidden="0" w:uiPriority="73" w:unhideWhenUsed="0"/>
-    <w:lsdException w:name="Subtle Emphasis" w:semiHidden="0" w:uiPriority="19" w:unhideWhenUsed="0" w:qFormat="1"/>
-    <w:lsdException w:name="Intense Emphasis" w:semiHidden="0" w:uiPriority="21" w:unhideWhenUsed="0" w:qFormat="1"/>
-    <w:lsdException w:name="Subtle Reference" w:semiHidden="0" w:uiPriority="31" w:unhideWhenUsed="0" w:qFormat="1"/>
-    <w:lsdException w:name="Intense Reference" w:semiHidden="0" w:uiPriority="32" w:unhideWhenUsed="0" w:qFormat="1"/>
-    <w:lsdException w:name="Book Title" w:semiHidden="0" w:uiPriority="33" w:unhideWhenUsed="0" w:qFormat="1"/>
-    <w:lsdException w:name="Bibliography" w:uiPriority="37"/>
-    <w:lsdException w:name="TOC Heading" w:uiPriority="39" w:qFormat="1"/>
+  <w:latentStyles w:defLockedState="0" w:defUIPriority="99" w:defSemiHidden="0" w:defUnhideWhenUsed="0" w:defQFormat="0" w:count="376">
+    <w:lsdException w:name="Normal" w:uiPriority="0" w:qFormat="1"/>
+    <w:lsdException w:name="heading 1" w:uiPriority="9" w:qFormat="1"/>
+    <w:lsdException w:name="heading 2" w:semiHidden="1" w:uiPriority="9" w:unhideWhenUsed="1" w:qFormat="1"/>
+    <w:lsdException w:name="heading 3" w:semiHidden="1" w:uiPriority="9" w:unhideWhenUsed="1" w:qFormat="1"/>
+    <w:lsdException w:name="heading 4" w:semiHidden="1" w:uiPriority="9" w:unhideWhenUsed="1" w:qFormat="1"/>
+    <w:lsdException w:name="heading 5" w:semiHidden="1" w:uiPriority="9" w:unhideWhenUsed="1" w:qFormat="1"/>
+    <w:lsdException w:name="heading 6" w:semiHidden="1" w:uiPriority="9" w:unhideWhenUsed="1" w:qFormat="1"/>
+    <w:lsdException w:name="heading 7" w:semiHidden="1" w:uiPriority="9" w:unhideWhenUsed="1" w:qFormat="1"/>
+    <w:lsdException w:name="heading 8" w:semiHidden="1" w:uiPriority="9" w:unhideWhenUsed="1" w:qFormat="1"/>
+    <w:lsdException w:name="heading 9" w:semiHidden="1" w:uiPriority="9" w:unhideWhenUsed="1" w:qFormat="1"/>
+    <w:lsdException w:name="index 1" w:semiHidden="1" w:unhideWhenUsed="1"/>
+    <w:lsdException w:name="index 2" w:semiHidden="1" w:unhideWhenUsed="1"/>
+    <w:lsdException w:name="index 3" w:semiHidden="1" w:unhideWhenUsed="1"/>
+    <w:lsdException w:name="index 4" w:semiHidden="1" w:unhideWhenUsed="1"/>
+    <w:lsdException w:name="index 5" w:semiHidden="1" w:unhideWhenUsed="1"/>
+    <w:lsdException w:name="index 6" w:semiHidden="1" w:unhideWhenUsed="1"/>
+    <w:lsdException w:name="index 7" w:semiHidden="1" w:unhideWhenUsed="1"/>
+    <w:lsdException w:name="index 8" w:semiHidden="1" w:unhideWhenUsed="1"/>
+    <w:lsdException w:name="index 9" w:semiHidden="1" w:unhideWhenUsed="1"/>
+    <w:lsdException w:name="toc 1" w:semiHidden="1" w:uiPriority="39" w:unhideWhenUsed="1"/>
+    <w:lsdException w:name="toc 2" w:semiHidden="1" w:uiPriority="39" w:unhideWhenUsed="1"/>
+    <w:lsdException w:name="toc 3" w:semiHidden="1" w:uiPriority="39" w:unhideWhenUsed="1"/>
+    <w:lsdException w:name="toc 4" w:semiHidden="1" w:uiPriority="39" w:unhideWhenUsed="1"/>
+    <w:lsdException w:name="toc 5" w:semiHidden="1" w:uiPriority="39" w:unhideWhenUsed="1"/>
+    <w:lsdException w:name="toc 6" w:semiHidden="1" w:uiPriority="39" w:unhideWhenUsed="1"/>
+    <w:lsdException w:name="toc 7" w:semiHidden="1" w:uiPriority="39" w:unhideWhenUsed="1"/>
+    <w:lsdException w:name="toc 8" w:semiHidden="1" w:uiPriority="39" w:unhideWhenUsed="1"/>
+    <w:lsdException w:name="toc 9" w:semiHidden="1" w:uiPriority="39" w:unhideWhenUsed="1"/>
+    <w:lsdException w:name="Normal Indent" w:semiHidden="1" w:unhideWhenUsed="1"/>
+    <w:lsdException w:name="footnote text" w:semiHidden="1" w:unhideWhenUsed="1"/>
+    <w:lsdException w:name="annotation text" w:semiHidden="1" w:unhideWhenUsed="1"/>
+    <w:lsdException w:name="header" w:semiHidden="1" w:unhideWhenUsed="1"/>
+    <w:lsdException w:name="footer" w:semiHidden="1" w:unhideWhenUsed="1"/>
+    <w:lsdException w:name="index heading" w:semiHidden="1" w:unhideWhenUsed="1"/>
+    <w:lsdException w:name="caption" w:semiHidden="1" w:uiPriority="35" w:unhideWhenUsed="1" w:qFormat="1"/>
+    <w:lsdException w:name="table of figures" w:semiHidden="1" w:unhideWhenUsed="1"/>
+    <w:lsdException w:name="envelope address" w:semiHidden="1" w:unhideWhenUsed="1"/>
+    <w:lsdException w:name="envelope return" w:semiHidden="1" w:unhideWhenUsed="1"/>
+    <w:lsdException w:name="footnote reference" w:semiHidden="1" w:unhideWhenUsed="1"/>
+    <w:lsdException w:name="annotation reference" w:semiHidden="1" w:unhideWhenUsed="1"/>
+    <w:lsdException w:name="line number" w:semiHidden="1" w:unhideWhenUsed="1"/>
+    <w:lsdException w:name="page number" w:semiHidden="1" w:unhideWhenUsed="1"/>
+    <w:lsdException w:name="endnote reference" w:semiHidden="1" w:unhideWhenUsed="1"/>
+    <w:lsdException w:name="endnote text" w:semiHidden="1" w:unhideWhenUsed="1"/>
+    <w:lsdException w:name="table of authorities" w:semiHidden="1" w:unhideWhenUsed="1"/>
+    <w:lsdException w:name="macro" w:semiHidden="1" w:unhideWhenUsed="1"/>
+    <w:lsdException w:name="toa heading" w:semiHidden="1" w:unhideWhenUsed="1"/>
+    <w:lsdException w:name="List" w:semiHidden="1" w:unhideWhenUsed="1"/>
+    <w:lsdException w:name="List Bullet" w:semiHidden="1" w:unhideWhenUsed="1"/>
+    <w:lsdException w:name="List Number" w:semiHidden="1" w:unhideWhenUsed="1"/>
+    <w:lsdException w:name="List 2" w:semiHidden="1" w:unhideWhenUsed="1"/>
+    <w:lsdException w:name="List 3" w:semiHidden="1" w:unhideWhenUsed="1"/>
+    <w:lsdException w:name="List 4" w:semiHidden="1" w:unhideWhenUsed="1"/>
+    <w:lsdException w:name="List 5" w:semiHidden="1" w:unhideWhenUsed="1"/>
+    <w:lsdException w:name="List Bullet 2" w:semiHidden="1" w:unhideWhenUsed="1"/>
+    <w:lsdException w:name="List Bullet 3" w:semiHidden="1" w:unhideWhenUsed="1"/>
+    <w:lsdException w:name="List Bullet 4" w:semiHidden="1" w:unhideWhenUsed="1"/>
+    <w:lsdException w:name="List Bullet 5" w:semiHidden="1" w:unhideWhenUsed="1"/>
+    <w:lsdException w:name="List Number 2" w:semiHidden="1" w:unhideWhenUsed="1"/>
+    <w:lsdException w:name="List Number 3" w:semiHidden="1" w:unhideWhenUsed="1"/>
+    <w:lsdException w:name="List Number 4" w:semiHidden="1" w:unhideWhenUsed="1"/>
+    <w:lsdException w:name="List Number 5" w:semiHidden="1" w:unhideWhenUsed="1"/>
+    <w:lsdException w:name="Title" w:uiPriority="10" w:qFormat="1"/>
+    <w:lsdException w:name="Closing" w:semiHidden="1" w:unhideWhenUsed="1"/>
+    <w:lsdException w:name="Signature" w:semiHidden="1" w:unhideWhenUsed="1"/>
+    <w:lsdException w:name="Default Paragraph Font" w:semiHidden="1" w:uiPriority="1" w:unhideWhenUsed="1"/>
+    <w:lsdException w:name="Body Text" w:semiHidden="1" w:unhideWhenUsed="1"/>
+    <w:lsdException w:name="Body Text Indent" w:semiHidden="1" w:unhideWhenUsed="1"/>
+    <w:lsdException w:name="List Continue" w:semiHidden="1" w:unhideWhenUsed="1"/>
+    <w:lsdException w:name="List Continue 2" w:semiHidden="1" w:unhideWhenUsed="1"/>
+    <w:lsdException w:name="List Continue 3" w:semiHidden="1" w:unhideWhenUsed="1"/>
+    <w:lsdException w:name="List Continue 4" w:semiHidden="1" w:unhideWhenUsed="1"/>
+    <w:lsdException w:name="List Continue 5" w:semiHidden="1" w:unhideWhenUsed="1"/>
+    <w:lsdException w:name="Message Header" w:semiHidden="1" w:unhideWhenUsed="1"/>
+    <w:lsdException w:name="Subtitle" w:uiPriority="11" w:qFormat="1"/>
+    <w:lsdException w:name="Salutation" w:semiHidden="1" w:unhideWhenUsed="1"/>
+    <w:lsdException w:name="Date" w:semiHidden="1" w:unhideWhenUsed="1"/>
+    <w:lsdException w:name="Body Text First Indent" w:semiHidden="1" w:unhideWhenUsed="1"/>
+    <w:lsdException w:name="Body Text First Indent 2" w:semiHidden="1" w:unhideWhenUsed="1"/>
+    <w:lsdException w:name="Note Heading" w:semiHidden="1" w:unhideWhenUsed="1"/>
+    <w:lsdException w:name="Body Text 2" w:semiHidden="1" w:unhideWhenUsed="1"/>
+    <w:lsdException w:name="Body Text 3" w:semiHidden="1" w:unhideWhenUsed="1"/>
+    <w:lsdException w:name="Body Text Indent 2" w:semiHidden="1" w:unhideWhenUsed="1"/>
+    <w:lsdException w:name="Body Text Indent 3" w:semiHidden="1" w:unhideWhenUsed="1"/>
+    <w:lsdException w:name="Block Text" w:semiHidden="1" w:unhideWhenUsed="1"/>
+    <w:lsdException w:name="Hyperlink" w:semiHidden="1" w:unhideWhenUsed="1"/>
+    <w:lsdException w:name="FollowedHyperlink" w:semiHidden="1" w:unhideWhenUsed="1"/>
+    <w:lsdException w:name="Strong" w:uiPriority="22" w:qFormat="1"/>
+    <w:lsdException w:name="Emphasis" w:uiPriority="20" w:qFormat="1"/>
+    <w:lsdException w:name="Document Map" w:semiHidden="1" w:unhideWhenUsed="1"/>
+    <w:lsdException w:name="Plain Text" w:semiHidden="1" w:unhideWhenUsed="1"/>
+    <w:lsdException w:name="E-mail Signature" w:semiHidden="1" w:unhideWhenUsed="1"/>
+    <w:lsdException w:name="HTML Top of Form" w:semiHidden="1" w:unhideWhenUsed="1"/>
+    <w:lsdException w:name="HTML Bottom of Form" w:semiHidden="1" w:unhideWhenUsed="1"/>
+    <w:lsdException w:name="Normal (Web)" w:semiHidden="1" w:unhideWhenUsed="1"/>
+    <w:lsdException w:name="HTML Acronym" w:semiHidden="1" w:unhideWhenUsed="1"/>
+    <w:lsdException w:name="HTML Address" w:semiHidden="1" w:unhideWhenUsed="1"/>
+    <w:lsdException w:name="HTML Cite" w:semiHidden="1" w:unhideWhenUsed="1"/>
+    <w:lsdException w:name="HTML Code" w:semiHidden="1" w:unhideWhenUsed="1"/>
+    <w:lsdException w:name="HTML Definition" w:semiHidden="1" w:unhideWhenUsed="1"/>
+    <w:lsdException w:name="HTML Keyboard" w:semiHidden="1" w:unhideWhenUsed="1"/>
+    <w:lsdException w:name="HTML Preformatted" w:semiHidden="1" w:unhideWhenUsed="1"/>
+    <w:lsdException w:name="HTML Sample" w:semiHidden="1" w:unhideWhenUsed="1"/>
+    <w:lsdException w:name="HTML Typewriter" w:semiHidden="1" w:unhideWhenUsed="1"/>
+    <w:lsdException w:name="HTML Variable" w:semiHidden="1" w:unhideWhenUsed="1"/>
+    <w:lsdException w:name="Normal Table" w:semiHidden="1" w:unhideWhenUsed="1"/>
+    <w:lsdException w:name="annotation subject" w:semiHidden="1" w:unhideWhenUsed="1"/>
+    <w:lsdException w:name="No List" w:semiHidden="1" w:unhideWhenUsed="1"/>
+    <w:lsdException w:name="Outline List 1" w:semiHidden="1" w:unhideWhenUsed="1"/>
+    <w:lsdException w:name="Outline List 2" w:semiHidden="1" w:unhideWhenUsed="1"/>
+    <w:lsdException w:name="Outline List 3" w:semiHidden="1" w:unhideWhenUsed="1"/>
+    <w:lsdException w:name="Table Simple 1" w:semiHidden="1" w:unhideWhenUsed="1"/>
+    <w:lsdException w:name="Table Simple 2" w:semiHidden="1" w:unhideWhenUsed="1"/>
+    <w:lsdException w:name="Table Simple 3" w:semiHidden="1" w:unhideWhenUsed="1"/>
+    <w:lsdException w:name="Table Classic 1" w:semiHidden="1" w:unhideWhenUsed="1"/>
+    <w:lsdException w:name="Table Classic 2" w:semiHidden="1" w:unhideWhenUsed="1"/>
+    <w:lsdException w:name="Table Classic 3" w:semiHidden="1" w:unhideWhenUsed="1"/>
+    <w:lsdException w:name="Table Classic 4" w:semiHidden="1" w:unhideWhenUsed="1"/>
+    <w:lsdException w:name="Table Colorful 1" w:semiHidden="1" w:unhideWhenUsed="1"/>
+    <w:lsdException w:name="Table Colorful 2" w:semiHidden="1" w:unhideWhenUsed="1"/>
+    <w:lsdException w:name="Table Colorful 3" w:semiHidden="1" w:unhideWhenUsed="1"/>
+    <w:lsdException w:name="Table Columns 1" w:semiHidden="1" w:unhideWhenUsed="1"/>
+    <w:lsdException w:name="Table Columns 2" w:semiHidden="1" w:unhideWhenUsed="1"/>
+    <w:lsdException w:name="Table Columns 3" w:semiHidden="1" w:unhideWhenUsed="1"/>
+    <w:lsdException w:name="Table Columns 4" w:semiHidden="1" w:unhideWhenUsed="1"/>
+    <w:lsdException w:name="Table Columns 5" w:semiHidden="1" w:unhideWhenUsed="1"/>
+    <w:lsdException w:name="Table Grid 1" w:semiHidden="1" w:unhideWhenUsed="1"/>
+    <w:lsdException w:name="Table Grid 2" w:semiHidden="1" w:unhideWhenUsed="1"/>
+    <w:lsdException w:name="Table Grid 3" w:semiHidden="1" w:unhideWhenUsed="1"/>
+    <w:lsdException w:name="Table Grid 4" w:semiHidden="1" w:unhideWhenUsed="1"/>
+    <w:lsdException w:name="Table Grid 5" w:semiHidden="1" w:unhideWhenUsed="1"/>
+    <w:lsdException w:name="Table Grid 6" w:semiHidden="1" w:unhideWhenUsed="1"/>
+    <w:lsdException w:name="Table Grid 7" w:semiHidden="1" w:unhideWhenUsed="1"/>
+    <w:lsdException w:name="Table Grid 8" w:semiHidden="1" w:unhideWhenUsed="1"/>
+    <w:lsdException w:name="Table List 1" w:semiHidden="1" w:unhideWhenUsed="1"/>
+    <w:lsdException w:name="Table List 2" w:semiHidden="1" w:unhideWhenUsed="1"/>
+    <w:lsdException w:name="Table List 3" w:semiHidden="1" w:unhideWhenUsed="1"/>
+    <w:lsdException w:name="Table List 4" w:semiHidden="1" w:unhideWhenUsed="1"/>
+    <w:lsdException w:name="Table List 5" w:semiHidden="1" w:unhideWhenUsed="1"/>
+    <w:lsdException w:name="Table List 6" w:semiHidden="1" w:unhideWhenUsed="1"/>
+    <w:lsdException w:name="Table List 7" w:semiHidden="1" w:unhideWhenUsed="1"/>
+    <w:lsdException w:name="Table List 8" w:semiHidden="1" w:unhideWhenUsed="1"/>
+    <w:lsdException w:name="Table 3D effects 1" w:semiHidden="1" w:unhideWhenUsed="1"/>
+    <w:lsdException w:name="Table 3D effects 2" w:semiHidden="1" w:unhideWhenUsed="1"/>
+    <w:lsdException w:name="Table 3D effects 3" w:semiHidden="1" w:unhideWhenUsed="1"/>
+    <w:lsdException w:name="Table Contemporary" w:semiHidden="1" w:unhideWhenUsed="1"/>
+    <w:lsdException w:name="Table Elegant" w:semiHidden="1" w:unhideWhenUsed="1"/>
+    <w:lsdException w:name="Table Professional" w:semiHidden="1" w:unhideWhenUsed="1"/>
+    <w:lsdException w:name="Table Subtle 1" w:semiHidden="1" w:unhideWhenUsed="1"/>
+    <w:lsdException w:name="Table Subtle 2" w:semiHidden="1" w:unhideWhenUsed="1"/>
+    <w:lsdException w:name="Table Web 1" w:semiHidden="1" w:unhideWhenUsed="1"/>
+    <w:lsdException w:name="Table Web 2" w:semiHidden="1" w:unhideWhenUsed="1"/>
+    <w:lsdException w:name="Table Web 3" w:semiHidden="1" w:unhideWhenUsed="1"/>
+    <w:lsdException w:name="Balloon Text" w:semiHidden="1" w:unhideWhenUsed="1"/>
+    <w:lsdException w:name="Table Grid" w:semiHidden="1" w:uiPriority="59" w:unhideWhenUsed="1"/>
+    <w:lsdException w:name="Table Theme" w:semiHidden="1" w:unhideWhenUsed="1"/>
+    <w:lsdException w:name="Placeholder Text" w:semiHidden="1"/>
+    <w:lsdException w:name="No Spacing" w:uiPriority="1" w:qFormat="1"/>
+    <w:lsdException w:name="Light Shading" w:uiPriority="60"/>
+    <w:lsdException w:name="Light List" w:uiPriority="61"/>
+    <w:lsdException w:name="Light Grid" w:uiPriority="62"/>
+    <w:lsdException w:name="Medium Shading 1" w:uiPriority="63"/>
+    <w:lsdException w:name="Medium Shading 2" w:uiPriority="64"/>
+    <w:lsdException w:name="Medium List 1" w:uiPriority="65"/>
+    <w:lsdException w:name="Medium List 2" w:uiPriority="66"/>
+    <w:lsdException w:name="Medium Grid 1" w:uiPriority="67"/>
+    <w:lsdException w:name="Medium Grid 2" w:uiPriority="68"/>
+    <w:lsdException w:name="Medium Grid 3" w:uiPriority="69"/>
+    <w:lsdException w:name="Dark List" w:uiPriority="70"/>
+    <w:lsdException w:name="Colorful Shading" w:uiPriority="71"/>
+    <w:lsdException w:name="Colorful List" w:uiPriority="72"/>
+    <w:lsdException w:name="Colorful Grid" w:uiPriority="73"/>
+    <w:lsdException w:name="Light Shading Accent 1" w:uiPriority="60"/>
+    <w:lsdException w:name="Light List Accent 1" w:uiPriority="61"/>
+    <w:lsdException w:name="Light Grid Accent 1" w:uiPriority="62"/>
+    <w:lsdException w:name="Medium Shading 1 Accent 1" w:uiPriority="63"/>
+    <w:lsdException w:name="Medium Shading 2 Accent 1" w:uiPriority="64"/>
+    <w:lsdException w:name="Medium List 1 Accent 1" w:uiPriority="65"/>
+    <w:lsdException w:name="Revision" w:semiHidden="1"/>
+    <w:lsdException w:name="List Paragraph" w:uiPriority="34" w:qFormat="1"/>
+    <w:lsdException w:name="Quote" w:uiPriority="29" w:qFormat="1"/>
+    <w:lsdException w:name="Intense Quote" w:uiPriority="30" w:qFormat="1"/>
+    <w:lsdException w:name="Medium List 2 Accent 1" w:uiPriority="66"/>
+    <w:lsdException w:name="Medium Grid 1 Accent 1" w:uiPriority="67"/>
+    <w:lsdException w:name="Medium Grid 2 Accent 1" w:uiPriority="68"/>
+    <w:lsdException w:name="Medium Grid 3 Accent 1" w:uiPriority="69"/>
+    <w:lsdException w:name="Dark List Accent 1" w:uiPriority="70"/>
+    <w:lsdException w:name="Colorful Shading Accent 1" w:uiPriority="71"/>
+    <w:lsdException w:name="Colorful List Accent 1" w:uiPriority="72"/>
+    <w:lsdException w:name="Colorful Grid Accent 1" w:uiPriority="73"/>
+    <w:lsdException w:name="Light Shading Accent 2" w:uiPriority="60"/>
+    <w:lsdException w:name="Light List Accent 2" w:uiPriority="61"/>
+    <w:lsdException w:name="Light Grid Accent 2" w:uiPriority="62"/>
+    <w:lsdException w:name="Medium Shading 1 Accent 2" w:uiPriority="63"/>
+    <w:lsdException w:name="Medium Shading 2 Accent 2" w:uiPriority="64"/>
+    <w:lsdException w:name="Medium List 1 Accent 2" w:uiPriority="65"/>
+    <w:lsdException w:name="Medium List 2 Accent 2" w:uiPriority="66"/>
+    <w:lsdException w:name="Medium Grid 1 Accent 2" w:uiPriority="67"/>
+    <w:lsdException w:name="Medium Grid 2 Accent 2" w:uiPriority="68"/>
+    <w:lsdException w:name="Medium Grid 3 Accent 2" w:uiPriority="69"/>
+    <w:lsdException w:name="Dark List Accent 2" w:uiPriority="70"/>
+    <w:lsdException w:name="Colorful Shading Accent 2" w:uiPriority="71"/>
+    <w:lsdException w:name="Colorful List Accent 2" w:uiPriority="72"/>
+    <w:lsdException w:name="Colorful Grid Accent 2" w:uiPriority="73"/>
+    <w:lsdException w:name="Light Shading Accent 3" w:uiPriority="60"/>
+    <w:lsdException w:name="Light List Accent 3" w:uiPriority="61"/>
+    <w:lsdException w:name="Light Grid Accent 3" w:uiPriority="62"/>
+    <w:lsdException w:name="Medium Shading 1 Accent 3" w:uiPriority="63"/>
+    <w:lsdException w:name="Medium Shading 2 Accent 3" w:uiPriority="64"/>
+    <w:lsdException w:name="Medium List 1 Accent 3" w:uiPriority="65"/>
+    <w:lsdException w:name="Medium List 2 Accent 3" w:uiPriority="66"/>
+    <w:lsdException w:name="Medium Grid 1 Accent 3" w:uiPriority="67"/>
+    <w:lsdException w:name="Medium Grid 2 Accent 3" w:uiPriority="68"/>
+    <w:lsdException w:name="Medium Grid 3 Accent 3" w:uiPriority="69"/>
+    <w:lsdException w:name="Dark List Accent 3" w:uiPriority="70"/>
+    <w:lsdException w:name="Colorful Shading Accent 3" w:uiPriority="71"/>
+    <w:lsdException w:name="Colorful List Accent 3" w:uiPriority="72"/>
+    <w:lsdException w:name="Colorful Grid Accent 3" w:uiPriority="73"/>
+    <w:lsdException w:name="Light Shading Accent 4" w:uiPriority="60"/>
+    <w:lsdException w:name="Light List Accent 4" w:uiPriority="61"/>
+    <w:lsdException w:name="Light Grid Accent 4" w:uiPriority="62"/>
+    <w:lsdException w:name="Medium Shading 1 Accent 4" w:uiPriority="63"/>
+    <w:lsdException w:name="Medium Shading 2 Accent 4" w:uiPriority="64"/>
+    <w:lsdException w:name="Medium List 1 Accent 4" w:uiPriority="65"/>
+    <w:lsdException w:name="Medium List 2 Accent 4" w:uiPriority="66"/>
+    <w:lsdException w:name="Medium Grid 1 Accent 4" w:uiPriority="67"/>
+    <w:lsdException w:name="Medium Grid 2 Accent 4" w:uiPriority="68"/>
+    <w:lsdException w:name="Medium Grid 3 Accent 4" w:uiPriority="69"/>
+    <w:lsdException w:name="Dark List Accent 4" w:uiPriority="70"/>
+    <w:lsdException w:name="Colorful Shading Accent 4" w:uiPriority="71"/>
+    <w:lsdException w:name="Colorful List Accent 4" w:uiPriority="72"/>
+    <w:lsdException w:name="Colorful Grid Accent 4" w:uiPriority="73"/>
+    <w:lsdException w:name="Light Shading Accent 5" w:uiPriority="60"/>
+    <w:lsdException w:name="Light List Accent 5" w:uiPriority="61"/>
+    <w:lsdException w:name="Light Grid Accent 5" w:uiPriority="62"/>
+    <w:lsdException w:name="Medium Shading 1 Accent 5" w:uiPriority="63"/>
+    <w:lsdException w:name="Medium Shading 2 Accent 5" w:uiPriority="64"/>
+    <w:lsdException w:name="Medium List 1 Accent 5" w:uiPriority="65"/>
+    <w:lsdException w:name="Medium List 2 Accent 5" w:uiPriority="66"/>
+    <w:lsdException w:name="Medium Grid 1 Accent 5" w:uiPriority="67"/>
+    <w:lsdException w:name="Medium Grid 2 Accent 5" w:uiPriority="68"/>
+    <w:lsdException w:name="Medium Grid 3 Accent 5" w:uiPriority="69"/>
+    <w:lsdException w:name="Dark List Accent 5" w:uiPriority="70"/>
+    <w:lsdException w:name="Colorful Shading Accent 5" w:uiPriority="71"/>
+    <w:lsdException w:name="Colorful List Accent 5" w:uiPriority="72"/>
+    <w:lsdException w:name="Colorful Grid Accent 5" w:uiPriority="73"/>
+    <w:lsdException w:name="Light Shading Accent 6" w:uiPriority="60"/>
+    <w:lsdException w:name="Light List Accent 6" w:uiPriority="61"/>
+    <w:lsdException w:name="Light Grid Accent 6" w:uiPriority="62"/>
+    <w:lsdException w:name="Medium Shading 1 Accent 6" w:uiPriority="63"/>
+    <w:lsdException w:name="Medium Shading 2 Accent 6" w:uiPriority="64"/>
+    <w:lsdException w:name="Medium List 1 Accent 6" w:uiPriority="65"/>
+    <w:lsdException w:name="Medium List 2 Accent 6" w:uiPriority="66"/>
+    <w:lsdException w:name="Medium Grid 1 Accent 6" w:uiPriority="67"/>
+    <w:lsdException w:name="Medium Grid 2 Accent 6" w:uiPriority="68"/>
+    <w:lsdException w:name="Medium Grid 3 Accent 6" w:uiPriority="69"/>
+    <w:lsdException w:name="Dark List Accent 6" w:uiPriority="70"/>
+    <w:lsdException w:name="Colorful Shading Accent 6" w:uiPriority="71"/>
+    <w:lsdException w:name="Colorful List Accent 6" w:uiPriority="72"/>
+    <w:lsdException w:name="Colorful Grid Accent 6" w:uiPriority="73"/>
+    <w:lsdException w:name="Subtle Emphasis" w:uiPriority="19" w:qFormat="1"/>
+    <w:lsdException w:name="Intense Emphasis" w:uiPriority="21" w:qFormat="1"/>
+    <w:lsdException w:name="Subtle Reference" w:uiPriority="31" w:qFormat="1"/>
+    <w:lsdException w:name="Intense Reference" w:uiPriority="32" w:qFormat="1"/>
+    <w:lsdException w:name="Book Title" w:uiPriority="33" w:qFormat="1"/>
+    <w:lsdException w:name="Bibliography" w:semiHidden="1" w:uiPriority="37" w:unhideWhenUsed="1"/>
+    <w:lsdException w:name="TOC Heading" w:semiHidden="1" w:uiPriority="39" w:unhideWhenUsed="1" w:qFormat="1"/>
+    <w:lsdException w:name="Plain Table 1" w:uiPriority="41"/>
+    <w:lsdException w:name="Plain Table 2" w:uiPriority="42"/>
+    <w:lsdException w:name="Plain Table 3" w:uiPriority="43"/>
+    <w:lsdException w:name="Plain Table 4" w:uiPriority="44"/>
+    <w:lsdException w:name="Plain Table 5" w:uiPriority="45"/>
+    <w:lsdException w:name="Grid Table Light" w:uiPriority="40"/>
+    <w:lsdException w:name="Grid Table 1 Light" w:uiPriority="46"/>
+    <w:lsdException w:name="Grid Table 2" w:uiPriority="47"/>
+    <w:lsdException w:name="Grid Table 3" w:uiPriority="48"/>
+    <w:lsdException w:name="Grid Table 4" w:uiPriority="49"/>
+    <w:lsdException w:name="Grid Table 5 Dark" w:uiPriority="50"/>
+    <w:lsdException w:name="Grid Table 6 Colorful" w:uiPriority="51"/>
+    <w:lsdException w:name="Grid Table 7 Colorful" w:uiPriority="52"/>
+    <w:lsdException w:name="Grid Table 1 Light Accent 1" w:uiPriority="46"/>
+    <w:lsdException w:name="Grid Table 2 Accent 1" w:uiPriority="47"/>
+    <w:lsdException w:name="Grid Table 3 Accent 1" w:uiPriority="48"/>
+    <w:lsdException w:name="Grid Table 4 Accent 1" w:uiPriority="49"/>
+    <w:lsdException w:name="Grid Table 5 Dark Accent 1" w:uiPriority="50"/>
+    <w:lsdException w:name="Grid Table 6 Colorful Accent 1" w:uiPriority="51"/>
+    <w:lsdException w:name="Grid Table 7 Colorful Accent 1" w:uiPriority="52"/>
+    <w:lsdException w:name="Grid Table 1 Light Accent 2" w:uiPriority="46"/>
+    <w:lsdException w:name="Grid Table 2 Accent 2" w:uiPriority="47"/>
+    <w:lsdException w:name="Grid Table 3 Accent 2" w:uiPriority="48"/>
+    <w:lsdException w:name="Grid Table 4 Accent 2" w:uiPriority="49"/>
+    <w:lsdException w:name="Grid Table 5 Dark Accent 2" w:uiPriority="50"/>
+    <w:lsdException w:name="Grid Table 6 Colorful Accent 2" w:uiPriority="51"/>
+    <w:lsdException w:name="Grid Table 7 Colorful Accent 2" w:uiPriority="52"/>
+    <w:lsdException w:name="Grid Table 1 Light Accent 3" w:uiPriority="46"/>
+    <w:lsdException w:name="Grid Table 2 Accent 3" w:uiPriority="47"/>
+    <w:lsdException w:name="Grid Table 3 Accent 3" w:uiPriority="48"/>
+    <w:lsdException w:name="Grid Table 4 Accent 3" w:uiPriority="49"/>
+    <w:lsdException w:name="Grid Table 5 Dark Accent 3" w:uiPriority="50"/>
+    <w:lsdException w:name="Grid Table 6 Colorful Accent 3" w:uiPriority="51"/>
+    <w:lsdException w:name="Grid Table 7 Colorful Accent 3" w:uiPriority="52"/>
+    <w:lsdException w:name="Grid Table 1 Light Accent 4" w:uiPriority="46"/>
+    <w:lsdException w:name="Grid Table 2 Accent 4" w:uiPriority="47"/>
+    <w:lsdException w:name="Grid Table 3 Accent 4" w:uiPriority="48"/>
+    <w:lsdException w:name="Grid Table 4 Accent 4" w:uiPriority="49"/>
+    <w:lsdException w:name="Grid Table 5 Dark Accent 4" w:uiPriority="50"/>
+    <w:lsdException w:name="Grid Table 6 Colorful Accent 4" w:uiPriority="51"/>
+    <w:lsdException w:name="Grid Table 7 Colorful Accent 4" w:uiPriority="52"/>
+    <w:lsdException w:name="Grid Table 1 Light Accent 5" w:uiPriority="46"/>
+    <w:lsdException w:name="Grid Table 2 Accent 5" w:uiPriority="47"/>
+    <w:lsdException w:name="Grid Table 3 Accent 5" w:uiPriority="48"/>
+    <w:lsdException w:name="Grid Table 4 Accent 5" w:uiPriority="49"/>
+    <w:lsdException w:name="Grid Table 5 Dark Accent 5" w:uiPriority="50"/>
+    <w:lsdException w:name="Grid Table 6 Colorful Accent 5" w:uiPriority="51"/>
+    <w:lsdException w:name="Grid Table 7 Colorful Accent 5" w:uiPriority="52"/>
+    <w:lsdException w:name="Grid Table 1 Light Accent 6" w:uiPriority="46"/>
+    <w:lsdException w:name="Grid Table 2 Accent 6" w:uiPriority="47"/>
+    <w:lsdException w:name="Grid Table 3 Accent 6" w:uiPriority="48"/>
+    <w:lsdException w:name="Grid Table 4 Accent 6" w:uiPriority="49"/>
+    <w:lsdException w:name="Grid Table 5 Dark Accent 6" w:uiPriority="50"/>
+    <w:lsdException w:name="Grid Table 6 Colorful Accent 6" w:uiPriority="51"/>
+    <w:lsdException w:name="Grid Table 7 Colorful Accent 6" w:uiPriority="52"/>
+    <w:lsdException w:name="List Table 1 Light" w:uiPriority="46"/>
+    <w:lsdException w:name="List Table 2" w:uiPriority="47"/>
+    <w:lsdException w:name="List Table 3" w:uiPriority="48"/>
+    <w:lsdException w:name="List Table 4" w:uiPriority="49"/>
+    <w:lsdException w:name="List Table 5 Dark" w:uiPriority="50"/>
+    <w:lsdException w:name="List Table 6 Colorful" w:uiPriority="51"/>
+    <w:lsdException w:name="List Table 7 Colorful" w:uiPriority="52"/>
+    <w:lsdException w:name="List Table 1 Light Accent 1" w:uiPriority="46"/>
+    <w:lsdException w:name="List Table 2 Accent 1" w:uiPriority="47"/>
+    <w:lsdException w:name="List Table 3 Accent 1" w:uiPriority="48"/>
+    <w:lsdException w:name="List Table 4 Accent 1" w:uiPriority="49"/>
+    <w:lsdException w:name="List Table 5 Dark Accent 1" w:uiPriority="50"/>
+    <w:lsdException w:name="List Table 6 Colorful Accent 1" w:uiPriority="51"/>
+    <w:lsdException w:name="List Table 7 Colorful Accent 1" w:uiPriority="52"/>
+    <w:lsdException w:name="List Table 1 Light Accent 2" w:uiPriority="46"/>
+    <w:lsdException w:name="List Table 2 Accent 2" w:uiPriority="47"/>
+    <w:lsdException w:name="List Table 3 Accent 2" w:uiPriority="48"/>
+    <w:lsdException w:name="List Table 4 Accent 2" w:uiPriority="49"/>
+    <w:lsdException w:name="List Table 5 Dark Accent 2" w:uiPriority="50"/>
+    <w:lsdException w:name="List Table 6 Colorful Accent 2" w:uiPriority="51"/>
+    <w:lsdException w:name="List Table 7 Colorful Accent 2" w:uiPriority="52"/>
+    <w:lsdException w:name="List Table 1 Light Accent 3" w:uiPriority="46"/>
+    <w:lsdException w:name="List Table 2 Accent 3" w:uiPriority="47"/>
+    <w:lsdException w:name="List Table 3 Accent 3" w:uiPriority="48"/>
+    <w:lsdException w:name="List Table 4 Accent 3" w:uiPriority="49"/>
+    <w:lsdException w:name="List Table 5 Dark Accent 3" w:uiPriority="50"/>
+    <w:lsdException w:name="List Table 6 Colorful Accent 3" w:uiPriority="51"/>
+    <w:lsdException w:name="List Table 7 Colorful Accent 3" w:uiPriority="52"/>
+    <w:lsdException w:name="List Table 1 Light Accent 4" w:uiPriority="46"/>
+    <w:lsdException w:name="List Table 2 Accent 4" w:uiPriority="47"/>
+    <w:lsdException w:name="List Table 3 Accent 4" w:uiPriority="48"/>
+    <w:lsdException w:name="List Table 4 Accent 4" w:uiPriority="49"/>
+    <w:lsdException w:name="List Table 5 Dark Accent 4" w:uiPriority="50"/>
+    <w:lsdException w:name="List Table 6 Colorful Accent 4" w:uiPriority="51"/>
+    <w:lsdException w:name="List Table 7 Colorful Accent 4" w:uiPriority="52"/>
+    <w:lsdException w:name="List Table 1 Light Accent 5" w:uiPriority="46"/>
+    <w:lsdException w:name="List Table 2 Accent 5" w:uiPriority="47"/>
+    <w:lsdException w:name="List Table 3 Accent 5" w:uiPriority="48"/>
+    <w:lsdException w:name="List Table 4 Accent 5" w:uiPriority="49"/>
+    <w:lsdException w:name="List Table 5 Dark Accent 5" w:uiPriority="50"/>
+    <w:lsdException w:name="List Table 6 Colorful Accent 5" w:uiPriority="51"/>
+    <w:lsdException w:name="List Table 7 Colorful Accent 5" w:uiPriority="52"/>
+    <w:lsdException w:name="List Table 1 Light Accent 6" w:uiPriority="46"/>
+    <w:lsdException w:name="List Table 2 Accent 6" w:uiPriority="47"/>
+    <w:lsdException w:name="List Table 3 Accent 6" w:uiPriority="48"/>
+    <w:lsdException w:name="List Table 4 Accent 6" w:uiPriority="49"/>
+    <w:lsdException w:name="List Table 5 Dark Accent 6" w:uiPriority="50"/>
+    <w:lsdException w:name="List Table 6 Colorful Accent 6" w:uiPriority="51"/>
+    <w:lsdException w:name="List Table 7 Colorful Accent 6" w:uiPriority="52"/>
+    <w:lsdException w:name="Mention" w:semiHidden="1" w:unhideWhenUsed="1"/>
+    <w:lsdException w:name="Smart Hyperlink" w:semiHidden="1" w:unhideWhenUsed="1"/>
+    <w:lsdException w:name="Hashtag" w:semiHidden="1" w:unhideWhenUsed="1"/>
+    <w:lsdException w:name="Unresolved Mention" w:semiHidden="1" w:unhideWhenUsed="1"/>
+    <w:lsdException w:name="Smart Link" w:semiHidden="1" w:unhideWhenUsed="1"/>
   </w:latentStyles>
   <w:style w:type="paragraph" w:default="1" w:styleId="Normal">
     <w:name w:val="Normal"/>
@@ -9449,7 +10170,6 @@
     <w:uiPriority w:val="99"/>
     <w:semiHidden/>
     <w:unhideWhenUsed/>
-    <w:qFormat/>
     <w:tblPr>
       <w:tblInd w:w="0" w:type="dxa"/>
       <w:tblCellMar>
@@ -9492,7 +10212,6 @@
       <w:spacing w:after="0" w:line="240" w:lineRule="auto"/>
     </w:pPr>
     <w:tblPr>
-      <w:tblInd w:w="0" w:type="dxa"/>
       <w:tblBorders>
         <w:top w:val="single" w:sz="4" w:space="0" w:color="auto"/>
         <w:left w:val="single" w:sz="4" w:space="0" w:color="auto"/>
@@ -9501,12 +10220,6 @@
         <w:insideH w:val="single" w:sz="4" w:space="0" w:color="auto"/>
         <w:insideV w:val="single" w:sz="4" w:space="0" w:color="auto"/>
       </w:tblBorders>
-      <w:tblCellMar>
-        <w:top w:w="0" w:type="dxa"/>
-        <w:left w:w="108" w:type="dxa"/>
-        <w:bottom w:w="0" w:type="dxa"/>
-        <w:right w:w="108" w:type="dxa"/>
-      </w:tblCellMar>
     </w:tblPr>
   </w:style>
   <w:style w:type="paragraph" w:styleId="ListParagraph">
@@ -9609,6 +10322,17 @@
       <w:sz w:val="18"/>
       <w:szCs w:val="16"/>
     </w:rPr>
+  </w:style>
+  <w:style w:type="paragraph" w:customStyle="1" w:styleId="TableContents">
+    <w:name w:val="Table Contents"/>
+    <w:basedOn w:val="Normal"/>
+    <w:qFormat/>
+    <w:rsid w:val="00D810D2"/>
+    <w:pPr>
+      <w:suppressLineNumbers/>
+      <w:spacing w:before="0" w:after="0"/>
+      <w:jc w:val="left"/>
+    </w:pPr>
   </w:style>
 </w:styles>
 </file>
@@ -9868,7 +10592,7 @@
   <a:extraClrSchemeLst/>
   <a:extLst>
     <a:ext uri="{05A4C25C-085E-4340-85A3-A5531E510DB2}">
-      <thm15:themeFamily xmlns:thm15="http://schemas.microsoft.com/office/thememl/2012/main" xmlns="" name="Office Theme" id="{62F939B6-93AF-4DB8-9C6B-D6C7DFDC589F}" vid="{4A3C46E8-61CC-4603-A589-7422A47A8E4A}"/>
+      <thm15:themeFamily xmlns:thm15="http://schemas.microsoft.com/office/thememl/2012/main" name="Office Theme" id="{62F939B6-93AF-4DB8-9C6B-D6C7DFDC589F}" vid="{4A3C46E8-61CC-4603-A589-7422A47A8E4A}"/>
     </a:ext>
   </a:extLst>
 </a:theme>

--- a/Report/As Is/Report [ch1 - 2].docx
+++ b/Report/As Is/Report [ch1 - 2].docx
@@ -1,6 +1,6 @@
 
 <file path=word/document.xml><?xml version="1.0" encoding="utf-8"?>
-<w:document xmlns:wpc="http://schemas.microsoft.com/office/word/2010/wordprocessingCanvas" xmlns:cx="http://schemas.microsoft.com/office/drawing/2014/chartex" xmlns:cx1="http://schemas.microsoft.com/office/drawing/2015/9/8/chartex" xmlns:cx2="http://schemas.microsoft.com/office/drawing/2015/10/21/chartex" xmlns:cx3="http://schemas.microsoft.com/office/drawing/2016/5/9/chartex" xmlns:cx4="http://schemas.microsoft.com/office/drawing/2016/5/10/chartex" xmlns:cx5="http://schemas.microsoft.com/office/drawing/2016/5/11/chartex" xmlns:cx6="http://schemas.microsoft.com/office/drawing/2016/5/12/chartex" xmlns:cx7="http://schemas.microsoft.com/office/drawing/2016/5/13/chartex" xmlns:cx8="http://schemas.microsoft.com/office/drawing/2016/5/14/chartex" xmlns:mc="http://schemas.openxmlformats.org/markup-compatibility/2006" xmlns:aink="http://schemas.microsoft.com/office/drawing/2016/ink" xmlns:am3d="http://schemas.microsoft.com/office/drawing/2017/model3d" xmlns:o="urn:schemas-microsoft-com:office:office" xmlns:r="http://schemas.openxmlformats.org/officeDocument/2006/relationships" xmlns:m="http://schemas.openxmlformats.org/officeDocument/2006/math" xmlns:v="urn:schemas-microsoft-com:vml" xmlns:wp14="http://schemas.microsoft.com/office/word/2010/wordprocessingDrawing" xmlns:wp="http://schemas.openxmlformats.org/drawingml/2006/wordprocessingDrawing" xmlns:w10="urn:schemas-microsoft-com:office:word" xmlns:w="http://schemas.openxmlformats.org/wordprocessingml/2006/main" xmlns:w14="http://schemas.microsoft.com/office/word/2010/wordml" xmlns:w15="http://schemas.microsoft.com/office/word/2012/wordml" xmlns:w16cex="http://schemas.microsoft.com/office/word/2018/wordml/cex" xmlns:w16cid="http://schemas.microsoft.com/office/word/2016/wordml/cid" xmlns:w16="http://schemas.microsoft.com/office/word/2018/wordml" xmlns:w16se="http://schemas.microsoft.com/office/word/2015/wordml/symex" xmlns:wpg="http://schemas.microsoft.com/office/word/2010/wordprocessingGroup" xmlns:wpi="http://schemas.microsoft.com/office/word/2010/wordprocessingInk" xmlns:wne="http://schemas.microsoft.com/office/word/2006/wordml" xmlns:wps="http://schemas.microsoft.com/office/word/2010/wordprocessingShape" mc:Ignorable="w14 w15 w16se w16cid w16 w16cex wp14">
+<w:document xmlns:ve="http://schemas.openxmlformats.org/markup-compatibility/2006" xmlns:o="urn:schemas-microsoft-com:office:office" xmlns:r="http://schemas.openxmlformats.org/officeDocument/2006/relationships" xmlns:m="http://schemas.openxmlformats.org/officeDocument/2006/math" xmlns:v="urn:schemas-microsoft-com:vml" xmlns:wp="http://schemas.openxmlformats.org/drawingml/2006/wordprocessingDrawing" xmlns:w10="urn:schemas-microsoft-com:office:word" xmlns:w="http://schemas.openxmlformats.org/wordprocessingml/2006/main" xmlns:wne="http://schemas.microsoft.com/office/word/2006/wordml">
   <w:body>
     <w:p>
       <w:pPr>
@@ -176,35 +176,7 @@
         <w:rPr>
           <w:szCs w:val="20"/>
         </w:rPr>
-        <w:t xml:space="preserve">This project will be helpful for all user such as student </w:t>
-      </w:r>
-      <w:proofErr w:type="spellStart"/>
-      <w:r>
-        <w:rPr>
-          <w:szCs w:val="20"/>
-        </w:rPr>
-        <w:t>vc</w:t>
-      </w:r>
-      <w:proofErr w:type="spellEnd"/>
-      <w:r>
-        <w:rPr>
-          <w:szCs w:val="20"/>
-        </w:rPr>
-        <w:t xml:space="preserve"> dean head of department UGC </w:t>
-      </w:r>
-      <w:proofErr w:type="spellStart"/>
-      <w:r>
-        <w:rPr>
-          <w:szCs w:val="20"/>
-        </w:rPr>
-        <w:t>spm</w:t>
-      </w:r>
-      <w:proofErr w:type="spellEnd"/>
-      <w:r>
-        <w:rPr>
-          <w:szCs w:val="20"/>
-        </w:rPr>
-        <w:t xml:space="preserve"> admin and so on. This project will help student in future life and we can also learn how to implement a technology into our education</w:t>
+        <w:t>This project will be helpful for all user such as student vc dean head of department UGC spm admin and so on. This project will help student in future life and we can also learn how to implement a technology into our education</w:t>
       </w:r>
     </w:p>
     <w:p/>
@@ -429,7 +401,7 @@
           <w:lang w:eastAsia="en-US" w:bidi="ar-SA"/>
         </w:rPr>
         <w:drawing>
-          <wp:inline distT="0" distB="0" distL="0" distR="0" wp14:anchorId="1357CDBB" wp14:editId="2A7C30FD">
+          <wp:inline distT="0" distB="0" distL="0" distR="0">
             <wp:extent cx="4716517" cy="4636770"/>
             <wp:effectExtent l="19050" t="0" r="7883" b="0"/>
             <wp:docPr id="1" name="Picture 0" descr="RichPictureUpdate.jpg"/>
@@ -525,7 +497,7 @@
         <w:tblW w:w="9243" w:type="dxa"/>
         <w:jc w:val="center"/>
         <w:tblLayout w:type="fixed"/>
-        <w:tblLook w:val="04A0" w:firstRow="1" w:lastRow="0" w:firstColumn="1" w:lastColumn="0" w:noHBand="0" w:noVBand="1"/>
+        <w:tblLook w:val="04A0"/>
       </w:tblPr>
       <w:tblGrid>
         <w:gridCol w:w="1278"/>
@@ -1826,6 +1798,7 @@
                 <w:rFonts w:cs="Arial"/>
                 <w:szCs w:val="20"/>
               </w:rPr>
+              <w:lastRenderedPageBreak/>
               <w:t>Receive student mark-sheet</w:t>
             </w:r>
           </w:p>
@@ -2727,6 +2700,7 @@
                 <w:rFonts w:cs="Arial"/>
                 <w:szCs w:val="20"/>
               </w:rPr>
+              <w:lastRenderedPageBreak/>
               <w:t>View CGPA and Transcript</w:t>
             </w:r>
           </w:p>
@@ -5400,7 +5374,7 @@
           <w:lang w:eastAsia="en-US" w:bidi="ar-SA"/>
         </w:rPr>
         <w:drawing>
-          <wp:inline distT="0" distB="0" distL="0" distR="0" wp14:anchorId="79701A45" wp14:editId="5CACCA64">
+          <wp:inline distT="0" distB="0" distL="0" distR="0">
             <wp:extent cx="5715000" cy="1830705"/>
             <wp:effectExtent l="19050" t="0" r="0" b="0"/>
             <wp:docPr id="2" name="Picture 1" descr="bpmn as-is-1.jpg"/>
@@ -5482,7 +5456,7 @@
           <w:lang w:eastAsia="en-US" w:bidi="ar-SA"/>
         </w:rPr>
         <w:drawing>
-          <wp:inline distT="0" distB="0" distL="0" distR="0" wp14:anchorId="6BDD4BF2" wp14:editId="23B77927">
+          <wp:inline distT="0" distB="0" distL="0" distR="0">
             <wp:extent cx="5715000" cy="982345"/>
             <wp:effectExtent l="19050" t="0" r="0" b="0"/>
             <wp:docPr id="3" name="Picture 2" descr="bpmn as-is-2.jpg"/>
@@ -5564,7 +5538,7 @@
           <w:lang w:eastAsia="en-US" w:bidi="ar-SA"/>
         </w:rPr>
         <w:drawing>
-          <wp:inline distT="0" distB="0" distL="0" distR="0" wp14:anchorId="50AF98EB" wp14:editId="7B8A61B5">
+          <wp:inline distT="0" distB="0" distL="0" distR="0">
             <wp:extent cx="5715000" cy="1137285"/>
             <wp:effectExtent l="19050" t="0" r="0" b="0"/>
             <wp:docPr id="4" name="Picture 3" descr="bpmn as-is-3.jpg"/>
@@ -5646,7 +5620,7 @@
           <w:lang w:eastAsia="en-US" w:bidi="ar-SA"/>
         </w:rPr>
         <w:drawing>
-          <wp:inline distT="0" distB="0" distL="0" distR="0" wp14:anchorId="06D36401" wp14:editId="76B02897">
+          <wp:inline distT="0" distB="0" distL="0" distR="0">
             <wp:extent cx="5715000" cy="1214755"/>
             <wp:effectExtent l="19050" t="0" r="0" b="0"/>
             <wp:docPr id="5" name="Picture 4" descr="bpmn as-is-4.jpg"/>
@@ -5729,7 +5703,7 @@
         </w:rPr>
         <w:lastRenderedPageBreak/>
         <w:drawing>
-          <wp:inline distT="0" distB="0" distL="0" distR="0" wp14:anchorId="5F122BD4" wp14:editId="57285156">
+          <wp:inline distT="0" distB="0" distL="0" distR="0">
             <wp:extent cx="5715000" cy="1101090"/>
             <wp:effectExtent l="19050" t="0" r="0" b="0"/>
             <wp:docPr id="6" name="Picture 5" descr="bpmn as-is-5.jpg"/>
@@ -5810,7 +5784,7 @@
       <w:tblPr>
         <w:tblStyle w:val="TableGrid"/>
         <w:tblW w:w="0" w:type="auto"/>
-        <w:tblLook w:val="04A0" w:firstRow="1" w:lastRow="0" w:firstColumn="1" w:lastColumn="0" w:noHBand="0" w:noVBand="1"/>
+        <w:tblLook w:val="04A0"/>
       </w:tblPr>
       <w:tblGrid>
         <w:gridCol w:w="1843"/>
@@ -6017,6 +5991,7 @@
           </w:tcPr>
           <w:p>
             <w:r>
+              <w:lastRenderedPageBreak/>
               <w:t>View Student CGPA Trend</w:t>
             </w:r>
           </w:p>
@@ -6097,7 +6072,7 @@
           <w:lang w:eastAsia="en-US" w:bidi="ar-SA"/>
         </w:rPr>
         <w:drawing>
-          <wp:inline distT="0" distB="0" distL="0" distR="0" wp14:anchorId="40C52A9B" wp14:editId="67005865">
+          <wp:inline distT="0" distB="0" distL="0" distR="0">
             <wp:extent cx="5710545" cy="4341495"/>
             <wp:effectExtent l="19050" t="0" r="4455" b="0"/>
             <wp:docPr id="7" name="Picture 6" descr="Rich Picture (TO-BE).jpg"/>
@@ -6190,7 +6165,7 @@
         <w:tblStyle w:val="TableGrid"/>
         <w:tblW w:w="0" w:type="auto"/>
         <w:tblLayout w:type="fixed"/>
-        <w:tblLook w:val="04A0" w:firstRow="1" w:lastRow="0" w:firstColumn="1" w:lastColumn="0" w:noHBand="0" w:noVBand="1"/>
+        <w:tblLook w:val="04A0"/>
       </w:tblPr>
       <w:tblGrid>
         <w:gridCol w:w="1102"/>
@@ -8415,7 +8390,7 @@
           <w:lang w:eastAsia="en-US" w:bidi="ar-SA"/>
         </w:rPr>
         <w:drawing>
-          <wp:inline distT="0" distB="0" distL="0" distR="0" wp14:anchorId="134BFD9A" wp14:editId="654CA76D">
+          <wp:inline distT="0" distB="0" distL="0" distR="0">
             <wp:extent cx="5715000" cy="598170"/>
             <wp:effectExtent l="0" t="0" r="0" b="0"/>
             <wp:docPr id="8" name="Picture 8"/>
@@ -8433,7 +8408,7 @@
                     <a:blip r:embed="rId12">
                       <a:extLst>
                         <a:ext uri="{28A0092B-C50C-407E-A947-70E740481C1C}">
-                          <a14:useLocalDpi xmlns:a14="http://schemas.microsoft.com/office/drawing/2010/main" val="0"/>
+                          <a14:useLocalDpi xmlns:a14="http://schemas.microsoft.com/office/drawing/2010/main" xmlns:wps="http://schemas.microsoft.com/office/word/2010/wordprocessingShape" xmlns:wpi="http://schemas.microsoft.com/office/word/2010/wordprocessingInk" xmlns:wpg="http://schemas.microsoft.com/office/word/2010/wordprocessingGroup" xmlns:w16se="http://schemas.microsoft.com/office/word/2015/wordml/symex" xmlns:w16="http://schemas.microsoft.com/office/word/2018/wordml" xmlns:w16cid="http://schemas.microsoft.com/office/word/2016/wordml/cid" xmlns:w16cex="http://schemas.microsoft.com/office/word/2018/wordml/cex" xmlns:w15="http://schemas.microsoft.com/office/word/2012/wordml" xmlns:w14="http://schemas.microsoft.com/office/word/2010/wordml" xmlns:w="http://schemas.openxmlformats.org/wordprocessingml/2006/main" xmlns:w10="urn:schemas-microsoft-com:office:word" xmlns:wp14="http://schemas.microsoft.com/office/word/2010/wordprocessingDrawing" xmlns:v="urn:schemas-microsoft-com:vml" xmlns:o="urn:schemas-microsoft-com:office:office" xmlns:am3d="http://schemas.microsoft.com/office/drawing/2017/model3d" xmlns:aink="http://schemas.microsoft.com/office/drawing/2016/ink" xmlns:mc="http://schemas.openxmlformats.org/markup-compatibility/2006" xmlns:cx8="http://schemas.microsoft.com/office/drawing/2016/5/14/chartex" xmlns:cx7="http://schemas.microsoft.com/office/drawing/2016/5/13/chartex" xmlns:cx6="http://schemas.microsoft.com/office/drawing/2016/5/12/chartex" xmlns:cx5="http://schemas.microsoft.com/office/drawing/2016/5/11/chartex" xmlns:cx4="http://schemas.microsoft.com/office/drawing/2016/5/10/chartex" xmlns:cx3="http://schemas.microsoft.com/office/drawing/2016/5/9/chartex" xmlns:cx2="http://schemas.microsoft.com/office/drawing/2015/10/21/chartex" xmlns:cx1="http://schemas.microsoft.com/office/drawing/2015/9/8/chartex" xmlns:cx="http://schemas.microsoft.com/office/drawing/2014/chartex" xmlns:wpc="http://schemas.microsoft.com/office/word/2010/wordprocessingCanvas" xmlns="" val="0"/>
                         </a:ext>
                       </a:extLst>
                     </a:blip>
@@ -8511,7 +8486,7 @@
           <w:lang w:eastAsia="en-US" w:bidi="ar-SA"/>
         </w:rPr>
         <w:drawing>
-          <wp:inline distT="0" distB="0" distL="0" distR="0" wp14:anchorId="48C0006D" wp14:editId="08DD2ACB">
+          <wp:inline distT="0" distB="0" distL="0" distR="0">
             <wp:extent cx="5715000" cy="1637030"/>
             <wp:effectExtent l="0" t="0" r="0" b="0"/>
             <wp:docPr id="9" name="Picture 9"/>
@@ -8529,7 +8504,7 @@
                     <a:blip r:embed="rId13">
                       <a:extLst>
                         <a:ext uri="{28A0092B-C50C-407E-A947-70E740481C1C}">
-                          <a14:useLocalDpi xmlns:a14="http://schemas.microsoft.com/office/drawing/2010/main" val="0"/>
+                          <a14:useLocalDpi xmlns:a14="http://schemas.microsoft.com/office/drawing/2010/main" xmlns:wps="http://schemas.microsoft.com/office/word/2010/wordprocessingShape" xmlns:wpi="http://schemas.microsoft.com/office/word/2010/wordprocessingInk" xmlns:wpg="http://schemas.microsoft.com/office/word/2010/wordprocessingGroup" xmlns:w16se="http://schemas.microsoft.com/office/word/2015/wordml/symex" xmlns:w16="http://schemas.microsoft.com/office/word/2018/wordml" xmlns:w16cid="http://schemas.microsoft.com/office/word/2016/wordml/cid" xmlns:w16cex="http://schemas.microsoft.com/office/word/2018/wordml/cex" xmlns:w15="http://schemas.microsoft.com/office/word/2012/wordml" xmlns:w14="http://schemas.microsoft.com/office/word/2010/wordml" xmlns:w="http://schemas.openxmlformats.org/wordprocessingml/2006/main" xmlns:w10="urn:schemas-microsoft-com:office:word" xmlns:wp14="http://schemas.microsoft.com/office/word/2010/wordprocessingDrawing" xmlns:v="urn:schemas-microsoft-com:vml" xmlns:o="urn:schemas-microsoft-com:office:office" xmlns:am3d="http://schemas.microsoft.com/office/drawing/2017/model3d" xmlns:aink="http://schemas.microsoft.com/office/drawing/2016/ink" xmlns:mc="http://schemas.openxmlformats.org/markup-compatibility/2006" xmlns:cx8="http://schemas.microsoft.com/office/drawing/2016/5/14/chartex" xmlns:cx7="http://schemas.microsoft.com/office/drawing/2016/5/13/chartex" xmlns:cx6="http://schemas.microsoft.com/office/drawing/2016/5/12/chartex" xmlns:cx5="http://schemas.microsoft.com/office/drawing/2016/5/11/chartex" xmlns:cx4="http://schemas.microsoft.com/office/drawing/2016/5/10/chartex" xmlns:cx3="http://schemas.microsoft.com/office/drawing/2016/5/9/chartex" xmlns:cx2="http://schemas.microsoft.com/office/drawing/2015/10/21/chartex" xmlns:cx1="http://schemas.microsoft.com/office/drawing/2015/9/8/chartex" xmlns:cx="http://schemas.microsoft.com/office/drawing/2014/chartex" xmlns:wpc="http://schemas.microsoft.com/office/word/2010/wordprocessingCanvas" xmlns="" val="0"/>
                         </a:ext>
                       </a:extLst>
                     </a:blip>
@@ -8589,7 +8564,7 @@
           <w:lang w:eastAsia="en-US" w:bidi="ar-SA"/>
         </w:rPr>
         <w:drawing>
-          <wp:inline distT="0" distB="0" distL="0" distR="0" wp14:anchorId="27BF7561" wp14:editId="7706D696">
+          <wp:inline distT="0" distB="0" distL="0" distR="0">
             <wp:extent cx="5715000" cy="1462062"/>
             <wp:effectExtent l="0" t="0" r="0" b="0"/>
             <wp:docPr id="10" name="Picture 10"/>
@@ -8607,7 +8582,7 @@
                     <a:blip r:embed="rId14" cstate="print">
                       <a:extLst>
                         <a:ext uri="{28A0092B-C50C-407E-A947-70E740481C1C}">
-                          <a14:useLocalDpi xmlns:a14="http://schemas.microsoft.com/office/drawing/2010/main" val="0"/>
+                          <a14:useLocalDpi xmlns:a14="http://schemas.microsoft.com/office/drawing/2010/main" xmlns:wps="http://schemas.microsoft.com/office/word/2010/wordprocessingShape" xmlns:wpi="http://schemas.microsoft.com/office/word/2010/wordprocessingInk" xmlns:wpg="http://schemas.microsoft.com/office/word/2010/wordprocessingGroup" xmlns:w16se="http://schemas.microsoft.com/office/word/2015/wordml/symex" xmlns:w16="http://schemas.microsoft.com/office/word/2018/wordml" xmlns:w16cid="http://schemas.microsoft.com/office/word/2016/wordml/cid" xmlns:w16cex="http://schemas.microsoft.com/office/word/2018/wordml/cex" xmlns:w15="http://schemas.microsoft.com/office/word/2012/wordml" xmlns:w14="http://schemas.microsoft.com/office/word/2010/wordml" xmlns:w="http://schemas.openxmlformats.org/wordprocessingml/2006/main" xmlns:w10="urn:schemas-microsoft-com:office:word" xmlns:wp14="http://schemas.microsoft.com/office/word/2010/wordprocessingDrawing" xmlns:v="urn:schemas-microsoft-com:vml" xmlns:o="urn:schemas-microsoft-com:office:office" xmlns:am3d="http://schemas.microsoft.com/office/drawing/2017/model3d" xmlns:aink="http://schemas.microsoft.com/office/drawing/2016/ink" xmlns:mc="http://schemas.openxmlformats.org/markup-compatibility/2006" xmlns:cx8="http://schemas.microsoft.com/office/drawing/2016/5/14/chartex" xmlns:cx7="http://schemas.microsoft.com/office/drawing/2016/5/13/chartex" xmlns:cx6="http://schemas.microsoft.com/office/drawing/2016/5/12/chartex" xmlns:cx5="http://schemas.microsoft.com/office/drawing/2016/5/11/chartex" xmlns:cx4="http://schemas.microsoft.com/office/drawing/2016/5/10/chartex" xmlns:cx3="http://schemas.microsoft.com/office/drawing/2016/5/9/chartex" xmlns:cx2="http://schemas.microsoft.com/office/drawing/2015/10/21/chartex" xmlns:cx1="http://schemas.microsoft.com/office/drawing/2015/9/8/chartex" xmlns:cx="http://schemas.microsoft.com/office/drawing/2014/chartex" xmlns:wpc="http://schemas.microsoft.com/office/word/2010/wordprocessingCanvas" xmlns="" val="0"/>
                         </a:ext>
                       </a:extLst>
                     </a:blip>
@@ -8687,7 +8662,7 @@
           <w:lang w:eastAsia="en-US" w:bidi="ar-SA"/>
         </w:rPr>
         <w:drawing>
-          <wp:inline distT="0" distB="0" distL="0" distR="0" wp14:anchorId="5C633C37" wp14:editId="6609F068">
+          <wp:inline distT="0" distB="0" distL="0" distR="0">
             <wp:extent cx="5715000" cy="650875"/>
             <wp:effectExtent l="0" t="0" r="0" b="0"/>
             <wp:docPr id="11" name="Picture 11"/>
@@ -8705,7 +8680,7 @@
                     <a:blip r:embed="rId15">
                       <a:extLst>
                         <a:ext uri="{28A0092B-C50C-407E-A947-70E740481C1C}">
-                          <a14:useLocalDpi xmlns:a14="http://schemas.microsoft.com/office/drawing/2010/main" val="0"/>
+                          <a14:useLocalDpi xmlns:a14="http://schemas.microsoft.com/office/drawing/2010/main" xmlns:wps="http://schemas.microsoft.com/office/word/2010/wordprocessingShape" xmlns:wpi="http://schemas.microsoft.com/office/word/2010/wordprocessingInk" xmlns:wpg="http://schemas.microsoft.com/office/word/2010/wordprocessingGroup" xmlns:w16se="http://schemas.microsoft.com/office/word/2015/wordml/symex" xmlns:w16="http://schemas.microsoft.com/office/word/2018/wordml" xmlns:w16cid="http://schemas.microsoft.com/office/word/2016/wordml/cid" xmlns:w16cex="http://schemas.microsoft.com/office/word/2018/wordml/cex" xmlns:w15="http://schemas.microsoft.com/office/word/2012/wordml" xmlns:w14="http://schemas.microsoft.com/office/word/2010/wordml" xmlns:w="http://schemas.openxmlformats.org/wordprocessingml/2006/main" xmlns:w10="urn:schemas-microsoft-com:office:word" xmlns:wp14="http://schemas.microsoft.com/office/word/2010/wordprocessingDrawing" xmlns:v="urn:schemas-microsoft-com:vml" xmlns:o="urn:schemas-microsoft-com:office:office" xmlns:am3d="http://schemas.microsoft.com/office/drawing/2017/model3d" xmlns:aink="http://schemas.microsoft.com/office/drawing/2016/ink" xmlns:mc="http://schemas.openxmlformats.org/markup-compatibility/2006" xmlns:cx8="http://schemas.microsoft.com/office/drawing/2016/5/14/chartex" xmlns:cx7="http://schemas.microsoft.com/office/drawing/2016/5/13/chartex" xmlns:cx6="http://schemas.microsoft.com/office/drawing/2016/5/12/chartex" xmlns:cx5="http://schemas.microsoft.com/office/drawing/2016/5/11/chartex" xmlns:cx4="http://schemas.microsoft.com/office/drawing/2016/5/10/chartex" xmlns:cx3="http://schemas.microsoft.com/office/drawing/2016/5/9/chartex" xmlns:cx2="http://schemas.microsoft.com/office/drawing/2015/10/21/chartex" xmlns:cx1="http://schemas.microsoft.com/office/drawing/2015/9/8/chartex" xmlns:cx="http://schemas.microsoft.com/office/drawing/2014/chartex" xmlns:wpc="http://schemas.microsoft.com/office/word/2010/wordprocessingCanvas" xmlns="" val="0"/>
                         </a:ext>
                       </a:extLst>
                     </a:blip>
@@ -8745,7 +8720,7 @@
           <w:lang w:eastAsia="en-US" w:bidi="ar-SA"/>
         </w:rPr>
         <w:drawing>
-          <wp:inline distT="0" distB="0" distL="0" distR="0" wp14:anchorId="2658AB3C" wp14:editId="32ADF464">
+          <wp:inline distT="0" distB="0" distL="0" distR="0">
             <wp:extent cx="5715000" cy="952500"/>
             <wp:effectExtent l="0" t="0" r="0" b="0"/>
             <wp:docPr id="12" name="Picture 12"/>
@@ -8763,7 +8738,7 @@
                     <a:blip r:embed="rId16">
                       <a:extLst>
                         <a:ext uri="{28A0092B-C50C-407E-A947-70E740481C1C}">
-                          <a14:useLocalDpi xmlns:a14="http://schemas.microsoft.com/office/drawing/2010/main" val="0"/>
+                          <a14:useLocalDpi xmlns:a14="http://schemas.microsoft.com/office/drawing/2010/main" xmlns:wps="http://schemas.microsoft.com/office/word/2010/wordprocessingShape" xmlns:wpi="http://schemas.microsoft.com/office/word/2010/wordprocessingInk" xmlns:wpg="http://schemas.microsoft.com/office/word/2010/wordprocessingGroup" xmlns:w16se="http://schemas.microsoft.com/office/word/2015/wordml/symex" xmlns:w16="http://schemas.microsoft.com/office/word/2018/wordml" xmlns:w16cid="http://schemas.microsoft.com/office/word/2016/wordml/cid" xmlns:w16cex="http://schemas.microsoft.com/office/word/2018/wordml/cex" xmlns:w15="http://schemas.microsoft.com/office/word/2012/wordml" xmlns:w14="http://schemas.microsoft.com/office/word/2010/wordml" xmlns:w="http://schemas.openxmlformats.org/wordprocessingml/2006/main" xmlns:w10="urn:schemas-microsoft-com:office:word" xmlns:wp14="http://schemas.microsoft.com/office/word/2010/wordprocessingDrawing" xmlns:v="urn:schemas-microsoft-com:vml" xmlns:o="urn:schemas-microsoft-com:office:office" xmlns:am3d="http://schemas.microsoft.com/office/drawing/2017/model3d" xmlns:aink="http://schemas.microsoft.com/office/drawing/2016/ink" xmlns:mc="http://schemas.openxmlformats.org/markup-compatibility/2006" xmlns:cx8="http://schemas.microsoft.com/office/drawing/2016/5/14/chartex" xmlns:cx7="http://schemas.microsoft.com/office/drawing/2016/5/13/chartex" xmlns:cx6="http://schemas.microsoft.com/office/drawing/2016/5/12/chartex" xmlns:cx5="http://schemas.microsoft.com/office/drawing/2016/5/11/chartex" xmlns:cx4="http://schemas.microsoft.com/office/drawing/2016/5/10/chartex" xmlns:cx3="http://schemas.microsoft.com/office/drawing/2016/5/9/chartex" xmlns:cx2="http://schemas.microsoft.com/office/drawing/2015/10/21/chartex" xmlns:cx1="http://schemas.microsoft.com/office/drawing/2015/9/8/chartex" xmlns:cx="http://schemas.microsoft.com/office/drawing/2014/chartex" xmlns:wpc="http://schemas.microsoft.com/office/word/2010/wordprocessingCanvas" xmlns="" val="0"/>
                         </a:ext>
                       </a:extLst>
                     </a:blip>
@@ -8830,7 +8805,7 @@
         </w:rPr>
         <w:lastRenderedPageBreak/>
         <w:drawing>
-          <wp:inline distT="0" distB="0" distL="0" distR="0" wp14:anchorId="568560C4" wp14:editId="55DE2122">
+          <wp:inline distT="0" distB="0" distL="0" distR="0">
             <wp:extent cx="5715000" cy="917575"/>
             <wp:effectExtent l="0" t="0" r="0" b="0"/>
             <wp:docPr id="13" name="Picture 13"/>
@@ -8848,7 +8823,7 @@
                     <a:blip r:embed="rId17">
                       <a:extLst>
                         <a:ext uri="{28A0092B-C50C-407E-A947-70E740481C1C}">
-                          <a14:useLocalDpi xmlns:a14="http://schemas.microsoft.com/office/drawing/2010/main" val="0"/>
+                          <a14:useLocalDpi xmlns:a14="http://schemas.microsoft.com/office/drawing/2010/main" xmlns:wps="http://schemas.microsoft.com/office/word/2010/wordprocessingShape" xmlns:wpi="http://schemas.microsoft.com/office/word/2010/wordprocessingInk" xmlns:wpg="http://schemas.microsoft.com/office/word/2010/wordprocessingGroup" xmlns:w16se="http://schemas.microsoft.com/office/word/2015/wordml/symex" xmlns:w16="http://schemas.microsoft.com/office/word/2018/wordml" xmlns:w16cid="http://schemas.microsoft.com/office/word/2016/wordml/cid" xmlns:w16cex="http://schemas.microsoft.com/office/word/2018/wordml/cex" xmlns:w15="http://schemas.microsoft.com/office/word/2012/wordml" xmlns:w14="http://schemas.microsoft.com/office/word/2010/wordml" xmlns:w="http://schemas.openxmlformats.org/wordprocessingml/2006/main" xmlns:w10="urn:schemas-microsoft-com:office:word" xmlns:wp14="http://schemas.microsoft.com/office/word/2010/wordprocessingDrawing" xmlns:v="urn:schemas-microsoft-com:vml" xmlns:o="urn:schemas-microsoft-com:office:office" xmlns:am3d="http://schemas.microsoft.com/office/drawing/2017/model3d" xmlns:aink="http://schemas.microsoft.com/office/drawing/2016/ink" xmlns:mc="http://schemas.openxmlformats.org/markup-compatibility/2006" xmlns:cx8="http://schemas.microsoft.com/office/drawing/2016/5/14/chartex" xmlns:cx7="http://schemas.microsoft.com/office/drawing/2016/5/13/chartex" xmlns:cx6="http://schemas.microsoft.com/office/drawing/2016/5/12/chartex" xmlns:cx5="http://schemas.microsoft.com/office/drawing/2016/5/11/chartex" xmlns:cx4="http://schemas.microsoft.com/office/drawing/2016/5/10/chartex" xmlns:cx3="http://schemas.microsoft.com/office/drawing/2016/5/9/chartex" xmlns:cx2="http://schemas.microsoft.com/office/drawing/2015/10/21/chartex" xmlns:cx1="http://schemas.microsoft.com/office/drawing/2015/9/8/chartex" xmlns:cx="http://schemas.microsoft.com/office/drawing/2014/chartex" xmlns:wpc="http://schemas.microsoft.com/office/word/2010/wordprocessingCanvas" xmlns="" val="0"/>
                         </a:ext>
                       </a:extLst>
                     </a:blip>
@@ -8878,8 +8853,6 @@
           <w:b/>
           <w:bCs/>
           <w:color w:val="5B9BD5" w:themeColor="accent1"/>
-          <w:sz w:val="18"/>
-          <w:szCs w:val="18"/>
         </w:rPr>
       </w:pPr>
       <w:r>
@@ -8899,6 +8872,22 @@
           <w:color w:val="5B9BD5" w:themeColor="accent1"/>
         </w:rPr>
         <w:t>Receive student CGPA and PLO trends</w:t>
+      </w:r>
+    </w:p>
+    <w:p>
+      <w:pPr>
+        <w:pStyle w:val="Heading2"/>
+      </w:pPr>
+      <w:r>
+        <w:t>Chapter 3: Logical System Design</w:t>
+      </w:r>
+    </w:p>
+    <w:p>
+      <w:pPr>
+        <w:pStyle w:val="Heading3"/>
+      </w:pPr>
+      <w:r>
+        <w:t>BUSINESS RULE</w:t>
       </w:r>
     </w:p>
     <w:sectPr>
@@ -8912,8 +8901,8 @@
 </file>
 
 <file path=word/numbering.xml><?xml version="1.0" encoding="utf-8"?>
-<w:numbering xmlns:wpc="http://schemas.microsoft.com/office/word/2010/wordprocessingCanvas" xmlns:cx="http://schemas.microsoft.com/office/drawing/2014/chartex" xmlns:cx1="http://schemas.microsoft.com/office/drawing/2015/9/8/chartex" xmlns:cx2="http://schemas.microsoft.com/office/drawing/2015/10/21/chartex" xmlns:cx3="http://schemas.microsoft.com/office/drawing/2016/5/9/chartex" xmlns:cx4="http://schemas.microsoft.com/office/drawing/2016/5/10/chartex" xmlns:cx5="http://schemas.microsoft.com/office/drawing/2016/5/11/chartex" xmlns:cx6="http://schemas.microsoft.com/office/drawing/2016/5/12/chartex" xmlns:cx7="http://schemas.microsoft.com/office/drawing/2016/5/13/chartex" xmlns:cx8="http://schemas.microsoft.com/office/drawing/2016/5/14/chartex" xmlns:mc="http://schemas.openxmlformats.org/markup-compatibility/2006" xmlns:aink="http://schemas.microsoft.com/office/drawing/2016/ink" xmlns:am3d="http://schemas.microsoft.com/office/drawing/2017/model3d" xmlns:o="urn:schemas-microsoft-com:office:office" xmlns:r="http://schemas.openxmlformats.org/officeDocument/2006/relationships" xmlns:m="http://schemas.openxmlformats.org/officeDocument/2006/math" xmlns:v="urn:schemas-microsoft-com:vml" xmlns:wp14="http://schemas.microsoft.com/office/word/2010/wordprocessingDrawing" xmlns:wp="http://schemas.openxmlformats.org/drawingml/2006/wordprocessingDrawing" xmlns:w10="urn:schemas-microsoft-com:office:word" xmlns:w="http://schemas.openxmlformats.org/wordprocessingml/2006/main" xmlns:w14="http://schemas.microsoft.com/office/word/2010/wordml" xmlns:w15="http://schemas.microsoft.com/office/word/2012/wordml" xmlns:w16cex="http://schemas.microsoft.com/office/word/2018/wordml/cex" xmlns:w16cid="http://schemas.microsoft.com/office/word/2016/wordml/cid" xmlns:w16="http://schemas.microsoft.com/office/word/2018/wordml" xmlns:w16se="http://schemas.microsoft.com/office/word/2015/wordml/symex" xmlns:wpg="http://schemas.microsoft.com/office/word/2010/wordprocessingGroup" xmlns:wpi="http://schemas.microsoft.com/office/word/2010/wordprocessingInk" xmlns:wne="http://schemas.microsoft.com/office/word/2006/wordml" xmlns:wps="http://schemas.microsoft.com/office/word/2010/wordprocessingShape" mc:Ignorable="w14 w15 w16se w16cid w16 w16cex wp14">
-  <w:abstractNum w:abstractNumId="0" w15:restartNumberingAfterBreak="0">
+<w:numbering xmlns:ve="http://schemas.openxmlformats.org/markup-compatibility/2006" xmlns:o="urn:schemas-microsoft-com:office:office" xmlns:r="http://schemas.openxmlformats.org/officeDocument/2006/relationships" xmlns:m="http://schemas.openxmlformats.org/officeDocument/2006/math" xmlns:v="urn:schemas-microsoft-com:vml" xmlns:wp="http://schemas.openxmlformats.org/drawingml/2006/wordprocessingDrawing" xmlns:w10="urn:schemas-microsoft-com:office:word" xmlns:w="http://schemas.openxmlformats.org/wordprocessingml/2006/main" xmlns:wne="http://schemas.microsoft.com/office/word/2006/wordml">
+  <w:abstractNum w:abstractNumId="0">
     <w:nsid w:val="02F47D1A"/>
     <w:multiLevelType w:val="hybridMultilevel"/>
     <w:tmpl w:val="0BEA72F2"/>
@@ -9002,7 +8991,7 @@
       </w:pPr>
     </w:lvl>
   </w:abstractNum>
-  <w:abstractNum w:abstractNumId="1" w15:restartNumberingAfterBreak="0">
+  <w:abstractNum w:abstractNumId="1">
     <w:nsid w:val="072963E3"/>
     <w:multiLevelType w:val="hybridMultilevel"/>
     <w:tmpl w:val="3C1457CE"/>
@@ -9091,7 +9080,7 @@
       </w:pPr>
     </w:lvl>
   </w:abstractNum>
-  <w:abstractNum w:abstractNumId="2" w15:restartNumberingAfterBreak="0">
+  <w:abstractNum w:abstractNumId="2">
     <w:nsid w:val="27BA3EF3"/>
     <w:multiLevelType w:val="hybridMultilevel"/>
     <w:tmpl w:val="3D38174A"/>
@@ -9180,7 +9169,7 @@
       </w:pPr>
     </w:lvl>
   </w:abstractNum>
-  <w:abstractNum w:abstractNumId="3" w15:restartNumberingAfterBreak="0">
+  <w:abstractNum w:abstractNumId="3">
     <w:nsid w:val="5A745215"/>
     <w:multiLevelType w:val="hybridMultilevel"/>
     <w:tmpl w:val="19145442"/>
@@ -9269,7 +9258,7 @@
       </w:pPr>
     </w:lvl>
   </w:abstractNum>
-  <w:abstractNum w:abstractNumId="4" w15:restartNumberingAfterBreak="0">
+  <w:abstractNum w:abstractNumId="4">
     <w:nsid w:val="65F1201E"/>
     <w:multiLevelType w:val="hybridMultilevel"/>
     <w:tmpl w:val="87E25728"/>
@@ -9358,7 +9347,7 @@
       </w:pPr>
     </w:lvl>
   </w:abstractNum>
-  <w:abstractNum w:abstractNumId="5" w15:restartNumberingAfterBreak="0">
+  <w:abstractNum w:abstractNumId="5">
     <w:nsid w:val="71620E1B"/>
     <w:multiLevelType w:val="hybridMultilevel"/>
     <w:tmpl w:val="A8F06984"/>
@@ -9471,7 +9460,7 @@
       </w:rPr>
     </w:lvl>
   </w:abstractNum>
-  <w:abstractNum w:abstractNumId="6" w15:restartNumberingAfterBreak="0">
+  <w:abstractNum w:abstractNumId="6">
     <w:nsid w:val="73AC70F0"/>
     <w:multiLevelType w:val="hybridMultilevel"/>
     <w:tmpl w:val="BCD4A1FA"/>
@@ -9560,7 +9549,7 @@
       </w:pPr>
     </w:lvl>
   </w:abstractNum>
-  <w:abstractNum w:abstractNumId="7" w15:restartNumberingAfterBreak="0">
+  <w:abstractNum w:abstractNumId="7">
     <w:nsid w:val="7B0D6416"/>
     <w:multiLevelType w:val="hybridMultilevel"/>
     <w:tmpl w:val="424238E8"/>
@@ -9677,7 +9666,7 @@
 </file>
 
 <file path=word/styles.xml><?xml version="1.0" encoding="utf-8"?>
-<w:styles xmlns:mc="http://schemas.openxmlformats.org/markup-compatibility/2006" xmlns:r="http://schemas.openxmlformats.org/officeDocument/2006/relationships" xmlns:w="http://schemas.openxmlformats.org/wordprocessingml/2006/main" xmlns:w14="http://schemas.microsoft.com/office/word/2010/wordml" xmlns:w15="http://schemas.microsoft.com/office/word/2012/wordml" xmlns:w16cex="http://schemas.microsoft.com/office/word/2018/wordml/cex" xmlns:w16cid="http://schemas.microsoft.com/office/word/2016/wordml/cid" xmlns:w16="http://schemas.microsoft.com/office/word/2018/wordml" xmlns:w16se="http://schemas.microsoft.com/office/word/2015/wordml/symex" mc:Ignorable="w14 w15 w16se w16cid w16 w16cex">
+<w:styles xmlns:r="http://schemas.openxmlformats.org/officeDocument/2006/relationships" xmlns:w="http://schemas.openxmlformats.org/wordprocessingml/2006/main">
   <w:docDefaults>
     <w:rPrDefault>
       <w:rPr>
@@ -9693,383 +9682,144 @@
       </w:pPr>
     </w:pPrDefault>
   </w:docDefaults>
-  <w:latentStyles w:defLockedState="0" w:defUIPriority="99" w:defSemiHidden="0" w:defUnhideWhenUsed="0" w:defQFormat="0" w:count="376">
-    <w:lsdException w:name="Normal" w:uiPriority="0" w:qFormat="1"/>
-    <w:lsdException w:name="heading 1" w:uiPriority="9" w:qFormat="1"/>
-    <w:lsdException w:name="heading 2" w:semiHidden="1" w:uiPriority="9" w:unhideWhenUsed="1" w:qFormat="1"/>
-    <w:lsdException w:name="heading 3" w:semiHidden="1" w:uiPriority="9" w:unhideWhenUsed="1" w:qFormat="1"/>
-    <w:lsdException w:name="heading 4" w:semiHidden="1" w:uiPriority="9" w:unhideWhenUsed="1" w:qFormat="1"/>
-    <w:lsdException w:name="heading 5" w:semiHidden="1" w:uiPriority="9" w:unhideWhenUsed="1" w:qFormat="1"/>
-    <w:lsdException w:name="heading 6" w:semiHidden="1" w:uiPriority="9" w:unhideWhenUsed="1" w:qFormat="1"/>
-    <w:lsdException w:name="heading 7" w:semiHidden="1" w:uiPriority="9" w:unhideWhenUsed="1" w:qFormat="1"/>
-    <w:lsdException w:name="heading 8" w:semiHidden="1" w:uiPriority="9" w:unhideWhenUsed="1" w:qFormat="1"/>
-    <w:lsdException w:name="heading 9" w:semiHidden="1" w:uiPriority="9" w:unhideWhenUsed="1" w:qFormat="1"/>
-    <w:lsdException w:name="index 1" w:semiHidden="1" w:unhideWhenUsed="1"/>
-    <w:lsdException w:name="index 2" w:semiHidden="1" w:unhideWhenUsed="1"/>
-    <w:lsdException w:name="index 3" w:semiHidden="1" w:unhideWhenUsed="1"/>
-    <w:lsdException w:name="index 4" w:semiHidden="1" w:unhideWhenUsed="1"/>
-    <w:lsdException w:name="index 5" w:semiHidden="1" w:unhideWhenUsed="1"/>
-    <w:lsdException w:name="index 6" w:semiHidden="1" w:unhideWhenUsed="1"/>
-    <w:lsdException w:name="index 7" w:semiHidden="1" w:unhideWhenUsed="1"/>
-    <w:lsdException w:name="index 8" w:semiHidden="1" w:unhideWhenUsed="1"/>
-    <w:lsdException w:name="index 9" w:semiHidden="1" w:unhideWhenUsed="1"/>
-    <w:lsdException w:name="toc 1" w:semiHidden="1" w:uiPriority="39" w:unhideWhenUsed="1"/>
-    <w:lsdException w:name="toc 2" w:semiHidden="1" w:uiPriority="39" w:unhideWhenUsed="1"/>
-    <w:lsdException w:name="toc 3" w:semiHidden="1" w:uiPriority="39" w:unhideWhenUsed="1"/>
-    <w:lsdException w:name="toc 4" w:semiHidden="1" w:uiPriority="39" w:unhideWhenUsed="1"/>
-    <w:lsdException w:name="toc 5" w:semiHidden="1" w:uiPriority="39" w:unhideWhenUsed="1"/>
-    <w:lsdException w:name="toc 6" w:semiHidden="1" w:uiPriority="39" w:unhideWhenUsed="1"/>
-    <w:lsdException w:name="toc 7" w:semiHidden="1" w:uiPriority="39" w:unhideWhenUsed="1"/>
-    <w:lsdException w:name="toc 8" w:semiHidden="1" w:uiPriority="39" w:unhideWhenUsed="1"/>
-    <w:lsdException w:name="toc 9" w:semiHidden="1" w:uiPriority="39" w:unhideWhenUsed="1"/>
-    <w:lsdException w:name="Normal Indent" w:semiHidden="1" w:unhideWhenUsed="1"/>
-    <w:lsdException w:name="footnote text" w:semiHidden="1" w:unhideWhenUsed="1"/>
-    <w:lsdException w:name="annotation text" w:semiHidden="1" w:unhideWhenUsed="1"/>
-    <w:lsdException w:name="header" w:semiHidden="1" w:unhideWhenUsed="1"/>
-    <w:lsdException w:name="footer" w:semiHidden="1" w:unhideWhenUsed="1"/>
-    <w:lsdException w:name="index heading" w:semiHidden="1" w:unhideWhenUsed="1"/>
-    <w:lsdException w:name="caption" w:semiHidden="1" w:uiPriority="35" w:unhideWhenUsed="1" w:qFormat="1"/>
-    <w:lsdException w:name="table of figures" w:semiHidden="1" w:unhideWhenUsed="1"/>
-    <w:lsdException w:name="envelope address" w:semiHidden="1" w:unhideWhenUsed="1"/>
-    <w:lsdException w:name="envelope return" w:semiHidden="1" w:unhideWhenUsed="1"/>
-    <w:lsdException w:name="footnote reference" w:semiHidden="1" w:unhideWhenUsed="1"/>
-    <w:lsdException w:name="annotation reference" w:semiHidden="1" w:unhideWhenUsed="1"/>
-    <w:lsdException w:name="line number" w:semiHidden="1" w:unhideWhenUsed="1"/>
-    <w:lsdException w:name="page number" w:semiHidden="1" w:unhideWhenUsed="1"/>
-    <w:lsdException w:name="endnote reference" w:semiHidden="1" w:unhideWhenUsed="1"/>
-    <w:lsdException w:name="endnote text" w:semiHidden="1" w:unhideWhenUsed="1"/>
-    <w:lsdException w:name="table of authorities" w:semiHidden="1" w:unhideWhenUsed="1"/>
-    <w:lsdException w:name="macro" w:semiHidden="1" w:unhideWhenUsed="1"/>
-    <w:lsdException w:name="toa heading" w:semiHidden="1" w:unhideWhenUsed="1"/>
-    <w:lsdException w:name="List" w:semiHidden="1" w:unhideWhenUsed="1"/>
-    <w:lsdException w:name="List Bullet" w:semiHidden="1" w:unhideWhenUsed="1"/>
-    <w:lsdException w:name="List Number" w:semiHidden="1" w:unhideWhenUsed="1"/>
-    <w:lsdException w:name="List 2" w:semiHidden="1" w:unhideWhenUsed="1"/>
-    <w:lsdException w:name="List 3" w:semiHidden="1" w:unhideWhenUsed="1"/>
-    <w:lsdException w:name="List 4" w:semiHidden="1" w:unhideWhenUsed="1"/>
-    <w:lsdException w:name="List 5" w:semiHidden="1" w:unhideWhenUsed="1"/>
-    <w:lsdException w:name="List Bullet 2" w:semiHidden="1" w:unhideWhenUsed="1"/>
-    <w:lsdException w:name="List Bullet 3" w:semiHidden="1" w:unhideWhenUsed="1"/>
-    <w:lsdException w:name="List Bullet 4" w:semiHidden="1" w:unhideWhenUsed="1"/>
-    <w:lsdException w:name="List Bullet 5" w:semiHidden="1" w:unhideWhenUsed="1"/>
-    <w:lsdException w:name="List Number 2" w:semiHidden="1" w:unhideWhenUsed="1"/>
-    <w:lsdException w:name="List Number 3" w:semiHidden="1" w:unhideWhenUsed="1"/>
-    <w:lsdException w:name="List Number 4" w:semiHidden="1" w:unhideWhenUsed="1"/>
-    <w:lsdException w:name="List Number 5" w:semiHidden="1" w:unhideWhenUsed="1"/>
-    <w:lsdException w:name="Title" w:uiPriority="10" w:qFormat="1"/>
-    <w:lsdException w:name="Closing" w:semiHidden="1" w:unhideWhenUsed="1"/>
-    <w:lsdException w:name="Signature" w:semiHidden="1" w:unhideWhenUsed="1"/>
-    <w:lsdException w:name="Default Paragraph Font" w:semiHidden="1" w:uiPriority="1" w:unhideWhenUsed="1"/>
-    <w:lsdException w:name="Body Text" w:semiHidden="1" w:unhideWhenUsed="1"/>
-    <w:lsdException w:name="Body Text Indent" w:semiHidden="1" w:unhideWhenUsed="1"/>
-    <w:lsdException w:name="List Continue" w:semiHidden="1" w:unhideWhenUsed="1"/>
-    <w:lsdException w:name="List Continue 2" w:semiHidden="1" w:unhideWhenUsed="1"/>
-    <w:lsdException w:name="List Continue 3" w:semiHidden="1" w:unhideWhenUsed="1"/>
-    <w:lsdException w:name="List Continue 4" w:semiHidden="1" w:unhideWhenUsed="1"/>
-    <w:lsdException w:name="List Continue 5" w:semiHidden="1" w:unhideWhenUsed="1"/>
-    <w:lsdException w:name="Message Header" w:semiHidden="1" w:unhideWhenUsed="1"/>
-    <w:lsdException w:name="Subtitle" w:uiPriority="11" w:qFormat="1"/>
-    <w:lsdException w:name="Salutation" w:semiHidden="1" w:unhideWhenUsed="1"/>
-    <w:lsdException w:name="Date" w:semiHidden="1" w:unhideWhenUsed="1"/>
-    <w:lsdException w:name="Body Text First Indent" w:semiHidden="1" w:unhideWhenUsed="1"/>
-    <w:lsdException w:name="Body Text First Indent 2" w:semiHidden="1" w:unhideWhenUsed="1"/>
-    <w:lsdException w:name="Note Heading" w:semiHidden="1" w:unhideWhenUsed="1"/>
-    <w:lsdException w:name="Body Text 2" w:semiHidden="1" w:unhideWhenUsed="1"/>
-    <w:lsdException w:name="Body Text 3" w:semiHidden="1" w:unhideWhenUsed="1"/>
-    <w:lsdException w:name="Body Text Indent 2" w:semiHidden="1" w:unhideWhenUsed="1"/>
-    <w:lsdException w:name="Body Text Indent 3" w:semiHidden="1" w:unhideWhenUsed="1"/>
-    <w:lsdException w:name="Block Text" w:semiHidden="1" w:unhideWhenUsed="1"/>
-    <w:lsdException w:name="Hyperlink" w:semiHidden="1" w:unhideWhenUsed="1"/>
-    <w:lsdException w:name="FollowedHyperlink" w:semiHidden="1" w:unhideWhenUsed="1"/>
-    <w:lsdException w:name="Strong" w:uiPriority="22" w:qFormat="1"/>
-    <w:lsdException w:name="Emphasis" w:uiPriority="20" w:qFormat="1"/>
-    <w:lsdException w:name="Document Map" w:semiHidden="1" w:unhideWhenUsed="1"/>
-    <w:lsdException w:name="Plain Text" w:semiHidden="1" w:unhideWhenUsed="1"/>
-    <w:lsdException w:name="E-mail Signature" w:semiHidden="1" w:unhideWhenUsed="1"/>
-    <w:lsdException w:name="HTML Top of Form" w:semiHidden="1" w:unhideWhenUsed="1"/>
-    <w:lsdException w:name="HTML Bottom of Form" w:semiHidden="1" w:unhideWhenUsed="1"/>
-    <w:lsdException w:name="Normal (Web)" w:semiHidden="1" w:unhideWhenUsed="1"/>
-    <w:lsdException w:name="HTML Acronym" w:semiHidden="1" w:unhideWhenUsed="1"/>
-    <w:lsdException w:name="HTML Address" w:semiHidden="1" w:unhideWhenUsed="1"/>
-    <w:lsdException w:name="HTML Cite" w:semiHidden="1" w:unhideWhenUsed="1"/>
-    <w:lsdException w:name="HTML Code" w:semiHidden="1" w:unhideWhenUsed="1"/>
-    <w:lsdException w:name="HTML Definition" w:semiHidden="1" w:unhideWhenUsed="1"/>
-    <w:lsdException w:name="HTML Keyboard" w:semiHidden="1" w:unhideWhenUsed="1"/>
-    <w:lsdException w:name="HTML Preformatted" w:semiHidden="1" w:unhideWhenUsed="1"/>
-    <w:lsdException w:name="HTML Sample" w:semiHidden="1" w:unhideWhenUsed="1"/>
-    <w:lsdException w:name="HTML Typewriter" w:semiHidden="1" w:unhideWhenUsed="1"/>
-    <w:lsdException w:name="HTML Variable" w:semiHidden="1" w:unhideWhenUsed="1"/>
-    <w:lsdException w:name="Normal Table" w:semiHidden="1" w:unhideWhenUsed="1"/>
-    <w:lsdException w:name="annotation subject" w:semiHidden="1" w:unhideWhenUsed="1"/>
-    <w:lsdException w:name="No List" w:semiHidden="1" w:unhideWhenUsed="1"/>
-    <w:lsdException w:name="Outline List 1" w:semiHidden="1" w:unhideWhenUsed="1"/>
-    <w:lsdException w:name="Outline List 2" w:semiHidden="1" w:unhideWhenUsed="1"/>
-    <w:lsdException w:name="Outline List 3" w:semiHidden="1" w:unhideWhenUsed="1"/>
-    <w:lsdException w:name="Table Simple 1" w:semiHidden="1" w:unhideWhenUsed="1"/>
-    <w:lsdException w:name="Table Simple 2" w:semiHidden="1" w:unhideWhenUsed="1"/>
-    <w:lsdException w:name="Table Simple 3" w:semiHidden="1" w:unhideWhenUsed="1"/>
-    <w:lsdException w:name="Table Classic 1" w:semiHidden="1" w:unhideWhenUsed="1"/>
-    <w:lsdException w:name="Table Classic 2" w:semiHidden="1" w:unhideWhenUsed="1"/>
-    <w:lsdException w:name="Table Classic 3" w:semiHidden="1" w:unhideWhenUsed="1"/>
-    <w:lsdException w:name="Table Classic 4" w:semiHidden="1" w:unhideWhenUsed="1"/>
-    <w:lsdException w:name="Table Colorful 1" w:semiHidden="1" w:unhideWhenUsed="1"/>
-    <w:lsdException w:name="Table Colorful 2" w:semiHidden="1" w:unhideWhenUsed="1"/>
-    <w:lsdException w:name="Table Colorful 3" w:semiHidden="1" w:unhideWhenUsed="1"/>
-    <w:lsdException w:name="Table Columns 1" w:semiHidden="1" w:unhideWhenUsed="1"/>
-    <w:lsdException w:name="Table Columns 2" w:semiHidden="1" w:unhideWhenUsed="1"/>
-    <w:lsdException w:name="Table Columns 3" w:semiHidden="1" w:unhideWhenUsed="1"/>
-    <w:lsdException w:name="Table Columns 4" w:semiHidden="1" w:unhideWhenUsed="1"/>
-    <w:lsdException w:name="Table Columns 5" w:semiHidden="1" w:unhideWhenUsed="1"/>
-    <w:lsdException w:name="Table Grid 1" w:semiHidden="1" w:unhideWhenUsed="1"/>
-    <w:lsdException w:name="Table Grid 2" w:semiHidden="1" w:unhideWhenUsed="1"/>
-    <w:lsdException w:name="Table Grid 3" w:semiHidden="1" w:unhideWhenUsed="1"/>
-    <w:lsdException w:name="Table Grid 4" w:semiHidden="1" w:unhideWhenUsed="1"/>
-    <w:lsdException w:name="Table Grid 5" w:semiHidden="1" w:unhideWhenUsed="1"/>
-    <w:lsdException w:name="Table Grid 6" w:semiHidden="1" w:unhideWhenUsed="1"/>
-    <w:lsdException w:name="Table Grid 7" w:semiHidden="1" w:unhideWhenUsed="1"/>
-    <w:lsdException w:name="Table Grid 8" w:semiHidden="1" w:unhideWhenUsed="1"/>
-    <w:lsdException w:name="Table List 1" w:semiHidden="1" w:unhideWhenUsed="1"/>
-    <w:lsdException w:name="Table List 2" w:semiHidden="1" w:unhideWhenUsed="1"/>
-    <w:lsdException w:name="Table List 3" w:semiHidden="1" w:unhideWhenUsed="1"/>
-    <w:lsdException w:name="Table List 4" w:semiHidden="1" w:unhideWhenUsed="1"/>
-    <w:lsdException w:name="Table List 5" w:semiHidden="1" w:unhideWhenUsed="1"/>
-    <w:lsdException w:name="Table List 6" w:semiHidden="1" w:unhideWhenUsed="1"/>
-    <w:lsdException w:name="Table List 7" w:semiHidden="1" w:unhideWhenUsed="1"/>
-    <w:lsdException w:name="Table List 8" w:semiHidden="1" w:unhideWhenUsed="1"/>
-    <w:lsdException w:name="Table 3D effects 1" w:semiHidden="1" w:unhideWhenUsed="1"/>
-    <w:lsdException w:name="Table 3D effects 2" w:semiHidden="1" w:unhideWhenUsed="1"/>
-    <w:lsdException w:name="Table 3D effects 3" w:semiHidden="1" w:unhideWhenUsed="1"/>
-    <w:lsdException w:name="Table Contemporary" w:semiHidden="1" w:unhideWhenUsed="1"/>
-    <w:lsdException w:name="Table Elegant" w:semiHidden="1" w:unhideWhenUsed="1"/>
-    <w:lsdException w:name="Table Professional" w:semiHidden="1" w:unhideWhenUsed="1"/>
-    <w:lsdException w:name="Table Subtle 1" w:semiHidden="1" w:unhideWhenUsed="1"/>
-    <w:lsdException w:name="Table Subtle 2" w:semiHidden="1" w:unhideWhenUsed="1"/>
-    <w:lsdException w:name="Table Web 1" w:semiHidden="1" w:unhideWhenUsed="1"/>
-    <w:lsdException w:name="Table Web 2" w:semiHidden="1" w:unhideWhenUsed="1"/>
-    <w:lsdException w:name="Table Web 3" w:semiHidden="1" w:unhideWhenUsed="1"/>
-    <w:lsdException w:name="Balloon Text" w:semiHidden="1" w:unhideWhenUsed="1"/>
-    <w:lsdException w:name="Table Grid" w:semiHidden="1" w:uiPriority="59" w:unhideWhenUsed="1"/>
-    <w:lsdException w:name="Table Theme" w:semiHidden="1" w:unhideWhenUsed="1"/>
-    <w:lsdException w:name="Placeholder Text" w:semiHidden="1"/>
-    <w:lsdException w:name="No Spacing" w:uiPriority="1" w:qFormat="1"/>
-    <w:lsdException w:name="Light Shading" w:uiPriority="60"/>
-    <w:lsdException w:name="Light List" w:uiPriority="61"/>
-    <w:lsdException w:name="Light Grid" w:uiPriority="62"/>
-    <w:lsdException w:name="Medium Shading 1" w:uiPriority="63"/>
-    <w:lsdException w:name="Medium Shading 2" w:uiPriority="64"/>
-    <w:lsdException w:name="Medium List 1" w:uiPriority="65"/>
-    <w:lsdException w:name="Medium List 2" w:uiPriority="66"/>
-    <w:lsdException w:name="Medium Grid 1" w:uiPriority="67"/>
-    <w:lsdException w:name="Medium Grid 2" w:uiPriority="68"/>
-    <w:lsdException w:name="Medium Grid 3" w:uiPriority="69"/>
-    <w:lsdException w:name="Dark List" w:uiPriority="70"/>
-    <w:lsdException w:name="Colorful Shading" w:uiPriority="71"/>
-    <w:lsdException w:name="Colorful List" w:uiPriority="72"/>
-    <w:lsdException w:name="Colorful Grid" w:uiPriority="73"/>
-    <w:lsdException w:name="Light Shading Accent 1" w:uiPriority="60"/>
-    <w:lsdException w:name="Light List Accent 1" w:uiPriority="61"/>
-    <w:lsdException w:name="Light Grid Accent 1" w:uiPriority="62"/>
-    <w:lsdException w:name="Medium Shading 1 Accent 1" w:uiPriority="63"/>
-    <w:lsdException w:name="Medium Shading 2 Accent 1" w:uiPriority="64"/>
-    <w:lsdException w:name="Medium List 1 Accent 1" w:uiPriority="65"/>
-    <w:lsdException w:name="Revision" w:semiHidden="1"/>
-    <w:lsdException w:name="List Paragraph" w:uiPriority="34" w:qFormat="1"/>
-    <w:lsdException w:name="Quote" w:uiPriority="29" w:qFormat="1"/>
-    <w:lsdException w:name="Intense Quote" w:uiPriority="30" w:qFormat="1"/>
-    <w:lsdException w:name="Medium List 2 Accent 1" w:uiPriority="66"/>
-    <w:lsdException w:name="Medium Grid 1 Accent 1" w:uiPriority="67"/>
-    <w:lsdException w:name="Medium Grid 2 Accent 1" w:uiPriority="68"/>
-    <w:lsdException w:name="Medium Grid 3 Accent 1" w:uiPriority="69"/>
-    <w:lsdException w:name="Dark List Accent 1" w:uiPriority="70"/>
-    <w:lsdException w:name="Colorful Shading Accent 1" w:uiPriority="71"/>
-    <w:lsdException w:name="Colorful List Accent 1" w:uiPriority="72"/>
-    <w:lsdException w:name="Colorful Grid Accent 1" w:uiPriority="73"/>
-    <w:lsdException w:name="Light Shading Accent 2" w:uiPriority="60"/>
-    <w:lsdException w:name="Light List Accent 2" w:uiPriority="61"/>
-    <w:lsdException w:name="Light Grid Accent 2" w:uiPriority="62"/>
-    <w:lsdException w:name="Medium Shading 1 Accent 2" w:uiPriority="63"/>
-    <w:lsdException w:name="Medium Shading 2 Accent 2" w:uiPriority="64"/>
-    <w:lsdException w:name="Medium List 1 Accent 2" w:uiPriority="65"/>
-    <w:lsdException w:name="Medium List 2 Accent 2" w:uiPriority="66"/>
-    <w:lsdException w:name="Medium Grid 1 Accent 2" w:uiPriority="67"/>
-    <w:lsdException w:name="Medium Grid 2 Accent 2" w:uiPriority="68"/>
-    <w:lsdException w:name="Medium Grid 3 Accent 2" w:uiPriority="69"/>
-    <w:lsdException w:name="Dark List Accent 2" w:uiPriority="70"/>
-    <w:lsdException w:name="Colorful Shading Accent 2" w:uiPriority="71"/>
-    <w:lsdException w:name="Colorful List Accent 2" w:uiPriority="72"/>
-    <w:lsdException w:name="Colorful Grid Accent 2" w:uiPriority="73"/>
-    <w:lsdException w:name="Light Shading Accent 3" w:uiPriority="60"/>
-    <w:lsdException w:name="Light List Accent 3" w:uiPriority="61"/>
-    <w:lsdException w:name="Light Grid Accent 3" w:uiPriority="62"/>
-    <w:lsdException w:name="Medium Shading 1 Accent 3" w:uiPriority="63"/>
-    <w:lsdException w:name="Medium Shading 2 Accent 3" w:uiPriority="64"/>
-    <w:lsdException w:name="Medium List 1 Accent 3" w:uiPriority="65"/>
-    <w:lsdException w:name="Medium List 2 Accent 3" w:uiPriority="66"/>
-    <w:lsdException w:name="Medium Grid 1 Accent 3" w:uiPriority="67"/>
-    <w:lsdException w:name="Medium Grid 2 Accent 3" w:uiPriority="68"/>
-    <w:lsdException w:name="Medium Grid 3 Accent 3" w:uiPriority="69"/>
-    <w:lsdException w:name="Dark List Accent 3" w:uiPriority="70"/>
-    <w:lsdException w:name="Colorful Shading Accent 3" w:uiPriority="71"/>
-    <w:lsdException w:name="Colorful List Accent 3" w:uiPriority="72"/>
-    <w:lsdException w:name="Colorful Grid Accent 3" w:uiPriority="73"/>
-    <w:lsdException w:name="Light Shading Accent 4" w:uiPriority="60"/>
-    <w:lsdException w:name="Light List Accent 4" w:uiPriority="61"/>
-    <w:lsdException w:name="Light Grid Accent 4" w:uiPriority="62"/>
-    <w:lsdException w:name="Medium Shading 1 Accent 4" w:uiPriority="63"/>
-    <w:lsdException w:name="Medium Shading 2 Accent 4" w:uiPriority="64"/>
-    <w:lsdException w:name="Medium List 1 Accent 4" w:uiPriority="65"/>
-    <w:lsdException w:name="Medium List 2 Accent 4" w:uiPriority="66"/>
-    <w:lsdException w:name="Medium Grid 1 Accent 4" w:uiPriority="67"/>
-    <w:lsdException w:name="Medium Grid 2 Accent 4" w:uiPriority="68"/>
-    <w:lsdException w:name="Medium Grid 3 Accent 4" w:uiPriority="69"/>
-    <w:lsdException w:name="Dark List Accent 4" w:uiPriority="70"/>
-    <w:lsdException w:name="Colorful Shading Accent 4" w:uiPriority="71"/>
-    <w:lsdException w:name="Colorful List Accent 4" w:uiPriority="72"/>
-    <w:lsdException w:name="Colorful Grid Accent 4" w:uiPriority="73"/>
-    <w:lsdException w:name="Light Shading Accent 5" w:uiPriority="60"/>
-    <w:lsdException w:name="Light List Accent 5" w:uiPriority="61"/>
-    <w:lsdException w:name="Light Grid Accent 5" w:uiPriority="62"/>
-    <w:lsdException w:name="Medium Shading 1 Accent 5" w:uiPriority="63"/>
-    <w:lsdException w:name="Medium Shading 2 Accent 5" w:uiPriority="64"/>
-    <w:lsdException w:name="Medium List 1 Accent 5" w:uiPriority="65"/>
-    <w:lsdException w:name="Medium List 2 Accent 5" w:uiPriority="66"/>
-    <w:lsdException w:name="Medium Grid 1 Accent 5" w:uiPriority="67"/>
-    <w:lsdException w:name="Medium Grid 2 Accent 5" w:uiPriority="68"/>
-    <w:lsdException w:name="Medium Grid 3 Accent 5" w:uiPriority="69"/>
-    <w:lsdException w:name="Dark List Accent 5" w:uiPriority="70"/>
-    <w:lsdException w:name="Colorful Shading Accent 5" w:uiPriority="71"/>
-    <w:lsdException w:name="Colorful List Accent 5" w:uiPriority="72"/>
-    <w:lsdException w:name="Colorful Grid Accent 5" w:uiPriority="73"/>
-    <w:lsdException w:name="Light Shading Accent 6" w:uiPriority="60"/>
-    <w:lsdException w:name="Light List Accent 6" w:uiPriority="61"/>
-    <w:lsdException w:name="Light Grid Accent 6" w:uiPriority="62"/>
-    <w:lsdException w:name="Medium Shading 1 Accent 6" w:uiPriority="63"/>
-    <w:lsdException w:name="Medium Shading 2 Accent 6" w:uiPriority="64"/>
-    <w:lsdException w:name="Medium List 1 Accent 6" w:uiPriority="65"/>
-    <w:lsdException w:name="Medium List 2 Accent 6" w:uiPriority="66"/>
-    <w:lsdException w:name="Medium Grid 1 Accent 6" w:uiPriority="67"/>
-    <w:lsdException w:name="Medium Grid 2 Accent 6" w:uiPriority="68"/>
-    <w:lsdException w:name="Medium Grid 3 Accent 6" w:uiPriority="69"/>
-    <w:lsdException w:name="Dark List Accent 6" w:uiPriority="70"/>
-    <w:lsdException w:name="Colorful Shading Accent 6" w:uiPriority="71"/>
-    <w:lsdException w:name="Colorful List Accent 6" w:uiPriority="72"/>
-    <w:lsdException w:name="Colorful Grid Accent 6" w:uiPriority="73"/>
-    <w:lsdException w:name="Subtle Emphasis" w:uiPriority="19" w:qFormat="1"/>
-    <w:lsdException w:name="Intense Emphasis" w:uiPriority="21" w:qFormat="1"/>
-    <w:lsdException w:name="Subtle Reference" w:uiPriority="31" w:qFormat="1"/>
-    <w:lsdException w:name="Intense Reference" w:uiPriority="32" w:qFormat="1"/>
-    <w:lsdException w:name="Book Title" w:uiPriority="33" w:qFormat="1"/>
-    <w:lsdException w:name="Bibliography" w:semiHidden="1" w:uiPriority="37" w:unhideWhenUsed="1"/>
-    <w:lsdException w:name="TOC Heading" w:semiHidden="1" w:uiPriority="39" w:unhideWhenUsed="1" w:qFormat="1"/>
-    <w:lsdException w:name="Plain Table 1" w:uiPriority="41"/>
-    <w:lsdException w:name="Plain Table 2" w:uiPriority="42"/>
-    <w:lsdException w:name="Plain Table 3" w:uiPriority="43"/>
-    <w:lsdException w:name="Plain Table 4" w:uiPriority="44"/>
-    <w:lsdException w:name="Plain Table 5" w:uiPriority="45"/>
-    <w:lsdException w:name="Grid Table Light" w:uiPriority="40"/>
-    <w:lsdException w:name="Grid Table 1 Light" w:uiPriority="46"/>
-    <w:lsdException w:name="Grid Table 2" w:uiPriority="47"/>
-    <w:lsdException w:name="Grid Table 3" w:uiPriority="48"/>
-    <w:lsdException w:name="Grid Table 4" w:uiPriority="49"/>
-    <w:lsdException w:name="Grid Table 5 Dark" w:uiPriority="50"/>
-    <w:lsdException w:name="Grid Table 6 Colorful" w:uiPriority="51"/>
-    <w:lsdException w:name="Grid Table 7 Colorful" w:uiPriority="52"/>
-    <w:lsdException w:name="Grid Table 1 Light Accent 1" w:uiPriority="46"/>
-    <w:lsdException w:name="Grid Table 2 Accent 1" w:uiPriority="47"/>
-    <w:lsdException w:name="Grid Table 3 Accent 1" w:uiPriority="48"/>
-    <w:lsdException w:name="Grid Table 4 Accent 1" w:uiPriority="49"/>
-    <w:lsdException w:name="Grid Table 5 Dark Accent 1" w:uiPriority="50"/>
-    <w:lsdException w:name="Grid Table 6 Colorful Accent 1" w:uiPriority="51"/>
-    <w:lsdException w:name="Grid Table 7 Colorful Accent 1" w:uiPriority="52"/>
-    <w:lsdException w:name="Grid Table 1 Light Accent 2" w:uiPriority="46"/>
-    <w:lsdException w:name="Grid Table 2 Accent 2" w:uiPriority="47"/>
-    <w:lsdException w:name="Grid Table 3 Accent 2" w:uiPriority="48"/>
-    <w:lsdException w:name="Grid Table 4 Accent 2" w:uiPriority="49"/>
-    <w:lsdException w:name="Grid Table 5 Dark Accent 2" w:uiPriority="50"/>
-    <w:lsdException w:name="Grid Table 6 Colorful Accent 2" w:uiPriority="51"/>
-    <w:lsdException w:name="Grid Table 7 Colorful Accent 2" w:uiPriority="52"/>
-    <w:lsdException w:name="Grid Table 1 Light Accent 3" w:uiPriority="46"/>
-    <w:lsdException w:name="Grid Table 2 Accent 3" w:uiPriority="47"/>
-    <w:lsdException w:name="Grid Table 3 Accent 3" w:uiPriority="48"/>
-    <w:lsdException w:name="Grid Table 4 Accent 3" w:uiPriority="49"/>
-    <w:lsdException w:name="Grid Table 5 Dark Accent 3" w:uiPriority="50"/>
-    <w:lsdException w:name="Grid Table 6 Colorful Accent 3" w:uiPriority="51"/>
-    <w:lsdException w:name="Grid Table 7 Colorful Accent 3" w:uiPriority="52"/>
-    <w:lsdException w:name="Grid Table 1 Light Accent 4" w:uiPriority="46"/>
-    <w:lsdException w:name="Grid Table 2 Accent 4" w:uiPriority="47"/>
-    <w:lsdException w:name="Grid Table 3 Accent 4" w:uiPriority="48"/>
-    <w:lsdException w:name="Grid Table 4 Accent 4" w:uiPriority="49"/>
-    <w:lsdException w:name="Grid Table 5 Dark Accent 4" w:uiPriority="50"/>
-    <w:lsdException w:name="Grid Table 6 Colorful Accent 4" w:uiPriority="51"/>
-    <w:lsdException w:name="Grid Table 7 Colorful Accent 4" w:uiPriority="52"/>
-    <w:lsdException w:name="Grid Table 1 Light Accent 5" w:uiPriority="46"/>
-    <w:lsdException w:name="Grid Table 2 Accent 5" w:uiPriority="47"/>
-    <w:lsdException w:name="Grid Table 3 Accent 5" w:uiPriority="48"/>
-    <w:lsdException w:name="Grid Table 4 Accent 5" w:uiPriority="49"/>
-    <w:lsdException w:name="Grid Table 5 Dark Accent 5" w:uiPriority="50"/>
-    <w:lsdException w:name="Grid Table 6 Colorful Accent 5" w:uiPriority="51"/>
-    <w:lsdException w:name="Grid Table 7 Colorful Accent 5" w:uiPriority="52"/>
-    <w:lsdException w:name="Grid Table 1 Light Accent 6" w:uiPriority="46"/>
-    <w:lsdException w:name="Grid Table 2 Accent 6" w:uiPriority="47"/>
-    <w:lsdException w:name="Grid Table 3 Accent 6" w:uiPriority="48"/>
-    <w:lsdException w:name="Grid Table 4 Accent 6" w:uiPriority="49"/>
-    <w:lsdException w:name="Grid Table 5 Dark Accent 6" w:uiPriority="50"/>
-    <w:lsdException w:name="Grid Table 6 Colorful Accent 6" w:uiPriority="51"/>
-    <w:lsdException w:name="Grid Table 7 Colorful Accent 6" w:uiPriority="52"/>
-    <w:lsdException w:name="List Table 1 Light" w:uiPriority="46"/>
-    <w:lsdException w:name="List Table 2" w:uiPriority="47"/>
-    <w:lsdException w:name="List Table 3" w:uiPriority="48"/>
-    <w:lsdException w:name="List Table 4" w:uiPriority="49"/>
-    <w:lsdException w:name="List Table 5 Dark" w:uiPriority="50"/>
-    <w:lsdException w:name="List Table 6 Colorful" w:uiPriority="51"/>
-    <w:lsdException w:name="List Table 7 Colorful" w:uiPriority="52"/>
-    <w:lsdException w:name="List Table 1 Light Accent 1" w:uiPriority="46"/>
-    <w:lsdException w:name="List Table 2 Accent 1" w:uiPriority="47"/>
-    <w:lsdException w:name="List Table 3 Accent 1" w:uiPriority="48"/>
-    <w:lsdException w:name="List Table 4 Accent 1" w:uiPriority="49"/>
-    <w:lsdException w:name="List Table 5 Dark Accent 1" w:uiPriority="50"/>
-    <w:lsdException w:name="List Table 6 Colorful Accent 1" w:uiPriority="51"/>
-    <w:lsdException w:name="List Table 7 Colorful Accent 1" w:uiPriority="52"/>
-    <w:lsdException w:name="List Table 1 Light Accent 2" w:uiPriority="46"/>
-    <w:lsdException w:name="List Table 2 Accent 2" w:uiPriority="47"/>
-    <w:lsdException w:name="List Table 3 Accent 2" w:uiPriority="48"/>
-    <w:lsdException w:name="List Table 4 Accent 2" w:uiPriority="49"/>
-    <w:lsdException w:name="List Table 5 Dark Accent 2" w:uiPriority="50"/>
-    <w:lsdException w:name="List Table 6 Colorful Accent 2" w:uiPriority="51"/>
-    <w:lsdException w:name="List Table 7 Colorful Accent 2" w:uiPriority="52"/>
-    <w:lsdException w:name="List Table 1 Light Accent 3" w:uiPriority="46"/>
-    <w:lsdException w:name="List Table 2 Accent 3" w:uiPriority="47"/>
-    <w:lsdException w:name="List Table 3 Accent 3" w:uiPriority="48"/>
-    <w:lsdException w:name="List Table 4 Accent 3" w:uiPriority="49"/>
-    <w:lsdException w:name="List Table 5 Dark Accent 3" w:uiPriority="50"/>
-    <w:lsdException w:name="List Table 6 Colorful Accent 3" w:uiPriority="51"/>
-    <w:lsdException w:name="List Table 7 Colorful Accent 3" w:uiPriority="52"/>
-    <w:lsdException w:name="List Table 1 Light Accent 4" w:uiPriority="46"/>
-    <w:lsdException w:name="List Table 2 Accent 4" w:uiPriority="47"/>
-    <w:lsdException w:name="List Table 3 Accent 4" w:uiPriority="48"/>
-    <w:lsdException w:name="List Table 4 Accent 4" w:uiPriority="49"/>
-    <w:lsdException w:name="List Table 5 Dark Accent 4" w:uiPriority="50"/>
-    <w:lsdException w:name="List Table 6 Colorful Accent 4" w:uiPriority="51"/>
-    <w:lsdException w:name="List Table 7 Colorful Accent 4" w:uiPriority="52"/>
-    <w:lsdException w:name="List Table 1 Light Accent 5" w:uiPriority="46"/>
-    <w:lsdException w:name="List Table 2 Accent 5" w:uiPriority="47"/>
-    <w:lsdException w:name="List Table 3 Accent 5" w:uiPriority="48"/>
-    <w:lsdException w:name="List Table 4 Accent 5" w:uiPriority="49"/>
-    <w:lsdException w:name="List Table 5 Dark Accent 5" w:uiPriority="50"/>
-    <w:lsdException w:name="List Table 6 Colorful Accent 5" w:uiPriority="51"/>
-    <w:lsdException w:name="List Table 7 Colorful Accent 5" w:uiPriority="52"/>
-    <w:lsdException w:name="List Table 1 Light Accent 6" w:uiPriority="46"/>
-    <w:lsdException w:name="List Table 2 Accent 6" w:uiPriority="47"/>
-    <w:lsdException w:name="List Table 3 Accent 6" w:uiPriority="48"/>
-    <w:lsdException w:name="List Table 4 Accent 6" w:uiPriority="49"/>
-    <w:lsdException w:name="List Table 5 Dark Accent 6" w:uiPriority="50"/>
-    <w:lsdException w:name="List Table 6 Colorful Accent 6" w:uiPriority="51"/>
-    <w:lsdException w:name="List Table 7 Colorful Accent 6" w:uiPriority="52"/>
-    <w:lsdException w:name="Mention" w:semiHidden="1" w:unhideWhenUsed="1"/>
-    <w:lsdException w:name="Smart Hyperlink" w:semiHidden="1" w:unhideWhenUsed="1"/>
-    <w:lsdException w:name="Hashtag" w:semiHidden="1" w:unhideWhenUsed="1"/>
-    <w:lsdException w:name="Unresolved Mention" w:semiHidden="1" w:unhideWhenUsed="1"/>
-    <w:lsdException w:name="Smart Link" w:semiHidden="1" w:unhideWhenUsed="1"/>
+  <w:latentStyles w:defLockedState="0" w:defUIPriority="99" w:defSemiHidden="1" w:defUnhideWhenUsed="1" w:defQFormat="0" w:count="267">
+    <w:lsdException w:name="Normal" w:semiHidden="0" w:uiPriority="0" w:unhideWhenUsed="0" w:qFormat="1"/>
+    <w:lsdException w:name="heading 1" w:semiHidden="0" w:uiPriority="9" w:unhideWhenUsed="0" w:qFormat="1"/>
+    <w:lsdException w:name="heading 2" w:uiPriority="9" w:qFormat="1"/>
+    <w:lsdException w:name="heading 3" w:uiPriority="9" w:qFormat="1"/>
+    <w:lsdException w:name="heading 4" w:uiPriority="9" w:qFormat="1"/>
+    <w:lsdException w:name="heading 5" w:uiPriority="9" w:qFormat="1"/>
+    <w:lsdException w:name="heading 6" w:uiPriority="9" w:qFormat="1"/>
+    <w:lsdException w:name="heading 7" w:uiPriority="9" w:qFormat="1"/>
+    <w:lsdException w:name="heading 8" w:uiPriority="9" w:qFormat="1"/>
+    <w:lsdException w:name="heading 9" w:uiPriority="9" w:qFormat="1"/>
+    <w:lsdException w:name="toc 1" w:uiPriority="39"/>
+    <w:lsdException w:name="toc 2" w:uiPriority="39"/>
+    <w:lsdException w:name="toc 3" w:uiPriority="39"/>
+    <w:lsdException w:name="toc 4" w:uiPriority="39"/>
+    <w:lsdException w:name="toc 5" w:uiPriority="39"/>
+    <w:lsdException w:name="toc 6" w:uiPriority="39"/>
+    <w:lsdException w:name="toc 7" w:uiPriority="39"/>
+    <w:lsdException w:name="toc 8" w:uiPriority="39"/>
+    <w:lsdException w:name="toc 9" w:uiPriority="39"/>
+    <w:lsdException w:name="caption" w:uiPriority="35" w:qFormat="1"/>
+    <w:lsdException w:name="Title" w:semiHidden="0" w:uiPriority="10" w:unhideWhenUsed="0" w:qFormat="1"/>
+    <w:lsdException w:name="Default Paragraph Font" w:uiPriority="1"/>
+    <w:lsdException w:name="Subtitle" w:semiHidden="0" w:uiPriority="11" w:unhideWhenUsed="0" w:qFormat="1"/>
+    <w:lsdException w:name="Strong" w:semiHidden="0" w:uiPriority="22" w:unhideWhenUsed="0" w:qFormat="1"/>
+    <w:lsdException w:name="Emphasis" w:semiHidden="0" w:uiPriority="20" w:unhideWhenUsed="0" w:qFormat="1"/>
+    <w:lsdException w:name="Table Grid" w:uiPriority="59"/>
+    <w:lsdException w:name="Placeholder Text" w:unhideWhenUsed="0"/>
+    <w:lsdException w:name="No Spacing" w:semiHidden="0" w:uiPriority="1" w:unhideWhenUsed="0" w:qFormat="1"/>
+    <w:lsdException w:name="Light Shading" w:semiHidden="0" w:uiPriority="60" w:unhideWhenUsed="0"/>
+    <w:lsdException w:name="Light List" w:semiHidden="0" w:uiPriority="61" w:unhideWhenUsed="0"/>
+    <w:lsdException w:name="Light Grid" w:semiHidden="0" w:uiPriority="62" w:unhideWhenUsed="0"/>
+    <w:lsdException w:name="Medium Shading 1" w:semiHidden="0" w:uiPriority="63" w:unhideWhenUsed="0"/>
+    <w:lsdException w:name="Medium Shading 2" w:semiHidden="0" w:uiPriority="64" w:unhideWhenUsed="0"/>
+    <w:lsdException w:name="Medium List 1" w:semiHidden="0" w:uiPriority="65" w:unhideWhenUsed="0"/>
+    <w:lsdException w:name="Medium List 2" w:semiHidden="0" w:uiPriority="66" w:unhideWhenUsed="0"/>
+    <w:lsdException w:name="Medium Grid 1" w:semiHidden="0" w:uiPriority="67" w:unhideWhenUsed="0"/>
+    <w:lsdException w:name="Medium Grid 2" w:semiHidden="0" w:uiPriority="68" w:unhideWhenUsed="0"/>
+    <w:lsdException w:name="Medium Grid 3" w:semiHidden="0" w:uiPriority="69" w:unhideWhenUsed="0"/>
+    <w:lsdException w:name="Dark List" w:semiHidden="0" w:uiPriority="70" w:unhideWhenUsed="0"/>
+    <w:lsdException w:name="Colorful Shading" w:semiHidden="0" w:uiPriority="71" w:unhideWhenUsed="0"/>
+    <w:lsdException w:name="Colorful List" w:semiHidden="0" w:uiPriority="72" w:unhideWhenUsed="0"/>
+    <w:lsdException w:name="Colorful Grid" w:semiHidden="0" w:uiPriority="73" w:unhideWhenUsed="0"/>
+    <w:lsdException w:name="Light Shading Accent 1" w:semiHidden="0" w:uiPriority="60" w:unhideWhenUsed="0"/>
+    <w:lsdException w:name="Light List Accent 1" w:semiHidden="0" w:uiPriority="61" w:unhideWhenUsed="0"/>
+    <w:lsdException w:name="Light Grid Accent 1" w:semiHidden="0" w:uiPriority="62" w:unhideWhenUsed="0"/>
+    <w:lsdException w:name="Medium Shading 1 Accent 1" w:semiHidden="0" w:uiPriority="63" w:unhideWhenUsed="0"/>
+    <w:lsdException w:name="Medium Shading 2 Accent 1" w:semiHidden="0" w:uiPriority="64" w:unhideWhenUsed="0"/>
+    <w:lsdException w:name="Medium List 1 Accent 1" w:semiHidden="0" w:uiPriority="65" w:unhideWhenUsed="0"/>
+    <w:lsdException w:name="Revision" w:unhideWhenUsed="0"/>
+    <w:lsdException w:name="List Paragraph" w:semiHidden="0" w:uiPriority="34" w:unhideWhenUsed="0" w:qFormat="1"/>
+    <w:lsdException w:name="Quote" w:semiHidden="0" w:uiPriority="29" w:unhideWhenUsed="0" w:qFormat="1"/>
+    <w:lsdException w:name="Intense Quote" w:semiHidden="0" w:uiPriority="30" w:unhideWhenUsed="0" w:qFormat="1"/>
+    <w:lsdException w:name="Medium List 2 Accent 1" w:semiHidden="0" w:uiPriority="66" w:unhideWhenUsed="0"/>
+    <w:lsdException w:name="Medium Grid 1 Accent 1" w:semiHidden="0" w:uiPriority="67" w:unhideWhenUsed="0"/>
+    <w:lsdException w:name="Medium Grid 2 Accent 1" w:semiHidden="0" w:uiPriority="68" w:unhideWhenUsed="0"/>
+    <w:lsdException w:name="Medium Grid 3 Accent 1" w:semiHidden="0" w:uiPriority="69" w:unhideWhenUsed="0"/>
+    <w:lsdException w:name="Dark List Accent 1" w:semiHidden="0" w:uiPriority="70" w:unhideWhenUsed="0"/>
+    <w:lsdException w:name="Colorful Shading Accent 1" w:semiHidden="0" w:uiPriority="71" w:unhideWhenUsed="0"/>
+    <w:lsdException w:name="Colorful List Accent 1" w:semiHidden="0" w:uiPriority="72" w:unhideWhenUsed="0"/>
+    <w:lsdException w:name="Colorful Grid Accent 1" w:semiHidden="0" w:uiPriority="73" w:unhideWhenUsed="0"/>
+    <w:lsdException w:name="Light Shading Accent 2" w:semiHidden="0" w:uiPriority="60" w:unhideWhenUsed="0"/>
+    <w:lsdException w:name="Light List Accent 2" w:semiHidden="0" w:uiPriority="61" w:unhideWhenUsed="0"/>
+    <w:lsdException w:name="Light Grid Accent 2" w:semiHidden="0" w:uiPriority="62" w:unhideWhenUsed="0"/>
+    <w:lsdException w:name="Medium Shading 1 Accent 2" w:semiHidden="0" w:uiPriority="63" w:unhideWhenUsed="0"/>
+    <w:lsdException w:name="Medium Shading 2 Accent 2" w:semiHidden="0" w:uiPriority="64" w:unhideWhenUsed="0"/>
+    <w:lsdException w:name="Medium List 1 Accent 2" w:semiHidden="0" w:uiPriority="65" w:unhideWhenUsed="0"/>
+    <w:lsdException w:name="Medium List 2 Accent 2" w:semiHidden="0" w:uiPriority="66" w:unhideWhenUsed="0"/>
+    <w:lsdException w:name="Medium Grid 1 Accent 2" w:semiHidden="0" w:uiPriority="67" w:unhideWhenUsed="0"/>
+    <w:lsdException w:name="Medium Grid 2 Accent 2" w:semiHidden="0" w:uiPriority="68" w:unhideWhenUsed="0"/>
+    <w:lsdException w:name="Medium Grid 3 Accent 2" w:semiHidden="0" w:uiPriority="69" w:unhideWhenUsed="0"/>
+    <w:lsdException w:name="Dark List Accent 2" w:semiHidden="0" w:uiPriority="70" w:unhideWhenUsed="0"/>
+    <w:lsdException w:name="Colorful Shading Accent 2" w:semiHidden="0" w:uiPriority="71" w:unhideWhenUsed="0"/>
+    <w:lsdException w:name="Colorful List Accent 2" w:semiHidden="0" w:uiPriority="72" w:unhideWhenUsed="0"/>
+    <w:lsdException w:name="Colorful Grid Accent 2" w:semiHidden="0" w:uiPriority="73" w:unhideWhenUsed="0"/>
+    <w:lsdException w:name="Light Shading Accent 3" w:semiHidden="0" w:uiPriority="60" w:unhideWhenUsed="0"/>
+    <w:lsdException w:name="Light List Accent 3" w:semiHidden="0" w:uiPriority="61" w:unhideWhenUsed="0"/>
+    <w:lsdException w:name="Light Grid Accent 3" w:semiHidden="0" w:uiPriority="62" w:unhideWhenUsed="0"/>
+    <w:lsdException w:name="Medium Shading 1 Accent 3" w:semiHidden="0" w:uiPriority="63" w:unhideWhenUsed="0"/>
+    <w:lsdException w:name="Medium Shading 2 Accent 3" w:semiHidden="0" w:uiPriority="64" w:unhideWhenUsed="0"/>
+    <w:lsdException w:name="Medium List 1 Accent 3" w:semiHidden="0" w:uiPriority="65" w:unhideWhenUsed="0"/>
+    <w:lsdException w:name="Medium List 2 Accent 3" w:semiHidden="0" w:uiPriority="66" w:unhideWhenUsed="0"/>
+    <w:lsdException w:name="Medium Grid 1 Accent 3" w:semiHidden="0" w:uiPriority="67" w:unhideWhenUsed="0"/>
+    <w:lsdException w:name="Medium Grid 2 Accent 3" w:semiHidden="0" w:uiPriority="68" w:unhideWhenUsed="0"/>
+    <w:lsdException w:name="Medium Grid 3 Accent 3" w:semiHidden="0" w:uiPriority="69" w:unhideWhenUsed="0"/>
+    <w:lsdException w:name="Dark List Accent 3" w:semiHidden="0" w:uiPriority="70" w:unhideWhenUsed="0"/>
+    <w:lsdException w:name="Colorful Shading Accent 3" w:semiHidden="0" w:uiPriority="71" w:unhideWhenUsed="0"/>
+    <w:lsdException w:name="Colorful List Accent 3" w:semiHidden="0" w:uiPriority="72" w:unhideWhenUsed="0"/>
+    <w:lsdException w:name="Colorful Grid Accent 3" w:semiHidden="0" w:uiPriority="73" w:unhideWhenUsed="0"/>
+    <w:lsdException w:name="Light Shading Accent 4" w:semiHidden="0" w:uiPriority="60" w:unhideWhenUsed="0"/>
+    <w:lsdException w:name="Light List Accent 4" w:semiHidden="0" w:uiPriority="61" w:unhideWhenUsed="0"/>
+    <w:lsdException w:name="Light Grid Accent 4" w:semiHidden="0" w:uiPriority="62" w:unhideWhenUsed="0"/>
+    <w:lsdException w:name="Medium Shading 1 Accent 4" w:semiHidden="0" w:uiPriority="63" w:unhideWhenUsed="0"/>
+    <w:lsdException w:name="Medium Shading 2 Accent 4" w:semiHidden="0" w:uiPriority="64" w:unhideWhenUsed="0"/>
+    <w:lsdException w:name="Medium List 1 Accent 4" w:semiHidden="0" w:uiPriority="65" w:unhideWhenUsed="0"/>
+    <w:lsdException w:name="Medium List 2 Accent 4" w:semiHidden="0" w:uiPriority="66" w:unhideWhenUsed="0"/>
+    <w:lsdException w:name="Medium Grid 1 Accent 4" w:semiHidden="0" w:uiPriority="67" w:unhideWhenUsed="0"/>
+    <w:lsdException w:name="Medium Grid 2 Accent 4" w:semiHidden="0" w:uiPriority="68" w:unhideWhenUsed="0"/>
+    <w:lsdException w:name="Medium Grid 3 Accent 4" w:semiHidden="0" w:uiPriority="69" w:unhideWhenUsed="0"/>
+    <w:lsdException w:name="Dark List Accent 4" w:semiHidden="0" w:uiPriority="70" w:unhideWhenUsed="0"/>
+    <w:lsdException w:name="Colorful Shading Accent 4" w:semiHidden="0" w:uiPriority="71" w:unhideWhenUsed="0"/>
+    <w:lsdException w:name="Colorful List Accent 4" w:semiHidden="0" w:uiPriority="72" w:unhideWhenUsed="0"/>
+    <w:lsdException w:name="Colorful Grid Accent 4" w:semiHidden="0" w:uiPriority="73" w:unhideWhenUsed="0"/>
+    <w:lsdException w:name="Light Shading Accent 5" w:semiHidden="0" w:uiPriority="60" w:unhideWhenUsed="0"/>
+    <w:lsdException w:name="Light List Accent 5" w:semiHidden="0" w:uiPriority="61" w:unhideWhenUsed="0"/>
+    <w:lsdException w:name="Light Grid Accent 5" w:semiHidden="0" w:uiPriority="62" w:unhideWhenUsed="0"/>
+    <w:lsdException w:name="Medium Shading 1 Accent 5" w:semiHidden="0" w:uiPriority="63" w:unhideWhenUsed="0"/>
+    <w:lsdException w:name="Medium Shading 2 Accent 5" w:semiHidden="0" w:uiPriority="64" w:unhideWhenUsed="0"/>
+    <w:lsdException w:name="Medium List 1 Accent 5" w:semiHidden="0" w:uiPriority="65" w:unhideWhenUsed="0"/>
+    <w:lsdException w:name="Medium List 2 Accent 5" w:semiHidden="0" w:uiPriority="66" w:unhideWhenUsed="0"/>
+    <w:lsdException w:name="Medium Grid 1 Accent 5" w:semiHidden="0" w:uiPriority="67" w:unhideWhenUsed="0"/>
+    <w:lsdException w:name="Medium Grid 2 Accent 5" w:semiHidden="0" w:uiPriority="68" w:unhideWhenUsed="0"/>
+    <w:lsdException w:name="Medium Grid 3 Accent 5" w:semiHidden="0" w:uiPriority="69" w:unhideWhenUsed="0"/>
+    <w:lsdException w:name="Dark List Accent 5" w:semiHidden="0" w:uiPriority="70" w:unhideWhenUsed="0"/>
+    <w:lsdException w:name="Colorful Shading Accent 5" w:semiHidden="0" w:uiPriority="71" w:unhideWhenUsed="0"/>
+    <w:lsdException w:name="Colorful List Accent 5" w:semiHidden="0" w:uiPriority="72" w:unhideWhenUsed="0"/>
+    <w:lsdException w:name="Colorful Grid Accent 5" w:semiHidden="0" w:uiPriority="73" w:unhideWhenUsed="0"/>
+    <w:lsdException w:name="Light Shading Accent 6" w:semiHidden="0" w:uiPriority="60" w:unhideWhenUsed="0"/>
+    <w:lsdException w:name="Light List Accent 6" w:semiHidden="0" w:uiPriority="61" w:unhideWhenUsed="0"/>
+    <w:lsdException w:name="Light Grid Accent 6" w:semiHidden="0" w:uiPriority="62" w:unhideWhenUsed="0"/>
+    <w:lsdException w:name="Medium Shading 1 Accent 6" w:semiHidden="0" w:uiPriority="63" w:unhideWhenUsed="0"/>
+    <w:lsdException w:name="Medium Shading 2 Accent 6" w:semiHidden="0" w:uiPriority="64" w:unhideWhenUsed="0"/>
+    <w:lsdException w:name="Medium List 1 Accent 6" w:semiHidden="0" w:uiPriority="65" w:unhideWhenUsed="0"/>
+    <w:lsdException w:name="Medium List 2 Accent 6" w:semiHidden="0" w:uiPriority="66" w:unhideWhenUsed="0"/>
+    <w:lsdException w:name="Medium Grid 1 Accent 6" w:semiHidden="0" w:uiPriority="67" w:unhideWhenUsed="0"/>
+    <w:lsdException w:name="Medium Grid 2 Accent 6" w:semiHidden="0" w:uiPriority="68" w:unhideWhenUsed="0"/>
+    <w:lsdException w:name="Medium Grid 3 Accent 6" w:semiHidden="0" w:uiPriority="69" w:unhideWhenUsed="0"/>
+    <w:lsdException w:name="Dark List Accent 6" w:semiHidden="0" w:uiPriority="70" w:unhideWhenUsed="0"/>
+    <w:lsdException w:name="Colorful Shading Accent 6" w:semiHidden="0" w:uiPriority="71" w:unhideWhenUsed="0"/>
+    <w:lsdException w:name="Colorful List Accent 6" w:semiHidden="0" w:uiPriority="72" w:unhideWhenUsed="0"/>
+    <w:lsdException w:name="Colorful Grid Accent 6" w:semiHidden="0" w:uiPriority="73" w:unhideWhenUsed="0"/>
+    <w:lsdException w:name="Subtle Emphasis" w:semiHidden="0" w:uiPriority="19" w:unhideWhenUsed="0" w:qFormat="1"/>
+    <w:lsdException w:name="Intense Emphasis" w:semiHidden="0" w:uiPriority="21" w:unhideWhenUsed="0" w:qFormat="1"/>
+    <w:lsdException w:name="Subtle Reference" w:semiHidden="0" w:uiPriority="31" w:unhideWhenUsed="0" w:qFormat="1"/>
+    <w:lsdException w:name="Intense Reference" w:semiHidden="0" w:uiPriority="32" w:unhideWhenUsed="0" w:qFormat="1"/>
+    <w:lsdException w:name="Book Title" w:semiHidden="0" w:uiPriority="33" w:unhideWhenUsed="0" w:qFormat="1"/>
+    <w:lsdException w:name="Bibliography" w:uiPriority="37"/>
+    <w:lsdException w:name="TOC Heading" w:uiPriority="39" w:qFormat="1"/>
   </w:latentStyles>
   <w:style w:type="paragraph" w:default="1" w:styleId="Normal">
     <w:name w:val="Normal"/>
@@ -10170,6 +9920,7 @@
     <w:uiPriority w:val="99"/>
     <w:semiHidden/>
     <w:unhideWhenUsed/>
+    <w:qFormat/>
     <w:tblPr>
       <w:tblInd w:w="0" w:type="dxa"/>
       <w:tblCellMar>
@@ -10212,6 +9963,7 @@
       <w:spacing w:after="0" w:line="240" w:lineRule="auto"/>
     </w:pPr>
     <w:tblPr>
+      <w:tblInd w:w="0" w:type="dxa"/>
       <w:tblBorders>
         <w:top w:val="single" w:sz="4" w:space="0" w:color="auto"/>
         <w:left w:val="single" w:sz="4" w:space="0" w:color="auto"/>
@@ -10220,6 +9972,12 @@
         <w:insideH w:val="single" w:sz="4" w:space="0" w:color="auto"/>
         <w:insideV w:val="single" w:sz="4" w:space="0" w:color="auto"/>
       </w:tblBorders>
+      <w:tblCellMar>
+        <w:top w:w="0" w:type="dxa"/>
+        <w:left w:w="108" w:type="dxa"/>
+        <w:bottom w:w="0" w:type="dxa"/>
+        <w:right w:w="108" w:type="dxa"/>
+      </w:tblCellMar>
     </w:tblPr>
   </w:style>
   <w:style w:type="paragraph" w:styleId="ListParagraph">
@@ -10592,7 +10350,7 @@
   <a:extraClrSchemeLst/>
   <a:extLst>
     <a:ext uri="{05A4C25C-085E-4340-85A3-A5531E510DB2}">
-      <thm15:themeFamily xmlns:thm15="http://schemas.microsoft.com/office/thememl/2012/main" name="Office Theme" id="{62F939B6-93AF-4DB8-9C6B-D6C7DFDC589F}" vid="{4A3C46E8-61CC-4603-A589-7422A47A8E4A}"/>
+      <thm15:themeFamily xmlns:thm15="http://schemas.microsoft.com/office/thememl/2012/main" xmlns="" name="Office Theme" id="{62F939B6-93AF-4DB8-9C6B-D6C7DFDC589F}" vid="{4A3C46E8-61CC-4603-A589-7422A47A8E4A}"/>
     </a:ext>
   </a:extLst>
 </a:theme>

--- a/Report/As Is/Report [ch1 - 2].docx
+++ b/Report/As Is/Report [ch1 - 2].docx
@@ -1,6 +1,6 @@
 
 <file path=word/document.xml><?xml version="1.0" encoding="utf-8"?>
-<w:document xmlns:ve="http://schemas.openxmlformats.org/markup-compatibility/2006" xmlns:o="urn:schemas-microsoft-com:office:office" xmlns:r="http://schemas.openxmlformats.org/officeDocument/2006/relationships" xmlns:m="http://schemas.openxmlformats.org/officeDocument/2006/math" xmlns:v="urn:schemas-microsoft-com:vml" xmlns:wp="http://schemas.openxmlformats.org/drawingml/2006/wordprocessingDrawing" xmlns:w10="urn:schemas-microsoft-com:office:word" xmlns:w="http://schemas.openxmlformats.org/wordprocessingml/2006/main" xmlns:wne="http://schemas.microsoft.com/office/word/2006/wordml">
+<w:document xmlns:wpc="http://schemas.microsoft.com/office/word/2010/wordprocessingCanvas" xmlns:cx="http://schemas.microsoft.com/office/drawing/2014/chartex" xmlns:cx1="http://schemas.microsoft.com/office/drawing/2015/9/8/chartex" xmlns:cx2="http://schemas.microsoft.com/office/drawing/2015/10/21/chartex" xmlns:cx3="http://schemas.microsoft.com/office/drawing/2016/5/9/chartex" xmlns:cx4="http://schemas.microsoft.com/office/drawing/2016/5/10/chartex" xmlns:cx5="http://schemas.microsoft.com/office/drawing/2016/5/11/chartex" xmlns:cx6="http://schemas.microsoft.com/office/drawing/2016/5/12/chartex" xmlns:cx7="http://schemas.microsoft.com/office/drawing/2016/5/13/chartex" xmlns:cx8="http://schemas.microsoft.com/office/drawing/2016/5/14/chartex" xmlns:mc="http://schemas.openxmlformats.org/markup-compatibility/2006" xmlns:aink="http://schemas.microsoft.com/office/drawing/2016/ink" xmlns:am3d="http://schemas.microsoft.com/office/drawing/2017/model3d" xmlns:o="urn:schemas-microsoft-com:office:office" xmlns:r="http://schemas.openxmlformats.org/officeDocument/2006/relationships" xmlns:m="http://schemas.openxmlformats.org/officeDocument/2006/math" xmlns:v="urn:schemas-microsoft-com:vml" xmlns:wp14="http://schemas.microsoft.com/office/word/2010/wordprocessingDrawing" xmlns:wp="http://schemas.openxmlformats.org/drawingml/2006/wordprocessingDrawing" xmlns:w10="urn:schemas-microsoft-com:office:word" xmlns:w="http://schemas.openxmlformats.org/wordprocessingml/2006/main" xmlns:w14="http://schemas.microsoft.com/office/word/2010/wordml" xmlns:w15="http://schemas.microsoft.com/office/word/2012/wordml" xmlns:w16cex="http://schemas.microsoft.com/office/word/2018/wordml/cex" xmlns:w16cid="http://schemas.microsoft.com/office/word/2016/wordml/cid" xmlns:w16="http://schemas.microsoft.com/office/word/2018/wordml" xmlns:w16se="http://schemas.microsoft.com/office/word/2015/wordml/symex" xmlns:wpg="http://schemas.microsoft.com/office/word/2010/wordprocessingGroup" xmlns:wpi="http://schemas.microsoft.com/office/word/2010/wordprocessingInk" xmlns:wne="http://schemas.microsoft.com/office/word/2006/wordml" xmlns:wps="http://schemas.microsoft.com/office/word/2010/wordprocessingShape" mc:Ignorable="w14 w15 w16se w16cid w16 w16cex wp14">
   <w:body>
     <w:p>
       <w:pPr>
@@ -176,7 +176,35 @@
         <w:rPr>
           <w:szCs w:val="20"/>
         </w:rPr>
-        <w:t>This project will be helpful for all user such as student vc dean head of department UGC spm admin and so on. This project will help student in future life and we can also learn how to implement a technology into our education</w:t>
+        <w:t xml:space="preserve">This project will be helpful for all user such as student </w:t>
+      </w:r>
+      <w:proofErr w:type="spellStart"/>
+      <w:r>
+        <w:rPr>
+          <w:szCs w:val="20"/>
+        </w:rPr>
+        <w:t>vc</w:t>
+      </w:r>
+      <w:proofErr w:type="spellEnd"/>
+      <w:r>
+        <w:rPr>
+          <w:szCs w:val="20"/>
+        </w:rPr>
+        <w:t xml:space="preserve"> dean head of department UGC </w:t>
+      </w:r>
+      <w:proofErr w:type="spellStart"/>
+      <w:r>
+        <w:rPr>
+          <w:szCs w:val="20"/>
+        </w:rPr>
+        <w:t>spm</w:t>
+      </w:r>
+      <w:proofErr w:type="spellEnd"/>
+      <w:r>
+        <w:rPr>
+          <w:szCs w:val="20"/>
+        </w:rPr>
+        <w:t xml:space="preserve"> admin and so on. This project will help student in future life and we can also learn how to implement a technology into our education</w:t>
       </w:r>
     </w:p>
     <w:p/>
@@ -401,7 +429,7 @@
           <w:lang w:eastAsia="en-US" w:bidi="ar-SA"/>
         </w:rPr>
         <w:drawing>
-          <wp:inline distT="0" distB="0" distL="0" distR="0">
+          <wp:inline distT="0" distB="0" distL="0" distR="0" wp14:anchorId="474EBC7F" wp14:editId="32A22AAE">
             <wp:extent cx="4716517" cy="4636770"/>
             <wp:effectExtent l="19050" t="0" r="7883" b="0"/>
             <wp:docPr id="1" name="Picture 0" descr="RichPictureUpdate.jpg"/>
@@ -497,7 +525,7 @@
         <w:tblW w:w="9243" w:type="dxa"/>
         <w:jc w:val="center"/>
         <w:tblLayout w:type="fixed"/>
-        <w:tblLook w:val="04A0"/>
+        <w:tblLook w:val="04A0" w:firstRow="1" w:lastRow="0" w:firstColumn="1" w:lastColumn="0" w:noHBand="0" w:noVBand="1"/>
       </w:tblPr>
       <w:tblGrid>
         <w:gridCol w:w="1278"/>
@@ -932,8 +960,17 @@
                 <w:rFonts w:cs="Arial"/>
                 <w:szCs w:val="20"/>
               </w:rPr>
-              <w:t>1) log in to  computer</w:t>
-            </w:r>
+              <w:t xml:space="preserve">1) log in </w:t>
+            </w:r>
+            <w:proofErr w:type="gramStart"/>
+            <w:r>
+              <w:rPr>
+                <w:rFonts w:cs="Arial"/>
+                <w:szCs w:val="20"/>
+              </w:rPr>
+              <w:t>to  computer</w:t>
+            </w:r>
+            <w:proofErr w:type="gramEnd"/>
           </w:p>
           <w:p>
             <w:pPr>
@@ -1265,8 +1302,18 @@
                 <w:b/>
                 <w:szCs w:val="20"/>
               </w:rPr>
-              <w:t>DB server :</w:t>
-            </w:r>
+              <w:t xml:space="preserve">DB </w:t>
+            </w:r>
+            <w:proofErr w:type="gramStart"/>
+            <w:r>
+              <w:rPr>
+                <w:rFonts w:cs="Arial"/>
+                <w:b/>
+                <w:szCs w:val="20"/>
+              </w:rPr>
+              <w:t>server :</w:t>
+            </w:r>
+            <w:proofErr w:type="gramEnd"/>
           </w:p>
           <w:p>
             <w:pPr>
@@ -1703,7 +1750,23 @@
                 <w:rFonts w:cs="Arial"/>
                 <w:szCs w:val="20"/>
               </w:rPr>
-              <w:t xml:space="preserve"> enrollment information  between Registrar’s office and VC, head of department, faculty,  dean</w:t>
+              <w:t xml:space="preserve"> enrollment </w:t>
+            </w:r>
+            <w:proofErr w:type="gramStart"/>
+            <w:r>
+              <w:rPr>
+                <w:rFonts w:cs="Arial"/>
+                <w:szCs w:val="20"/>
+              </w:rPr>
+              <w:t>information  between</w:t>
+            </w:r>
+            <w:proofErr w:type="gramEnd"/>
+            <w:r>
+              <w:rPr>
+                <w:rFonts w:cs="Arial"/>
+                <w:szCs w:val="20"/>
+              </w:rPr>
+              <w:t xml:space="preserve"> Registrar’s office and VC, head of department, faculty,  dean</w:t>
             </w:r>
           </w:p>
           <w:p>
@@ -1798,7 +1861,6 @@
                 <w:rFonts w:cs="Arial"/>
                 <w:szCs w:val="20"/>
               </w:rPr>
-              <w:lastRenderedPageBreak/>
               <w:t>Receive student mark-sheet</w:t>
             </w:r>
           </w:p>
@@ -1821,8 +1883,18 @@
                 <w:b/>
                 <w:szCs w:val="20"/>
               </w:rPr>
-              <w:t>VC, head of department, faculty, dean :</w:t>
-            </w:r>
+              <w:t xml:space="preserve">VC, head of department, faculty, </w:t>
+            </w:r>
+            <w:proofErr w:type="gramStart"/>
+            <w:r>
+              <w:rPr>
+                <w:rFonts w:cs="Arial"/>
+                <w:b/>
+                <w:szCs w:val="20"/>
+              </w:rPr>
+              <w:t>dean :</w:t>
+            </w:r>
+            <w:proofErr w:type="gramEnd"/>
           </w:p>
           <w:p>
             <w:pPr>
@@ -2033,6 +2105,7 @@
                 <w:szCs w:val="20"/>
               </w:rPr>
             </w:pPr>
+            <w:proofErr w:type="gramStart"/>
             <w:r>
               <w:rPr>
                 <w:rFonts w:cs="Arial"/>
@@ -2041,6 +2114,7 @@
               </w:rPr>
               <w:t>Folder :</w:t>
             </w:r>
+            <w:proofErr w:type="gramEnd"/>
           </w:p>
           <w:p>
             <w:pPr>
@@ -2700,7 +2774,6 @@
                 <w:rFonts w:cs="Arial"/>
                 <w:szCs w:val="20"/>
               </w:rPr>
-              <w:lastRenderedPageBreak/>
               <w:t>View CGPA and Transcript</w:t>
             </w:r>
           </w:p>
@@ -2774,7 +2847,23 @@
                 <w:rFonts w:cs="Arial"/>
                 <w:szCs w:val="20"/>
               </w:rPr>
-              <w:t>In order to view their transcript, they have enter year and semester from their dashboard and click on “Transcript” button to download the transcript of that particular semester</w:t>
+              <w:t xml:space="preserve">In order to view their transcript, they have </w:t>
+            </w:r>
+            <w:proofErr w:type="gramStart"/>
+            <w:r>
+              <w:rPr>
+                <w:rFonts w:cs="Arial"/>
+                <w:szCs w:val="20"/>
+              </w:rPr>
+              <w:t>enter</w:t>
+            </w:r>
+            <w:proofErr w:type="gramEnd"/>
+            <w:r>
+              <w:rPr>
+                <w:rFonts w:cs="Arial"/>
+                <w:szCs w:val="20"/>
+              </w:rPr>
+              <w:t xml:space="preserve"> year and semester from their dashboard and click on “Transcript” button to download the transcript of that particular semester</w:t>
             </w:r>
           </w:p>
         </w:tc>
@@ -3707,7 +3796,15 @@
                 <w:rFonts w:cs="Arial"/>
                 <w:szCs w:val="20"/>
               </w:rPr>
-              <w:t xml:space="preserve"> PLO and </w:t>
+              <w:t xml:space="preserve"> PLO </w:t>
+            </w:r>
+            <w:proofErr w:type="gramStart"/>
+            <w:r>
+              <w:rPr>
+                <w:rFonts w:cs="Arial"/>
+                <w:szCs w:val="20"/>
+              </w:rPr>
+              <w:t xml:space="preserve">and </w:t>
             </w:r>
             <w:r>
               <w:rPr>
@@ -3716,6 +3813,7 @@
               </w:rPr>
               <w:t xml:space="preserve"> CO</w:t>
             </w:r>
+            <w:proofErr w:type="gramEnd"/>
             <w:r>
               <w:rPr>
                 <w:rFonts w:cs="Arial"/>
@@ -3894,7 +3992,23 @@
                 <w:rFonts w:cs="Arial"/>
                 <w:szCs w:val="20"/>
               </w:rPr>
-              <w:t>1) Usedby department</w:t>
+              <w:t xml:space="preserve">1) </w:t>
+            </w:r>
+            <w:proofErr w:type="spellStart"/>
+            <w:r>
+              <w:rPr>
+                <w:rFonts w:cs="Arial"/>
+                <w:szCs w:val="20"/>
+              </w:rPr>
+              <w:t>Usedby</w:t>
+            </w:r>
+            <w:proofErr w:type="spellEnd"/>
+            <w:r>
+              <w:rPr>
+                <w:rFonts w:cs="Arial"/>
+                <w:szCs w:val="20"/>
+              </w:rPr>
+              <w:t xml:space="preserve"> department</w:t>
             </w:r>
             <w:r>
               <w:rPr>
@@ -4745,13 +4859,22 @@
               </w:rPr>
               <w:t xml:space="preserve"> with </w:t>
             </w:r>
+            <w:proofErr w:type="spellStart"/>
             <w:r>
               <w:rPr>
                 <w:rFonts w:cs="Arial"/>
                 <w:szCs w:val="20"/>
               </w:rPr>
               <w:lastRenderedPageBreak/>
-              <w:t>otherfaculty member to create PLO and CO map.</w:t>
+              <w:t>otherfaculty</w:t>
+            </w:r>
+            <w:proofErr w:type="spellEnd"/>
+            <w:r>
+              <w:rPr>
+                <w:rFonts w:cs="Arial"/>
+                <w:szCs w:val="20"/>
+              </w:rPr>
+              <w:t xml:space="preserve"> member to create PLO and CO map.</w:t>
             </w:r>
           </w:p>
           <w:p>
@@ -5374,7 +5497,7 @@
           <w:lang w:eastAsia="en-US" w:bidi="ar-SA"/>
         </w:rPr>
         <w:drawing>
-          <wp:inline distT="0" distB="0" distL="0" distR="0">
+          <wp:inline distT="0" distB="0" distL="0" distR="0" wp14:anchorId="124C2730" wp14:editId="0E8804FA">
             <wp:extent cx="5715000" cy="1830705"/>
             <wp:effectExtent l="19050" t="0" r="0" b="0"/>
             <wp:docPr id="2" name="Picture 1" descr="bpmn as-is-1.jpg"/>
@@ -5456,7 +5579,7 @@
           <w:lang w:eastAsia="en-US" w:bidi="ar-SA"/>
         </w:rPr>
         <w:drawing>
-          <wp:inline distT="0" distB="0" distL="0" distR="0">
+          <wp:inline distT="0" distB="0" distL="0" distR="0" wp14:anchorId="1333A890" wp14:editId="3FD66990">
             <wp:extent cx="5715000" cy="982345"/>
             <wp:effectExtent l="19050" t="0" r="0" b="0"/>
             <wp:docPr id="3" name="Picture 2" descr="bpmn as-is-2.jpg"/>
@@ -5538,7 +5661,7 @@
           <w:lang w:eastAsia="en-US" w:bidi="ar-SA"/>
         </w:rPr>
         <w:drawing>
-          <wp:inline distT="0" distB="0" distL="0" distR="0">
+          <wp:inline distT="0" distB="0" distL="0" distR="0" wp14:anchorId="1F9C9D92" wp14:editId="56559EDD">
             <wp:extent cx="5715000" cy="1137285"/>
             <wp:effectExtent l="19050" t="0" r="0" b="0"/>
             <wp:docPr id="4" name="Picture 3" descr="bpmn as-is-3.jpg"/>
@@ -5620,7 +5743,7 @@
           <w:lang w:eastAsia="en-US" w:bidi="ar-SA"/>
         </w:rPr>
         <w:drawing>
-          <wp:inline distT="0" distB="0" distL="0" distR="0">
+          <wp:inline distT="0" distB="0" distL="0" distR="0" wp14:anchorId="2DBC604C" wp14:editId="2EC71F8C">
             <wp:extent cx="5715000" cy="1214755"/>
             <wp:effectExtent l="19050" t="0" r="0" b="0"/>
             <wp:docPr id="5" name="Picture 4" descr="bpmn as-is-4.jpg"/>
@@ -5703,7 +5826,7 @@
         </w:rPr>
         <w:lastRenderedPageBreak/>
         <w:drawing>
-          <wp:inline distT="0" distB="0" distL="0" distR="0">
+          <wp:inline distT="0" distB="0" distL="0" distR="0" wp14:anchorId="281212D4" wp14:editId="5869281B">
             <wp:extent cx="5715000" cy="1101090"/>
             <wp:effectExtent l="19050" t="0" r="0" b="0"/>
             <wp:docPr id="6" name="Picture 5" descr="bpmn as-is-5.jpg"/>
@@ -5784,7 +5907,7 @@
       <w:tblPr>
         <w:tblStyle w:val="TableGrid"/>
         <w:tblW w:w="0" w:type="auto"/>
-        <w:tblLook w:val="04A0"/>
+        <w:tblLook w:val="04A0" w:firstRow="1" w:lastRow="0" w:firstColumn="1" w:lastColumn="0" w:noHBand="0" w:noVBand="1"/>
       </w:tblPr>
       <w:tblGrid>
         <w:gridCol w:w="1843"/>
@@ -5886,7 +6009,15 @@
           </w:tcPr>
           <w:p>
             <w:r>
-              <w:t>Faculties have request the department to send PLO and CO details and the Department has to respond to the request</w:t>
+              <w:t xml:space="preserve">Faculties have </w:t>
+            </w:r>
+            <w:proofErr w:type="gramStart"/>
+            <w:r>
+              <w:t>request</w:t>
+            </w:r>
+            <w:proofErr w:type="gramEnd"/>
+            <w:r>
+              <w:t xml:space="preserve"> the department to send PLO and CO details and the Department has to respond to the request</w:t>
             </w:r>
           </w:p>
         </w:tc>
@@ -5896,10 +6027,26 @@
           </w:tcPr>
           <w:p>
             <w:r>
-              <w:t xml:space="preserve">This process is time consuming as the request from the faculties has to received by the department and retrieve necessary documents to be sent. Also, this process is </w:t>
-            </w:r>
-            <w:r>
-              <w:t>resource consuming as well, as the faculty may have to send request using paper form or use any third party software for the task.</w:t>
+              <w:t xml:space="preserve">This process is time consuming as the request from the faculties has to </w:t>
+            </w:r>
+            <w:proofErr w:type="spellStart"/>
+            <w:r>
+              <w:t>received</w:t>
+            </w:r>
+            <w:proofErr w:type="spellEnd"/>
+            <w:r>
+              <w:t xml:space="preserve"> by the department and retrieve necessary documents to be sent. Also, this process is </w:t>
+            </w:r>
+            <w:r>
+              <w:t xml:space="preserve">resource consuming as well, as the faculty may have to send request using paper form or use any </w:t>
+            </w:r>
+            <w:proofErr w:type="gramStart"/>
+            <w:r>
+              <w:t>third party</w:t>
+            </w:r>
+            <w:proofErr w:type="gramEnd"/>
+            <w:r>
+              <w:t xml:space="preserve"> software for the task.</w:t>
             </w:r>
           </w:p>
         </w:tc>
@@ -5961,10 +6108,26 @@
           </w:tcPr>
           <w:p>
             <w:r>
-              <w:t>This process can be time consuming and hard to manage over time, as the registrar’s office may have find manually for the request data. Also, the data sent may be just raw data and no overall trends will be shown.</w:t>
-            </w:r>
-            <w:r>
-              <w:t xml:space="preserve"> Users may have to use third party software to achieve that and if the data is hard copy version then </w:t>
+              <w:t xml:space="preserve">This process can be time consuming and hard to manage over time, as the registrar’s office may have </w:t>
+            </w:r>
+            <w:proofErr w:type="gramStart"/>
+            <w:r>
+              <w:t>find</w:t>
+            </w:r>
+            <w:proofErr w:type="gramEnd"/>
+            <w:r>
+              <w:t xml:space="preserve"> manually for the request data. Also, the data sent may be just raw data and no overall trends will be shown.</w:t>
+            </w:r>
+            <w:r>
+              <w:t xml:space="preserve"> Users may have to use third party software to achieve that and if the data is hard copy </w:t>
+            </w:r>
+            <w:proofErr w:type="gramStart"/>
+            <w:r>
+              <w:t>version</w:t>
+            </w:r>
+            <w:proofErr w:type="gramEnd"/>
+            <w:r>
+              <w:t xml:space="preserve"> then </w:t>
             </w:r>
             <w:r>
               <w:lastRenderedPageBreak/>
@@ -5991,7 +6154,6 @@
           </w:tcPr>
           <w:p>
             <w:r>
-              <w:lastRenderedPageBreak/>
               <w:t>View Student CGPA Trend</w:t>
             </w:r>
           </w:p>
@@ -6022,7 +6184,15 @@
           </w:tcPr>
           <w:p>
             <w:r>
-              <w:t>The mark-sheet that they download from IRAS contains raw course-wise marks for each student. It is hard the produce overall trend from the mark-sheet as they contains raw marks for specific courses. In order to generate the trends, they might require scripts to calculate the CGPA from the mark-sheet and keep track of all the entities. It becomes even complicated when they want to see trends for range of semester or for a particular department or program. Most of the users might not be skilled enough to write scripts themselves.</w:t>
+              <w:t xml:space="preserve">The mark-sheet that they download from IRAS contains raw course-wise marks for each student. It is hard the produce overall trend from the mark-sheet as they </w:t>
+            </w:r>
+            <w:proofErr w:type="gramStart"/>
+            <w:r>
+              <w:t>contains</w:t>
+            </w:r>
+            <w:proofErr w:type="gramEnd"/>
+            <w:r>
+              <w:t xml:space="preserve"> raw marks for specific courses. In order to generate the trends, they might require scripts to calculate the CGPA from the mark-sheet and keep track of all the entities. It becomes even complicated when they want to see trends for range of semester or for a particular department or program. Most of the users might not be skilled enough to write scripts themselves.</w:t>
             </w:r>
           </w:p>
         </w:tc>
@@ -6072,7 +6242,7 @@
           <w:lang w:eastAsia="en-US" w:bidi="ar-SA"/>
         </w:rPr>
         <w:drawing>
-          <wp:inline distT="0" distB="0" distL="0" distR="0">
+          <wp:inline distT="0" distB="0" distL="0" distR="0" wp14:anchorId="55346C86" wp14:editId="57342CEA">
             <wp:extent cx="5710545" cy="4341495"/>
             <wp:effectExtent l="19050" t="0" r="4455" b="0"/>
             <wp:docPr id="7" name="Picture 6" descr="Rich Picture (TO-BE).jpg"/>
@@ -6165,7 +6335,7 @@
         <w:tblStyle w:val="TableGrid"/>
         <w:tblW w:w="0" w:type="auto"/>
         <w:tblLayout w:type="fixed"/>
-        <w:tblLook w:val="04A0"/>
+        <w:tblLook w:val="04A0" w:firstRow="1" w:lastRow="0" w:firstColumn="1" w:lastColumn="0" w:noHBand="0" w:noVBand="1"/>
       </w:tblPr>
       <w:tblGrid>
         <w:gridCol w:w="1102"/>
@@ -6392,7 +6562,15 @@
           </w:p>
           <w:p>
             <w:r>
-              <w:t>1)Used by  SPM Admin to receives data from registrar’s office database &amp; generate new Students accounts</w:t>
+              <w:t xml:space="preserve">1)Used </w:t>
+            </w:r>
+            <w:proofErr w:type="gramStart"/>
+            <w:r>
+              <w:t>by  SPM</w:t>
+            </w:r>
+            <w:proofErr w:type="gramEnd"/>
+            <w:r>
+              <w:t xml:space="preserve"> Admin to receives data from registrar’s office database &amp; generate new Students accounts</w:t>
             </w:r>
           </w:p>
           <w:p/>
@@ -6413,7 +6591,15 @@
           </w:p>
           <w:p>
             <w:r>
-              <w:t>1)Registrar’s office DB from which new students information will be sent</w:t>
+              <w:t xml:space="preserve">1)Registrar’s office DB from which new </w:t>
+            </w:r>
+            <w:proofErr w:type="gramStart"/>
+            <w:r>
+              <w:t>students</w:t>
+            </w:r>
+            <w:proofErr w:type="gramEnd"/>
+            <w:r>
+              <w:t xml:space="preserve"> information will be sent</w:t>
             </w:r>
           </w:p>
           <w:p>
@@ -6855,7 +7041,15 @@
           </w:p>
           <w:p>
             <w:r>
-              <w:t xml:space="preserve">1) Used by UGC/IEB to  provide PLO to </w:t>
+              <w:t xml:space="preserve">1) Used by UGC/IEB </w:t>
+            </w:r>
+            <w:proofErr w:type="gramStart"/>
+            <w:r>
+              <w:t>to  provide</w:t>
+            </w:r>
+            <w:proofErr w:type="gramEnd"/>
+            <w:r>
+              <w:t xml:space="preserve"> PLO to </w:t>
             </w:r>
             <w:r>
               <w:t>department</w:t>
@@ -7455,7 +7649,15 @@
           </w:p>
           <w:p>
             <w:r>
-              <w:t>3) Used by teacher to store students course wise mark sheet to SPM DB</w:t>
+              <w:t xml:space="preserve">3) Used by teacher to store </w:t>
+            </w:r>
+            <w:proofErr w:type="gramStart"/>
+            <w:r>
+              <w:t>students</w:t>
+            </w:r>
+            <w:proofErr w:type="gramEnd"/>
+            <w:r>
+              <w:t xml:space="preserve"> course wise mark sheet to SPM DB</w:t>
             </w:r>
           </w:p>
           <w:p>
@@ -8390,7 +8592,7 @@
           <w:lang w:eastAsia="en-US" w:bidi="ar-SA"/>
         </w:rPr>
         <w:drawing>
-          <wp:inline distT="0" distB="0" distL="0" distR="0">
+          <wp:inline distT="0" distB="0" distL="0" distR="0" wp14:anchorId="07ABFDDB" wp14:editId="6C365CCC">
             <wp:extent cx="5715000" cy="598170"/>
             <wp:effectExtent l="0" t="0" r="0" b="0"/>
             <wp:docPr id="8" name="Picture 8"/>
@@ -8408,7 +8610,7 @@
                     <a:blip r:embed="rId12">
                       <a:extLst>
                         <a:ext uri="{28A0092B-C50C-407E-A947-70E740481C1C}">
-                          <a14:useLocalDpi xmlns:a14="http://schemas.microsoft.com/office/drawing/2010/main" xmlns:wps="http://schemas.microsoft.com/office/word/2010/wordprocessingShape" xmlns:wpi="http://schemas.microsoft.com/office/word/2010/wordprocessingInk" xmlns:wpg="http://schemas.microsoft.com/office/word/2010/wordprocessingGroup" xmlns:w16se="http://schemas.microsoft.com/office/word/2015/wordml/symex" xmlns:w16="http://schemas.microsoft.com/office/word/2018/wordml" xmlns:w16cid="http://schemas.microsoft.com/office/word/2016/wordml/cid" xmlns:w16cex="http://schemas.microsoft.com/office/word/2018/wordml/cex" xmlns:w15="http://schemas.microsoft.com/office/word/2012/wordml" xmlns:w14="http://schemas.microsoft.com/office/word/2010/wordml" xmlns:w="http://schemas.openxmlformats.org/wordprocessingml/2006/main" xmlns:w10="urn:schemas-microsoft-com:office:word" xmlns:wp14="http://schemas.microsoft.com/office/word/2010/wordprocessingDrawing" xmlns:v="urn:schemas-microsoft-com:vml" xmlns:o="urn:schemas-microsoft-com:office:office" xmlns:am3d="http://schemas.microsoft.com/office/drawing/2017/model3d" xmlns:aink="http://schemas.microsoft.com/office/drawing/2016/ink" xmlns:mc="http://schemas.openxmlformats.org/markup-compatibility/2006" xmlns:cx8="http://schemas.microsoft.com/office/drawing/2016/5/14/chartex" xmlns:cx7="http://schemas.microsoft.com/office/drawing/2016/5/13/chartex" xmlns:cx6="http://schemas.microsoft.com/office/drawing/2016/5/12/chartex" xmlns:cx5="http://schemas.microsoft.com/office/drawing/2016/5/11/chartex" xmlns:cx4="http://schemas.microsoft.com/office/drawing/2016/5/10/chartex" xmlns:cx3="http://schemas.microsoft.com/office/drawing/2016/5/9/chartex" xmlns:cx2="http://schemas.microsoft.com/office/drawing/2015/10/21/chartex" xmlns:cx1="http://schemas.microsoft.com/office/drawing/2015/9/8/chartex" xmlns:cx="http://schemas.microsoft.com/office/drawing/2014/chartex" xmlns:wpc="http://schemas.microsoft.com/office/word/2010/wordprocessingCanvas" xmlns="" val="0"/>
+                          <a14:useLocalDpi xmlns:a14="http://schemas.microsoft.com/office/drawing/2010/main" val="0"/>
                         </a:ext>
                       </a:extLst>
                     </a:blip>
@@ -8475,8 +8677,13 @@
         <w:t xml:space="preserve">: </w:t>
       </w:r>
       <w:r>
-        <w:t>Create new studentaccount</w:t>
-      </w:r>
+        <w:t xml:space="preserve">Create new </w:t>
+      </w:r>
+      <w:proofErr w:type="spellStart"/>
+      <w:r>
+        <w:t>studentaccount</w:t>
+      </w:r>
+      <w:proofErr w:type="spellEnd"/>
     </w:p>
     <w:p/>
     <w:p>
@@ -8486,7 +8693,7 @@
           <w:lang w:eastAsia="en-US" w:bidi="ar-SA"/>
         </w:rPr>
         <w:drawing>
-          <wp:inline distT="0" distB="0" distL="0" distR="0">
+          <wp:inline distT="0" distB="0" distL="0" distR="0" wp14:anchorId="7C92FEAF" wp14:editId="2E417417">
             <wp:extent cx="5715000" cy="1637030"/>
             <wp:effectExtent l="0" t="0" r="0" b="0"/>
             <wp:docPr id="9" name="Picture 9"/>
@@ -8504,7 +8711,7 @@
                     <a:blip r:embed="rId13">
                       <a:extLst>
                         <a:ext uri="{28A0092B-C50C-407E-A947-70E740481C1C}">
-                          <a14:useLocalDpi xmlns:a14="http://schemas.microsoft.com/office/drawing/2010/main" xmlns:wps="http://schemas.microsoft.com/office/word/2010/wordprocessingShape" xmlns:wpi="http://schemas.microsoft.com/office/word/2010/wordprocessingInk" xmlns:wpg="http://schemas.microsoft.com/office/word/2010/wordprocessingGroup" xmlns:w16se="http://schemas.microsoft.com/office/word/2015/wordml/symex" xmlns:w16="http://schemas.microsoft.com/office/word/2018/wordml" xmlns:w16cid="http://schemas.microsoft.com/office/word/2016/wordml/cid" xmlns:w16cex="http://schemas.microsoft.com/office/word/2018/wordml/cex" xmlns:w15="http://schemas.microsoft.com/office/word/2012/wordml" xmlns:w14="http://schemas.microsoft.com/office/word/2010/wordml" xmlns:w="http://schemas.openxmlformats.org/wordprocessingml/2006/main" xmlns:w10="urn:schemas-microsoft-com:office:word" xmlns:wp14="http://schemas.microsoft.com/office/word/2010/wordprocessingDrawing" xmlns:v="urn:schemas-microsoft-com:vml" xmlns:o="urn:schemas-microsoft-com:office:office" xmlns:am3d="http://schemas.microsoft.com/office/drawing/2017/model3d" xmlns:aink="http://schemas.microsoft.com/office/drawing/2016/ink" xmlns:mc="http://schemas.openxmlformats.org/markup-compatibility/2006" xmlns:cx8="http://schemas.microsoft.com/office/drawing/2016/5/14/chartex" xmlns:cx7="http://schemas.microsoft.com/office/drawing/2016/5/13/chartex" xmlns:cx6="http://schemas.microsoft.com/office/drawing/2016/5/12/chartex" xmlns:cx5="http://schemas.microsoft.com/office/drawing/2016/5/11/chartex" xmlns:cx4="http://schemas.microsoft.com/office/drawing/2016/5/10/chartex" xmlns:cx3="http://schemas.microsoft.com/office/drawing/2016/5/9/chartex" xmlns:cx2="http://schemas.microsoft.com/office/drawing/2015/10/21/chartex" xmlns:cx1="http://schemas.microsoft.com/office/drawing/2015/9/8/chartex" xmlns:cx="http://schemas.microsoft.com/office/drawing/2014/chartex" xmlns:wpc="http://schemas.microsoft.com/office/word/2010/wordprocessingCanvas" xmlns="" val="0"/>
+                          <a14:useLocalDpi xmlns:a14="http://schemas.microsoft.com/office/drawing/2010/main" val="0"/>
                         </a:ext>
                       </a:extLst>
                     </a:blip>
@@ -8564,7 +8771,7 @@
           <w:lang w:eastAsia="en-US" w:bidi="ar-SA"/>
         </w:rPr>
         <w:drawing>
-          <wp:inline distT="0" distB="0" distL="0" distR="0">
+          <wp:inline distT="0" distB="0" distL="0" distR="0" wp14:anchorId="200F5B38" wp14:editId="082B240D">
             <wp:extent cx="5715000" cy="1462062"/>
             <wp:effectExtent l="0" t="0" r="0" b="0"/>
             <wp:docPr id="10" name="Picture 10"/>
@@ -8582,7 +8789,7 @@
                     <a:blip r:embed="rId14" cstate="print">
                       <a:extLst>
                         <a:ext uri="{28A0092B-C50C-407E-A947-70E740481C1C}">
-                          <a14:useLocalDpi xmlns:a14="http://schemas.microsoft.com/office/drawing/2010/main" xmlns:wps="http://schemas.microsoft.com/office/word/2010/wordprocessingShape" xmlns:wpi="http://schemas.microsoft.com/office/word/2010/wordprocessingInk" xmlns:wpg="http://schemas.microsoft.com/office/word/2010/wordprocessingGroup" xmlns:w16se="http://schemas.microsoft.com/office/word/2015/wordml/symex" xmlns:w16="http://schemas.microsoft.com/office/word/2018/wordml" xmlns:w16cid="http://schemas.microsoft.com/office/word/2016/wordml/cid" xmlns:w16cex="http://schemas.microsoft.com/office/word/2018/wordml/cex" xmlns:w15="http://schemas.microsoft.com/office/word/2012/wordml" xmlns:w14="http://schemas.microsoft.com/office/word/2010/wordml" xmlns:w="http://schemas.openxmlformats.org/wordprocessingml/2006/main" xmlns:w10="urn:schemas-microsoft-com:office:word" xmlns:wp14="http://schemas.microsoft.com/office/word/2010/wordprocessingDrawing" xmlns:v="urn:schemas-microsoft-com:vml" xmlns:o="urn:schemas-microsoft-com:office:office" xmlns:am3d="http://schemas.microsoft.com/office/drawing/2017/model3d" xmlns:aink="http://schemas.microsoft.com/office/drawing/2016/ink" xmlns:mc="http://schemas.openxmlformats.org/markup-compatibility/2006" xmlns:cx8="http://schemas.microsoft.com/office/drawing/2016/5/14/chartex" xmlns:cx7="http://schemas.microsoft.com/office/drawing/2016/5/13/chartex" xmlns:cx6="http://schemas.microsoft.com/office/drawing/2016/5/12/chartex" xmlns:cx5="http://schemas.microsoft.com/office/drawing/2016/5/11/chartex" xmlns:cx4="http://schemas.microsoft.com/office/drawing/2016/5/10/chartex" xmlns:cx3="http://schemas.microsoft.com/office/drawing/2016/5/9/chartex" xmlns:cx2="http://schemas.microsoft.com/office/drawing/2015/10/21/chartex" xmlns:cx1="http://schemas.microsoft.com/office/drawing/2015/9/8/chartex" xmlns:cx="http://schemas.microsoft.com/office/drawing/2014/chartex" xmlns:wpc="http://schemas.microsoft.com/office/word/2010/wordprocessingCanvas" xmlns="" val="0"/>
+                          <a14:useLocalDpi xmlns:a14="http://schemas.microsoft.com/office/drawing/2010/main" val="0"/>
                         </a:ext>
                       </a:extLst>
                     </a:blip>
@@ -8662,7 +8869,7 @@
           <w:lang w:eastAsia="en-US" w:bidi="ar-SA"/>
         </w:rPr>
         <w:drawing>
-          <wp:inline distT="0" distB="0" distL="0" distR="0">
+          <wp:inline distT="0" distB="0" distL="0" distR="0" wp14:anchorId="7A12BCBE" wp14:editId="3BDFC3CD">
             <wp:extent cx="5715000" cy="650875"/>
             <wp:effectExtent l="0" t="0" r="0" b="0"/>
             <wp:docPr id="11" name="Picture 11"/>
@@ -8680,7 +8887,7 @@
                     <a:blip r:embed="rId15">
                       <a:extLst>
                         <a:ext uri="{28A0092B-C50C-407E-A947-70E740481C1C}">
-                          <a14:useLocalDpi xmlns:a14="http://schemas.microsoft.com/office/drawing/2010/main" xmlns:wps="http://schemas.microsoft.com/office/word/2010/wordprocessingShape" xmlns:wpi="http://schemas.microsoft.com/office/word/2010/wordprocessingInk" xmlns:wpg="http://schemas.microsoft.com/office/word/2010/wordprocessingGroup" xmlns:w16se="http://schemas.microsoft.com/office/word/2015/wordml/symex" xmlns:w16="http://schemas.microsoft.com/office/word/2018/wordml" xmlns:w16cid="http://schemas.microsoft.com/office/word/2016/wordml/cid" xmlns:w16cex="http://schemas.microsoft.com/office/word/2018/wordml/cex" xmlns:w15="http://schemas.microsoft.com/office/word/2012/wordml" xmlns:w14="http://schemas.microsoft.com/office/word/2010/wordml" xmlns:w="http://schemas.openxmlformats.org/wordprocessingml/2006/main" xmlns:w10="urn:schemas-microsoft-com:office:word" xmlns:wp14="http://schemas.microsoft.com/office/word/2010/wordprocessingDrawing" xmlns:v="urn:schemas-microsoft-com:vml" xmlns:o="urn:schemas-microsoft-com:office:office" xmlns:am3d="http://schemas.microsoft.com/office/drawing/2017/model3d" xmlns:aink="http://schemas.microsoft.com/office/drawing/2016/ink" xmlns:mc="http://schemas.openxmlformats.org/markup-compatibility/2006" xmlns:cx8="http://schemas.microsoft.com/office/drawing/2016/5/14/chartex" xmlns:cx7="http://schemas.microsoft.com/office/drawing/2016/5/13/chartex" xmlns:cx6="http://schemas.microsoft.com/office/drawing/2016/5/12/chartex" xmlns:cx5="http://schemas.microsoft.com/office/drawing/2016/5/11/chartex" xmlns:cx4="http://schemas.microsoft.com/office/drawing/2016/5/10/chartex" xmlns:cx3="http://schemas.microsoft.com/office/drawing/2016/5/9/chartex" xmlns:cx2="http://schemas.microsoft.com/office/drawing/2015/10/21/chartex" xmlns:cx1="http://schemas.microsoft.com/office/drawing/2015/9/8/chartex" xmlns:cx="http://schemas.microsoft.com/office/drawing/2014/chartex" xmlns:wpc="http://schemas.microsoft.com/office/word/2010/wordprocessingCanvas" xmlns="" val="0"/>
+                          <a14:useLocalDpi xmlns:a14="http://schemas.microsoft.com/office/drawing/2010/main" val="0"/>
                         </a:ext>
                       </a:extLst>
                     </a:blip>
@@ -8720,7 +8927,7 @@
           <w:lang w:eastAsia="en-US" w:bidi="ar-SA"/>
         </w:rPr>
         <w:drawing>
-          <wp:inline distT="0" distB="0" distL="0" distR="0">
+          <wp:inline distT="0" distB="0" distL="0" distR="0" wp14:anchorId="12677634" wp14:editId="262E5D7E">
             <wp:extent cx="5715000" cy="952500"/>
             <wp:effectExtent l="0" t="0" r="0" b="0"/>
             <wp:docPr id="12" name="Picture 12"/>
@@ -8738,7 +8945,7 @@
                     <a:blip r:embed="rId16">
                       <a:extLst>
                         <a:ext uri="{28A0092B-C50C-407E-A947-70E740481C1C}">
-                          <a14:useLocalDpi xmlns:a14="http://schemas.microsoft.com/office/drawing/2010/main" xmlns:wps="http://schemas.microsoft.com/office/word/2010/wordprocessingShape" xmlns:wpi="http://schemas.microsoft.com/office/word/2010/wordprocessingInk" xmlns:wpg="http://schemas.microsoft.com/office/word/2010/wordprocessingGroup" xmlns:w16se="http://schemas.microsoft.com/office/word/2015/wordml/symex" xmlns:w16="http://schemas.microsoft.com/office/word/2018/wordml" xmlns:w16cid="http://schemas.microsoft.com/office/word/2016/wordml/cid" xmlns:w16cex="http://schemas.microsoft.com/office/word/2018/wordml/cex" xmlns:w15="http://schemas.microsoft.com/office/word/2012/wordml" xmlns:w14="http://schemas.microsoft.com/office/word/2010/wordml" xmlns:w="http://schemas.openxmlformats.org/wordprocessingml/2006/main" xmlns:w10="urn:schemas-microsoft-com:office:word" xmlns:wp14="http://schemas.microsoft.com/office/word/2010/wordprocessingDrawing" xmlns:v="urn:schemas-microsoft-com:vml" xmlns:o="urn:schemas-microsoft-com:office:office" xmlns:am3d="http://schemas.microsoft.com/office/drawing/2017/model3d" xmlns:aink="http://schemas.microsoft.com/office/drawing/2016/ink" xmlns:mc="http://schemas.openxmlformats.org/markup-compatibility/2006" xmlns:cx8="http://schemas.microsoft.com/office/drawing/2016/5/14/chartex" xmlns:cx7="http://schemas.microsoft.com/office/drawing/2016/5/13/chartex" xmlns:cx6="http://schemas.microsoft.com/office/drawing/2016/5/12/chartex" xmlns:cx5="http://schemas.microsoft.com/office/drawing/2016/5/11/chartex" xmlns:cx4="http://schemas.microsoft.com/office/drawing/2016/5/10/chartex" xmlns:cx3="http://schemas.microsoft.com/office/drawing/2016/5/9/chartex" xmlns:cx2="http://schemas.microsoft.com/office/drawing/2015/10/21/chartex" xmlns:cx1="http://schemas.microsoft.com/office/drawing/2015/9/8/chartex" xmlns:cx="http://schemas.microsoft.com/office/drawing/2014/chartex" xmlns:wpc="http://schemas.microsoft.com/office/word/2010/wordprocessingCanvas" xmlns="" val="0"/>
+                          <a14:useLocalDpi xmlns:a14="http://schemas.microsoft.com/office/drawing/2010/main" val="0"/>
                         </a:ext>
                       </a:extLst>
                     </a:blip>
@@ -8805,7 +9012,7 @@
         </w:rPr>
         <w:lastRenderedPageBreak/>
         <w:drawing>
-          <wp:inline distT="0" distB="0" distL="0" distR="0">
+          <wp:inline distT="0" distB="0" distL="0" distR="0" wp14:anchorId="5BC571E1" wp14:editId="40AEAD0A">
             <wp:extent cx="5715000" cy="917575"/>
             <wp:effectExtent l="0" t="0" r="0" b="0"/>
             <wp:docPr id="13" name="Picture 13"/>
@@ -8823,7 +9030,7 @@
                     <a:blip r:embed="rId17">
                       <a:extLst>
                         <a:ext uri="{28A0092B-C50C-407E-A947-70E740481C1C}">
-                          <a14:useLocalDpi xmlns:a14="http://schemas.microsoft.com/office/drawing/2010/main" xmlns:wps="http://schemas.microsoft.com/office/word/2010/wordprocessingShape" xmlns:wpi="http://schemas.microsoft.com/office/word/2010/wordprocessingInk" xmlns:wpg="http://schemas.microsoft.com/office/word/2010/wordprocessingGroup" xmlns:w16se="http://schemas.microsoft.com/office/word/2015/wordml/symex" xmlns:w16="http://schemas.microsoft.com/office/word/2018/wordml" xmlns:w16cid="http://schemas.microsoft.com/office/word/2016/wordml/cid" xmlns:w16cex="http://schemas.microsoft.com/office/word/2018/wordml/cex" xmlns:w15="http://schemas.microsoft.com/office/word/2012/wordml" xmlns:w14="http://schemas.microsoft.com/office/word/2010/wordml" xmlns:w="http://schemas.openxmlformats.org/wordprocessingml/2006/main" xmlns:w10="urn:schemas-microsoft-com:office:word" xmlns:wp14="http://schemas.microsoft.com/office/word/2010/wordprocessingDrawing" xmlns:v="urn:schemas-microsoft-com:vml" xmlns:o="urn:schemas-microsoft-com:office:office" xmlns:am3d="http://schemas.microsoft.com/office/drawing/2017/model3d" xmlns:aink="http://schemas.microsoft.com/office/drawing/2016/ink" xmlns:mc="http://schemas.openxmlformats.org/markup-compatibility/2006" xmlns:cx8="http://schemas.microsoft.com/office/drawing/2016/5/14/chartex" xmlns:cx7="http://schemas.microsoft.com/office/drawing/2016/5/13/chartex" xmlns:cx6="http://schemas.microsoft.com/office/drawing/2016/5/12/chartex" xmlns:cx5="http://schemas.microsoft.com/office/drawing/2016/5/11/chartex" xmlns:cx4="http://schemas.microsoft.com/office/drawing/2016/5/10/chartex" xmlns:cx3="http://schemas.microsoft.com/office/drawing/2016/5/9/chartex" xmlns:cx2="http://schemas.microsoft.com/office/drawing/2015/10/21/chartex" xmlns:cx1="http://schemas.microsoft.com/office/drawing/2015/9/8/chartex" xmlns:cx="http://schemas.microsoft.com/office/drawing/2014/chartex" xmlns:wpc="http://schemas.microsoft.com/office/word/2010/wordprocessingCanvas" xmlns="" val="0"/>
+                          <a14:useLocalDpi xmlns:a14="http://schemas.microsoft.com/office/drawing/2010/main" val="0"/>
                         </a:ext>
                       </a:extLst>
                     </a:blip>
@@ -8890,6 +9097,228 @@
         <w:t>BUSINESS RULE</w:t>
       </w:r>
     </w:p>
+    <w:p>
+      <w:pPr>
+        <w:spacing w:after="0"/>
+        <w:rPr>
+          <w:rFonts w:eastAsia="Times New Roman" w:cs="Arial"/>
+          <w:color w:val="000000"/>
+        </w:rPr>
+      </w:pPr>
+      <w:r>
+        <w:rPr>
+          <w:rFonts w:eastAsia="Times New Roman" w:cs="Arial"/>
+          <w:color w:val="000000"/>
+        </w:rPr>
+        <w:t xml:space="preserve">Registrar’s office may send one or more new student information. Each student information is sent by one and only one Registrar’s office. SPM admin may receive one or many new student information. Each student information is sent to one and only one SPM admin. SPM admin may create one or many student </w:t>
+      </w:r>
+      <w:proofErr w:type="gramStart"/>
+      <w:r>
+        <w:rPr>
+          <w:rFonts w:eastAsia="Times New Roman" w:cs="Arial"/>
+          <w:color w:val="000000"/>
+        </w:rPr>
+        <w:t>account</w:t>
+      </w:r>
+      <w:proofErr w:type="gramEnd"/>
+      <w:r>
+        <w:rPr>
+          <w:rFonts w:eastAsia="Times New Roman" w:cs="Arial"/>
+          <w:color w:val="000000"/>
+        </w:rPr>
+        <w:t xml:space="preserve">. Each student account is created by one and only one SPM admin. </w:t>
+      </w:r>
+    </w:p>
+    <w:p>
+      <w:pPr>
+        <w:spacing w:after="0"/>
+        <w:rPr>
+          <w:rFonts w:eastAsia="Times New Roman" w:cs="Arial"/>
+          <w:color w:val="000000"/>
+        </w:rPr>
+      </w:pPr>
+    </w:p>
+    <w:p>
+      <w:pPr>
+        <w:spacing w:after="0"/>
+        <w:rPr>
+          <w:rFonts w:eastAsia="Times New Roman" w:cs="Arial"/>
+          <w:color w:val="000000"/>
+        </w:rPr>
+      </w:pPr>
+      <w:r>
+        <w:rPr>
+          <w:rFonts w:eastAsia="Times New Roman" w:cs="Arial"/>
+          <w:color w:val="000000"/>
+        </w:rPr>
+        <w:t>UGC/IEB may send one or more PLO. Each PLO is sent by one and only UGC/IEB. A department may receive one or more PLO. Each PLO is received by one and only department. Each department may store one or more PLO. Each PLO is stored by one and only one department. SPM DB must store one or more PLO. Each PLO is stored by one and only one SPM DB.</w:t>
+      </w:r>
+    </w:p>
+    <w:p>
+      <w:pPr>
+        <w:spacing w:after="0"/>
+        <w:rPr>
+          <w:rFonts w:eastAsia="Times New Roman" w:cs="Arial"/>
+          <w:color w:val="000000"/>
+        </w:rPr>
+      </w:pPr>
+    </w:p>
+    <w:p>
+      <w:pPr>
+        <w:spacing w:after="0"/>
+        <w:rPr>
+          <w:rFonts w:eastAsia="Times New Roman" w:cs="Arial"/>
+          <w:color w:val="000000"/>
+        </w:rPr>
+      </w:pPr>
+      <w:r>
+        <w:rPr>
+          <w:rFonts w:eastAsia="Times New Roman" w:cs="Arial"/>
+          <w:color w:val="000000"/>
+        </w:rPr>
+        <w:t>SPM DB may send one or more student enrollment information. Each student enrollment information is sent from one and only one SPM DB. VC, Dean, Head and/or Faculty may receive one or more student enrollment report. Each student enrollment is received by one and only one VC, Dean, Head and/or Faculty.</w:t>
+      </w:r>
+    </w:p>
+    <w:p>
+      <w:pPr>
+        <w:spacing w:after="0"/>
+        <w:rPr>
+          <w:rFonts w:eastAsia="Times New Roman" w:cs="Arial"/>
+          <w:color w:val="000000"/>
+        </w:rPr>
+      </w:pPr>
+    </w:p>
+    <w:p>
+      <w:pPr>
+        <w:spacing w:after="0"/>
+        <w:rPr>
+          <w:rFonts w:eastAsia="Times New Roman" w:cs="Arial"/>
+          <w:color w:val="000000"/>
+        </w:rPr>
+      </w:pPr>
+      <w:r>
+        <w:rPr>
+          <w:rFonts w:eastAsia="Times New Roman" w:cs="Arial"/>
+          <w:color w:val="000000"/>
+        </w:rPr>
+        <w:t xml:space="preserve">SPM DB may send one or more student CGPA, transcript and PLO trends. Each student CGPA, transcript and PLO trend </w:t>
+      </w:r>
+      <w:proofErr w:type="gramStart"/>
+      <w:r>
+        <w:rPr>
+          <w:rFonts w:eastAsia="Times New Roman" w:cs="Arial"/>
+          <w:color w:val="000000"/>
+        </w:rPr>
+        <w:t>is</w:t>
+      </w:r>
+      <w:proofErr w:type="gramEnd"/>
+      <w:r>
+        <w:rPr>
+          <w:rFonts w:eastAsia="Times New Roman" w:cs="Arial"/>
+          <w:color w:val="000000"/>
+        </w:rPr>
+        <w:t xml:space="preserve"> sent from one and only one SPM DB. VC, Dean, Head and/or Faculty may receive one or more student CGPA, transcript and PLO trends. Each student CGPA, transcript and PLO trend </w:t>
+      </w:r>
+      <w:proofErr w:type="gramStart"/>
+      <w:r>
+        <w:rPr>
+          <w:rFonts w:eastAsia="Times New Roman" w:cs="Arial"/>
+          <w:color w:val="000000"/>
+        </w:rPr>
+        <w:t>is</w:t>
+      </w:r>
+      <w:proofErr w:type="gramEnd"/>
+      <w:r>
+        <w:rPr>
+          <w:rFonts w:eastAsia="Times New Roman" w:cs="Arial"/>
+          <w:color w:val="000000"/>
+        </w:rPr>
+        <w:t xml:space="preserve"> received by one and only one VC, Dean, Head and/or Faculty.</w:t>
+      </w:r>
+    </w:p>
+    <w:p>
+      <w:pPr>
+        <w:spacing w:after="0"/>
+        <w:rPr>
+          <w:rFonts w:eastAsia="Times New Roman" w:cs="Arial"/>
+          <w:color w:val="000000"/>
+        </w:rPr>
+      </w:pPr>
+    </w:p>
+    <w:p>
+      <w:pPr>
+        <w:spacing w:after="0"/>
+        <w:rPr>
+          <w:rFonts w:eastAsia="Times New Roman" w:cs="Arial"/>
+          <w:color w:val="000000"/>
+        </w:rPr>
+      </w:pPr>
+      <w:r>
+        <w:rPr>
+          <w:rFonts w:eastAsia="Times New Roman" w:cs="Arial"/>
+          <w:color w:val="000000"/>
+        </w:rPr>
+        <w:t>SPM DB may send one or many PLO and CO information. Each PLO and CO information is provided by one and only one SPM DB. Each faculty may retrieve one or more PLO and CO information. Each PLO and CO information is retrieved by one or many faculties. Each faculty may submit one or more PLO-CO mapping. Each PLO-CO mapping is submitted by one and only one faculty. Each faculty must record one or more student assessments. Each student assessment is recorded by one and only one faculty. Each faculty must submit one or more student mark-sheet. Each student mark-sheet is submitted by one and only one faculty. SPM DB must store one or more student mark-sheet. Each student mark-sheet is stored on one and only one SPM DB.</w:t>
+      </w:r>
+    </w:p>
+    <w:p>
+      <w:pPr>
+        <w:spacing w:after="0"/>
+        <w:rPr>
+          <w:rFonts w:eastAsia="Times New Roman" w:cs="Arial"/>
+          <w:color w:val="000000"/>
+        </w:rPr>
+      </w:pPr>
+    </w:p>
+    <w:p>
+      <w:pPr>
+        <w:spacing w:after="0"/>
+        <w:rPr>
+          <w:rFonts w:eastAsia="Times New Roman" w:cs="Arial"/>
+          <w:color w:val="000000"/>
+        </w:rPr>
+      </w:pPr>
+      <w:r>
+        <w:rPr>
+          <w:rFonts w:eastAsia="Times New Roman" w:cs="Arial"/>
+          <w:color w:val="000000"/>
+        </w:rPr>
+        <w:t xml:space="preserve">SPM DB sends zero or one student CGPA, transcript and PLO achievement. Each student CGPA, transcript and PLO achievement </w:t>
+      </w:r>
+      <w:proofErr w:type="gramStart"/>
+      <w:r>
+        <w:rPr>
+          <w:rFonts w:eastAsia="Times New Roman" w:cs="Arial"/>
+          <w:color w:val="000000"/>
+        </w:rPr>
+        <w:t>is</w:t>
+      </w:r>
+      <w:proofErr w:type="gramEnd"/>
+      <w:r>
+        <w:rPr>
+          <w:rFonts w:eastAsia="Times New Roman" w:cs="Arial"/>
+          <w:color w:val="000000"/>
+        </w:rPr>
+        <w:t xml:space="preserve"> sent by one and only one SPM DB. Each student may view one student CGPA, transcript and PLO achievement. Each student CGPA, transcript and PLO achievement </w:t>
+      </w:r>
+      <w:proofErr w:type="gramStart"/>
+      <w:r>
+        <w:rPr>
+          <w:rFonts w:eastAsia="Times New Roman" w:cs="Arial"/>
+          <w:color w:val="000000"/>
+        </w:rPr>
+        <w:t>is</w:t>
+      </w:r>
+      <w:proofErr w:type="gramEnd"/>
+      <w:r>
+        <w:rPr>
+          <w:rFonts w:eastAsia="Times New Roman" w:cs="Arial"/>
+          <w:color w:val="000000"/>
+        </w:rPr>
+        <w:t xml:space="preserve"> viewed by one and only one student.</w:t>
+      </w:r>
+    </w:p>
+    <w:p/>
     <w:sectPr>
       <w:pgSz w:w="12240" w:h="15840"/>
       <w:pgMar w:top="1440" w:right="1440" w:bottom="1440" w:left="1800" w:header="720" w:footer="720" w:gutter="0"/>
@@ -8901,8 +9330,8 @@
 </file>
 
 <file path=word/numbering.xml><?xml version="1.0" encoding="utf-8"?>
-<w:numbering xmlns:ve="http://schemas.openxmlformats.org/markup-compatibility/2006" xmlns:o="urn:schemas-microsoft-com:office:office" xmlns:r="http://schemas.openxmlformats.org/officeDocument/2006/relationships" xmlns:m="http://schemas.openxmlformats.org/officeDocument/2006/math" xmlns:v="urn:schemas-microsoft-com:vml" xmlns:wp="http://schemas.openxmlformats.org/drawingml/2006/wordprocessingDrawing" xmlns:w10="urn:schemas-microsoft-com:office:word" xmlns:w="http://schemas.openxmlformats.org/wordprocessingml/2006/main" xmlns:wne="http://schemas.microsoft.com/office/word/2006/wordml">
-  <w:abstractNum w:abstractNumId="0">
+<w:numbering xmlns:wpc="http://schemas.microsoft.com/office/word/2010/wordprocessingCanvas" xmlns:cx="http://schemas.microsoft.com/office/drawing/2014/chartex" xmlns:cx1="http://schemas.microsoft.com/office/drawing/2015/9/8/chartex" xmlns:cx2="http://schemas.microsoft.com/office/drawing/2015/10/21/chartex" xmlns:cx3="http://schemas.microsoft.com/office/drawing/2016/5/9/chartex" xmlns:cx4="http://schemas.microsoft.com/office/drawing/2016/5/10/chartex" xmlns:cx5="http://schemas.microsoft.com/office/drawing/2016/5/11/chartex" xmlns:cx6="http://schemas.microsoft.com/office/drawing/2016/5/12/chartex" xmlns:cx7="http://schemas.microsoft.com/office/drawing/2016/5/13/chartex" xmlns:cx8="http://schemas.microsoft.com/office/drawing/2016/5/14/chartex" xmlns:mc="http://schemas.openxmlformats.org/markup-compatibility/2006" xmlns:aink="http://schemas.microsoft.com/office/drawing/2016/ink" xmlns:am3d="http://schemas.microsoft.com/office/drawing/2017/model3d" xmlns:o="urn:schemas-microsoft-com:office:office" xmlns:r="http://schemas.openxmlformats.org/officeDocument/2006/relationships" xmlns:m="http://schemas.openxmlformats.org/officeDocument/2006/math" xmlns:v="urn:schemas-microsoft-com:vml" xmlns:wp14="http://schemas.microsoft.com/office/word/2010/wordprocessingDrawing" xmlns:wp="http://schemas.openxmlformats.org/drawingml/2006/wordprocessingDrawing" xmlns:w10="urn:schemas-microsoft-com:office:word" xmlns:w="http://schemas.openxmlformats.org/wordprocessingml/2006/main" xmlns:w14="http://schemas.microsoft.com/office/word/2010/wordml" xmlns:w15="http://schemas.microsoft.com/office/word/2012/wordml" xmlns:w16cex="http://schemas.microsoft.com/office/word/2018/wordml/cex" xmlns:w16cid="http://schemas.microsoft.com/office/word/2016/wordml/cid" xmlns:w16="http://schemas.microsoft.com/office/word/2018/wordml" xmlns:w16se="http://schemas.microsoft.com/office/word/2015/wordml/symex" xmlns:wpg="http://schemas.microsoft.com/office/word/2010/wordprocessingGroup" xmlns:wpi="http://schemas.microsoft.com/office/word/2010/wordprocessingInk" xmlns:wne="http://schemas.microsoft.com/office/word/2006/wordml" xmlns:wps="http://schemas.microsoft.com/office/word/2010/wordprocessingShape" mc:Ignorable="w14 w15 w16se w16cid w16 w16cex wp14">
+  <w:abstractNum w:abstractNumId="0" w15:restartNumberingAfterBreak="0">
     <w:nsid w:val="02F47D1A"/>
     <w:multiLevelType w:val="hybridMultilevel"/>
     <w:tmpl w:val="0BEA72F2"/>
@@ -8991,7 +9420,7 @@
       </w:pPr>
     </w:lvl>
   </w:abstractNum>
-  <w:abstractNum w:abstractNumId="1">
+  <w:abstractNum w:abstractNumId="1" w15:restartNumberingAfterBreak="0">
     <w:nsid w:val="072963E3"/>
     <w:multiLevelType w:val="hybridMultilevel"/>
     <w:tmpl w:val="3C1457CE"/>
@@ -9080,7 +9509,7 @@
       </w:pPr>
     </w:lvl>
   </w:abstractNum>
-  <w:abstractNum w:abstractNumId="2">
+  <w:abstractNum w:abstractNumId="2" w15:restartNumberingAfterBreak="0">
     <w:nsid w:val="27BA3EF3"/>
     <w:multiLevelType w:val="hybridMultilevel"/>
     <w:tmpl w:val="3D38174A"/>
@@ -9169,7 +9598,7 @@
       </w:pPr>
     </w:lvl>
   </w:abstractNum>
-  <w:abstractNum w:abstractNumId="3">
+  <w:abstractNum w:abstractNumId="3" w15:restartNumberingAfterBreak="0">
     <w:nsid w:val="5A745215"/>
     <w:multiLevelType w:val="hybridMultilevel"/>
     <w:tmpl w:val="19145442"/>
@@ -9258,7 +9687,7 @@
       </w:pPr>
     </w:lvl>
   </w:abstractNum>
-  <w:abstractNum w:abstractNumId="4">
+  <w:abstractNum w:abstractNumId="4" w15:restartNumberingAfterBreak="0">
     <w:nsid w:val="65F1201E"/>
     <w:multiLevelType w:val="hybridMultilevel"/>
     <w:tmpl w:val="87E25728"/>
@@ -9347,7 +9776,7 @@
       </w:pPr>
     </w:lvl>
   </w:abstractNum>
-  <w:abstractNum w:abstractNumId="5">
+  <w:abstractNum w:abstractNumId="5" w15:restartNumberingAfterBreak="0">
     <w:nsid w:val="71620E1B"/>
     <w:multiLevelType w:val="hybridMultilevel"/>
     <w:tmpl w:val="A8F06984"/>
@@ -9460,7 +9889,7 @@
       </w:rPr>
     </w:lvl>
   </w:abstractNum>
-  <w:abstractNum w:abstractNumId="6">
+  <w:abstractNum w:abstractNumId="6" w15:restartNumberingAfterBreak="0">
     <w:nsid w:val="73AC70F0"/>
     <w:multiLevelType w:val="hybridMultilevel"/>
     <w:tmpl w:val="BCD4A1FA"/>
@@ -9549,7 +9978,7 @@
       </w:pPr>
     </w:lvl>
   </w:abstractNum>
-  <w:abstractNum w:abstractNumId="7">
+  <w:abstractNum w:abstractNumId="7" w15:restartNumberingAfterBreak="0">
     <w:nsid w:val="7B0D6416"/>
     <w:multiLevelType w:val="hybridMultilevel"/>
     <w:tmpl w:val="424238E8"/>
@@ -9666,7 +10095,7 @@
 </file>
 
 <file path=word/styles.xml><?xml version="1.0" encoding="utf-8"?>
-<w:styles xmlns:r="http://schemas.openxmlformats.org/officeDocument/2006/relationships" xmlns:w="http://schemas.openxmlformats.org/wordprocessingml/2006/main">
+<w:styles xmlns:mc="http://schemas.openxmlformats.org/markup-compatibility/2006" xmlns:r="http://schemas.openxmlformats.org/officeDocument/2006/relationships" xmlns:w="http://schemas.openxmlformats.org/wordprocessingml/2006/main" xmlns:w14="http://schemas.microsoft.com/office/word/2010/wordml" xmlns:w15="http://schemas.microsoft.com/office/word/2012/wordml" xmlns:w16cex="http://schemas.microsoft.com/office/word/2018/wordml/cex" xmlns:w16cid="http://schemas.microsoft.com/office/word/2016/wordml/cid" xmlns:w16="http://schemas.microsoft.com/office/word/2018/wordml" xmlns:w16se="http://schemas.microsoft.com/office/word/2015/wordml/symex" mc:Ignorable="w14 w15 w16se w16cid w16 w16cex">
   <w:docDefaults>
     <w:rPrDefault>
       <w:rPr>
@@ -9682,144 +10111,383 @@
       </w:pPr>
     </w:pPrDefault>
   </w:docDefaults>
-  <w:latentStyles w:defLockedState="0" w:defUIPriority="99" w:defSemiHidden="1" w:defUnhideWhenUsed="1" w:defQFormat="0" w:count="267">
-    <w:lsdException w:name="Normal" w:semiHidden="0" w:uiPriority="0" w:unhideWhenUsed="0" w:qFormat="1"/>
-    <w:lsdException w:name="heading 1" w:semiHidden="0" w:uiPriority="9" w:unhideWhenUsed="0" w:qFormat="1"/>
-    <w:lsdException w:name="heading 2" w:uiPriority="9" w:qFormat="1"/>
-    <w:lsdException w:name="heading 3" w:uiPriority="9" w:qFormat="1"/>
-    <w:lsdException w:name="heading 4" w:uiPriority="9" w:qFormat="1"/>
-    <w:lsdException w:name="heading 5" w:uiPriority="9" w:qFormat="1"/>
-    <w:lsdException w:name="heading 6" w:uiPriority="9" w:qFormat="1"/>
-    <w:lsdException w:name="heading 7" w:uiPriority="9" w:qFormat="1"/>
-    <w:lsdException w:name="heading 8" w:uiPriority="9" w:qFormat="1"/>
-    <w:lsdException w:name="heading 9" w:uiPriority="9" w:qFormat="1"/>
-    <w:lsdException w:name="toc 1" w:uiPriority="39"/>
-    <w:lsdException w:name="toc 2" w:uiPriority="39"/>
-    <w:lsdException w:name="toc 3" w:uiPriority="39"/>
-    <w:lsdException w:name="toc 4" w:uiPriority="39"/>
-    <w:lsdException w:name="toc 5" w:uiPriority="39"/>
-    <w:lsdException w:name="toc 6" w:uiPriority="39"/>
-    <w:lsdException w:name="toc 7" w:uiPriority="39"/>
-    <w:lsdException w:name="toc 8" w:uiPriority="39"/>
-    <w:lsdException w:name="toc 9" w:uiPriority="39"/>
-    <w:lsdException w:name="caption" w:uiPriority="35" w:qFormat="1"/>
-    <w:lsdException w:name="Title" w:semiHidden="0" w:uiPriority="10" w:unhideWhenUsed="0" w:qFormat="1"/>
-    <w:lsdException w:name="Default Paragraph Font" w:uiPriority="1"/>
-    <w:lsdException w:name="Subtitle" w:semiHidden="0" w:uiPriority="11" w:unhideWhenUsed="0" w:qFormat="1"/>
-    <w:lsdException w:name="Strong" w:semiHidden="0" w:uiPriority="22" w:unhideWhenUsed="0" w:qFormat="1"/>
-    <w:lsdException w:name="Emphasis" w:semiHidden="0" w:uiPriority="20" w:unhideWhenUsed="0" w:qFormat="1"/>
-    <w:lsdException w:name="Table Grid" w:uiPriority="59"/>
-    <w:lsdException w:name="Placeholder Text" w:unhideWhenUsed="0"/>
-    <w:lsdException w:name="No Spacing" w:semiHidden="0" w:uiPriority="1" w:unhideWhenUsed="0" w:qFormat="1"/>
-    <w:lsdException w:name="Light Shading" w:semiHidden="0" w:uiPriority="60" w:unhideWhenUsed="0"/>
-    <w:lsdException w:name="Light List" w:semiHidden="0" w:uiPriority="61" w:unhideWhenUsed="0"/>
-    <w:lsdException w:name="Light Grid" w:semiHidden="0" w:uiPriority="62" w:unhideWhenUsed="0"/>
-    <w:lsdException w:name="Medium Shading 1" w:semiHidden="0" w:uiPriority="63" w:unhideWhenUsed="0"/>
-    <w:lsdException w:name="Medium Shading 2" w:semiHidden="0" w:uiPriority="64" w:unhideWhenUsed="0"/>
-    <w:lsdException w:name="Medium List 1" w:semiHidden="0" w:uiPriority="65" w:unhideWhenUsed="0"/>
-    <w:lsdException w:name="Medium List 2" w:semiHidden="0" w:uiPriority="66" w:unhideWhenUsed="0"/>
-    <w:lsdException w:name="Medium Grid 1" w:semiHidden="0" w:uiPriority="67" w:unhideWhenUsed="0"/>
-    <w:lsdException w:name="Medium Grid 2" w:semiHidden="0" w:uiPriority="68" w:unhideWhenUsed="0"/>
-    <w:lsdException w:name="Medium Grid 3" w:semiHidden="0" w:uiPriority="69" w:unhideWhenUsed="0"/>
-    <w:lsdException w:name="Dark List" w:semiHidden="0" w:uiPriority="70" w:unhideWhenUsed="0"/>
-    <w:lsdException w:name="Colorful Shading" w:semiHidden="0" w:uiPriority="71" w:unhideWhenUsed="0"/>
-    <w:lsdException w:name="Colorful List" w:semiHidden="0" w:uiPriority="72" w:unhideWhenUsed="0"/>
-    <w:lsdException w:name="Colorful Grid" w:semiHidden="0" w:uiPriority="73" w:unhideWhenUsed="0"/>
-    <w:lsdException w:name="Light Shading Accent 1" w:semiHidden="0" w:uiPriority="60" w:unhideWhenUsed="0"/>
-    <w:lsdException w:name="Light List Accent 1" w:semiHidden="0" w:uiPriority="61" w:unhideWhenUsed="0"/>
-    <w:lsdException w:name="Light Grid Accent 1" w:semiHidden="0" w:uiPriority="62" w:unhideWhenUsed="0"/>
-    <w:lsdException w:name="Medium Shading 1 Accent 1" w:semiHidden="0" w:uiPriority="63" w:unhideWhenUsed="0"/>
-    <w:lsdException w:name="Medium Shading 2 Accent 1" w:semiHidden="0" w:uiPriority="64" w:unhideWhenUsed="0"/>
-    <w:lsdException w:name="Medium List 1 Accent 1" w:semiHidden="0" w:uiPriority="65" w:unhideWhenUsed="0"/>
-    <w:lsdException w:name="Revision" w:unhideWhenUsed="0"/>
-    <w:lsdException w:name="List Paragraph" w:semiHidden="0" w:uiPriority="34" w:unhideWhenUsed="0" w:qFormat="1"/>
-    <w:lsdException w:name="Quote" w:semiHidden="0" w:uiPriority="29" w:unhideWhenUsed="0" w:qFormat="1"/>
-    <w:lsdException w:name="Intense Quote" w:semiHidden="0" w:uiPriority="30" w:unhideWhenUsed="0" w:qFormat="1"/>
-    <w:lsdException w:name="Medium List 2 Accent 1" w:semiHidden="0" w:uiPriority="66" w:unhideWhenUsed="0"/>
-    <w:lsdException w:name="Medium Grid 1 Accent 1" w:semiHidden="0" w:uiPriority="67" w:unhideWhenUsed="0"/>
-    <w:lsdException w:name="Medium Grid 2 Accent 1" w:semiHidden="0" w:uiPriority="68" w:unhideWhenUsed="0"/>
-    <w:lsdException w:name="Medium Grid 3 Accent 1" w:semiHidden="0" w:uiPriority="69" w:unhideWhenUsed="0"/>
-    <w:lsdException w:name="Dark List Accent 1" w:semiHidden="0" w:uiPriority="70" w:unhideWhenUsed="0"/>
-    <w:lsdException w:name="Colorful Shading Accent 1" w:semiHidden="0" w:uiPriority="71" w:unhideWhenUsed="0"/>
-    <w:lsdException w:name="Colorful List Accent 1" w:semiHidden="0" w:uiPriority="72" w:unhideWhenUsed="0"/>
-    <w:lsdException w:name="Colorful Grid Accent 1" w:semiHidden="0" w:uiPriority="73" w:unhideWhenUsed="0"/>
-    <w:lsdException w:name="Light Shading Accent 2" w:semiHidden="0" w:uiPriority="60" w:unhideWhenUsed="0"/>
-    <w:lsdException w:name="Light List Accent 2" w:semiHidden="0" w:uiPriority="61" w:unhideWhenUsed="0"/>
-    <w:lsdException w:name="Light Grid Accent 2" w:semiHidden="0" w:uiPriority="62" w:unhideWhenUsed="0"/>
-    <w:lsdException w:name="Medium Shading 1 Accent 2" w:semiHidden="0" w:uiPriority="63" w:unhideWhenUsed="0"/>
-    <w:lsdException w:name="Medium Shading 2 Accent 2" w:semiHidden="0" w:uiPriority="64" w:unhideWhenUsed="0"/>
-    <w:lsdException w:name="Medium List 1 Accent 2" w:semiHidden="0" w:uiPriority="65" w:unhideWhenUsed="0"/>
-    <w:lsdException w:name="Medium List 2 Accent 2" w:semiHidden="0" w:uiPriority="66" w:unhideWhenUsed="0"/>
-    <w:lsdException w:name="Medium Grid 1 Accent 2" w:semiHidden="0" w:uiPriority="67" w:unhideWhenUsed="0"/>
-    <w:lsdException w:name="Medium Grid 2 Accent 2" w:semiHidden="0" w:uiPriority="68" w:unhideWhenUsed="0"/>
-    <w:lsdException w:name="Medium Grid 3 Accent 2" w:semiHidden="0" w:uiPriority="69" w:unhideWhenUsed="0"/>
-    <w:lsdException w:name="Dark List Accent 2" w:semiHidden="0" w:uiPriority="70" w:unhideWhenUsed="0"/>
-    <w:lsdException w:name="Colorful Shading Accent 2" w:semiHidden="0" w:uiPriority="71" w:unhideWhenUsed="0"/>
-    <w:lsdException w:name="Colorful List Accent 2" w:semiHidden="0" w:uiPriority="72" w:unhideWhenUsed="0"/>
-    <w:lsdException w:name="Colorful Grid Accent 2" w:semiHidden="0" w:uiPriority="73" w:unhideWhenUsed="0"/>
-    <w:lsdException w:name="Light Shading Accent 3" w:semiHidden="0" w:uiPriority="60" w:unhideWhenUsed="0"/>
-    <w:lsdException w:name="Light List Accent 3" w:semiHidden="0" w:uiPriority="61" w:unhideWhenUsed="0"/>
-    <w:lsdException w:name="Light Grid Accent 3" w:semiHidden="0" w:uiPriority="62" w:unhideWhenUsed="0"/>
-    <w:lsdException w:name="Medium Shading 1 Accent 3" w:semiHidden="0" w:uiPriority="63" w:unhideWhenUsed="0"/>
-    <w:lsdException w:name="Medium Shading 2 Accent 3" w:semiHidden="0" w:uiPriority="64" w:unhideWhenUsed="0"/>
-    <w:lsdException w:name="Medium List 1 Accent 3" w:semiHidden="0" w:uiPriority="65" w:unhideWhenUsed="0"/>
-    <w:lsdException w:name="Medium List 2 Accent 3" w:semiHidden="0" w:uiPriority="66" w:unhideWhenUsed="0"/>
-    <w:lsdException w:name="Medium Grid 1 Accent 3" w:semiHidden="0" w:uiPriority="67" w:unhideWhenUsed="0"/>
-    <w:lsdException w:name="Medium Grid 2 Accent 3" w:semiHidden="0" w:uiPriority="68" w:unhideWhenUsed="0"/>
-    <w:lsdException w:name="Medium Grid 3 Accent 3" w:semiHidden="0" w:uiPriority="69" w:unhideWhenUsed="0"/>
-    <w:lsdException w:name="Dark List Accent 3" w:semiHidden="0" w:uiPriority="70" w:unhideWhenUsed="0"/>
-    <w:lsdException w:name="Colorful Shading Accent 3" w:semiHidden="0" w:uiPriority="71" w:unhideWhenUsed="0"/>
-    <w:lsdException w:name="Colorful List Accent 3" w:semiHidden="0" w:uiPriority="72" w:unhideWhenUsed="0"/>
-    <w:lsdException w:name="Colorful Grid Accent 3" w:semiHidden="0" w:uiPriority="73" w:unhideWhenUsed="0"/>
-    <w:lsdException w:name="Light Shading Accent 4" w:semiHidden="0" w:uiPriority="60" w:unhideWhenUsed="0"/>
-    <w:lsdException w:name="Light List Accent 4" w:semiHidden="0" w:uiPriority="61" w:unhideWhenUsed="0"/>
-    <w:lsdException w:name="Light Grid Accent 4" w:semiHidden="0" w:uiPriority="62" w:unhideWhenUsed="0"/>
-    <w:lsdException w:name="Medium Shading 1 Accent 4" w:semiHidden="0" w:uiPriority="63" w:unhideWhenUsed="0"/>
-    <w:lsdException w:name="Medium Shading 2 Accent 4" w:semiHidden="0" w:uiPriority="64" w:unhideWhenUsed="0"/>
-    <w:lsdException w:name="Medium List 1 Accent 4" w:semiHidden="0" w:uiPriority="65" w:unhideWhenUsed="0"/>
-    <w:lsdException w:name="Medium List 2 Accent 4" w:semiHidden="0" w:uiPriority="66" w:unhideWhenUsed="0"/>
-    <w:lsdException w:name="Medium Grid 1 Accent 4" w:semiHidden="0" w:uiPriority="67" w:unhideWhenUsed="0"/>
-    <w:lsdException w:name="Medium Grid 2 Accent 4" w:semiHidden="0" w:uiPriority="68" w:unhideWhenUsed="0"/>
-    <w:lsdException w:name="Medium Grid 3 Accent 4" w:semiHidden="0" w:uiPriority="69" w:unhideWhenUsed="0"/>
-    <w:lsdException w:name="Dark List Accent 4" w:semiHidden="0" w:uiPriority="70" w:unhideWhenUsed="0"/>
-    <w:lsdException w:name="Colorful Shading Accent 4" w:semiHidden="0" w:uiPriority="71" w:unhideWhenUsed="0"/>
-    <w:lsdException w:name="Colorful List Accent 4" w:semiHidden="0" w:uiPriority="72" w:unhideWhenUsed="0"/>
-    <w:lsdException w:name="Colorful Grid Accent 4" w:semiHidden="0" w:uiPriority="73" w:unhideWhenUsed="0"/>
-    <w:lsdException w:name="Light Shading Accent 5" w:semiHidden="0" w:uiPriority="60" w:unhideWhenUsed="0"/>
-    <w:lsdException w:name="Light List Accent 5" w:semiHidden="0" w:uiPriority="61" w:unhideWhenUsed="0"/>
-    <w:lsdException w:name="Light Grid Accent 5" w:semiHidden="0" w:uiPriority="62" w:unhideWhenUsed="0"/>
-    <w:lsdException w:name="Medium Shading 1 Accent 5" w:semiHidden="0" w:uiPriority="63" w:unhideWhenUsed="0"/>
-    <w:lsdException w:name="Medium Shading 2 Accent 5" w:semiHidden="0" w:uiPriority="64" w:unhideWhenUsed="0"/>
-    <w:lsdException w:name="Medium List 1 Accent 5" w:semiHidden="0" w:uiPriority="65" w:unhideWhenUsed="0"/>
-    <w:lsdException w:name="Medium List 2 Accent 5" w:semiHidden="0" w:uiPriority="66" w:unhideWhenUsed="0"/>
-    <w:lsdException w:name="Medium Grid 1 Accent 5" w:semiHidden="0" w:uiPriority="67" w:unhideWhenUsed="0"/>
-    <w:lsdException w:name="Medium Grid 2 Accent 5" w:semiHidden="0" w:uiPriority="68" w:unhideWhenUsed="0"/>
-    <w:lsdException w:name="Medium Grid 3 Accent 5" w:semiHidden="0" w:uiPriority="69" w:unhideWhenUsed="0"/>
-    <w:lsdException w:name="Dark List Accent 5" w:semiHidden="0" w:uiPriority="70" w:unhideWhenUsed="0"/>
-    <w:lsdException w:name="Colorful Shading Accent 5" w:semiHidden="0" w:uiPriority="71" w:unhideWhenUsed="0"/>
-    <w:lsdException w:name="Colorful List Accent 5" w:semiHidden="0" w:uiPriority="72" w:unhideWhenUsed="0"/>
-    <w:lsdException w:name="Colorful Grid Accent 5" w:semiHidden="0" w:uiPriority="73" w:unhideWhenUsed="0"/>
-    <w:lsdException w:name="Light Shading Accent 6" w:semiHidden="0" w:uiPriority="60" w:unhideWhenUsed="0"/>
-    <w:lsdException w:name="Light List Accent 6" w:semiHidden="0" w:uiPriority="61" w:unhideWhenUsed="0"/>
-    <w:lsdException w:name="Light Grid Accent 6" w:semiHidden="0" w:uiPriority="62" w:unhideWhenUsed="0"/>
-    <w:lsdException w:name="Medium Shading 1 Accent 6" w:semiHidden="0" w:uiPriority="63" w:unhideWhenUsed="0"/>
-    <w:lsdException w:name="Medium Shading 2 Accent 6" w:semiHidden="0" w:uiPriority="64" w:unhideWhenUsed="0"/>
-    <w:lsdException w:name="Medium List 1 Accent 6" w:semiHidden="0" w:uiPriority="65" w:unhideWhenUsed="0"/>
-    <w:lsdException w:name="Medium List 2 Accent 6" w:semiHidden="0" w:uiPriority="66" w:unhideWhenUsed="0"/>
-    <w:lsdException w:name="Medium Grid 1 Accent 6" w:semiHidden="0" w:uiPriority="67" w:unhideWhenUsed="0"/>
-    <w:lsdException w:name="Medium Grid 2 Accent 6" w:semiHidden="0" w:uiPriority="68" w:unhideWhenUsed="0"/>
-    <w:lsdException w:name="Medium Grid 3 Accent 6" w:semiHidden="0" w:uiPriority="69" w:unhideWhenUsed="0"/>
-    <w:lsdException w:name="Dark List Accent 6" w:semiHidden="0" w:uiPriority="70" w:unhideWhenUsed="0"/>
-    <w:lsdException w:name="Colorful Shading Accent 6" w:semiHidden="0" w:uiPriority="71" w:unhideWhenUsed="0"/>
-    <w:lsdException w:name="Colorful List Accent 6" w:semiHidden="0" w:uiPriority="72" w:unhideWhenUsed="0"/>
-    <w:lsdException w:name="Colorful Grid Accent 6" w:semiHidden="0" w:uiPriority="73" w:unhideWhenUsed="0"/>
-    <w:lsdException w:name="Subtle Emphasis" w:semiHidden="0" w:uiPriority="19" w:unhideWhenUsed="0" w:qFormat="1"/>
-    <w:lsdException w:name="Intense Emphasis" w:semiHidden="0" w:uiPriority="21" w:unhideWhenUsed="0" w:qFormat="1"/>
-    <w:lsdException w:name="Subtle Reference" w:semiHidden="0" w:uiPriority="31" w:unhideWhenUsed="0" w:qFormat="1"/>
-    <w:lsdException w:name="Intense Reference" w:semiHidden="0" w:uiPriority="32" w:unhideWhenUsed="0" w:qFormat="1"/>
-    <w:lsdException w:name="Book Title" w:semiHidden="0" w:uiPriority="33" w:unhideWhenUsed="0" w:qFormat="1"/>
-    <w:lsdException w:name="Bibliography" w:uiPriority="37"/>
-    <w:lsdException w:name="TOC Heading" w:uiPriority="39" w:qFormat="1"/>
+  <w:latentStyles w:defLockedState="0" w:defUIPriority="99" w:defSemiHidden="0" w:defUnhideWhenUsed="0" w:defQFormat="0" w:count="376">
+    <w:lsdException w:name="Normal" w:uiPriority="0" w:qFormat="1"/>
+    <w:lsdException w:name="heading 1" w:uiPriority="9" w:qFormat="1"/>
+    <w:lsdException w:name="heading 2" w:semiHidden="1" w:uiPriority="9" w:unhideWhenUsed="1" w:qFormat="1"/>
+    <w:lsdException w:name="heading 3" w:semiHidden="1" w:uiPriority="9" w:unhideWhenUsed="1" w:qFormat="1"/>
+    <w:lsdException w:name="heading 4" w:semiHidden="1" w:uiPriority="9" w:unhideWhenUsed="1" w:qFormat="1"/>
+    <w:lsdException w:name="heading 5" w:semiHidden="1" w:uiPriority="9" w:unhideWhenUsed="1" w:qFormat="1"/>
+    <w:lsdException w:name="heading 6" w:semiHidden="1" w:uiPriority="9" w:unhideWhenUsed="1" w:qFormat="1"/>
+    <w:lsdException w:name="heading 7" w:semiHidden="1" w:uiPriority="9" w:unhideWhenUsed="1" w:qFormat="1"/>
+    <w:lsdException w:name="heading 8" w:semiHidden="1" w:uiPriority="9" w:unhideWhenUsed="1" w:qFormat="1"/>
+    <w:lsdException w:name="heading 9" w:semiHidden="1" w:uiPriority="9" w:unhideWhenUsed="1" w:qFormat="1"/>
+    <w:lsdException w:name="index 1" w:semiHidden="1" w:unhideWhenUsed="1"/>
+    <w:lsdException w:name="index 2" w:semiHidden="1" w:unhideWhenUsed="1"/>
+    <w:lsdException w:name="index 3" w:semiHidden="1" w:unhideWhenUsed="1"/>
+    <w:lsdException w:name="index 4" w:semiHidden="1" w:unhideWhenUsed="1"/>
+    <w:lsdException w:name="index 5" w:semiHidden="1" w:unhideWhenUsed="1"/>
+    <w:lsdException w:name="index 6" w:semiHidden="1" w:unhideWhenUsed="1"/>
+    <w:lsdException w:name="index 7" w:semiHidden="1" w:unhideWhenUsed="1"/>
+    <w:lsdException w:name="index 8" w:semiHidden="1" w:unhideWhenUsed="1"/>
+    <w:lsdException w:name="index 9" w:semiHidden="1" w:unhideWhenUsed="1"/>
+    <w:lsdException w:name="toc 1" w:semiHidden="1" w:uiPriority="39" w:unhideWhenUsed="1"/>
+    <w:lsdException w:name="toc 2" w:semiHidden="1" w:uiPriority="39" w:unhideWhenUsed="1"/>
+    <w:lsdException w:name="toc 3" w:semiHidden="1" w:uiPriority="39" w:unhideWhenUsed="1"/>
+    <w:lsdException w:name="toc 4" w:semiHidden="1" w:uiPriority="39" w:unhideWhenUsed="1"/>
+    <w:lsdException w:name="toc 5" w:semiHidden="1" w:uiPriority="39" w:unhideWhenUsed="1"/>
+    <w:lsdException w:name="toc 6" w:semiHidden="1" w:uiPriority="39" w:unhideWhenUsed="1"/>
+    <w:lsdException w:name="toc 7" w:semiHidden="1" w:uiPriority="39" w:unhideWhenUsed="1"/>
+    <w:lsdException w:name="toc 8" w:semiHidden="1" w:uiPriority="39" w:unhideWhenUsed="1"/>
+    <w:lsdException w:name="toc 9" w:semiHidden="1" w:uiPriority="39" w:unhideWhenUsed="1"/>
+    <w:lsdException w:name="Normal Indent" w:semiHidden="1" w:unhideWhenUsed="1"/>
+    <w:lsdException w:name="footnote text" w:semiHidden="1" w:unhideWhenUsed="1"/>
+    <w:lsdException w:name="annotation text" w:semiHidden="1" w:unhideWhenUsed="1"/>
+    <w:lsdException w:name="header" w:semiHidden="1" w:unhideWhenUsed="1"/>
+    <w:lsdException w:name="footer" w:semiHidden="1" w:unhideWhenUsed="1"/>
+    <w:lsdException w:name="index heading" w:semiHidden="1" w:unhideWhenUsed="1"/>
+    <w:lsdException w:name="caption" w:semiHidden="1" w:uiPriority="35" w:unhideWhenUsed="1" w:qFormat="1"/>
+    <w:lsdException w:name="table of figures" w:semiHidden="1" w:unhideWhenUsed="1"/>
+    <w:lsdException w:name="envelope address" w:semiHidden="1" w:unhideWhenUsed="1"/>
+    <w:lsdException w:name="envelope return" w:semiHidden="1" w:unhideWhenUsed="1"/>
+    <w:lsdException w:name="footnote reference" w:semiHidden="1" w:unhideWhenUsed="1"/>
+    <w:lsdException w:name="annotation reference" w:semiHidden="1" w:unhideWhenUsed="1"/>
+    <w:lsdException w:name="line number" w:semiHidden="1" w:unhideWhenUsed="1"/>
+    <w:lsdException w:name="page number" w:semiHidden="1" w:unhideWhenUsed="1"/>
+    <w:lsdException w:name="endnote reference" w:semiHidden="1" w:unhideWhenUsed="1"/>
+    <w:lsdException w:name="endnote text" w:semiHidden="1" w:unhideWhenUsed="1"/>
+    <w:lsdException w:name="table of authorities" w:semiHidden="1" w:unhideWhenUsed="1"/>
+    <w:lsdException w:name="macro" w:semiHidden="1" w:unhideWhenUsed="1"/>
+    <w:lsdException w:name="toa heading" w:semiHidden="1" w:unhideWhenUsed="1"/>
+    <w:lsdException w:name="List" w:semiHidden="1" w:unhideWhenUsed="1"/>
+    <w:lsdException w:name="List Bullet" w:semiHidden="1" w:unhideWhenUsed="1"/>
+    <w:lsdException w:name="List Number" w:semiHidden="1" w:unhideWhenUsed="1"/>
+    <w:lsdException w:name="List 2" w:semiHidden="1" w:unhideWhenUsed="1"/>
+    <w:lsdException w:name="List 3" w:semiHidden="1" w:unhideWhenUsed="1"/>
+    <w:lsdException w:name="List 4" w:semiHidden="1" w:unhideWhenUsed="1"/>
+    <w:lsdException w:name="List 5" w:semiHidden="1" w:unhideWhenUsed="1"/>
+    <w:lsdException w:name="List Bullet 2" w:semiHidden="1" w:unhideWhenUsed="1"/>
+    <w:lsdException w:name="List Bullet 3" w:semiHidden="1" w:unhideWhenUsed="1"/>
+    <w:lsdException w:name="List Bullet 4" w:semiHidden="1" w:unhideWhenUsed="1"/>
+    <w:lsdException w:name="List Bullet 5" w:semiHidden="1" w:unhideWhenUsed="1"/>
+    <w:lsdException w:name="List Number 2" w:semiHidden="1" w:unhideWhenUsed="1"/>
+    <w:lsdException w:name="List Number 3" w:semiHidden="1" w:unhideWhenUsed="1"/>
+    <w:lsdException w:name="List Number 4" w:semiHidden="1" w:unhideWhenUsed="1"/>
+    <w:lsdException w:name="List Number 5" w:semiHidden="1" w:unhideWhenUsed="1"/>
+    <w:lsdException w:name="Title" w:uiPriority="10" w:qFormat="1"/>
+    <w:lsdException w:name="Closing" w:semiHidden="1" w:unhideWhenUsed="1"/>
+    <w:lsdException w:name="Signature" w:semiHidden="1" w:unhideWhenUsed="1"/>
+    <w:lsdException w:name="Default Paragraph Font" w:semiHidden="1" w:uiPriority="1" w:unhideWhenUsed="1"/>
+    <w:lsdException w:name="Body Text" w:semiHidden="1" w:unhideWhenUsed="1"/>
+    <w:lsdException w:name="Body Text Indent" w:semiHidden="1" w:unhideWhenUsed="1"/>
+    <w:lsdException w:name="List Continue" w:semiHidden="1" w:unhideWhenUsed="1"/>
+    <w:lsdException w:name="List Continue 2" w:semiHidden="1" w:unhideWhenUsed="1"/>
+    <w:lsdException w:name="List Continue 3" w:semiHidden="1" w:unhideWhenUsed="1"/>
+    <w:lsdException w:name="List Continue 4" w:semiHidden="1" w:unhideWhenUsed="1"/>
+    <w:lsdException w:name="List Continue 5" w:semiHidden="1" w:unhideWhenUsed="1"/>
+    <w:lsdException w:name="Message Header" w:semiHidden="1" w:unhideWhenUsed="1"/>
+    <w:lsdException w:name="Subtitle" w:uiPriority="11" w:qFormat="1"/>
+    <w:lsdException w:name="Salutation" w:semiHidden="1" w:unhideWhenUsed="1"/>
+    <w:lsdException w:name="Date" w:semiHidden="1" w:unhideWhenUsed="1"/>
+    <w:lsdException w:name="Body Text First Indent" w:semiHidden="1" w:unhideWhenUsed="1"/>
+    <w:lsdException w:name="Body Text First Indent 2" w:semiHidden="1" w:unhideWhenUsed="1"/>
+    <w:lsdException w:name="Note Heading" w:semiHidden="1" w:unhideWhenUsed="1"/>
+    <w:lsdException w:name="Body Text 2" w:semiHidden="1" w:unhideWhenUsed="1"/>
+    <w:lsdException w:name="Body Text 3" w:semiHidden="1" w:unhideWhenUsed="1"/>
+    <w:lsdException w:name="Body Text Indent 2" w:semiHidden="1" w:unhideWhenUsed="1"/>
+    <w:lsdException w:name="Body Text Indent 3" w:semiHidden="1" w:unhideWhenUsed="1"/>
+    <w:lsdException w:name="Block Text" w:semiHidden="1" w:unhideWhenUsed="1"/>
+    <w:lsdException w:name="Hyperlink" w:semiHidden="1" w:unhideWhenUsed="1"/>
+    <w:lsdException w:name="FollowedHyperlink" w:semiHidden="1" w:unhideWhenUsed="1"/>
+    <w:lsdException w:name="Strong" w:uiPriority="22" w:qFormat="1"/>
+    <w:lsdException w:name="Emphasis" w:uiPriority="20" w:qFormat="1"/>
+    <w:lsdException w:name="Document Map" w:semiHidden="1" w:unhideWhenUsed="1"/>
+    <w:lsdException w:name="Plain Text" w:semiHidden="1" w:unhideWhenUsed="1"/>
+    <w:lsdException w:name="E-mail Signature" w:semiHidden="1" w:unhideWhenUsed="1"/>
+    <w:lsdException w:name="HTML Top of Form" w:semiHidden="1" w:unhideWhenUsed="1"/>
+    <w:lsdException w:name="HTML Bottom of Form" w:semiHidden="1" w:unhideWhenUsed="1"/>
+    <w:lsdException w:name="Normal (Web)" w:semiHidden="1" w:unhideWhenUsed="1"/>
+    <w:lsdException w:name="HTML Acronym" w:semiHidden="1" w:unhideWhenUsed="1"/>
+    <w:lsdException w:name="HTML Address" w:semiHidden="1" w:unhideWhenUsed="1"/>
+    <w:lsdException w:name="HTML Cite" w:semiHidden="1" w:unhideWhenUsed="1"/>
+    <w:lsdException w:name="HTML Code" w:semiHidden="1" w:unhideWhenUsed="1"/>
+    <w:lsdException w:name="HTML Definition" w:semiHidden="1" w:unhideWhenUsed="1"/>
+    <w:lsdException w:name="HTML Keyboard" w:semiHidden="1" w:unhideWhenUsed="1"/>
+    <w:lsdException w:name="HTML Preformatted" w:semiHidden="1" w:unhideWhenUsed="1"/>
+    <w:lsdException w:name="HTML Sample" w:semiHidden="1" w:unhideWhenUsed="1"/>
+    <w:lsdException w:name="HTML Typewriter" w:semiHidden="1" w:unhideWhenUsed="1"/>
+    <w:lsdException w:name="HTML Variable" w:semiHidden="1" w:unhideWhenUsed="1"/>
+    <w:lsdException w:name="Normal Table" w:semiHidden="1" w:unhideWhenUsed="1"/>
+    <w:lsdException w:name="annotation subject" w:semiHidden="1" w:unhideWhenUsed="1"/>
+    <w:lsdException w:name="No List" w:semiHidden="1" w:unhideWhenUsed="1"/>
+    <w:lsdException w:name="Outline List 1" w:semiHidden="1" w:unhideWhenUsed="1"/>
+    <w:lsdException w:name="Outline List 2" w:semiHidden="1" w:unhideWhenUsed="1"/>
+    <w:lsdException w:name="Outline List 3" w:semiHidden="1" w:unhideWhenUsed="1"/>
+    <w:lsdException w:name="Table Simple 1" w:semiHidden="1" w:unhideWhenUsed="1"/>
+    <w:lsdException w:name="Table Simple 2" w:semiHidden="1" w:unhideWhenUsed="1"/>
+    <w:lsdException w:name="Table Simple 3" w:semiHidden="1" w:unhideWhenUsed="1"/>
+    <w:lsdException w:name="Table Classic 1" w:semiHidden="1" w:unhideWhenUsed="1"/>
+    <w:lsdException w:name="Table Classic 2" w:semiHidden="1" w:unhideWhenUsed="1"/>
+    <w:lsdException w:name="Table Classic 3" w:semiHidden="1" w:unhideWhenUsed="1"/>
+    <w:lsdException w:name="Table Classic 4" w:semiHidden="1" w:unhideWhenUsed="1"/>
+    <w:lsdException w:name="Table Colorful 1" w:semiHidden="1" w:unhideWhenUsed="1"/>
+    <w:lsdException w:name="Table Colorful 2" w:semiHidden="1" w:unhideWhenUsed="1"/>
+    <w:lsdException w:name="Table Colorful 3" w:semiHidden="1" w:unhideWhenUsed="1"/>
+    <w:lsdException w:name="Table Columns 1" w:semiHidden="1" w:unhideWhenUsed="1"/>
+    <w:lsdException w:name="Table Columns 2" w:semiHidden="1" w:unhideWhenUsed="1"/>
+    <w:lsdException w:name="Table Columns 3" w:semiHidden="1" w:unhideWhenUsed="1"/>
+    <w:lsdException w:name="Table Columns 4" w:semiHidden="1" w:unhideWhenUsed="1"/>
+    <w:lsdException w:name="Table Columns 5" w:semiHidden="1" w:unhideWhenUsed="1"/>
+    <w:lsdException w:name="Table Grid 1" w:semiHidden="1" w:unhideWhenUsed="1"/>
+    <w:lsdException w:name="Table Grid 2" w:semiHidden="1" w:unhideWhenUsed="1"/>
+    <w:lsdException w:name="Table Grid 3" w:semiHidden="1" w:unhideWhenUsed="1"/>
+    <w:lsdException w:name="Table Grid 4" w:semiHidden="1" w:unhideWhenUsed="1"/>
+    <w:lsdException w:name="Table Grid 5" w:semiHidden="1" w:unhideWhenUsed="1"/>
+    <w:lsdException w:name="Table Grid 6" w:semiHidden="1" w:unhideWhenUsed="1"/>
+    <w:lsdException w:name="Table Grid 7" w:semiHidden="1" w:unhideWhenUsed="1"/>
+    <w:lsdException w:name="Table Grid 8" w:semiHidden="1" w:unhideWhenUsed="1"/>
+    <w:lsdException w:name="Table List 1" w:semiHidden="1" w:unhideWhenUsed="1"/>
+    <w:lsdException w:name="Table List 2" w:semiHidden="1" w:unhideWhenUsed="1"/>
+    <w:lsdException w:name="Table List 3" w:semiHidden="1" w:unhideWhenUsed="1"/>
+    <w:lsdException w:name="Table List 4" w:semiHidden="1" w:unhideWhenUsed="1"/>
+    <w:lsdException w:name="Table List 5" w:semiHidden="1" w:unhideWhenUsed="1"/>
+    <w:lsdException w:name="Table List 6" w:semiHidden="1" w:unhideWhenUsed="1"/>
+    <w:lsdException w:name="Table List 7" w:semiHidden="1" w:unhideWhenUsed="1"/>
+    <w:lsdException w:name="Table List 8" w:semiHidden="1" w:unhideWhenUsed="1"/>
+    <w:lsdException w:name="Table 3D effects 1" w:semiHidden="1" w:unhideWhenUsed="1"/>
+    <w:lsdException w:name="Table 3D effects 2" w:semiHidden="1" w:unhideWhenUsed="1"/>
+    <w:lsdException w:name="Table 3D effects 3" w:semiHidden="1" w:unhideWhenUsed="1"/>
+    <w:lsdException w:name="Table Contemporary" w:semiHidden="1" w:unhideWhenUsed="1"/>
+    <w:lsdException w:name="Table Elegant" w:semiHidden="1" w:unhideWhenUsed="1"/>
+    <w:lsdException w:name="Table Professional" w:semiHidden="1" w:unhideWhenUsed="1"/>
+    <w:lsdException w:name="Table Subtle 1" w:semiHidden="1" w:unhideWhenUsed="1"/>
+    <w:lsdException w:name="Table Subtle 2" w:semiHidden="1" w:unhideWhenUsed="1"/>
+    <w:lsdException w:name="Table Web 1" w:semiHidden="1" w:unhideWhenUsed="1"/>
+    <w:lsdException w:name="Table Web 2" w:semiHidden="1" w:unhideWhenUsed="1"/>
+    <w:lsdException w:name="Table Web 3" w:semiHidden="1" w:unhideWhenUsed="1"/>
+    <w:lsdException w:name="Balloon Text" w:semiHidden="1" w:unhideWhenUsed="1"/>
+    <w:lsdException w:name="Table Grid" w:semiHidden="1" w:uiPriority="59" w:unhideWhenUsed="1"/>
+    <w:lsdException w:name="Table Theme" w:semiHidden="1" w:unhideWhenUsed="1"/>
+    <w:lsdException w:name="Placeholder Text" w:semiHidden="1"/>
+    <w:lsdException w:name="No Spacing" w:uiPriority="1" w:qFormat="1"/>
+    <w:lsdException w:name="Light Shading" w:uiPriority="60"/>
+    <w:lsdException w:name="Light List" w:uiPriority="61"/>
+    <w:lsdException w:name="Light Grid" w:uiPriority="62"/>
+    <w:lsdException w:name="Medium Shading 1" w:uiPriority="63"/>
+    <w:lsdException w:name="Medium Shading 2" w:uiPriority="64"/>
+    <w:lsdException w:name="Medium List 1" w:uiPriority="65"/>
+    <w:lsdException w:name="Medium List 2" w:uiPriority="66"/>
+    <w:lsdException w:name="Medium Grid 1" w:uiPriority="67"/>
+    <w:lsdException w:name="Medium Grid 2" w:uiPriority="68"/>
+    <w:lsdException w:name="Medium Grid 3" w:uiPriority="69"/>
+    <w:lsdException w:name="Dark List" w:uiPriority="70"/>
+    <w:lsdException w:name="Colorful Shading" w:uiPriority="71"/>
+    <w:lsdException w:name="Colorful List" w:uiPriority="72"/>
+    <w:lsdException w:name="Colorful Grid" w:uiPriority="73"/>
+    <w:lsdException w:name="Light Shading Accent 1" w:uiPriority="60"/>
+    <w:lsdException w:name="Light List Accent 1" w:uiPriority="61"/>
+    <w:lsdException w:name="Light Grid Accent 1" w:uiPriority="62"/>
+    <w:lsdException w:name="Medium Shading 1 Accent 1" w:uiPriority="63"/>
+    <w:lsdException w:name="Medium Shading 2 Accent 1" w:uiPriority="64"/>
+    <w:lsdException w:name="Medium List 1 Accent 1" w:uiPriority="65"/>
+    <w:lsdException w:name="Revision" w:semiHidden="1"/>
+    <w:lsdException w:name="List Paragraph" w:uiPriority="34" w:qFormat="1"/>
+    <w:lsdException w:name="Quote" w:uiPriority="29" w:qFormat="1"/>
+    <w:lsdException w:name="Intense Quote" w:uiPriority="30" w:qFormat="1"/>
+    <w:lsdException w:name="Medium List 2 Accent 1" w:uiPriority="66"/>
+    <w:lsdException w:name="Medium Grid 1 Accent 1" w:uiPriority="67"/>
+    <w:lsdException w:name="Medium Grid 2 Accent 1" w:uiPriority="68"/>
+    <w:lsdException w:name="Medium Grid 3 Accent 1" w:uiPriority="69"/>
+    <w:lsdException w:name="Dark List Accent 1" w:uiPriority="70"/>
+    <w:lsdException w:name="Colorful Shading Accent 1" w:uiPriority="71"/>
+    <w:lsdException w:name="Colorful List Accent 1" w:uiPriority="72"/>
+    <w:lsdException w:name="Colorful Grid Accent 1" w:uiPriority="73"/>
+    <w:lsdException w:name="Light Shading Accent 2" w:uiPriority="60"/>
+    <w:lsdException w:name="Light List Accent 2" w:uiPriority="61"/>
+    <w:lsdException w:name="Light Grid Accent 2" w:uiPriority="62"/>
+    <w:lsdException w:name="Medium Shading 1 Accent 2" w:uiPriority="63"/>
+    <w:lsdException w:name="Medium Shading 2 Accent 2" w:uiPriority="64"/>
+    <w:lsdException w:name="Medium List 1 Accent 2" w:uiPriority="65"/>
+    <w:lsdException w:name="Medium List 2 Accent 2" w:uiPriority="66"/>
+    <w:lsdException w:name="Medium Grid 1 Accent 2" w:uiPriority="67"/>
+    <w:lsdException w:name="Medium Grid 2 Accent 2" w:uiPriority="68"/>
+    <w:lsdException w:name="Medium Grid 3 Accent 2" w:uiPriority="69"/>
+    <w:lsdException w:name="Dark List Accent 2" w:uiPriority="70"/>
+    <w:lsdException w:name="Colorful Shading Accent 2" w:uiPriority="71"/>
+    <w:lsdException w:name="Colorful List Accent 2" w:uiPriority="72"/>
+    <w:lsdException w:name="Colorful Grid Accent 2" w:uiPriority="73"/>
+    <w:lsdException w:name="Light Shading Accent 3" w:uiPriority="60"/>
+    <w:lsdException w:name="Light List Accent 3" w:uiPriority="61"/>
+    <w:lsdException w:name="Light Grid Accent 3" w:uiPriority="62"/>
+    <w:lsdException w:name="Medium Shading 1 Accent 3" w:uiPriority="63"/>
+    <w:lsdException w:name="Medium Shading 2 Accent 3" w:uiPriority="64"/>
+    <w:lsdException w:name="Medium List 1 Accent 3" w:uiPriority="65"/>
+    <w:lsdException w:name="Medium List 2 Accent 3" w:uiPriority="66"/>
+    <w:lsdException w:name="Medium Grid 1 Accent 3" w:uiPriority="67"/>
+    <w:lsdException w:name="Medium Grid 2 Accent 3" w:uiPriority="68"/>
+    <w:lsdException w:name="Medium Grid 3 Accent 3" w:uiPriority="69"/>
+    <w:lsdException w:name="Dark List Accent 3" w:uiPriority="70"/>
+    <w:lsdException w:name="Colorful Shading Accent 3" w:uiPriority="71"/>
+    <w:lsdException w:name="Colorful List Accent 3" w:uiPriority="72"/>
+    <w:lsdException w:name="Colorful Grid Accent 3" w:uiPriority="73"/>
+    <w:lsdException w:name="Light Shading Accent 4" w:uiPriority="60"/>
+    <w:lsdException w:name="Light List Accent 4" w:uiPriority="61"/>
+    <w:lsdException w:name="Light Grid Accent 4" w:uiPriority="62"/>
+    <w:lsdException w:name="Medium Shading 1 Accent 4" w:uiPriority="63"/>
+    <w:lsdException w:name="Medium Shading 2 Accent 4" w:uiPriority="64"/>
+    <w:lsdException w:name="Medium List 1 Accent 4" w:uiPriority="65"/>
+    <w:lsdException w:name="Medium List 2 Accent 4" w:uiPriority="66"/>
+    <w:lsdException w:name="Medium Grid 1 Accent 4" w:uiPriority="67"/>
+    <w:lsdException w:name="Medium Grid 2 Accent 4" w:uiPriority="68"/>
+    <w:lsdException w:name="Medium Grid 3 Accent 4" w:uiPriority="69"/>
+    <w:lsdException w:name="Dark List Accent 4" w:uiPriority="70"/>
+    <w:lsdException w:name="Colorful Shading Accent 4" w:uiPriority="71"/>
+    <w:lsdException w:name="Colorful List Accent 4" w:uiPriority="72"/>
+    <w:lsdException w:name="Colorful Grid Accent 4" w:uiPriority="73"/>
+    <w:lsdException w:name="Light Shading Accent 5" w:uiPriority="60"/>
+    <w:lsdException w:name="Light List Accent 5" w:uiPriority="61"/>
+    <w:lsdException w:name="Light Grid Accent 5" w:uiPriority="62"/>
+    <w:lsdException w:name="Medium Shading 1 Accent 5" w:uiPriority="63"/>
+    <w:lsdException w:name="Medium Shading 2 Accent 5" w:uiPriority="64"/>
+    <w:lsdException w:name="Medium List 1 Accent 5" w:uiPriority="65"/>
+    <w:lsdException w:name="Medium List 2 Accent 5" w:uiPriority="66"/>
+    <w:lsdException w:name="Medium Grid 1 Accent 5" w:uiPriority="67"/>
+    <w:lsdException w:name="Medium Grid 2 Accent 5" w:uiPriority="68"/>
+    <w:lsdException w:name="Medium Grid 3 Accent 5" w:uiPriority="69"/>
+    <w:lsdException w:name="Dark List Accent 5" w:uiPriority="70"/>
+    <w:lsdException w:name="Colorful Shading Accent 5" w:uiPriority="71"/>
+    <w:lsdException w:name="Colorful List Accent 5" w:uiPriority="72"/>
+    <w:lsdException w:name="Colorful Grid Accent 5" w:uiPriority="73"/>
+    <w:lsdException w:name="Light Shading Accent 6" w:uiPriority="60"/>
+    <w:lsdException w:name="Light List Accent 6" w:uiPriority="61"/>
+    <w:lsdException w:name="Light Grid Accent 6" w:uiPriority="62"/>
+    <w:lsdException w:name="Medium Shading 1 Accent 6" w:uiPriority="63"/>
+    <w:lsdException w:name="Medium Shading 2 Accent 6" w:uiPriority="64"/>
+    <w:lsdException w:name="Medium List 1 Accent 6" w:uiPriority="65"/>
+    <w:lsdException w:name="Medium List 2 Accent 6" w:uiPriority="66"/>
+    <w:lsdException w:name="Medium Grid 1 Accent 6" w:uiPriority="67"/>
+    <w:lsdException w:name="Medium Grid 2 Accent 6" w:uiPriority="68"/>
+    <w:lsdException w:name="Medium Grid 3 Accent 6" w:uiPriority="69"/>
+    <w:lsdException w:name="Dark List Accent 6" w:uiPriority="70"/>
+    <w:lsdException w:name="Colorful Shading Accent 6" w:uiPriority="71"/>
+    <w:lsdException w:name="Colorful List Accent 6" w:uiPriority="72"/>
+    <w:lsdException w:name="Colorful Grid Accent 6" w:uiPriority="73"/>
+    <w:lsdException w:name="Subtle Emphasis" w:uiPriority="19" w:qFormat="1"/>
+    <w:lsdException w:name="Intense Emphasis" w:uiPriority="21" w:qFormat="1"/>
+    <w:lsdException w:name="Subtle Reference" w:uiPriority="31" w:qFormat="1"/>
+    <w:lsdException w:name="Intense Reference" w:uiPriority="32" w:qFormat="1"/>
+    <w:lsdException w:name="Book Title" w:uiPriority="33" w:qFormat="1"/>
+    <w:lsdException w:name="Bibliography" w:semiHidden="1" w:uiPriority="37" w:unhideWhenUsed="1"/>
+    <w:lsdException w:name="TOC Heading" w:semiHidden="1" w:uiPriority="39" w:unhideWhenUsed="1" w:qFormat="1"/>
+    <w:lsdException w:name="Plain Table 1" w:uiPriority="41"/>
+    <w:lsdException w:name="Plain Table 2" w:uiPriority="42"/>
+    <w:lsdException w:name="Plain Table 3" w:uiPriority="43"/>
+    <w:lsdException w:name="Plain Table 4" w:uiPriority="44"/>
+    <w:lsdException w:name="Plain Table 5" w:uiPriority="45"/>
+    <w:lsdException w:name="Grid Table Light" w:uiPriority="40"/>
+    <w:lsdException w:name="Grid Table 1 Light" w:uiPriority="46"/>
+    <w:lsdException w:name="Grid Table 2" w:uiPriority="47"/>
+    <w:lsdException w:name="Grid Table 3" w:uiPriority="48"/>
+    <w:lsdException w:name="Grid Table 4" w:uiPriority="49"/>
+    <w:lsdException w:name="Grid Table 5 Dark" w:uiPriority="50"/>
+    <w:lsdException w:name="Grid Table 6 Colorful" w:uiPriority="51"/>
+    <w:lsdException w:name="Grid Table 7 Colorful" w:uiPriority="52"/>
+    <w:lsdException w:name="Grid Table 1 Light Accent 1" w:uiPriority="46"/>
+    <w:lsdException w:name="Grid Table 2 Accent 1" w:uiPriority="47"/>
+    <w:lsdException w:name="Grid Table 3 Accent 1" w:uiPriority="48"/>
+    <w:lsdException w:name="Grid Table 4 Accent 1" w:uiPriority="49"/>
+    <w:lsdException w:name="Grid Table 5 Dark Accent 1" w:uiPriority="50"/>
+    <w:lsdException w:name="Grid Table 6 Colorful Accent 1" w:uiPriority="51"/>
+    <w:lsdException w:name="Grid Table 7 Colorful Accent 1" w:uiPriority="52"/>
+    <w:lsdException w:name="Grid Table 1 Light Accent 2" w:uiPriority="46"/>
+    <w:lsdException w:name="Grid Table 2 Accent 2" w:uiPriority="47"/>
+    <w:lsdException w:name="Grid Table 3 Accent 2" w:uiPriority="48"/>
+    <w:lsdException w:name="Grid Table 4 Accent 2" w:uiPriority="49"/>
+    <w:lsdException w:name="Grid Table 5 Dark Accent 2" w:uiPriority="50"/>
+    <w:lsdException w:name="Grid Table 6 Colorful Accent 2" w:uiPriority="51"/>
+    <w:lsdException w:name="Grid Table 7 Colorful Accent 2" w:uiPriority="52"/>
+    <w:lsdException w:name="Grid Table 1 Light Accent 3" w:uiPriority="46"/>
+    <w:lsdException w:name="Grid Table 2 Accent 3" w:uiPriority="47"/>
+    <w:lsdException w:name="Grid Table 3 Accent 3" w:uiPriority="48"/>
+    <w:lsdException w:name="Grid Table 4 Accent 3" w:uiPriority="49"/>
+    <w:lsdException w:name="Grid Table 5 Dark Accent 3" w:uiPriority="50"/>
+    <w:lsdException w:name="Grid Table 6 Colorful Accent 3" w:uiPriority="51"/>
+    <w:lsdException w:name="Grid Table 7 Colorful Accent 3" w:uiPriority="52"/>
+    <w:lsdException w:name="Grid Table 1 Light Accent 4" w:uiPriority="46"/>
+    <w:lsdException w:name="Grid Table 2 Accent 4" w:uiPriority="47"/>
+    <w:lsdException w:name="Grid Table 3 Accent 4" w:uiPriority="48"/>
+    <w:lsdException w:name="Grid Table 4 Accent 4" w:uiPriority="49"/>
+    <w:lsdException w:name="Grid Table 5 Dark Accent 4" w:uiPriority="50"/>
+    <w:lsdException w:name="Grid Table 6 Colorful Accent 4" w:uiPriority="51"/>
+    <w:lsdException w:name="Grid Table 7 Colorful Accent 4" w:uiPriority="52"/>
+    <w:lsdException w:name="Grid Table 1 Light Accent 5" w:uiPriority="46"/>
+    <w:lsdException w:name="Grid Table 2 Accent 5" w:uiPriority="47"/>
+    <w:lsdException w:name="Grid Table 3 Accent 5" w:uiPriority="48"/>
+    <w:lsdException w:name="Grid Table 4 Accent 5" w:uiPriority="49"/>
+    <w:lsdException w:name="Grid Table 5 Dark Accent 5" w:uiPriority="50"/>
+    <w:lsdException w:name="Grid Table 6 Colorful Accent 5" w:uiPriority="51"/>
+    <w:lsdException w:name="Grid Table 7 Colorful Accent 5" w:uiPriority="52"/>
+    <w:lsdException w:name="Grid Table 1 Light Accent 6" w:uiPriority="46"/>
+    <w:lsdException w:name="Grid Table 2 Accent 6" w:uiPriority="47"/>
+    <w:lsdException w:name="Grid Table 3 Accent 6" w:uiPriority="48"/>
+    <w:lsdException w:name="Grid Table 4 Accent 6" w:uiPriority="49"/>
+    <w:lsdException w:name="Grid Table 5 Dark Accent 6" w:uiPriority="50"/>
+    <w:lsdException w:name="Grid Table 6 Colorful Accent 6" w:uiPriority="51"/>
+    <w:lsdException w:name="Grid Table 7 Colorful Accent 6" w:uiPriority="52"/>
+    <w:lsdException w:name="List Table 1 Light" w:uiPriority="46"/>
+    <w:lsdException w:name="List Table 2" w:uiPriority="47"/>
+    <w:lsdException w:name="List Table 3" w:uiPriority="48"/>
+    <w:lsdException w:name="List Table 4" w:uiPriority="49"/>
+    <w:lsdException w:name="List Table 5 Dark" w:uiPriority="50"/>
+    <w:lsdException w:name="List Table 6 Colorful" w:uiPriority="51"/>
+    <w:lsdException w:name="List Table 7 Colorful" w:uiPriority="52"/>
+    <w:lsdException w:name="List Table 1 Light Accent 1" w:uiPriority="46"/>
+    <w:lsdException w:name="List Table 2 Accent 1" w:uiPriority="47"/>
+    <w:lsdException w:name="List Table 3 Accent 1" w:uiPriority="48"/>
+    <w:lsdException w:name="List Table 4 Accent 1" w:uiPriority="49"/>
+    <w:lsdException w:name="List Table 5 Dark Accent 1" w:uiPriority="50"/>
+    <w:lsdException w:name="List Table 6 Colorful Accent 1" w:uiPriority="51"/>
+    <w:lsdException w:name="List Table 7 Colorful Accent 1" w:uiPriority="52"/>
+    <w:lsdException w:name="List Table 1 Light Accent 2" w:uiPriority="46"/>
+    <w:lsdException w:name="List Table 2 Accent 2" w:uiPriority="47"/>
+    <w:lsdException w:name="List Table 3 Accent 2" w:uiPriority="48"/>
+    <w:lsdException w:name="List Table 4 Accent 2" w:uiPriority="49"/>
+    <w:lsdException w:name="List Table 5 Dark Accent 2" w:uiPriority="50"/>
+    <w:lsdException w:name="List Table 6 Colorful Accent 2" w:uiPriority="51"/>
+    <w:lsdException w:name="List Table 7 Colorful Accent 2" w:uiPriority="52"/>
+    <w:lsdException w:name="List Table 1 Light Accent 3" w:uiPriority="46"/>
+    <w:lsdException w:name="List Table 2 Accent 3" w:uiPriority="47"/>
+    <w:lsdException w:name="List Table 3 Accent 3" w:uiPriority="48"/>
+    <w:lsdException w:name="List Table 4 Accent 3" w:uiPriority="49"/>
+    <w:lsdException w:name="List Table 5 Dark Accent 3" w:uiPriority="50"/>
+    <w:lsdException w:name="List Table 6 Colorful Accent 3" w:uiPriority="51"/>
+    <w:lsdException w:name="List Table 7 Colorful Accent 3" w:uiPriority="52"/>
+    <w:lsdException w:name="List Table 1 Light Accent 4" w:uiPriority="46"/>
+    <w:lsdException w:name="List Table 2 Accent 4" w:uiPriority="47"/>
+    <w:lsdException w:name="List Table 3 Accent 4" w:uiPriority="48"/>
+    <w:lsdException w:name="List Table 4 Accent 4" w:uiPriority="49"/>
+    <w:lsdException w:name="List Table 5 Dark Accent 4" w:uiPriority="50"/>
+    <w:lsdException w:name="List Table 6 Colorful Accent 4" w:uiPriority="51"/>
+    <w:lsdException w:name="List Table 7 Colorful Accent 4" w:uiPriority="52"/>
+    <w:lsdException w:name="List Table 1 Light Accent 5" w:uiPriority="46"/>
+    <w:lsdException w:name="List Table 2 Accent 5" w:uiPriority="47"/>
+    <w:lsdException w:name="List Table 3 Accent 5" w:uiPriority="48"/>
+    <w:lsdException w:name="List Table 4 Accent 5" w:uiPriority="49"/>
+    <w:lsdException w:name="List Table 5 Dark Accent 5" w:uiPriority="50"/>
+    <w:lsdException w:name="List Table 6 Colorful Accent 5" w:uiPriority="51"/>
+    <w:lsdException w:name="List Table 7 Colorful Accent 5" w:uiPriority="52"/>
+    <w:lsdException w:name="List Table 1 Light Accent 6" w:uiPriority="46"/>
+    <w:lsdException w:name="List Table 2 Accent 6" w:uiPriority="47"/>
+    <w:lsdException w:name="List Table 3 Accent 6" w:uiPriority="48"/>
+    <w:lsdException w:name="List Table 4 Accent 6" w:uiPriority="49"/>
+    <w:lsdException w:name="List Table 5 Dark Accent 6" w:uiPriority="50"/>
+    <w:lsdException w:name="List Table 6 Colorful Accent 6" w:uiPriority="51"/>
+    <w:lsdException w:name="List Table 7 Colorful Accent 6" w:uiPriority="52"/>
+    <w:lsdException w:name="Mention" w:semiHidden="1" w:unhideWhenUsed="1"/>
+    <w:lsdException w:name="Smart Hyperlink" w:semiHidden="1" w:unhideWhenUsed="1"/>
+    <w:lsdException w:name="Hashtag" w:semiHidden="1" w:unhideWhenUsed="1"/>
+    <w:lsdException w:name="Unresolved Mention" w:semiHidden="1" w:unhideWhenUsed="1"/>
+    <w:lsdException w:name="Smart Link" w:semiHidden="1" w:unhideWhenUsed="1"/>
   </w:latentStyles>
   <w:style w:type="paragraph" w:default="1" w:styleId="Normal">
     <w:name w:val="Normal"/>
@@ -9920,7 +10588,6 @@
     <w:uiPriority w:val="99"/>
     <w:semiHidden/>
     <w:unhideWhenUsed/>
-    <w:qFormat/>
     <w:tblPr>
       <w:tblInd w:w="0" w:type="dxa"/>
       <w:tblCellMar>
@@ -9963,7 +10630,6 @@
       <w:spacing w:after="0" w:line="240" w:lineRule="auto"/>
     </w:pPr>
     <w:tblPr>
-      <w:tblInd w:w="0" w:type="dxa"/>
       <w:tblBorders>
         <w:top w:val="single" w:sz="4" w:space="0" w:color="auto"/>
         <w:left w:val="single" w:sz="4" w:space="0" w:color="auto"/>
@@ -9972,12 +10638,6 @@
         <w:insideH w:val="single" w:sz="4" w:space="0" w:color="auto"/>
         <w:insideV w:val="single" w:sz="4" w:space="0" w:color="auto"/>
       </w:tblBorders>
-      <w:tblCellMar>
-        <w:top w:w="0" w:type="dxa"/>
-        <w:left w:w="108" w:type="dxa"/>
-        <w:bottom w:w="0" w:type="dxa"/>
-        <w:right w:w="108" w:type="dxa"/>
-      </w:tblCellMar>
     </w:tblPr>
   </w:style>
   <w:style w:type="paragraph" w:styleId="ListParagraph">
@@ -10350,7 +11010,7 @@
   <a:extraClrSchemeLst/>
   <a:extLst>
     <a:ext uri="{05A4C25C-085E-4340-85A3-A5531E510DB2}">
-      <thm15:themeFamily xmlns:thm15="http://schemas.microsoft.com/office/thememl/2012/main" xmlns="" name="Office Theme" id="{62F939B6-93AF-4DB8-9C6B-D6C7DFDC589F}" vid="{4A3C46E8-61CC-4603-A589-7422A47A8E4A}"/>
+      <thm15:themeFamily xmlns:thm15="http://schemas.microsoft.com/office/thememl/2012/main" name="Office Theme" id="{62F939B6-93AF-4DB8-9C6B-D6C7DFDC589F}" vid="{4A3C46E8-61CC-4603-A589-7422A47A8E4A}"/>
     </a:ext>
   </a:extLst>
 </a:theme>

--- a/Report/As Is/Report [ch1 - 2].docx
+++ b/Report/As Is/Report [ch1 - 2].docx
@@ -1,6 +1,6 @@
 
 <file path=word/document.xml><?xml version="1.0" encoding="utf-8"?>
-<w:document xmlns:wpc="http://schemas.microsoft.com/office/word/2010/wordprocessingCanvas" xmlns:cx="http://schemas.microsoft.com/office/drawing/2014/chartex" xmlns:cx1="http://schemas.microsoft.com/office/drawing/2015/9/8/chartex" xmlns:cx2="http://schemas.microsoft.com/office/drawing/2015/10/21/chartex" xmlns:cx3="http://schemas.microsoft.com/office/drawing/2016/5/9/chartex" xmlns:cx4="http://schemas.microsoft.com/office/drawing/2016/5/10/chartex" xmlns:cx5="http://schemas.microsoft.com/office/drawing/2016/5/11/chartex" xmlns:cx6="http://schemas.microsoft.com/office/drawing/2016/5/12/chartex" xmlns:cx7="http://schemas.microsoft.com/office/drawing/2016/5/13/chartex" xmlns:cx8="http://schemas.microsoft.com/office/drawing/2016/5/14/chartex" xmlns:mc="http://schemas.openxmlformats.org/markup-compatibility/2006" xmlns:aink="http://schemas.microsoft.com/office/drawing/2016/ink" xmlns:am3d="http://schemas.microsoft.com/office/drawing/2017/model3d" xmlns:o="urn:schemas-microsoft-com:office:office" xmlns:r="http://schemas.openxmlformats.org/officeDocument/2006/relationships" xmlns:m="http://schemas.openxmlformats.org/officeDocument/2006/math" xmlns:v="urn:schemas-microsoft-com:vml" xmlns:wp14="http://schemas.microsoft.com/office/word/2010/wordprocessingDrawing" xmlns:wp="http://schemas.openxmlformats.org/drawingml/2006/wordprocessingDrawing" xmlns:w10="urn:schemas-microsoft-com:office:word" xmlns:w="http://schemas.openxmlformats.org/wordprocessingml/2006/main" xmlns:w14="http://schemas.microsoft.com/office/word/2010/wordml" xmlns:w15="http://schemas.microsoft.com/office/word/2012/wordml" xmlns:w16cex="http://schemas.microsoft.com/office/word/2018/wordml/cex" xmlns:w16cid="http://schemas.microsoft.com/office/word/2016/wordml/cid" xmlns:w16="http://schemas.microsoft.com/office/word/2018/wordml" xmlns:w16se="http://schemas.microsoft.com/office/word/2015/wordml/symex" xmlns:wpg="http://schemas.microsoft.com/office/word/2010/wordprocessingGroup" xmlns:wpi="http://schemas.microsoft.com/office/word/2010/wordprocessingInk" xmlns:wne="http://schemas.microsoft.com/office/word/2006/wordml" xmlns:wps="http://schemas.microsoft.com/office/word/2010/wordprocessingShape" mc:Ignorable="w14 w15 w16se w16cid w16 w16cex wp14">
+<w:document xmlns:ve="http://schemas.openxmlformats.org/markup-compatibility/2006" xmlns:o="urn:schemas-microsoft-com:office:office" xmlns:r="http://schemas.openxmlformats.org/officeDocument/2006/relationships" xmlns:m="http://schemas.openxmlformats.org/officeDocument/2006/math" xmlns:v="urn:schemas-microsoft-com:vml" xmlns:wp="http://schemas.openxmlformats.org/drawingml/2006/wordprocessingDrawing" xmlns:w10="urn:schemas-microsoft-com:office:word" xmlns:w="http://schemas.openxmlformats.org/wordprocessingml/2006/main" xmlns:wne="http://schemas.microsoft.com/office/word/2006/wordml">
   <w:body>
     <w:p>
       <w:pPr>
@@ -429,7 +429,7 @@
           <w:lang w:eastAsia="en-US" w:bidi="ar-SA"/>
         </w:rPr>
         <w:drawing>
-          <wp:inline distT="0" distB="0" distL="0" distR="0" wp14:anchorId="474EBC7F" wp14:editId="32A22AAE">
+          <wp:inline distT="0" distB="0" distL="0" distR="0">
             <wp:extent cx="4716517" cy="4636770"/>
             <wp:effectExtent l="19050" t="0" r="7883" b="0"/>
             <wp:docPr id="1" name="Picture 0" descr="RichPictureUpdate.jpg"/>
@@ -470,31 +470,7 @@
         <w:pStyle w:val="Caption"/>
       </w:pPr>
       <w:r>
-        <w:t xml:space="preserve">Figure </w:t>
-      </w:r>
-      <w:r>
-        <w:fldChar w:fldCharType="begin"/>
-      </w:r>
-      <w:r>
-        <w:instrText xml:space="preserve"> SEQ Figure \* ARABIC </w:instrText>
-      </w:r>
-      <w:r>
-        <w:fldChar w:fldCharType="separate"/>
-      </w:r>
-      <w:r>
-        <w:rPr>
-          <w:noProof/>
-        </w:rPr>
-        <w:t>1</w:t>
-      </w:r>
-      <w:r>
-        <w:rPr>
-          <w:noProof/>
-        </w:rPr>
-        <w:fldChar w:fldCharType="end"/>
-      </w:r>
-      <w:r>
-        <w:t>: Rich Picture As-Is</w:t>
+        <w:t>Figure: Rich Picture As-Is</w:t>
       </w:r>
     </w:p>
     <w:p>
@@ -525,7 +501,7 @@
         <w:tblW w:w="9243" w:type="dxa"/>
         <w:jc w:val="center"/>
         <w:tblLayout w:type="fixed"/>
-        <w:tblLook w:val="04A0" w:firstRow="1" w:lastRow="0" w:firstColumn="1" w:lastColumn="0" w:noHBand="0" w:noVBand="1"/>
+        <w:tblLook w:val="04A0"/>
       </w:tblPr>
       <w:tblGrid>
         <w:gridCol w:w="1278"/>
@@ -960,17 +936,8 @@
                 <w:rFonts w:cs="Arial"/>
                 <w:szCs w:val="20"/>
               </w:rPr>
-              <w:t xml:space="preserve">1) log in </w:t>
-            </w:r>
-            <w:proofErr w:type="gramStart"/>
-            <w:r>
-              <w:rPr>
-                <w:rFonts w:cs="Arial"/>
-                <w:szCs w:val="20"/>
-              </w:rPr>
-              <w:t>to  computer</w:t>
-            </w:r>
-            <w:proofErr w:type="gramEnd"/>
+              <w:t>1) log in to  computer</w:t>
+            </w:r>
           </w:p>
           <w:p>
             <w:pPr>
@@ -1302,18 +1269,8 @@
                 <w:b/>
                 <w:szCs w:val="20"/>
               </w:rPr>
-              <w:t xml:space="preserve">DB </w:t>
-            </w:r>
-            <w:proofErr w:type="gramStart"/>
-            <w:r>
-              <w:rPr>
-                <w:rFonts w:cs="Arial"/>
-                <w:b/>
-                <w:szCs w:val="20"/>
-              </w:rPr>
-              <w:t>server :</w:t>
-            </w:r>
-            <w:proofErr w:type="gramEnd"/>
+              <w:t>DB server :</w:t>
+            </w:r>
           </w:p>
           <w:p>
             <w:pPr>
@@ -1750,23 +1707,7 @@
                 <w:rFonts w:cs="Arial"/>
                 <w:szCs w:val="20"/>
               </w:rPr>
-              <w:t xml:space="preserve"> enrollment </w:t>
-            </w:r>
-            <w:proofErr w:type="gramStart"/>
-            <w:r>
-              <w:rPr>
-                <w:rFonts w:cs="Arial"/>
-                <w:szCs w:val="20"/>
-              </w:rPr>
-              <w:t>information  between</w:t>
-            </w:r>
-            <w:proofErr w:type="gramEnd"/>
-            <w:r>
-              <w:rPr>
-                <w:rFonts w:cs="Arial"/>
-                <w:szCs w:val="20"/>
-              </w:rPr>
-              <w:t xml:space="preserve"> Registrar’s office and VC, head of department, faculty,  dean</w:t>
+              <w:t xml:space="preserve"> enrollment information  between Registrar’s office and VC, head of department, faculty,  dean</w:t>
             </w:r>
           </w:p>
           <w:p>
@@ -1861,6 +1802,7 @@
                 <w:rFonts w:cs="Arial"/>
                 <w:szCs w:val="20"/>
               </w:rPr>
+              <w:lastRenderedPageBreak/>
               <w:t>Receive student mark-sheet</w:t>
             </w:r>
           </w:p>
@@ -1883,18 +1825,8 @@
                 <w:b/>
                 <w:szCs w:val="20"/>
               </w:rPr>
-              <w:t xml:space="preserve">VC, head of department, faculty, </w:t>
-            </w:r>
-            <w:proofErr w:type="gramStart"/>
-            <w:r>
-              <w:rPr>
-                <w:rFonts w:cs="Arial"/>
-                <w:b/>
-                <w:szCs w:val="20"/>
-              </w:rPr>
-              <w:t>dean :</w:t>
-            </w:r>
-            <w:proofErr w:type="gramEnd"/>
+              <w:t>VC, head of department, faculty, dean :</w:t>
+            </w:r>
           </w:p>
           <w:p>
             <w:pPr>
@@ -2105,7 +2037,6 @@
                 <w:szCs w:val="20"/>
               </w:rPr>
             </w:pPr>
-            <w:proofErr w:type="gramStart"/>
             <w:r>
               <w:rPr>
                 <w:rFonts w:cs="Arial"/>
@@ -2114,7 +2045,6 @@
               </w:rPr>
               <w:t>Folder :</w:t>
             </w:r>
-            <w:proofErr w:type="gramEnd"/>
           </w:p>
           <w:p>
             <w:pPr>
@@ -2774,6 +2704,7 @@
                 <w:rFonts w:cs="Arial"/>
                 <w:szCs w:val="20"/>
               </w:rPr>
+              <w:lastRenderedPageBreak/>
               <w:t>View CGPA and Transcript</w:t>
             </w:r>
           </w:p>
@@ -2847,23 +2778,7 @@
                 <w:rFonts w:cs="Arial"/>
                 <w:szCs w:val="20"/>
               </w:rPr>
-              <w:t xml:space="preserve">In order to view their transcript, they have </w:t>
-            </w:r>
-            <w:proofErr w:type="gramStart"/>
-            <w:r>
-              <w:rPr>
-                <w:rFonts w:cs="Arial"/>
-                <w:szCs w:val="20"/>
-              </w:rPr>
-              <w:t>enter</w:t>
-            </w:r>
-            <w:proofErr w:type="gramEnd"/>
-            <w:r>
-              <w:rPr>
-                <w:rFonts w:cs="Arial"/>
-                <w:szCs w:val="20"/>
-              </w:rPr>
-              <w:t xml:space="preserve"> year and semester from their dashboard and click on “Transcript” button to download the transcript of that particular semester</w:t>
+              <w:t>In order to view their transcript, they have enter year and semester from their dashboard and click on “Transcript” button to download the transcript of that particular semester</w:t>
             </w:r>
           </w:p>
         </w:tc>
@@ -3796,15 +3711,7 @@
                 <w:rFonts w:cs="Arial"/>
                 <w:szCs w:val="20"/>
               </w:rPr>
-              <w:t xml:space="preserve"> PLO </w:t>
-            </w:r>
-            <w:proofErr w:type="gramStart"/>
-            <w:r>
-              <w:rPr>
-                <w:rFonts w:cs="Arial"/>
-                <w:szCs w:val="20"/>
-              </w:rPr>
-              <w:t xml:space="preserve">and </w:t>
+              <w:t xml:space="preserve"> PLO and </w:t>
             </w:r>
             <w:r>
               <w:rPr>
@@ -3813,7 +3720,6 @@
               </w:rPr>
               <w:t xml:space="preserve"> CO</w:t>
             </w:r>
-            <w:proofErr w:type="gramEnd"/>
             <w:r>
               <w:rPr>
                 <w:rFonts w:cs="Arial"/>
@@ -5497,7 +5403,7 @@
           <w:lang w:eastAsia="en-US" w:bidi="ar-SA"/>
         </w:rPr>
         <w:drawing>
-          <wp:inline distT="0" distB="0" distL="0" distR="0" wp14:anchorId="124C2730" wp14:editId="0E8804FA">
+          <wp:inline distT="0" distB="0" distL="0" distR="0">
             <wp:extent cx="5715000" cy="1830705"/>
             <wp:effectExtent l="19050" t="0" r="0" b="0"/>
             <wp:docPr id="2" name="Picture 1" descr="bpmn as-is-1.jpg"/>
@@ -5579,7 +5485,7 @@
           <w:lang w:eastAsia="en-US" w:bidi="ar-SA"/>
         </w:rPr>
         <w:drawing>
-          <wp:inline distT="0" distB="0" distL="0" distR="0" wp14:anchorId="1333A890" wp14:editId="3FD66990">
+          <wp:inline distT="0" distB="0" distL="0" distR="0">
             <wp:extent cx="5715000" cy="982345"/>
             <wp:effectExtent l="19050" t="0" r="0" b="0"/>
             <wp:docPr id="3" name="Picture 2" descr="bpmn as-is-2.jpg"/>
@@ -5661,7 +5567,7 @@
           <w:lang w:eastAsia="en-US" w:bidi="ar-SA"/>
         </w:rPr>
         <w:drawing>
-          <wp:inline distT="0" distB="0" distL="0" distR="0" wp14:anchorId="1F9C9D92" wp14:editId="56559EDD">
+          <wp:inline distT="0" distB="0" distL="0" distR="0">
             <wp:extent cx="5715000" cy="1137285"/>
             <wp:effectExtent l="19050" t="0" r="0" b="0"/>
             <wp:docPr id="4" name="Picture 3" descr="bpmn as-is-3.jpg"/>
@@ -5743,7 +5649,7 @@
           <w:lang w:eastAsia="en-US" w:bidi="ar-SA"/>
         </w:rPr>
         <w:drawing>
-          <wp:inline distT="0" distB="0" distL="0" distR="0" wp14:anchorId="2DBC604C" wp14:editId="2EC71F8C">
+          <wp:inline distT="0" distB="0" distL="0" distR="0">
             <wp:extent cx="5715000" cy="1214755"/>
             <wp:effectExtent l="19050" t="0" r="0" b="0"/>
             <wp:docPr id="5" name="Picture 4" descr="bpmn as-is-4.jpg"/>
@@ -5826,7 +5732,7 @@
         </w:rPr>
         <w:lastRenderedPageBreak/>
         <w:drawing>
-          <wp:inline distT="0" distB="0" distL="0" distR="0" wp14:anchorId="281212D4" wp14:editId="5869281B">
+          <wp:inline distT="0" distB="0" distL="0" distR="0">
             <wp:extent cx="5715000" cy="1101090"/>
             <wp:effectExtent l="19050" t="0" r="0" b="0"/>
             <wp:docPr id="6" name="Picture 5" descr="bpmn as-is-5.jpg"/>
@@ -5907,7 +5813,7 @@
       <w:tblPr>
         <w:tblStyle w:val="TableGrid"/>
         <w:tblW w:w="0" w:type="auto"/>
-        <w:tblLook w:val="04A0" w:firstRow="1" w:lastRow="0" w:firstColumn="1" w:lastColumn="0" w:noHBand="0" w:noVBand="1"/>
+        <w:tblLook w:val="04A0"/>
       </w:tblPr>
       <w:tblGrid>
         <w:gridCol w:w="1843"/>
@@ -6009,15 +5915,7 @@
           </w:tcPr>
           <w:p>
             <w:r>
-              <w:t xml:space="preserve">Faculties have </w:t>
-            </w:r>
-            <w:proofErr w:type="gramStart"/>
-            <w:r>
-              <w:t>request</w:t>
-            </w:r>
-            <w:proofErr w:type="gramEnd"/>
-            <w:r>
-              <w:t xml:space="preserve"> the department to send PLO and CO details and the Department has to respond to the request</w:t>
+              <w:t>Faculties have request the department to send PLO and CO details and the Department has to respond to the request</w:t>
             </w:r>
           </w:p>
         </w:tc>
@@ -6027,26 +5925,10 @@
           </w:tcPr>
           <w:p>
             <w:r>
-              <w:t xml:space="preserve">This process is time consuming as the request from the faculties has to </w:t>
-            </w:r>
-            <w:proofErr w:type="spellStart"/>
-            <w:r>
-              <w:t>received</w:t>
-            </w:r>
-            <w:proofErr w:type="spellEnd"/>
-            <w:r>
-              <w:t xml:space="preserve"> by the department and retrieve necessary documents to be sent. Also, this process is </w:t>
-            </w:r>
-            <w:r>
-              <w:t xml:space="preserve">resource consuming as well, as the faculty may have to send request using paper form or use any </w:t>
-            </w:r>
-            <w:proofErr w:type="gramStart"/>
-            <w:r>
-              <w:t>third party</w:t>
-            </w:r>
-            <w:proofErr w:type="gramEnd"/>
-            <w:r>
-              <w:t xml:space="preserve"> software for the task.</w:t>
+              <w:t xml:space="preserve">This process is time consuming as the request from the faculties has to received by the department and retrieve necessary documents to be sent. Also, this process is </w:t>
+            </w:r>
+            <w:r>
+              <w:t>resource consuming as well, as the faculty may have to send request using paper form or use any third party software for the task.</w:t>
             </w:r>
           </w:p>
         </w:tc>
@@ -6108,26 +5990,10 @@
           </w:tcPr>
           <w:p>
             <w:r>
-              <w:t xml:space="preserve">This process can be time consuming and hard to manage over time, as the registrar’s office may have </w:t>
-            </w:r>
-            <w:proofErr w:type="gramStart"/>
-            <w:r>
-              <w:t>find</w:t>
-            </w:r>
-            <w:proofErr w:type="gramEnd"/>
-            <w:r>
-              <w:t xml:space="preserve"> manually for the request data. Also, the data sent may be just raw data and no overall trends will be shown.</w:t>
-            </w:r>
-            <w:r>
-              <w:t xml:space="preserve"> Users may have to use third party software to achieve that and if the data is hard copy </w:t>
-            </w:r>
-            <w:proofErr w:type="gramStart"/>
-            <w:r>
-              <w:t>version</w:t>
-            </w:r>
-            <w:proofErr w:type="gramEnd"/>
-            <w:r>
-              <w:t xml:space="preserve"> then </w:t>
+              <w:t>This process can be time consuming and hard to manage over time, as the registrar’s office may have find manually for the request data. Also, the data sent may be just raw data and no overall trends will be shown.</w:t>
+            </w:r>
+            <w:r>
+              <w:t xml:space="preserve"> Users may have to use third party software to achieve that and if the data is hard copy version then </w:t>
             </w:r>
             <w:r>
               <w:lastRenderedPageBreak/>
@@ -6154,6 +6020,7 @@
           </w:tcPr>
           <w:p>
             <w:r>
+              <w:lastRenderedPageBreak/>
               <w:t>View Student CGPA Trend</w:t>
             </w:r>
           </w:p>
@@ -6184,15 +6051,7 @@
           </w:tcPr>
           <w:p>
             <w:r>
-              <w:t xml:space="preserve">The mark-sheet that they download from IRAS contains raw course-wise marks for each student. It is hard the produce overall trend from the mark-sheet as they </w:t>
-            </w:r>
-            <w:proofErr w:type="gramStart"/>
-            <w:r>
-              <w:t>contains</w:t>
-            </w:r>
-            <w:proofErr w:type="gramEnd"/>
-            <w:r>
-              <w:t xml:space="preserve"> raw marks for specific courses. In order to generate the trends, they might require scripts to calculate the CGPA from the mark-sheet and keep track of all the entities. It becomes even complicated when they want to see trends for range of semester or for a particular department or program. Most of the users might not be skilled enough to write scripts themselves.</w:t>
+              <w:t>The mark-sheet that they download from IRAS contains raw course-wise marks for each student. It is hard the produce overall trend from the mark-sheet as they contains raw marks for specific courses. In order to generate the trends, they might require scripts to calculate the CGPA from the mark-sheet and keep track of all the entities. It becomes even complicated when they want to see trends for range of semester or for a particular department or program. Most of the users might not be skilled enough to write scripts themselves.</w:t>
             </w:r>
           </w:p>
         </w:tc>
@@ -6242,7 +6101,7 @@
           <w:lang w:eastAsia="en-US" w:bidi="ar-SA"/>
         </w:rPr>
         <w:drawing>
-          <wp:inline distT="0" distB="0" distL="0" distR="0" wp14:anchorId="55346C86" wp14:editId="57342CEA">
+          <wp:inline distT="0" distB="0" distL="0" distR="0">
             <wp:extent cx="5710545" cy="4341495"/>
             <wp:effectExtent l="19050" t="0" r="4455" b="0"/>
             <wp:docPr id="7" name="Picture 6" descr="Rich Picture (TO-BE).jpg"/>
@@ -6284,31 +6143,7 @@
         <w:jc w:val="left"/>
       </w:pPr>
       <w:r>
-        <w:t xml:space="preserve">Figure </w:t>
-      </w:r>
-      <w:r>
-        <w:fldChar w:fldCharType="begin"/>
-      </w:r>
-      <w:r>
-        <w:instrText xml:space="preserve"> SEQ Figure \* ARABIC </w:instrText>
-      </w:r>
-      <w:r>
-        <w:fldChar w:fldCharType="separate"/>
-      </w:r>
-      <w:r>
-        <w:rPr>
-          <w:noProof/>
-        </w:rPr>
-        <w:t>2</w:t>
-      </w:r>
-      <w:r>
-        <w:rPr>
-          <w:noProof/>
-        </w:rPr>
-        <w:fldChar w:fldCharType="end"/>
-      </w:r>
-      <w:r>
-        <w:t>: Rich Picture TO-BE</w:t>
+        <w:t>Figure: Rich Picture TO-BE</w:t>
       </w:r>
     </w:p>
     <w:p>
@@ -6335,7 +6170,7 @@
         <w:tblStyle w:val="TableGrid"/>
         <w:tblW w:w="0" w:type="auto"/>
         <w:tblLayout w:type="fixed"/>
-        <w:tblLook w:val="04A0" w:firstRow="1" w:lastRow="0" w:firstColumn="1" w:lastColumn="0" w:noHBand="0" w:noVBand="1"/>
+        <w:tblLook w:val="04A0"/>
       </w:tblPr>
       <w:tblGrid>
         <w:gridCol w:w="1102"/>
@@ -6562,15 +6397,7 @@
           </w:p>
           <w:p>
             <w:r>
-              <w:t xml:space="preserve">1)Used </w:t>
-            </w:r>
-            <w:proofErr w:type="gramStart"/>
-            <w:r>
-              <w:t>by  SPM</w:t>
-            </w:r>
-            <w:proofErr w:type="gramEnd"/>
-            <w:r>
-              <w:t xml:space="preserve"> Admin to receives data from registrar’s office database &amp; generate new Students accounts</w:t>
+              <w:t>1)Used by  SPM Admin to receives data from registrar’s office database &amp; generate new Students accounts</w:t>
             </w:r>
           </w:p>
           <w:p/>
@@ -6591,15 +6418,7 @@
           </w:p>
           <w:p>
             <w:r>
-              <w:t xml:space="preserve">1)Registrar’s office DB from which new </w:t>
-            </w:r>
-            <w:proofErr w:type="gramStart"/>
-            <w:r>
-              <w:t>students</w:t>
-            </w:r>
-            <w:proofErr w:type="gramEnd"/>
-            <w:r>
-              <w:t xml:space="preserve"> information will be sent</w:t>
+              <w:t>1)Registrar’s office DB from which new students information will be sent</w:t>
             </w:r>
           </w:p>
           <w:p>
@@ -7041,15 +6860,7 @@
           </w:p>
           <w:p>
             <w:r>
-              <w:t xml:space="preserve">1) Used by UGC/IEB </w:t>
-            </w:r>
-            <w:proofErr w:type="gramStart"/>
-            <w:r>
-              <w:t>to  provide</w:t>
-            </w:r>
-            <w:proofErr w:type="gramEnd"/>
-            <w:r>
-              <w:t xml:space="preserve"> PLO to </w:t>
+              <w:t xml:space="preserve">1) Used by UGC/IEB to  provide PLO to </w:t>
             </w:r>
             <w:r>
               <w:t>department</w:t>
@@ -7649,15 +7460,7 @@
           </w:p>
           <w:p>
             <w:r>
-              <w:t xml:space="preserve">3) Used by teacher to store </w:t>
-            </w:r>
-            <w:proofErr w:type="gramStart"/>
-            <w:r>
-              <w:t>students</w:t>
-            </w:r>
-            <w:proofErr w:type="gramEnd"/>
-            <w:r>
-              <w:t xml:space="preserve"> course wise mark sheet to SPM DB</w:t>
+              <w:t>3) Used by teacher to store students course wise mark sheet to SPM DB</w:t>
             </w:r>
           </w:p>
           <w:p>
@@ -8592,7 +8395,7 @@
           <w:lang w:eastAsia="en-US" w:bidi="ar-SA"/>
         </w:rPr>
         <w:drawing>
-          <wp:inline distT="0" distB="0" distL="0" distR="0" wp14:anchorId="07ABFDDB" wp14:editId="6C365CCC">
+          <wp:inline distT="0" distB="0" distL="0" distR="0">
             <wp:extent cx="5715000" cy="598170"/>
             <wp:effectExtent l="0" t="0" r="0" b="0"/>
             <wp:docPr id="8" name="Picture 8"/>
@@ -8610,7 +8413,7 @@
                     <a:blip r:embed="rId12">
                       <a:extLst>
                         <a:ext uri="{28A0092B-C50C-407E-A947-70E740481C1C}">
-                          <a14:useLocalDpi xmlns:a14="http://schemas.microsoft.com/office/drawing/2010/main" val="0"/>
+                          <a14:useLocalDpi xmlns:a14="http://schemas.microsoft.com/office/drawing/2010/main" xmlns:wps="http://schemas.microsoft.com/office/word/2010/wordprocessingShape" xmlns:wpi="http://schemas.microsoft.com/office/word/2010/wordprocessingInk" xmlns:wpg="http://schemas.microsoft.com/office/word/2010/wordprocessingGroup" xmlns:w16se="http://schemas.microsoft.com/office/word/2015/wordml/symex" xmlns:w16="http://schemas.microsoft.com/office/word/2018/wordml" xmlns:w16cid="http://schemas.microsoft.com/office/word/2016/wordml/cid" xmlns:w16cex="http://schemas.microsoft.com/office/word/2018/wordml/cex" xmlns:w15="http://schemas.microsoft.com/office/word/2012/wordml" xmlns:w14="http://schemas.microsoft.com/office/word/2010/wordml" xmlns:w="http://schemas.openxmlformats.org/wordprocessingml/2006/main" xmlns:w10="urn:schemas-microsoft-com:office:word" xmlns:wp14="http://schemas.microsoft.com/office/word/2010/wordprocessingDrawing" xmlns:v="urn:schemas-microsoft-com:vml" xmlns:o="urn:schemas-microsoft-com:office:office" xmlns:am3d="http://schemas.microsoft.com/office/drawing/2017/model3d" xmlns:aink="http://schemas.microsoft.com/office/drawing/2016/ink" xmlns:mc="http://schemas.openxmlformats.org/markup-compatibility/2006" xmlns:cx8="http://schemas.microsoft.com/office/drawing/2016/5/14/chartex" xmlns:cx7="http://schemas.microsoft.com/office/drawing/2016/5/13/chartex" xmlns:cx6="http://schemas.microsoft.com/office/drawing/2016/5/12/chartex" xmlns:cx5="http://schemas.microsoft.com/office/drawing/2016/5/11/chartex" xmlns:cx4="http://schemas.microsoft.com/office/drawing/2016/5/10/chartex" xmlns:cx3="http://schemas.microsoft.com/office/drawing/2016/5/9/chartex" xmlns:cx2="http://schemas.microsoft.com/office/drawing/2015/10/21/chartex" xmlns:cx1="http://schemas.microsoft.com/office/drawing/2015/9/8/chartex" xmlns:cx="http://schemas.microsoft.com/office/drawing/2014/chartex" xmlns:wpc="http://schemas.microsoft.com/office/word/2010/wordprocessingCanvas" xmlns="" val="0"/>
                         </a:ext>
                       </a:extLst>
                     </a:blip>
@@ -8693,7 +8496,7 @@
           <w:lang w:eastAsia="en-US" w:bidi="ar-SA"/>
         </w:rPr>
         <w:drawing>
-          <wp:inline distT="0" distB="0" distL="0" distR="0" wp14:anchorId="7C92FEAF" wp14:editId="2E417417">
+          <wp:inline distT="0" distB="0" distL="0" distR="0">
             <wp:extent cx="5715000" cy="1637030"/>
             <wp:effectExtent l="0" t="0" r="0" b="0"/>
             <wp:docPr id="9" name="Picture 9"/>
@@ -8711,7 +8514,7 @@
                     <a:blip r:embed="rId13">
                       <a:extLst>
                         <a:ext uri="{28A0092B-C50C-407E-A947-70E740481C1C}">
-                          <a14:useLocalDpi xmlns:a14="http://schemas.microsoft.com/office/drawing/2010/main" val="0"/>
+                          <a14:useLocalDpi xmlns:a14="http://schemas.microsoft.com/office/drawing/2010/main" xmlns:wps="http://schemas.microsoft.com/office/word/2010/wordprocessingShape" xmlns:wpi="http://schemas.microsoft.com/office/word/2010/wordprocessingInk" xmlns:wpg="http://schemas.microsoft.com/office/word/2010/wordprocessingGroup" xmlns:w16se="http://schemas.microsoft.com/office/word/2015/wordml/symex" xmlns:w16="http://schemas.microsoft.com/office/word/2018/wordml" xmlns:w16cid="http://schemas.microsoft.com/office/word/2016/wordml/cid" xmlns:w16cex="http://schemas.microsoft.com/office/word/2018/wordml/cex" xmlns:w15="http://schemas.microsoft.com/office/word/2012/wordml" xmlns:w14="http://schemas.microsoft.com/office/word/2010/wordml" xmlns:w="http://schemas.openxmlformats.org/wordprocessingml/2006/main" xmlns:w10="urn:schemas-microsoft-com:office:word" xmlns:wp14="http://schemas.microsoft.com/office/word/2010/wordprocessingDrawing" xmlns:v="urn:schemas-microsoft-com:vml" xmlns:o="urn:schemas-microsoft-com:office:office" xmlns:am3d="http://schemas.microsoft.com/office/drawing/2017/model3d" xmlns:aink="http://schemas.microsoft.com/office/drawing/2016/ink" xmlns:mc="http://schemas.openxmlformats.org/markup-compatibility/2006" xmlns:cx8="http://schemas.microsoft.com/office/drawing/2016/5/14/chartex" xmlns:cx7="http://schemas.microsoft.com/office/drawing/2016/5/13/chartex" xmlns:cx6="http://schemas.microsoft.com/office/drawing/2016/5/12/chartex" xmlns:cx5="http://schemas.microsoft.com/office/drawing/2016/5/11/chartex" xmlns:cx4="http://schemas.microsoft.com/office/drawing/2016/5/10/chartex" xmlns:cx3="http://schemas.microsoft.com/office/drawing/2016/5/9/chartex" xmlns:cx2="http://schemas.microsoft.com/office/drawing/2015/10/21/chartex" xmlns:cx1="http://schemas.microsoft.com/office/drawing/2015/9/8/chartex" xmlns:cx="http://schemas.microsoft.com/office/drawing/2014/chartex" xmlns:wpc="http://schemas.microsoft.com/office/word/2010/wordprocessingCanvas" xmlns="" val="0"/>
                         </a:ext>
                       </a:extLst>
                     </a:blip>
@@ -8771,7 +8574,7 @@
           <w:lang w:eastAsia="en-US" w:bidi="ar-SA"/>
         </w:rPr>
         <w:drawing>
-          <wp:inline distT="0" distB="0" distL="0" distR="0" wp14:anchorId="200F5B38" wp14:editId="082B240D">
+          <wp:inline distT="0" distB="0" distL="0" distR="0">
             <wp:extent cx="5715000" cy="1462062"/>
             <wp:effectExtent l="0" t="0" r="0" b="0"/>
             <wp:docPr id="10" name="Picture 10"/>
@@ -8789,7 +8592,7 @@
                     <a:blip r:embed="rId14" cstate="print">
                       <a:extLst>
                         <a:ext uri="{28A0092B-C50C-407E-A947-70E740481C1C}">
-                          <a14:useLocalDpi xmlns:a14="http://schemas.microsoft.com/office/drawing/2010/main" val="0"/>
+                          <a14:useLocalDpi xmlns:a14="http://schemas.microsoft.com/office/drawing/2010/main" xmlns:wps="http://schemas.microsoft.com/office/word/2010/wordprocessingShape" xmlns:wpi="http://schemas.microsoft.com/office/word/2010/wordprocessingInk" xmlns:wpg="http://schemas.microsoft.com/office/word/2010/wordprocessingGroup" xmlns:w16se="http://schemas.microsoft.com/office/word/2015/wordml/symex" xmlns:w16="http://schemas.microsoft.com/office/word/2018/wordml" xmlns:w16cid="http://schemas.microsoft.com/office/word/2016/wordml/cid" xmlns:w16cex="http://schemas.microsoft.com/office/word/2018/wordml/cex" xmlns:w15="http://schemas.microsoft.com/office/word/2012/wordml" xmlns:w14="http://schemas.microsoft.com/office/word/2010/wordml" xmlns:w="http://schemas.openxmlformats.org/wordprocessingml/2006/main" xmlns:w10="urn:schemas-microsoft-com:office:word" xmlns:wp14="http://schemas.microsoft.com/office/word/2010/wordprocessingDrawing" xmlns:v="urn:schemas-microsoft-com:vml" xmlns:o="urn:schemas-microsoft-com:office:office" xmlns:am3d="http://schemas.microsoft.com/office/drawing/2017/model3d" xmlns:aink="http://schemas.microsoft.com/office/drawing/2016/ink" xmlns:mc="http://schemas.openxmlformats.org/markup-compatibility/2006" xmlns:cx8="http://schemas.microsoft.com/office/drawing/2016/5/14/chartex" xmlns:cx7="http://schemas.microsoft.com/office/drawing/2016/5/13/chartex" xmlns:cx6="http://schemas.microsoft.com/office/drawing/2016/5/12/chartex" xmlns:cx5="http://schemas.microsoft.com/office/drawing/2016/5/11/chartex" xmlns:cx4="http://schemas.microsoft.com/office/drawing/2016/5/10/chartex" xmlns:cx3="http://schemas.microsoft.com/office/drawing/2016/5/9/chartex" xmlns:cx2="http://schemas.microsoft.com/office/drawing/2015/10/21/chartex" xmlns:cx1="http://schemas.microsoft.com/office/drawing/2015/9/8/chartex" xmlns:cx="http://schemas.microsoft.com/office/drawing/2014/chartex" xmlns:wpc="http://schemas.microsoft.com/office/word/2010/wordprocessingCanvas" xmlns="" val="0"/>
                         </a:ext>
                       </a:extLst>
                     </a:blip>
@@ -8869,7 +8672,7 @@
           <w:lang w:eastAsia="en-US" w:bidi="ar-SA"/>
         </w:rPr>
         <w:drawing>
-          <wp:inline distT="0" distB="0" distL="0" distR="0" wp14:anchorId="7A12BCBE" wp14:editId="3BDFC3CD">
+          <wp:inline distT="0" distB="0" distL="0" distR="0">
             <wp:extent cx="5715000" cy="650875"/>
             <wp:effectExtent l="0" t="0" r="0" b="0"/>
             <wp:docPr id="11" name="Picture 11"/>
@@ -8887,7 +8690,7 @@
                     <a:blip r:embed="rId15">
                       <a:extLst>
                         <a:ext uri="{28A0092B-C50C-407E-A947-70E740481C1C}">
-                          <a14:useLocalDpi xmlns:a14="http://schemas.microsoft.com/office/drawing/2010/main" val="0"/>
+                          <a14:useLocalDpi xmlns:a14="http://schemas.microsoft.com/office/drawing/2010/main" xmlns:wps="http://schemas.microsoft.com/office/word/2010/wordprocessingShape" xmlns:wpi="http://schemas.microsoft.com/office/word/2010/wordprocessingInk" xmlns:wpg="http://schemas.microsoft.com/office/word/2010/wordprocessingGroup" xmlns:w16se="http://schemas.microsoft.com/office/word/2015/wordml/symex" xmlns:w16="http://schemas.microsoft.com/office/word/2018/wordml" xmlns:w16cid="http://schemas.microsoft.com/office/word/2016/wordml/cid" xmlns:w16cex="http://schemas.microsoft.com/office/word/2018/wordml/cex" xmlns:w15="http://schemas.microsoft.com/office/word/2012/wordml" xmlns:w14="http://schemas.microsoft.com/office/word/2010/wordml" xmlns:w="http://schemas.openxmlformats.org/wordprocessingml/2006/main" xmlns:w10="urn:schemas-microsoft-com:office:word" xmlns:wp14="http://schemas.microsoft.com/office/word/2010/wordprocessingDrawing" xmlns:v="urn:schemas-microsoft-com:vml" xmlns:o="urn:schemas-microsoft-com:office:office" xmlns:am3d="http://schemas.microsoft.com/office/drawing/2017/model3d" xmlns:aink="http://schemas.microsoft.com/office/drawing/2016/ink" xmlns:mc="http://schemas.openxmlformats.org/markup-compatibility/2006" xmlns:cx8="http://schemas.microsoft.com/office/drawing/2016/5/14/chartex" xmlns:cx7="http://schemas.microsoft.com/office/drawing/2016/5/13/chartex" xmlns:cx6="http://schemas.microsoft.com/office/drawing/2016/5/12/chartex" xmlns:cx5="http://schemas.microsoft.com/office/drawing/2016/5/11/chartex" xmlns:cx4="http://schemas.microsoft.com/office/drawing/2016/5/10/chartex" xmlns:cx3="http://schemas.microsoft.com/office/drawing/2016/5/9/chartex" xmlns:cx2="http://schemas.microsoft.com/office/drawing/2015/10/21/chartex" xmlns:cx1="http://schemas.microsoft.com/office/drawing/2015/9/8/chartex" xmlns:cx="http://schemas.microsoft.com/office/drawing/2014/chartex" xmlns:wpc="http://schemas.microsoft.com/office/word/2010/wordprocessingCanvas" xmlns="" val="0"/>
                         </a:ext>
                       </a:extLst>
                     </a:blip>
@@ -8927,7 +8730,7 @@
           <w:lang w:eastAsia="en-US" w:bidi="ar-SA"/>
         </w:rPr>
         <w:drawing>
-          <wp:inline distT="0" distB="0" distL="0" distR="0" wp14:anchorId="12677634" wp14:editId="262E5D7E">
+          <wp:inline distT="0" distB="0" distL="0" distR="0">
             <wp:extent cx="5715000" cy="952500"/>
             <wp:effectExtent l="0" t="0" r="0" b="0"/>
             <wp:docPr id="12" name="Picture 12"/>
@@ -8945,7 +8748,7 @@
                     <a:blip r:embed="rId16">
                       <a:extLst>
                         <a:ext uri="{28A0092B-C50C-407E-A947-70E740481C1C}">
-                          <a14:useLocalDpi xmlns:a14="http://schemas.microsoft.com/office/drawing/2010/main" val="0"/>
+                          <a14:useLocalDpi xmlns:a14="http://schemas.microsoft.com/office/drawing/2010/main" xmlns:wps="http://schemas.microsoft.com/office/word/2010/wordprocessingShape" xmlns:wpi="http://schemas.microsoft.com/office/word/2010/wordprocessingInk" xmlns:wpg="http://schemas.microsoft.com/office/word/2010/wordprocessingGroup" xmlns:w16se="http://schemas.microsoft.com/office/word/2015/wordml/symex" xmlns:w16="http://schemas.microsoft.com/office/word/2018/wordml" xmlns:w16cid="http://schemas.microsoft.com/office/word/2016/wordml/cid" xmlns:w16cex="http://schemas.microsoft.com/office/word/2018/wordml/cex" xmlns:w15="http://schemas.microsoft.com/office/word/2012/wordml" xmlns:w14="http://schemas.microsoft.com/office/word/2010/wordml" xmlns:w="http://schemas.openxmlformats.org/wordprocessingml/2006/main" xmlns:w10="urn:schemas-microsoft-com:office:word" xmlns:wp14="http://schemas.microsoft.com/office/word/2010/wordprocessingDrawing" xmlns:v="urn:schemas-microsoft-com:vml" xmlns:o="urn:schemas-microsoft-com:office:office" xmlns:am3d="http://schemas.microsoft.com/office/drawing/2017/model3d" xmlns:aink="http://schemas.microsoft.com/office/drawing/2016/ink" xmlns:mc="http://schemas.openxmlformats.org/markup-compatibility/2006" xmlns:cx8="http://schemas.microsoft.com/office/drawing/2016/5/14/chartex" xmlns:cx7="http://schemas.microsoft.com/office/drawing/2016/5/13/chartex" xmlns:cx6="http://schemas.microsoft.com/office/drawing/2016/5/12/chartex" xmlns:cx5="http://schemas.microsoft.com/office/drawing/2016/5/11/chartex" xmlns:cx4="http://schemas.microsoft.com/office/drawing/2016/5/10/chartex" xmlns:cx3="http://schemas.microsoft.com/office/drawing/2016/5/9/chartex" xmlns:cx2="http://schemas.microsoft.com/office/drawing/2015/10/21/chartex" xmlns:cx1="http://schemas.microsoft.com/office/drawing/2015/9/8/chartex" xmlns:cx="http://schemas.microsoft.com/office/drawing/2014/chartex" xmlns:wpc="http://schemas.microsoft.com/office/word/2010/wordprocessingCanvas" xmlns="" val="0"/>
                         </a:ext>
                       </a:extLst>
                     </a:blip>
@@ -9012,7 +8815,7 @@
         </w:rPr>
         <w:lastRenderedPageBreak/>
         <w:drawing>
-          <wp:inline distT="0" distB="0" distL="0" distR="0" wp14:anchorId="5BC571E1" wp14:editId="40AEAD0A">
+          <wp:inline distT="0" distB="0" distL="0" distR="0">
             <wp:extent cx="5715000" cy="917575"/>
             <wp:effectExtent l="0" t="0" r="0" b="0"/>
             <wp:docPr id="13" name="Picture 13"/>
@@ -9030,7 +8833,7 @@
                     <a:blip r:embed="rId17">
                       <a:extLst>
                         <a:ext uri="{28A0092B-C50C-407E-A947-70E740481C1C}">
-                          <a14:useLocalDpi xmlns:a14="http://schemas.microsoft.com/office/drawing/2010/main" val="0"/>
+                          <a14:useLocalDpi xmlns:a14="http://schemas.microsoft.com/office/drawing/2010/main" xmlns:wps="http://schemas.microsoft.com/office/word/2010/wordprocessingShape" xmlns:wpi="http://schemas.microsoft.com/office/word/2010/wordprocessingInk" xmlns:wpg="http://schemas.microsoft.com/office/word/2010/wordprocessingGroup" xmlns:w16se="http://schemas.microsoft.com/office/word/2015/wordml/symex" xmlns:w16="http://schemas.microsoft.com/office/word/2018/wordml" xmlns:w16cid="http://schemas.microsoft.com/office/word/2016/wordml/cid" xmlns:w16cex="http://schemas.microsoft.com/office/word/2018/wordml/cex" xmlns:w15="http://schemas.microsoft.com/office/word/2012/wordml" xmlns:w14="http://schemas.microsoft.com/office/word/2010/wordml" xmlns:w="http://schemas.openxmlformats.org/wordprocessingml/2006/main" xmlns:w10="urn:schemas-microsoft-com:office:word" xmlns:wp14="http://schemas.microsoft.com/office/word/2010/wordprocessingDrawing" xmlns:v="urn:schemas-microsoft-com:vml" xmlns:o="urn:schemas-microsoft-com:office:office" xmlns:am3d="http://schemas.microsoft.com/office/drawing/2017/model3d" xmlns:aink="http://schemas.microsoft.com/office/drawing/2016/ink" xmlns:mc="http://schemas.openxmlformats.org/markup-compatibility/2006" xmlns:cx8="http://schemas.microsoft.com/office/drawing/2016/5/14/chartex" xmlns:cx7="http://schemas.microsoft.com/office/drawing/2016/5/13/chartex" xmlns:cx6="http://schemas.microsoft.com/office/drawing/2016/5/12/chartex" xmlns:cx5="http://schemas.microsoft.com/office/drawing/2016/5/11/chartex" xmlns:cx4="http://schemas.microsoft.com/office/drawing/2016/5/10/chartex" xmlns:cx3="http://schemas.microsoft.com/office/drawing/2016/5/9/chartex" xmlns:cx2="http://schemas.microsoft.com/office/drawing/2015/10/21/chartex" xmlns:cx1="http://schemas.microsoft.com/office/drawing/2015/9/8/chartex" xmlns:cx="http://schemas.microsoft.com/office/drawing/2014/chartex" xmlns:wpc="http://schemas.microsoft.com/office/word/2010/wordprocessingCanvas" xmlns="" val="0"/>
                         </a:ext>
                       </a:extLst>
                     </a:blip>
@@ -9110,23 +8913,7 @@
           <w:rFonts w:eastAsia="Times New Roman" w:cs="Arial"/>
           <w:color w:val="000000"/>
         </w:rPr>
-        <w:t xml:space="preserve">Registrar’s office may send one or more new student information. Each student information is sent by one and only one Registrar’s office. SPM admin may receive one or many new student information. Each student information is sent to one and only one SPM admin. SPM admin may create one or many student </w:t>
-      </w:r>
-      <w:proofErr w:type="gramStart"/>
-      <w:r>
-        <w:rPr>
-          <w:rFonts w:eastAsia="Times New Roman" w:cs="Arial"/>
-          <w:color w:val="000000"/>
-        </w:rPr>
-        <w:t>account</w:t>
-      </w:r>
-      <w:proofErr w:type="gramEnd"/>
-      <w:r>
-        <w:rPr>
-          <w:rFonts w:eastAsia="Times New Roman" w:cs="Arial"/>
-          <w:color w:val="000000"/>
-        </w:rPr>
-        <w:t xml:space="preserve">. Each student account is created by one and only one SPM admin. </w:t>
+        <w:t xml:space="preserve">Registrar’s office may send one or more new student information. Each student information is sent by one and only one Registrar’s office. SPM admin may receive one or many new student information. Each student information is sent to one and only one SPM admin. SPM admin may create one or many student account. Each student account is created by one and only one SPM admin. </w:t>
       </w:r>
     </w:p>
     <w:p>
@@ -9201,39 +8988,7 @@
           <w:rFonts w:eastAsia="Times New Roman" w:cs="Arial"/>
           <w:color w:val="000000"/>
         </w:rPr>
-        <w:t xml:space="preserve">SPM DB may send one or more student CGPA, transcript and PLO trends. Each student CGPA, transcript and PLO trend </w:t>
-      </w:r>
-      <w:proofErr w:type="gramStart"/>
-      <w:r>
-        <w:rPr>
-          <w:rFonts w:eastAsia="Times New Roman" w:cs="Arial"/>
-          <w:color w:val="000000"/>
-        </w:rPr>
-        <w:t>is</w:t>
-      </w:r>
-      <w:proofErr w:type="gramEnd"/>
-      <w:r>
-        <w:rPr>
-          <w:rFonts w:eastAsia="Times New Roman" w:cs="Arial"/>
-          <w:color w:val="000000"/>
-        </w:rPr>
-        <w:t xml:space="preserve"> sent from one and only one SPM DB. VC, Dean, Head and/or Faculty may receive one or more student CGPA, transcript and PLO trends. Each student CGPA, transcript and PLO trend </w:t>
-      </w:r>
-      <w:proofErr w:type="gramStart"/>
-      <w:r>
-        <w:rPr>
-          <w:rFonts w:eastAsia="Times New Roman" w:cs="Arial"/>
-          <w:color w:val="000000"/>
-        </w:rPr>
-        <w:t>is</w:t>
-      </w:r>
-      <w:proofErr w:type="gramEnd"/>
-      <w:r>
-        <w:rPr>
-          <w:rFonts w:eastAsia="Times New Roman" w:cs="Arial"/>
-          <w:color w:val="000000"/>
-        </w:rPr>
-        <w:t xml:space="preserve"> received by one and only one VC, Dean, Head and/or Faculty.</w:t>
+        <w:t>SPM DB may send one or more student CGPA, transcript and PLO trends. Each student CGPA, transcript and PLO trend is sent from one and only one SPM DB. VC, Dean, Head and/or Faculty may receive one or more student CGPA, transcript and PLO trends. Each student CGPA, transcript and PLO trend is received by one and only one VC, Dean, Head and/or Faculty.</w:t>
       </w:r>
     </w:p>
     <w:p>
@@ -9283,42 +9038,82 @@
           <w:rFonts w:eastAsia="Times New Roman" w:cs="Arial"/>
           <w:color w:val="000000"/>
         </w:rPr>
-        <w:t xml:space="preserve">SPM DB sends zero or one student CGPA, transcript and PLO achievement. Each student CGPA, transcript and PLO achievement </w:t>
-      </w:r>
-      <w:proofErr w:type="gramStart"/>
+        <w:t>SPM DB sends zero or one student CGPA, transcript and PLO achievement. Each student CGPA, transcript and PLO achievement is sent by one and only one SPM DB. Each student may view one student CGPA, transcript and PLO achievement. Each student CGPA, transcript and PLO achievement is viewed by one and only one student.</w:t>
+      </w:r>
+    </w:p>
+    <w:p>
+      <w:pPr>
+        <w:suppressAutoHyphens w:val="0"/>
+        <w:spacing w:before="0" w:after="160" w:line="259" w:lineRule="auto"/>
+        <w:jc w:val="left"/>
+      </w:pPr>
+      <w:r>
+        <w:br w:type="page"/>
+      </w:r>
+    </w:p>
+    <w:p>
+      <w:pPr>
+        <w:pStyle w:val="Heading3"/>
+      </w:pPr>
+      <w:r>
+        <w:lastRenderedPageBreak/>
+        <w:t>ENTITY RELATIONSHIP DIAGRAM</w:t>
+      </w:r>
+    </w:p>
+    <w:p>
+      <w:pPr>
+        <w:keepNext/>
+      </w:pPr>
       <w:r>
         <w:rPr>
-          <w:rFonts w:eastAsia="Times New Roman" w:cs="Arial"/>
-          <w:color w:val="000000"/>
+          <w:noProof/>
+          <w:lang w:eastAsia="en-US" w:bidi="ar-SA"/>
         </w:rPr>
-        <w:t>is</w:t>
-      </w:r>
-      <w:proofErr w:type="gramEnd"/>
-      <w:r>
-        <w:rPr>
-          <w:rFonts w:eastAsia="Times New Roman" w:cs="Arial"/>
-          <w:color w:val="000000"/>
-        </w:rPr>
-        <w:t xml:space="preserve"> sent by one and only one SPM DB. Each student may view one student CGPA, transcript and PLO achievement. Each student CGPA, transcript and PLO achievement </w:t>
-      </w:r>
-      <w:proofErr w:type="gramStart"/>
-      <w:r>
-        <w:rPr>
-          <w:rFonts w:eastAsia="Times New Roman" w:cs="Arial"/>
-          <w:color w:val="000000"/>
-        </w:rPr>
-        <w:t>is</w:t>
-      </w:r>
-      <w:proofErr w:type="gramEnd"/>
-      <w:r>
-        <w:rPr>
-          <w:rFonts w:eastAsia="Times New Roman" w:cs="Arial"/>
-          <w:color w:val="000000"/>
-        </w:rPr>
-        <w:t xml:space="preserve"> viewed by one and only one student.</w:t>
+        <w:drawing>
+          <wp:inline distT="0" distB="0" distL="0" distR="0">
+            <wp:extent cx="5666132" cy="7752522"/>
+            <wp:effectExtent l="19050" t="0" r="0" b="0"/>
+            <wp:docPr id="14" name="Picture 13" descr="ERD.jpg"/>
+            <wp:cNvGraphicFramePr>
+              <a:graphicFrameLocks xmlns:a="http://schemas.openxmlformats.org/drawingml/2006/main" noChangeAspect="1"/>
+            </wp:cNvGraphicFramePr>
+            <a:graphic xmlns:a="http://schemas.openxmlformats.org/drawingml/2006/main">
+              <a:graphicData uri="http://schemas.openxmlformats.org/drawingml/2006/picture">
+                <pic:pic xmlns:pic="http://schemas.openxmlformats.org/drawingml/2006/picture">
+                  <pic:nvPicPr>
+                    <pic:cNvPr id="0" name="ERD.jpg"/>
+                    <pic:cNvPicPr/>
+                  </pic:nvPicPr>
+                  <pic:blipFill>
+                    <a:blip r:embed="rId18"/>
+                    <a:stretch>
+                      <a:fillRect/>
+                    </a:stretch>
+                  </pic:blipFill>
+                  <pic:spPr>
+                    <a:xfrm>
+                      <a:off x="0" y="0"/>
+                      <a:ext cx="5666752" cy="7753370"/>
+                    </a:xfrm>
+                    <a:prstGeom prst="rect">
+                      <a:avLst/>
+                    </a:prstGeom>
+                  </pic:spPr>
+                </pic:pic>
+              </a:graphicData>
+            </a:graphic>
+          </wp:inline>
+        </w:drawing>
       </w:r>
     </w:p>
-    <w:p/>
+    <w:p>
+      <w:pPr>
+        <w:pStyle w:val="Caption"/>
+      </w:pPr>
+      <w:r>
+        <w:t>Entity Relationship Diagram</w:t>
+      </w:r>
+    </w:p>
     <w:sectPr>
       <w:pgSz w:w="12240" w:h="15840"/>
       <w:pgMar w:top="1440" w:right="1440" w:bottom="1440" w:left="1800" w:header="720" w:footer="720" w:gutter="0"/>
@@ -9330,8 +9125,8 @@
 </file>
 
 <file path=word/numbering.xml><?xml version="1.0" encoding="utf-8"?>
-<w:numbering xmlns:wpc="http://schemas.microsoft.com/office/word/2010/wordprocessingCanvas" xmlns:cx="http://schemas.microsoft.com/office/drawing/2014/chartex" xmlns:cx1="http://schemas.microsoft.com/office/drawing/2015/9/8/chartex" xmlns:cx2="http://schemas.microsoft.com/office/drawing/2015/10/21/chartex" xmlns:cx3="http://schemas.microsoft.com/office/drawing/2016/5/9/chartex" xmlns:cx4="http://schemas.microsoft.com/office/drawing/2016/5/10/chartex" xmlns:cx5="http://schemas.microsoft.com/office/drawing/2016/5/11/chartex" xmlns:cx6="http://schemas.microsoft.com/office/drawing/2016/5/12/chartex" xmlns:cx7="http://schemas.microsoft.com/office/drawing/2016/5/13/chartex" xmlns:cx8="http://schemas.microsoft.com/office/drawing/2016/5/14/chartex" xmlns:mc="http://schemas.openxmlformats.org/markup-compatibility/2006" xmlns:aink="http://schemas.microsoft.com/office/drawing/2016/ink" xmlns:am3d="http://schemas.microsoft.com/office/drawing/2017/model3d" xmlns:o="urn:schemas-microsoft-com:office:office" xmlns:r="http://schemas.openxmlformats.org/officeDocument/2006/relationships" xmlns:m="http://schemas.openxmlformats.org/officeDocument/2006/math" xmlns:v="urn:schemas-microsoft-com:vml" xmlns:wp14="http://schemas.microsoft.com/office/word/2010/wordprocessingDrawing" xmlns:wp="http://schemas.openxmlformats.org/drawingml/2006/wordprocessingDrawing" xmlns:w10="urn:schemas-microsoft-com:office:word" xmlns:w="http://schemas.openxmlformats.org/wordprocessingml/2006/main" xmlns:w14="http://schemas.microsoft.com/office/word/2010/wordml" xmlns:w15="http://schemas.microsoft.com/office/word/2012/wordml" xmlns:w16cex="http://schemas.microsoft.com/office/word/2018/wordml/cex" xmlns:w16cid="http://schemas.microsoft.com/office/word/2016/wordml/cid" xmlns:w16="http://schemas.microsoft.com/office/word/2018/wordml" xmlns:w16se="http://schemas.microsoft.com/office/word/2015/wordml/symex" xmlns:wpg="http://schemas.microsoft.com/office/word/2010/wordprocessingGroup" xmlns:wpi="http://schemas.microsoft.com/office/word/2010/wordprocessingInk" xmlns:wne="http://schemas.microsoft.com/office/word/2006/wordml" xmlns:wps="http://schemas.microsoft.com/office/word/2010/wordprocessingShape" mc:Ignorable="w14 w15 w16se w16cid w16 w16cex wp14">
-  <w:abstractNum w:abstractNumId="0" w15:restartNumberingAfterBreak="0">
+<w:numbering xmlns:ve="http://schemas.openxmlformats.org/markup-compatibility/2006" xmlns:o="urn:schemas-microsoft-com:office:office" xmlns:r="http://schemas.openxmlformats.org/officeDocument/2006/relationships" xmlns:m="http://schemas.openxmlformats.org/officeDocument/2006/math" xmlns:v="urn:schemas-microsoft-com:vml" xmlns:wp="http://schemas.openxmlformats.org/drawingml/2006/wordprocessingDrawing" xmlns:w10="urn:schemas-microsoft-com:office:word" xmlns:w="http://schemas.openxmlformats.org/wordprocessingml/2006/main" xmlns:wne="http://schemas.microsoft.com/office/word/2006/wordml">
+  <w:abstractNum w:abstractNumId="0">
     <w:nsid w:val="02F47D1A"/>
     <w:multiLevelType w:val="hybridMultilevel"/>
     <w:tmpl w:val="0BEA72F2"/>
@@ -9420,7 +9215,7 @@
       </w:pPr>
     </w:lvl>
   </w:abstractNum>
-  <w:abstractNum w:abstractNumId="1" w15:restartNumberingAfterBreak="0">
+  <w:abstractNum w:abstractNumId="1">
     <w:nsid w:val="072963E3"/>
     <w:multiLevelType w:val="hybridMultilevel"/>
     <w:tmpl w:val="3C1457CE"/>
@@ -9509,7 +9304,7 @@
       </w:pPr>
     </w:lvl>
   </w:abstractNum>
-  <w:abstractNum w:abstractNumId="2" w15:restartNumberingAfterBreak="0">
+  <w:abstractNum w:abstractNumId="2">
     <w:nsid w:val="27BA3EF3"/>
     <w:multiLevelType w:val="hybridMultilevel"/>
     <w:tmpl w:val="3D38174A"/>
@@ -9598,7 +9393,7 @@
       </w:pPr>
     </w:lvl>
   </w:abstractNum>
-  <w:abstractNum w:abstractNumId="3" w15:restartNumberingAfterBreak="0">
+  <w:abstractNum w:abstractNumId="3">
     <w:nsid w:val="5A745215"/>
     <w:multiLevelType w:val="hybridMultilevel"/>
     <w:tmpl w:val="19145442"/>
@@ -9687,7 +9482,7 @@
       </w:pPr>
     </w:lvl>
   </w:abstractNum>
-  <w:abstractNum w:abstractNumId="4" w15:restartNumberingAfterBreak="0">
+  <w:abstractNum w:abstractNumId="4">
     <w:nsid w:val="65F1201E"/>
     <w:multiLevelType w:val="hybridMultilevel"/>
     <w:tmpl w:val="87E25728"/>
@@ -9776,7 +9571,7 @@
       </w:pPr>
     </w:lvl>
   </w:abstractNum>
-  <w:abstractNum w:abstractNumId="5" w15:restartNumberingAfterBreak="0">
+  <w:abstractNum w:abstractNumId="5">
     <w:nsid w:val="71620E1B"/>
     <w:multiLevelType w:val="hybridMultilevel"/>
     <w:tmpl w:val="A8F06984"/>
@@ -9889,7 +9684,7 @@
       </w:rPr>
     </w:lvl>
   </w:abstractNum>
-  <w:abstractNum w:abstractNumId="6" w15:restartNumberingAfterBreak="0">
+  <w:abstractNum w:abstractNumId="6">
     <w:nsid w:val="73AC70F0"/>
     <w:multiLevelType w:val="hybridMultilevel"/>
     <w:tmpl w:val="BCD4A1FA"/>
@@ -9978,7 +9773,7 @@
       </w:pPr>
     </w:lvl>
   </w:abstractNum>
-  <w:abstractNum w:abstractNumId="7" w15:restartNumberingAfterBreak="0">
+  <w:abstractNum w:abstractNumId="7">
     <w:nsid w:val="7B0D6416"/>
     <w:multiLevelType w:val="hybridMultilevel"/>
     <w:tmpl w:val="424238E8"/>
@@ -10095,7 +9890,7 @@
 </file>
 
 <file path=word/styles.xml><?xml version="1.0" encoding="utf-8"?>
-<w:styles xmlns:mc="http://schemas.openxmlformats.org/markup-compatibility/2006" xmlns:r="http://schemas.openxmlformats.org/officeDocument/2006/relationships" xmlns:w="http://schemas.openxmlformats.org/wordprocessingml/2006/main" xmlns:w14="http://schemas.microsoft.com/office/word/2010/wordml" xmlns:w15="http://schemas.microsoft.com/office/word/2012/wordml" xmlns:w16cex="http://schemas.microsoft.com/office/word/2018/wordml/cex" xmlns:w16cid="http://schemas.microsoft.com/office/word/2016/wordml/cid" xmlns:w16="http://schemas.microsoft.com/office/word/2018/wordml" xmlns:w16se="http://schemas.microsoft.com/office/word/2015/wordml/symex" mc:Ignorable="w14 w15 w16se w16cid w16 w16cex">
+<w:styles xmlns:r="http://schemas.openxmlformats.org/officeDocument/2006/relationships" xmlns:w="http://schemas.openxmlformats.org/wordprocessingml/2006/main">
   <w:docDefaults>
     <w:rPrDefault>
       <w:rPr>
@@ -10111,383 +9906,144 @@
       </w:pPr>
     </w:pPrDefault>
   </w:docDefaults>
-  <w:latentStyles w:defLockedState="0" w:defUIPriority="99" w:defSemiHidden="0" w:defUnhideWhenUsed="0" w:defQFormat="0" w:count="376">
-    <w:lsdException w:name="Normal" w:uiPriority="0" w:qFormat="1"/>
-    <w:lsdException w:name="heading 1" w:uiPriority="9" w:qFormat="1"/>
-    <w:lsdException w:name="heading 2" w:semiHidden="1" w:uiPriority="9" w:unhideWhenUsed="1" w:qFormat="1"/>
-    <w:lsdException w:name="heading 3" w:semiHidden="1" w:uiPriority="9" w:unhideWhenUsed="1" w:qFormat="1"/>
-    <w:lsdException w:name="heading 4" w:semiHidden="1" w:uiPriority="9" w:unhideWhenUsed="1" w:qFormat="1"/>
-    <w:lsdException w:name="heading 5" w:semiHidden="1" w:uiPriority="9" w:unhideWhenUsed="1" w:qFormat="1"/>
-    <w:lsdException w:name="heading 6" w:semiHidden="1" w:uiPriority="9" w:unhideWhenUsed="1" w:qFormat="1"/>
-    <w:lsdException w:name="heading 7" w:semiHidden="1" w:uiPriority="9" w:unhideWhenUsed="1" w:qFormat="1"/>
-    <w:lsdException w:name="heading 8" w:semiHidden="1" w:uiPriority="9" w:unhideWhenUsed="1" w:qFormat="1"/>
-    <w:lsdException w:name="heading 9" w:semiHidden="1" w:uiPriority="9" w:unhideWhenUsed="1" w:qFormat="1"/>
-    <w:lsdException w:name="index 1" w:semiHidden="1" w:unhideWhenUsed="1"/>
-    <w:lsdException w:name="index 2" w:semiHidden="1" w:unhideWhenUsed="1"/>
-    <w:lsdException w:name="index 3" w:semiHidden="1" w:unhideWhenUsed="1"/>
-    <w:lsdException w:name="index 4" w:semiHidden="1" w:unhideWhenUsed="1"/>
-    <w:lsdException w:name="index 5" w:semiHidden="1" w:unhideWhenUsed="1"/>
-    <w:lsdException w:name="index 6" w:semiHidden="1" w:unhideWhenUsed="1"/>
-    <w:lsdException w:name="index 7" w:semiHidden="1" w:unhideWhenUsed="1"/>
-    <w:lsdException w:name="index 8" w:semiHidden="1" w:unhideWhenUsed="1"/>
-    <w:lsdException w:name="index 9" w:semiHidden="1" w:unhideWhenUsed="1"/>
-    <w:lsdException w:name="toc 1" w:semiHidden="1" w:uiPriority="39" w:unhideWhenUsed="1"/>
-    <w:lsdException w:name="toc 2" w:semiHidden="1" w:uiPriority="39" w:unhideWhenUsed="1"/>
-    <w:lsdException w:name="toc 3" w:semiHidden="1" w:uiPriority="39" w:unhideWhenUsed="1"/>
-    <w:lsdException w:name="toc 4" w:semiHidden="1" w:uiPriority="39" w:unhideWhenUsed="1"/>
-    <w:lsdException w:name="toc 5" w:semiHidden="1" w:uiPriority="39" w:unhideWhenUsed="1"/>
-    <w:lsdException w:name="toc 6" w:semiHidden="1" w:uiPriority="39" w:unhideWhenUsed="1"/>
-    <w:lsdException w:name="toc 7" w:semiHidden="1" w:uiPriority="39" w:unhideWhenUsed="1"/>
-    <w:lsdException w:name="toc 8" w:semiHidden="1" w:uiPriority="39" w:unhideWhenUsed="1"/>
-    <w:lsdException w:name="toc 9" w:semiHidden="1" w:uiPriority="39" w:unhideWhenUsed="1"/>
-    <w:lsdException w:name="Normal Indent" w:semiHidden="1" w:unhideWhenUsed="1"/>
-    <w:lsdException w:name="footnote text" w:semiHidden="1" w:unhideWhenUsed="1"/>
-    <w:lsdException w:name="annotation text" w:semiHidden="1" w:unhideWhenUsed="1"/>
-    <w:lsdException w:name="header" w:semiHidden="1" w:unhideWhenUsed="1"/>
-    <w:lsdException w:name="footer" w:semiHidden="1" w:unhideWhenUsed="1"/>
-    <w:lsdException w:name="index heading" w:semiHidden="1" w:unhideWhenUsed="1"/>
-    <w:lsdException w:name="caption" w:semiHidden="1" w:uiPriority="35" w:unhideWhenUsed="1" w:qFormat="1"/>
-    <w:lsdException w:name="table of figures" w:semiHidden="1" w:unhideWhenUsed="1"/>
-    <w:lsdException w:name="envelope address" w:semiHidden="1" w:unhideWhenUsed="1"/>
-    <w:lsdException w:name="envelope return" w:semiHidden="1" w:unhideWhenUsed="1"/>
-    <w:lsdException w:name="footnote reference" w:semiHidden="1" w:unhideWhenUsed="1"/>
-    <w:lsdException w:name="annotation reference" w:semiHidden="1" w:unhideWhenUsed="1"/>
-    <w:lsdException w:name="line number" w:semiHidden="1" w:unhideWhenUsed="1"/>
-    <w:lsdException w:name="page number" w:semiHidden="1" w:unhideWhenUsed="1"/>
-    <w:lsdException w:name="endnote reference" w:semiHidden="1" w:unhideWhenUsed="1"/>
-    <w:lsdException w:name="endnote text" w:semiHidden="1" w:unhideWhenUsed="1"/>
-    <w:lsdException w:name="table of authorities" w:semiHidden="1" w:unhideWhenUsed="1"/>
-    <w:lsdException w:name="macro" w:semiHidden="1" w:unhideWhenUsed="1"/>
-    <w:lsdException w:name="toa heading" w:semiHidden="1" w:unhideWhenUsed="1"/>
-    <w:lsdException w:name="List" w:semiHidden="1" w:unhideWhenUsed="1"/>
-    <w:lsdException w:name="List Bullet" w:semiHidden="1" w:unhideWhenUsed="1"/>
-    <w:lsdException w:name="List Number" w:semiHidden="1" w:unhideWhenUsed="1"/>
-    <w:lsdException w:name="List 2" w:semiHidden="1" w:unhideWhenUsed="1"/>
-    <w:lsdException w:name="List 3" w:semiHidden="1" w:unhideWhenUsed="1"/>
-    <w:lsdException w:name="List 4" w:semiHidden="1" w:unhideWhenUsed="1"/>
-    <w:lsdException w:name="List 5" w:semiHidden="1" w:unhideWhenUsed="1"/>
-    <w:lsdException w:name="List Bullet 2" w:semiHidden="1" w:unhideWhenUsed="1"/>
-    <w:lsdException w:name="List Bullet 3" w:semiHidden="1" w:unhideWhenUsed="1"/>
-    <w:lsdException w:name="List Bullet 4" w:semiHidden="1" w:unhideWhenUsed="1"/>
-    <w:lsdException w:name="List Bullet 5" w:semiHidden="1" w:unhideWhenUsed="1"/>
-    <w:lsdException w:name="List Number 2" w:semiHidden="1" w:unhideWhenUsed="1"/>
-    <w:lsdException w:name="List Number 3" w:semiHidden="1" w:unhideWhenUsed="1"/>
-    <w:lsdException w:name="List Number 4" w:semiHidden="1" w:unhideWhenUsed="1"/>
-    <w:lsdException w:name="List Number 5" w:semiHidden="1" w:unhideWhenUsed="1"/>
-    <w:lsdException w:name="Title" w:uiPriority="10" w:qFormat="1"/>
-    <w:lsdException w:name="Closing" w:semiHidden="1" w:unhideWhenUsed="1"/>
-    <w:lsdException w:name="Signature" w:semiHidden="1" w:unhideWhenUsed="1"/>
-    <w:lsdException w:name="Default Paragraph Font" w:semiHidden="1" w:uiPriority="1" w:unhideWhenUsed="1"/>
-    <w:lsdException w:name="Body Text" w:semiHidden="1" w:unhideWhenUsed="1"/>
-    <w:lsdException w:name="Body Text Indent" w:semiHidden="1" w:unhideWhenUsed="1"/>
-    <w:lsdException w:name="List Continue" w:semiHidden="1" w:unhideWhenUsed="1"/>
-    <w:lsdException w:name="List Continue 2" w:semiHidden="1" w:unhideWhenUsed="1"/>
-    <w:lsdException w:name="List Continue 3" w:semiHidden="1" w:unhideWhenUsed="1"/>
-    <w:lsdException w:name="List Continue 4" w:semiHidden="1" w:unhideWhenUsed="1"/>
-    <w:lsdException w:name="List Continue 5" w:semiHidden="1" w:unhideWhenUsed="1"/>
-    <w:lsdException w:name="Message Header" w:semiHidden="1" w:unhideWhenUsed="1"/>
-    <w:lsdException w:name="Subtitle" w:uiPriority="11" w:qFormat="1"/>
-    <w:lsdException w:name="Salutation" w:semiHidden="1" w:unhideWhenUsed="1"/>
-    <w:lsdException w:name="Date" w:semiHidden="1" w:unhideWhenUsed="1"/>
-    <w:lsdException w:name="Body Text First Indent" w:semiHidden="1" w:unhideWhenUsed="1"/>
-    <w:lsdException w:name="Body Text First Indent 2" w:semiHidden="1" w:unhideWhenUsed="1"/>
-    <w:lsdException w:name="Note Heading" w:semiHidden="1" w:unhideWhenUsed="1"/>
-    <w:lsdException w:name="Body Text 2" w:semiHidden="1" w:unhideWhenUsed="1"/>
-    <w:lsdException w:name="Body Text 3" w:semiHidden="1" w:unhideWhenUsed="1"/>
-    <w:lsdException w:name="Body Text Indent 2" w:semiHidden="1" w:unhideWhenUsed="1"/>
-    <w:lsdException w:name="Body Text Indent 3" w:semiHidden="1" w:unhideWhenUsed="1"/>
-    <w:lsdException w:name="Block Text" w:semiHidden="1" w:unhideWhenUsed="1"/>
-    <w:lsdException w:name="Hyperlink" w:semiHidden="1" w:unhideWhenUsed="1"/>
-    <w:lsdException w:name="FollowedHyperlink" w:semiHidden="1" w:unhideWhenUsed="1"/>
-    <w:lsdException w:name="Strong" w:uiPriority="22" w:qFormat="1"/>
-    <w:lsdException w:name="Emphasis" w:uiPriority="20" w:qFormat="1"/>
-    <w:lsdException w:name="Document Map" w:semiHidden="1" w:unhideWhenUsed="1"/>
-    <w:lsdException w:name="Plain Text" w:semiHidden="1" w:unhideWhenUsed="1"/>
-    <w:lsdException w:name="E-mail Signature" w:semiHidden="1" w:unhideWhenUsed="1"/>
-    <w:lsdException w:name="HTML Top of Form" w:semiHidden="1" w:unhideWhenUsed="1"/>
-    <w:lsdException w:name="HTML Bottom of Form" w:semiHidden="1" w:unhideWhenUsed="1"/>
-    <w:lsdException w:name="Normal (Web)" w:semiHidden="1" w:unhideWhenUsed="1"/>
-    <w:lsdException w:name="HTML Acronym" w:semiHidden="1" w:unhideWhenUsed="1"/>
-    <w:lsdException w:name="HTML Address" w:semiHidden="1" w:unhideWhenUsed="1"/>
-    <w:lsdException w:name="HTML Cite" w:semiHidden="1" w:unhideWhenUsed="1"/>
-    <w:lsdException w:name="HTML Code" w:semiHidden="1" w:unhideWhenUsed="1"/>
-    <w:lsdException w:name="HTML Definition" w:semiHidden="1" w:unhideWhenUsed="1"/>
-    <w:lsdException w:name="HTML Keyboard" w:semiHidden="1" w:unhideWhenUsed="1"/>
-    <w:lsdException w:name="HTML Preformatted" w:semiHidden="1" w:unhideWhenUsed="1"/>
-    <w:lsdException w:name="HTML Sample" w:semiHidden="1" w:unhideWhenUsed="1"/>
-    <w:lsdException w:name="HTML Typewriter" w:semiHidden="1" w:unhideWhenUsed="1"/>
-    <w:lsdException w:name="HTML Variable" w:semiHidden="1" w:unhideWhenUsed="1"/>
-    <w:lsdException w:name="Normal Table" w:semiHidden="1" w:unhideWhenUsed="1"/>
-    <w:lsdException w:name="annotation subject" w:semiHidden="1" w:unhideWhenUsed="1"/>
-    <w:lsdException w:name="No List" w:semiHidden="1" w:unhideWhenUsed="1"/>
-    <w:lsdException w:name="Outline List 1" w:semiHidden="1" w:unhideWhenUsed="1"/>
-    <w:lsdException w:name="Outline List 2" w:semiHidden="1" w:unhideWhenUsed="1"/>
-    <w:lsdException w:name="Outline List 3" w:semiHidden="1" w:unhideWhenUsed="1"/>
-    <w:lsdException w:name="Table Simple 1" w:semiHidden="1" w:unhideWhenUsed="1"/>
-    <w:lsdException w:name="Table Simple 2" w:semiHidden="1" w:unhideWhenUsed="1"/>
-    <w:lsdException w:name="Table Simple 3" w:semiHidden="1" w:unhideWhenUsed="1"/>
-    <w:lsdException w:name="Table Classic 1" w:semiHidden="1" w:unhideWhenUsed="1"/>
-    <w:lsdException w:name="Table Classic 2" w:semiHidden="1" w:unhideWhenUsed="1"/>
-    <w:lsdException w:name="Table Classic 3" w:semiHidden="1" w:unhideWhenUsed="1"/>
-    <w:lsdException w:name="Table Classic 4" w:semiHidden="1" w:unhideWhenUsed="1"/>
-    <w:lsdException w:name="Table Colorful 1" w:semiHidden="1" w:unhideWhenUsed="1"/>
-    <w:lsdException w:name="Table Colorful 2" w:semiHidden="1" w:unhideWhenUsed="1"/>
-    <w:lsdException w:name="Table Colorful 3" w:semiHidden="1" w:unhideWhenUsed="1"/>
-    <w:lsdException w:name="Table Columns 1" w:semiHidden="1" w:unhideWhenUsed="1"/>
-    <w:lsdException w:name="Table Columns 2" w:semiHidden="1" w:unhideWhenUsed="1"/>
-    <w:lsdException w:name="Table Columns 3" w:semiHidden="1" w:unhideWhenUsed="1"/>
-    <w:lsdException w:name="Table Columns 4" w:semiHidden="1" w:unhideWhenUsed="1"/>
-    <w:lsdException w:name="Table Columns 5" w:semiHidden="1" w:unhideWhenUsed="1"/>
-    <w:lsdException w:name="Table Grid 1" w:semiHidden="1" w:unhideWhenUsed="1"/>
-    <w:lsdException w:name="Table Grid 2" w:semiHidden="1" w:unhideWhenUsed="1"/>
-    <w:lsdException w:name="Table Grid 3" w:semiHidden="1" w:unhideWhenUsed="1"/>
-    <w:lsdException w:name="Table Grid 4" w:semiHidden="1" w:unhideWhenUsed="1"/>
-    <w:lsdException w:name="Table Grid 5" w:semiHidden="1" w:unhideWhenUsed="1"/>
-    <w:lsdException w:name="Table Grid 6" w:semiHidden="1" w:unhideWhenUsed="1"/>
-    <w:lsdException w:name="Table Grid 7" w:semiHidden="1" w:unhideWhenUsed="1"/>
-    <w:lsdException w:name="Table Grid 8" w:semiHidden="1" w:unhideWhenUsed="1"/>
-    <w:lsdException w:name="Table List 1" w:semiHidden="1" w:unhideWhenUsed="1"/>
-    <w:lsdException w:name="Table List 2" w:semiHidden="1" w:unhideWhenUsed="1"/>
-    <w:lsdException w:name="Table List 3" w:semiHidden="1" w:unhideWhenUsed="1"/>
-    <w:lsdException w:name="Table List 4" w:semiHidden="1" w:unhideWhenUsed="1"/>
-    <w:lsdException w:name="Table List 5" w:semiHidden="1" w:unhideWhenUsed="1"/>
-    <w:lsdException w:name="Table List 6" w:semiHidden="1" w:unhideWhenUsed="1"/>
-    <w:lsdException w:name="Table List 7" w:semiHidden="1" w:unhideWhenUsed="1"/>
-    <w:lsdException w:name="Table List 8" w:semiHidden="1" w:unhideWhenUsed="1"/>
-    <w:lsdException w:name="Table 3D effects 1" w:semiHidden="1" w:unhideWhenUsed="1"/>
-    <w:lsdException w:name="Table 3D effects 2" w:semiHidden="1" w:unhideWhenUsed="1"/>
-    <w:lsdException w:name="Table 3D effects 3" w:semiHidden="1" w:unhideWhenUsed="1"/>
-    <w:lsdException w:name="Table Contemporary" w:semiHidden="1" w:unhideWhenUsed="1"/>
-    <w:lsdException w:name="Table Elegant" w:semiHidden="1" w:unhideWhenUsed="1"/>
-    <w:lsdException w:name="Table Professional" w:semiHidden="1" w:unhideWhenUsed="1"/>
-    <w:lsdException w:name="Table Subtle 1" w:semiHidden="1" w:unhideWhenUsed="1"/>
-    <w:lsdException w:name="Table Subtle 2" w:semiHidden="1" w:unhideWhenUsed="1"/>
-    <w:lsdException w:name="Table Web 1" w:semiHidden="1" w:unhideWhenUsed="1"/>
-    <w:lsdException w:name="Table Web 2" w:semiHidden="1" w:unhideWhenUsed="1"/>
-    <w:lsdException w:name="Table Web 3" w:semiHidden="1" w:unhideWhenUsed="1"/>
-    <w:lsdException w:name="Balloon Text" w:semiHidden="1" w:unhideWhenUsed="1"/>
-    <w:lsdException w:name="Table Grid" w:semiHidden="1" w:uiPriority="59" w:unhideWhenUsed="1"/>
-    <w:lsdException w:name="Table Theme" w:semiHidden="1" w:unhideWhenUsed="1"/>
-    <w:lsdException w:name="Placeholder Text" w:semiHidden="1"/>
-    <w:lsdException w:name="No Spacing" w:uiPriority="1" w:qFormat="1"/>
-    <w:lsdException w:name="Light Shading" w:uiPriority="60"/>
-    <w:lsdException w:name="Light List" w:uiPriority="61"/>
-    <w:lsdException w:name="Light Grid" w:uiPriority="62"/>
-    <w:lsdException w:name="Medium Shading 1" w:uiPriority="63"/>
-    <w:lsdException w:name="Medium Shading 2" w:uiPriority="64"/>
-    <w:lsdException w:name="Medium List 1" w:uiPriority="65"/>
-    <w:lsdException w:name="Medium List 2" w:uiPriority="66"/>
-    <w:lsdException w:name="Medium Grid 1" w:uiPriority="67"/>
-    <w:lsdException w:name="Medium Grid 2" w:uiPriority="68"/>
-    <w:lsdException w:name="Medium Grid 3" w:uiPriority="69"/>
-    <w:lsdException w:name="Dark List" w:uiPriority="70"/>
-    <w:lsdException w:name="Colorful Shading" w:uiPriority="71"/>
-    <w:lsdException w:name="Colorful List" w:uiPriority="72"/>
-    <w:lsdException w:name="Colorful Grid" w:uiPriority="73"/>
-    <w:lsdException w:name="Light Shading Accent 1" w:uiPriority="60"/>
-    <w:lsdException w:name="Light List Accent 1" w:uiPriority="61"/>
-    <w:lsdException w:name="Light Grid Accent 1" w:uiPriority="62"/>
-    <w:lsdException w:name="Medium Shading 1 Accent 1" w:uiPriority="63"/>
-    <w:lsdException w:name="Medium Shading 2 Accent 1" w:uiPriority="64"/>
-    <w:lsdException w:name="Medium List 1 Accent 1" w:uiPriority="65"/>
-    <w:lsdException w:name="Revision" w:semiHidden="1"/>
-    <w:lsdException w:name="List Paragraph" w:uiPriority="34" w:qFormat="1"/>
-    <w:lsdException w:name="Quote" w:uiPriority="29" w:qFormat="1"/>
-    <w:lsdException w:name="Intense Quote" w:uiPriority="30" w:qFormat="1"/>
-    <w:lsdException w:name="Medium List 2 Accent 1" w:uiPriority="66"/>
-    <w:lsdException w:name="Medium Grid 1 Accent 1" w:uiPriority="67"/>
-    <w:lsdException w:name="Medium Grid 2 Accent 1" w:uiPriority="68"/>
-    <w:lsdException w:name="Medium Grid 3 Accent 1" w:uiPriority="69"/>
-    <w:lsdException w:name="Dark List Accent 1" w:uiPriority="70"/>
-    <w:lsdException w:name="Colorful Shading Accent 1" w:uiPriority="71"/>
-    <w:lsdException w:name="Colorful List Accent 1" w:uiPriority="72"/>
-    <w:lsdException w:name="Colorful Grid Accent 1" w:uiPriority="73"/>
-    <w:lsdException w:name="Light Shading Accent 2" w:uiPriority="60"/>
-    <w:lsdException w:name="Light List Accent 2" w:uiPriority="61"/>
-    <w:lsdException w:name="Light Grid Accent 2" w:uiPriority="62"/>
-    <w:lsdException w:name="Medium Shading 1 Accent 2" w:uiPriority="63"/>
-    <w:lsdException w:name="Medium Shading 2 Accent 2" w:uiPriority="64"/>
-    <w:lsdException w:name="Medium List 1 Accent 2" w:uiPriority="65"/>
-    <w:lsdException w:name="Medium List 2 Accent 2" w:uiPriority="66"/>
-    <w:lsdException w:name="Medium Grid 1 Accent 2" w:uiPriority="67"/>
-    <w:lsdException w:name="Medium Grid 2 Accent 2" w:uiPriority="68"/>
-    <w:lsdException w:name="Medium Grid 3 Accent 2" w:uiPriority="69"/>
-    <w:lsdException w:name="Dark List Accent 2" w:uiPriority="70"/>
-    <w:lsdException w:name="Colorful Shading Accent 2" w:uiPriority="71"/>
-    <w:lsdException w:name="Colorful List Accent 2" w:uiPriority="72"/>
-    <w:lsdException w:name="Colorful Grid Accent 2" w:uiPriority="73"/>
-    <w:lsdException w:name="Light Shading Accent 3" w:uiPriority="60"/>
-    <w:lsdException w:name="Light List Accent 3" w:uiPriority="61"/>
-    <w:lsdException w:name="Light Grid Accent 3" w:uiPriority="62"/>
-    <w:lsdException w:name="Medium Shading 1 Accent 3" w:uiPriority="63"/>
-    <w:lsdException w:name="Medium Shading 2 Accent 3" w:uiPriority="64"/>
-    <w:lsdException w:name="Medium List 1 Accent 3" w:uiPriority="65"/>
-    <w:lsdException w:name="Medium List 2 Accent 3" w:uiPriority="66"/>
-    <w:lsdException w:name="Medium Grid 1 Accent 3" w:uiPriority="67"/>
-    <w:lsdException w:name="Medium Grid 2 Accent 3" w:uiPriority="68"/>
-    <w:lsdException w:name="Medium Grid 3 Accent 3" w:uiPriority="69"/>
-    <w:lsdException w:name="Dark List Accent 3" w:uiPriority="70"/>
-    <w:lsdException w:name="Colorful Shading Accent 3" w:uiPriority="71"/>
-    <w:lsdException w:name="Colorful List Accent 3" w:uiPriority="72"/>
-    <w:lsdException w:name="Colorful Grid Accent 3" w:uiPriority="73"/>
-    <w:lsdException w:name="Light Shading Accent 4" w:uiPriority="60"/>
-    <w:lsdException w:name="Light List Accent 4" w:uiPriority="61"/>
-    <w:lsdException w:name="Light Grid Accent 4" w:uiPriority="62"/>
-    <w:lsdException w:name="Medium Shading 1 Accent 4" w:uiPriority="63"/>
-    <w:lsdException w:name="Medium Shading 2 Accent 4" w:uiPriority="64"/>
-    <w:lsdException w:name="Medium List 1 Accent 4" w:uiPriority="65"/>
-    <w:lsdException w:name="Medium List 2 Accent 4" w:uiPriority="66"/>
-    <w:lsdException w:name="Medium Grid 1 Accent 4" w:uiPriority="67"/>
-    <w:lsdException w:name="Medium Grid 2 Accent 4" w:uiPriority="68"/>
-    <w:lsdException w:name="Medium Grid 3 Accent 4" w:uiPriority="69"/>
-    <w:lsdException w:name="Dark List Accent 4" w:uiPriority="70"/>
-    <w:lsdException w:name="Colorful Shading Accent 4" w:uiPriority="71"/>
-    <w:lsdException w:name="Colorful List Accent 4" w:uiPriority="72"/>
-    <w:lsdException w:name="Colorful Grid Accent 4" w:uiPriority="73"/>
-    <w:lsdException w:name="Light Shading Accent 5" w:uiPriority="60"/>
-    <w:lsdException w:name="Light List Accent 5" w:uiPriority="61"/>
-    <w:lsdException w:name="Light Grid Accent 5" w:uiPriority="62"/>
-    <w:lsdException w:name="Medium Shading 1 Accent 5" w:uiPriority="63"/>
-    <w:lsdException w:name="Medium Shading 2 Accent 5" w:uiPriority="64"/>
-    <w:lsdException w:name="Medium List 1 Accent 5" w:uiPriority="65"/>
-    <w:lsdException w:name="Medium List 2 Accent 5" w:uiPriority="66"/>
-    <w:lsdException w:name="Medium Grid 1 Accent 5" w:uiPriority="67"/>
-    <w:lsdException w:name="Medium Grid 2 Accent 5" w:uiPriority="68"/>
-    <w:lsdException w:name="Medium Grid 3 Accent 5" w:uiPriority="69"/>
-    <w:lsdException w:name="Dark List Accent 5" w:uiPriority="70"/>
-    <w:lsdException w:name="Colorful Shading Accent 5" w:uiPriority="71"/>
-    <w:lsdException w:name="Colorful List Accent 5" w:uiPriority="72"/>
-    <w:lsdException w:name="Colorful Grid Accent 5" w:uiPriority="73"/>
-    <w:lsdException w:name="Light Shading Accent 6" w:uiPriority="60"/>
-    <w:lsdException w:name="Light List Accent 6" w:uiPriority="61"/>
-    <w:lsdException w:name="Light Grid Accent 6" w:uiPriority="62"/>
-    <w:lsdException w:name="Medium Shading 1 Accent 6" w:uiPriority="63"/>
-    <w:lsdException w:name="Medium Shading 2 Accent 6" w:uiPriority="64"/>
-    <w:lsdException w:name="Medium List 1 Accent 6" w:uiPriority="65"/>
-    <w:lsdException w:name="Medium List 2 Accent 6" w:uiPriority="66"/>
-    <w:lsdException w:name="Medium Grid 1 Accent 6" w:uiPriority="67"/>
-    <w:lsdException w:name="Medium Grid 2 Accent 6" w:uiPriority="68"/>
-    <w:lsdException w:name="Medium Grid 3 Accent 6" w:uiPriority="69"/>
-    <w:lsdException w:name="Dark List Accent 6" w:uiPriority="70"/>
-    <w:lsdException w:name="Colorful Shading Accent 6" w:uiPriority="71"/>
-    <w:lsdException w:name="Colorful List Accent 6" w:uiPriority="72"/>
-    <w:lsdException w:name="Colorful Grid Accent 6" w:uiPriority="73"/>
-    <w:lsdException w:name="Subtle Emphasis" w:uiPriority="19" w:qFormat="1"/>
-    <w:lsdException w:name="Intense Emphasis" w:uiPriority="21" w:qFormat="1"/>
-    <w:lsdException w:name="Subtle Reference" w:uiPriority="31" w:qFormat="1"/>
-    <w:lsdException w:name="Intense Reference" w:uiPriority="32" w:qFormat="1"/>
-    <w:lsdException w:name="Book Title" w:uiPriority="33" w:qFormat="1"/>
-    <w:lsdException w:name="Bibliography" w:semiHidden="1" w:uiPriority="37" w:unhideWhenUsed="1"/>
-    <w:lsdException w:name="TOC Heading" w:semiHidden="1" w:uiPriority="39" w:unhideWhenUsed="1" w:qFormat="1"/>
-    <w:lsdException w:name="Plain Table 1" w:uiPriority="41"/>
-    <w:lsdException w:name="Plain Table 2" w:uiPriority="42"/>
-    <w:lsdException w:name="Plain Table 3" w:uiPriority="43"/>
-    <w:lsdException w:name="Plain Table 4" w:uiPriority="44"/>
-    <w:lsdException w:name="Plain Table 5" w:uiPriority="45"/>
-    <w:lsdException w:name="Grid Table Light" w:uiPriority="40"/>
-    <w:lsdException w:name="Grid Table 1 Light" w:uiPriority="46"/>
-    <w:lsdException w:name="Grid Table 2" w:uiPriority="47"/>
-    <w:lsdException w:name="Grid Table 3" w:uiPriority="48"/>
-    <w:lsdException w:name="Grid Table 4" w:uiPriority="49"/>
-    <w:lsdException w:name="Grid Table 5 Dark" w:uiPriority="50"/>
-    <w:lsdException w:name="Grid Table 6 Colorful" w:uiPriority="51"/>
-    <w:lsdException w:name="Grid Table 7 Colorful" w:uiPriority="52"/>
-    <w:lsdException w:name="Grid Table 1 Light Accent 1" w:uiPriority="46"/>
-    <w:lsdException w:name="Grid Table 2 Accent 1" w:uiPriority="47"/>
-    <w:lsdException w:name="Grid Table 3 Accent 1" w:uiPriority="48"/>
-    <w:lsdException w:name="Grid Table 4 Accent 1" w:uiPriority="49"/>
-    <w:lsdException w:name="Grid Table 5 Dark Accent 1" w:uiPriority="50"/>
-    <w:lsdException w:name="Grid Table 6 Colorful Accent 1" w:uiPriority="51"/>
-    <w:lsdException w:name="Grid Table 7 Colorful Accent 1" w:uiPriority="52"/>
-    <w:lsdException w:name="Grid Table 1 Light Accent 2" w:uiPriority="46"/>
-    <w:lsdException w:name="Grid Table 2 Accent 2" w:uiPriority="47"/>
-    <w:lsdException w:name="Grid Table 3 Accent 2" w:uiPriority="48"/>
-    <w:lsdException w:name="Grid Table 4 Accent 2" w:uiPriority="49"/>
-    <w:lsdException w:name="Grid Table 5 Dark Accent 2" w:uiPriority="50"/>
-    <w:lsdException w:name="Grid Table 6 Colorful Accent 2" w:uiPriority="51"/>
-    <w:lsdException w:name="Grid Table 7 Colorful Accent 2" w:uiPriority="52"/>
-    <w:lsdException w:name="Grid Table 1 Light Accent 3" w:uiPriority="46"/>
-    <w:lsdException w:name="Grid Table 2 Accent 3" w:uiPriority="47"/>
-    <w:lsdException w:name="Grid Table 3 Accent 3" w:uiPriority="48"/>
-    <w:lsdException w:name="Grid Table 4 Accent 3" w:uiPriority="49"/>
-    <w:lsdException w:name="Grid Table 5 Dark Accent 3" w:uiPriority="50"/>
-    <w:lsdException w:name="Grid Table 6 Colorful Accent 3" w:uiPriority="51"/>
-    <w:lsdException w:name="Grid Table 7 Colorful Accent 3" w:uiPriority="52"/>
-    <w:lsdException w:name="Grid Table 1 Light Accent 4" w:uiPriority="46"/>
-    <w:lsdException w:name="Grid Table 2 Accent 4" w:uiPriority="47"/>
-    <w:lsdException w:name="Grid Table 3 Accent 4" w:uiPriority="48"/>
-    <w:lsdException w:name="Grid Table 4 Accent 4" w:uiPriority="49"/>
-    <w:lsdException w:name="Grid Table 5 Dark Accent 4" w:uiPriority="50"/>
-    <w:lsdException w:name="Grid Table 6 Colorful Accent 4" w:uiPriority="51"/>
-    <w:lsdException w:name="Grid Table 7 Colorful Accent 4" w:uiPriority="52"/>
-    <w:lsdException w:name="Grid Table 1 Light Accent 5" w:uiPriority="46"/>
-    <w:lsdException w:name="Grid Table 2 Accent 5" w:uiPriority="47"/>
-    <w:lsdException w:name="Grid Table 3 Accent 5" w:uiPriority="48"/>
-    <w:lsdException w:name="Grid Table 4 Accent 5" w:uiPriority="49"/>
-    <w:lsdException w:name="Grid Table 5 Dark Accent 5" w:uiPriority="50"/>
-    <w:lsdException w:name="Grid Table 6 Colorful Accent 5" w:uiPriority="51"/>
-    <w:lsdException w:name="Grid Table 7 Colorful Accent 5" w:uiPriority="52"/>
-    <w:lsdException w:name="Grid Table 1 Light Accent 6" w:uiPriority="46"/>
-    <w:lsdException w:name="Grid Table 2 Accent 6" w:uiPriority="47"/>
-    <w:lsdException w:name="Grid Table 3 Accent 6" w:uiPriority="48"/>
-    <w:lsdException w:name="Grid Table 4 Accent 6" w:uiPriority="49"/>
-    <w:lsdException w:name="Grid Table 5 Dark Accent 6" w:uiPriority="50"/>
-    <w:lsdException w:name="Grid Table 6 Colorful Accent 6" w:uiPriority="51"/>
-    <w:lsdException w:name="Grid Table 7 Colorful Accent 6" w:uiPriority="52"/>
-    <w:lsdException w:name="List Table 1 Light" w:uiPriority="46"/>
-    <w:lsdException w:name="List Table 2" w:uiPriority="47"/>
-    <w:lsdException w:name="List Table 3" w:uiPriority="48"/>
-    <w:lsdException w:name="List Table 4" w:uiPriority="49"/>
-    <w:lsdException w:name="List Table 5 Dark" w:uiPriority="50"/>
-    <w:lsdException w:name="List Table 6 Colorful" w:uiPriority="51"/>
-    <w:lsdException w:name="List Table 7 Colorful" w:uiPriority="52"/>
-    <w:lsdException w:name="List Table 1 Light Accent 1" w:uiPriority="46"/>
-    <w:lsdException w:name="List Table 2 Accent 1" w:uiPriority="47"/>
-    <w:lsdException w:name="List Table 3 Accent 1" w:uiPriority="48"/>
-    <w:lsdException w:name="List Table 4 Accent 1" w:uiPriority="49"/>
-    <w:lsdException w:name="List Table 5 Dark Accent 1" w:uiPriority="50"/>
-    <w:lsdException w:name="List Table 6 Colorful Accent 1" w:uiPriority="51"/>
-    <w:lsdException w:name="List Table 7 Colorful Accent 1" w:uiPriority="52"/>
-    <w:lsdException w:name="List Table 1 Light Accent 2" w:uiPriority="46"/>
-    <w:lsdException w:name="List Table 2 Accent 2" w:uiPriority="47"/>
-    <w:lsdException w:name="List Table 3 Accent 2" w:uiPriority="48"/>
-    <w:lsdException w:name="List Table 4 Accent 2" w:uiPriority="49"/>
-    <w:lsdException w:name="List Table 5 Dark Accent 2" w:uiPriority="50"/>
-    <w:lsdException w:name="List Table 6 Colorful Accent 2" w:uiPriority="51"/>
-    <w:lsdException w:name="List Table 7 Colorful Accent 2" w:uiPriority="52"/>
-    <w:lsdException w:name="List Table 1 Light Accent 3" w:uiPriority="46"/>
-    <w:lsdException w:name="List Table 2 Accent 3" w:uiPriority="47"/>
-    <w:lsdException w:name="List Table 3 Accent 3" w:uiPriority="48"/>
-    <w:lsdException w:name="List Table 4 Accent 3" w:uiPriority="49"/>
-    <w:lsdException w:name="List Table 5 Dark Accent 3" w:uiPriority="50"/>
-    <w:lsdException w:name="List Table 6 Colorful Accent 3" w:uiPriority="51"/>
-    <w:lsdException w:name="List Table 7 Colorful Accent 3" w:uiPriority="52"/>
-    <w:lsdException w:name="List Table 1 Light Accent 4" w:uiPriority="46"/>
-    <w:lsdException w:name="List Table 2 Accent 4" w:uiPriority="47"/>
-    <w:lsdException w:name="List Table 3 Accent 4" w:uiPriority="48"/>
-    <w:lsdException w:name="List Table 4 Accent 4" w:uiPriority="49"/>
-    <w:lsdException w:name="List Table 5 Dark Accent 4" w:uiPriority="50"/>
-    <w:lsdException w:name="List Table 6 Colorful Accent 4" w:uiPriority="51"/>
-    <w:lsdException w:name="List Table 7 Colorful Accent 4" w:uiPriority="52"/>
-    <w:lsdException w:name="List Table 1 Light Accent 5" w:uiPriority="46"/>
-    <w:lsdException w:name="List Table 2 Accent 5" w:uiPriority="47"/>
-    <w:lsdException w:name="List Table 3 Accent 5" w:uiPriority="48"/>
-    <w:lsdException w:name="List Table 4 Accent 5" w:uiPriority="49"/>
-    <w:lsdException w:name="List Table 5 Dark Accent 5" w:uiPriority="50"/>
-    <w:lsdException w:name="List Table 6 Colorful Accent 5" w:uiPriority="51"/>
-    <w:lsdException w:name="List Table 7 Colorful Accent 5" w:uiPriority="52"/>
-    <w:lsdException w:name="List Table 1 Light Accent 6" w:uiPriority="46"/>
-    <w:lsdException w:name="List Table 2 Accent 6" w:uiPriority="47"/>
-    <w:lsdException w:name="List Table 3 Accent 6" w:uiPriority="48"/>
-    <w:lsdException w:name="List Table 4 Accent 6" w:uiPriority="49"/>
-    <w:lsdException w:name="List Table 5 Dark Accent 6" w:uiPriority="50"/>
-    <w:lsdException w:name="List Table 6 Colorful Accent 6" w:uiPriority="51"/>
-    <w:lsdException w:name="List Table 7 Colorful Accent 6" w:uiPriority="52"/>
-    <w:lsdException w:name="Mention" w:semiHidden="1" w:unhideWhenUsed="1"/>
-    <w:lsdException w:name="Smart Hyperlink" w:semiHidden="1" w:unhideWhenUsed="1"/>
-    <w:lsdException w:name="Hashtag" w:semiHidden="1" w:unhideWhenUsed="1"/>
-    <w:lsdException w:name="Unresolved Mention" w:semiHidden="1" w:unhideWhenUsed="1"/>
-    <w:lsdException w:name="Smart Link" w:semiHidden="1" w:unhideWhenUsed="1"/>
+  <w:latentStyles w:defLockedState="0" w:defUIPriority="99" w:defSemiHidden="1" w:defUnhideWhenUsed="1" w:defQFormat="0" w:count="267">
+    <w:lsdException w:name="Normal" w:semiHidden="0" w:uiPriority="0" w:unhideWhenUsed="0" w:qFormat="1"/>
+    <w:lsdException w:name="heading 1" w:semiHidden="0" w:uiPriority="9" w:unhideWhenUsed="0" w:qFormat="1"/>
+    <w:lsdException w:name="heading 2" w:uiPriority="9" w:qFormat="1"/>
+    <w:lsdException w:name="heading 3" w:uiPriority="9" w:qFormat="1"/>
+    <w:lsdException w:name="heading 4" w:uiPriority="9" w:qFormat="1"/>
+    <w:lsdException w:name="heading 5" w:uiPriority="9" w:qFormat="1"/>
+    <w:lsdException w:name="heading 6" w:uiPriority="9" w:qFormat="1"/>
+    <w:lsdException w:name="heading 7" w:uiPriority="9" w:qFormat="1"/>
+    <w:lsdException w:name="heading 8" w:uiPriority="9" w:qFormat="1"/>
+    <w:lsdException w:name="heading 9" w:uiPriority="9" w:qFormat="1"/>
+    <w:lsdException w:name="toc 1" w:uiPriority="39"/>
+    <w:lsdException w:name="toc 2" w:uiPriority="39"/>
+    <w:lsdException w:name="toc 3" w:uiPriority="39"/>
+    <w:lsdException w:name="toc 4" w:uiPriority="39"/>
+    <w:lsdException w:name="toc 5" w:uiPriority="39"/>
+    <w:lsdException w:name="toc 6" w:uiPriority="39"/>
+    <w:lsdException w:name="toc 7" w:uiPriority="39"/>
+    <w:lsdException w:name="toc 8" w:uiPriority="39"/>
+    <w:lsdException w:name="toc 9" w:uiPriority="39"/>
+    <w:lsdException w:name="caption" w:uiPriority="35" w:qFormat="1"/>
+    <w:lsdException w:name="Title" w:semiHidden="0" w:uiPriority="10" w:unhideWhenUsed="0" w:qFormat="1"/>
+    <w:lsdException w:name="Default Paragraph Font" w:uiPriority="1"/>
+    <w:lsdException w:name="Subtitle" w:semiHidden="0" w:uiPriority="11" w:unhideWhenUsed="0" w:qFormat="1"/>
+    <w:lsdException w:name="Strong" w:semiHidden="0" w:uiPriority="22" w:unhideWhenUsed="0" w:qFormat="1"/>
+    <w:lsdException w:name="Emphasis" w:semiHidden="0" w:uiPriority="20" w:unhideWhenUsed="0" w:qFormat="1"/>
+    <w:lsdException w:name="Table Grid" w:uiPriority="59"/>
+    <w:lsdException w:name="Placeholder Text" w:unhideWhenUsed="0"/>
+    <w:lsdException w:name="No Spacing" w:semiHidden="0" w:uiPriority="1" w:unhideWhenUsed="0" w:qFormat="1"/>
+    <w:lsdException w:name="Light Shading" w:semiHidden="0" w:uiPriority="60" w:unhideWhenUsed="0"/>
+    <w:lsdException w:name="Light List" w:semiHidden="0" w:uiPriority="61" w:unhideWhenUsed="0"/>
+    <w:lsdException w:name="Light Grid" w:semiHidden="0" w:uiPriority="62" w:unhideWhenUsed="0"/>
+    <w:lsdException w:name="Medium Shading 1" w:semiHidden="0" w:uiPriority="63" w:unhideWhenUsed="0"/>
+    <w:lsdException w:name="Medium Shading 2" w:semiHidden="0" w:uiPriority="64" w:unhideWhenUsed="0"/>
+    <w:lsdException w:name="Medium List 1" w:semiHidden="0" w:uiPriority="65" w:unhideWhenUsed="0"/>
+    <w:lsdException w:name="Medium List 2" w:semiHidden="0" w:uiPriority="66" w:unhideWhenUsed="0"/>
+    <w:lsdException w:name="Medium Grid 1" w:semiHidden="0" w:uiPriority="67" w:unhideWhenUsed="0"/>
+    <w:lsdException w:name="Medium Grid 2" w:semiHidden="0" w:uiPriority="68" w:unhideWhenUsed="0"/>
+    <w:lsdException w:name="Medium Grid 3" w:semiHidden="0" w:uiPriority="69" w:unhideWhenUsed="0"/>
+    <w:lsdException w:name="Dark List" w:semiHidden="0" w:uiPriority="70" w:unhideWhenUsed="0"/>
+    <w:lsdException w:name="Colorful Shading" w:semiHidden="0" w:uiPriority="71" w:unhideWhenUsed="0"/>
+    <w:lsdException w:name="Colorful List" w:semiHidden="0" w:uiPriority="72" w:unhideWhenUsed="0"/>
+    <w:lsdException w:name="Colorful Grid" w:semiHidden="0" w:uiPriority="73" w:unhideWhenUsed="0"/>
+    <w:lsdException w:name="Light Shading Accent 1" w:semiHidden="0" w:uiPriority="60" w:unhideWhenUsed="0"/>
+    <w:lsdException w:name="Light List Accent 1" w:semiHidden="0" w:uiPriority="61" w:unhideWhenUsed="0"/>
+    <w:lsdException w:name="Light Grid Accent 1" w:semiHidden="0" w:uiPriority="62" w:unhideWhenUsed="0"/>
+    <w:lsdException w:name="Medium Shading 1 Accent 1" w:semiHidden="0" w:uiPriority="63" w:unhideWhenUsed="0"/>
+    <w:lsdException w:name="Medium Shading 2 Accent 1" w:semiHidden="0" w:uiPriority="64" w:unhideWhenUsed="0"/>
+    <w:lsdException w:name="Medium List 1 Accent 1" w:semiHidden="0" w:uiPriority="65" w:unhideWhenUsed="0"/>
+    <w:lsdException w:name="Revision" w:unhideWhenUsed="0"/>
+    <w:lsdException w:name="List Paragraph" w:semiHidden="0" w:uiPriority="34" w:unhideWhenUsed="0" w:qFormat="1"/>
+    <w:lsdException w:name="Quote" w:semiHidden="0" w:uiPriority="29" w:unhideWhenUsed="0" w:qFormat="1"/>
+    <w:lsdException w:name="Intense Quote" w:semiHidden="0" w:uiPriority="30" w:unhideWhenUsed="0" w:qFormat="1"/>
+    <w:lsdException w:name="Medium List 2 Accent 1" w:semiHidden="0" w:uiPriority="66" w:unhideWhenUsed="0"/>
+    <w:lsdException w:name="Medium Grid 1 Accent 1" w:semiHidden="0" w:uiPriority="67" w:unhideWhenUsed="0"/>
+    <w:lsdException w:name="Medium Grid 2 Accent 1" w:semiHidden="0" w:uiPriority="68" w:unhideWhenUsed="0"/>
+    <w:lsdException w:name="Medium Grid 3 Accent 1" w:semiHidden="0" w:uiPriority="69" w:unhideWhenUsed="0"/>
+    <w:lsdException w:name="Dark List Accent 1" w:semiHidden="0" w:uiPriority="70" w:unhideWhenUsed="0"/>
+    <w:lsdException w:name="Colorful Shading Accent 1" w:semiHidden="0" w:uiPriority="71" w:unhideWhenUsed="0"/>
+    <w:lsdException w:name="Colorful List Accent 1" w:semiHidden="0" w:uiPriority="72" w:unhideWhenUsed="0"/>
+    <w:lsdException w:name="Colorful Grid Accent 1" w:semiHidden="0" w:uiPriority="73" w:unhideWhenUsed="0"/>
+    <w:lsdException w:name="Light Shading Accent 2" w:semiHidden="0" w:uiPriority="60" w:unhideWhenUsed="0"/>
+    <w:lsdException w:name="Light List Accent 2" w:semiHidden="0" w:uiPriority="61" w:unhideWhenUsed="0"/>
+    <w:lsdException w:name="Light Grid Accent 2" w:semiHidden="0" w:uiPriority="62" w:unhideWhenUsed="0"/>
+    <w:lsdException w:name="Medium Shading 1 Accent 2" w:semiHidden="0" w:uiPriority="63" w:unhideWhenUsed="0"/>
+    <w:lsdException w:name="Medium Shading 2 Accent 2" w:semiHidden="0" w:uiPriority="64" w:unhideWhenUsed="0"/>
+    <w:lsdException w:name="Medium List 1 Accent 2" w:semiHidden="0" w:uiPriority="65" w:unhideWhenUsed="0"/>
+    <w:lsdException w:name="Medium List 2 Accent 2" w:semiHidden="0" w:uiPriority="66" w:unhideWhenUsed="0"/>
+    <w:lsdException w:name="Medium Grid 1 Accent 2" w:semiHidden="0" w:uiPriority="67" w:unhideWhenUsed="0"/>
+    <w:lsdException w:name="Medium Grid 2 Accent 2" w:semiHidden="0" w:uiPriority="68" w:unhideWhenUsed="0"/>
+    <w:lsdException w:name="Medium Grid 3 Accent 2" w:semiHidden="0" w:uiPriority="69" w:unhideWhenUsed="0"/>
+    <w:lsdException w:name="Dark List Accent 2" w:semiHidden="0" w:uiPriority="70" w:unhideWhenUsed="0"/>
+    <w:lsdException w:name="Colorful Shading Accent 2" w:semiHidden="0" w:uiPriority="71" w:unhideWhenUsed="0"/>
+    <w:lsdException w:name="Colorful List Accent 2" w:semiHidden="0" w:uiPriority="72" w:unhideWhenUsed="0"/>
+    <w:lsdException w:name="Colorful Grid Accent 2" w:semiHidden="0" w:uiPriority="73" w:unhideWhenUsed="0"/>
+    <w:lsdException w:name="Light Shading Accent 3" w:semiHidden="0" w:uiPriority="60" w:unhideWhenUsed="0"/>
+    <w:lsdException w:name="Light List Accent 3" w:semiHidden="0" w:uiPriority="61" w:unhideWhenUsed="0"/>
+    <w:lsdException w:name="Light Grid Accent 3" w:semiHidden="0" w:uiPriority="62" w:unhideWhenUsed="0"/>
+    <w:lsdException w:name="Medium Shading 1 Accent 3" w:semiHidden="0" w:uiPriority="63" w:unhideWhenUsed="0"/>
+    <w:lsdException w:name="Medium Shading 2 Accent 3" w:semiHidden="0" w:uiPriority="64" w:unhideWhenUsed="0"/>
+    <w:lsdException w:name="Medium List 1 Accent 3" w:semiHidden="0" w:uiPriority="65" w:unhideWhenUsed="0"/>
+    <w:lsdException w:name="Medium List 2 Accent 3" w:semiHidden="0" w:uiPriority="66" w:unhideWhenUsed="0"/>
+    <w:lsdException w:name="Medium Grid 1 Accent 3" w:semiHidden="0" w:uiPriority="67" w:unhideWhenUsed="0"/>
+    <w:lsdException w:name="Medium Grid 2 Accent 3" w:semiHidden="0" w:uiPriority="68" w:unhideWhenUsed="0"/>
+    <w:lsdException w:name="Medium Grid 3 Accent 3" w:semiHidden="0" w:uiPriority="69" w:unhideWhenUsed="0"/>
+    <w:lsdException w:name="Dark List Accent 3" w:semiHidden="0" w:uiPriority="70" w:unhideWhenUsed="0"/>
+    <w:lsdException w:name="Colorful Shading Accent 3" w:semiHidden="0" w:uiPriority="71" w:unhideWhenUsed="0"/>
+    <w:lsdException w:name="Colorful List Accent 3" w:semiHidden="0" w:uiPriority="72" w:unhideWhenUsed="0"/>
+    <w:lsdException w:name="Colorful Grid Accent 3" w:semiHidden="0" w:uiPriority="73" w:unhideWhenUsed="0"/>
+    <w:lsdException w:name="Light Shading Accent 4" w:semiHidden="0" w:uiPriority="60" w:unhideWhenUsed="0"/>
+    <w:lsdException w:name="Light List Accent 4" w:semiHidden="0" w:uiPriority="61" w:unhideWhenUsed="0"/>
+    <w:lsdException w:name="Light Grid Accent 4" w:semiHidden="0" w:uiPriority="62" w:unhideWhenUsed="0"/>
+    <w:lsdException w:name="Medium Shading 1 Accent 4" w:semiHidden="0" w:uiPriority="63" w:unhideWhenUsed="0"/>
+    <w:lsdException w:name="Medium Shading 2 Accent 4" w:semiHidden="0" w:uiPriority="64" w:unhideWhenUsed="0"/>
+    <w:lsdException w:name="Medium List 1 Accent 4" w:semiHidden="0" w:uiPriority="65" w:unhideWhenUsed="0"/>
+    <w:lsdException w:name="Medium List 2 Accent 4" w:semiHidden="0" w:uiPriority="66" w:unhideWhenUsed="0"/>
+    <w:lsdException w:name="Medium Grid 1 Accent 4" w:semiHidden="0" w:uiPriority="67" w:unhideWhenUsed="0"/>
+    <w:lsdException w:name="Medium Grid 2 Accent 4" w:semiHidden="0" w:uiPriority="68" w:unhideWhenUsed="0"/>
+    <w:lsdException w:name="Medium Grid 3 Accent 4" w:semiHidden="0" w:uiPriority="69" w:unhideWhenUsed="0"/>
+    <w:lsdException w:name="Dark List Accent 4" w:semiHidden="0" w:uiPriority="70" w:unhideWhenUsed="0"/>
+    <w:lsdException w:name="Colorful Shading Accent 4" w:semiHidden="0" w:uiPriority="71" w:unhideWhenUsed="0"/>
+    <w:lsdException w:name="Colorful List Accent 4" w:semiHidden="0" w:uiPriority="72" w:unhideWhenUsed="0"/>
+    <w:lsdException w:name="Colorful Grid Accent 4" w:semiHidden="0" w:uiPriority="73" w:unhideWhenUsed="0"/>
+    <w:lsdException w:name="Light Shading Accent 5" w:semiHidden="0" w:uiPriority="60" w:unhideWhenUsed="0"/>
+    <w:lsdException w:name="Light List Accent 5" w:semiHidden="0" w:uiPriority="61" w:unhideWhenUsed="0"/>
+    <w:lsdException w:name="Light Grid Accent 5" w:semiHidden="0" w:uiPriority="62" w:unhideWhenUsed="0"/>
+    <w:lsdException w:name="Medium Shading 1 Accent 5" w:semiHidden="0" w:uiPriority="63" w:unhideWhenUsed="0"/>
+    <w:lsdException w:name="Medium Shading 2 Accent 5" w:semiHidden="0" w:uiPriority="64" w:unhideWhenUsed="0"/>
+    <w:lsdException w:name="Medium List 1 Accent 5" w:semiHidden="0" w:uiPriority="65" w:unhideWhenUsed="0"/>
+    <w:lsdException w:name="Medium List 2 Accent 5" w:semiHidden="0" w:uiPriority="66" w:unhideWhenUsed="0"/>
+    <w:lsdException w:name="Medium Grid 1 Accent 5" w:semiHidden="0" w:uiPriority="67" w:unhideWhenUsed="0"/>
+    <w:lsdException w:name="Medium Grid 2 Accent 5" w:semiHidden="0" w:uiPriority="68" w:unhideWhenUsed="0"/>
+    <w:lsdException w:name="Medium Grid 3 Accent 5" w:semiHidden="0" w:uiPriority="69" w:unhideWhenUsed="0"/>
+    <w:lsdException w:name="Dark List Accent 5" w:semiHidden="0" w:uiPriority="70" w:unhideWhenUsed="0"/>
+    <w:lsdException w:name="Colorful Shading Accent 5" w:semiHidden="0" w:uiPriority="71" w:unhideWhenUsed="0"/>
+    <w:lsdException w:name="Colorful List Accent 5" w:semiHidden="0" w:uiPriority="72" w:unhideWhenUsed="0"/>
+    <w:lsdException w:name="Colorful Grid Accent 5" w:semiHidden="0" w:uiPriority="73" w:unhideWhenUsed="0"/>
+    <w:lsdException w:name="Light Shading Accent 6" w:semiHidden="0" w:uiPriority="60" w:unhideWhenUsed="0"/>
+    <w:lsdException w:name="Light List Accent 6" w:semiHidden="0" w:uiPriority="61" w:unhideWhenUsed="0"/>
+    <w:lsdException w:name="Light Grid Accent 6" w:semiHidden="0" w:uiPriority="62" w:unhideWhenUsed="0"/>
+    <w:lsdException w:name="Medium Shading 1 Accent 6" w:semiHidden="0" w:uiPriority="63" w:unhideWhenUsed="0"/>
+    <w:lsdException w:name="Medium Shading 2 Accent 6" w:semiHidden="0" w:uiPriority="64" w:unhideWhenUsed="0"/>
+    <w:lsdException w:name="Medium List 1 Accent 6" w:semiHidden="0" w:uiPriority="65" w:unhideWhenUsed="0"/>
+    <w:lsdException w:name="Medium List 2 Accent 6" w:semiHidden="0" w:uiPriority="66" w:unhideWhenUsed="0"/>
+    <w:lsdException w:name="Medium Grid 1 Accent 6" w:semiHidden="0" w:uiPriority="67" w:unhideWhenUsed="0"/>
+    <w:lsdException w:name="Medium Grid 2 Accent 6" w:semiHidden="0" w:uiPriority="68" w:unhideWhenUsed="0"/>
+    <w:lsdException w:name="Medium Grid 3 Accent 6" w:semiHidden="0" w:uiPriority="69" w:unhideWhenUsed="0"/>
+    <w:lsdException w:name="Dark List Accent 6" w:semiHidden="0" w:uiPriority="70" w:unhideWhenUsed="0"/>
+    <w:lsdException w:name="Colorful Shading Accent 6" w:semiHidden="0" w:uiPriority="71" w:unhideWhenUsed="0"/>
+    <w:lsdException w:name="Colorful List Accent 6" w:semiHidden="0" w:uiPriority="72" w:unhideWhenUsed="0"/>
+    <w:lsdException w:name="Colorful Grid Accent 6" w:semiHidden="0" w:uiPriority="73" w:unhideWhenUsed="0"/>
+    <w:lsdException w:name="Subtle Emphasis" w:semiHidden="0" w:uiPriority="19" w:unhideWhenUsed="0" w:qFormat="1"/>
+    <w:lsdException w:name="Intense Emphasis" w:semiHidden="0" w:uiPriority="21" w:unhideWhenUsed="0" w:qFormat="1"/>
+    <w:lsdException w:name="Subtle Reference" w:semiHidden="0" w:uiPriority="31" w:unhideWhenUsed="0" w:qFormat="1"/>
+    <w:lsdException w:name="Intense Reference" w:semiHidden="0" w:uiPriority="32" w:unhideWhenUsed="0" w:qFormat="1"/>
+    <w:lsdException w:name="Book Title" w:semiHidden="0" w:uiPriority="33" w:unhideWhenUsed="0" w:qFormat="1"/>
+    <w:lsdException w:name="Bibliography" w:uiPriority="37"/>
+    <w:lsdException w:name="TOC Heading" w:uiPriority="39" w:qFormat="1"/>
   </w:latentStyles>
   <w:style w:type="paragraph" w:default="1" w:styleId="Normal">
     <w:name w:val="Normal"/>
@@ -10588,6 +10144,7 @@
     <w:uiPriority w:val="99"/>
     <w:semiHidden/>
     <w:unhideWhenUsed/>
+    <w:qFormat/>
     <w:tblPr>
       <w:tblInd w:w="0" w:type="dxa"/>
       <w:tblCellMar>
@@ -10630,6 +10187,7 @@
       <w:spacing w:after="0" w:line="240" w:lineRule="auto"/>
     </w:pPr>
     <w:tblPr>
+      <w:tblInd w:w="0" w:type="dxa"/>
       <w:tblBorders>
         <w:top w:val="single" w:sz="4" w:space="0" w:color="auto"/>
         <w:left w:val="single" w:sz="4" w:space="0" w:color="auto"/>
@@ -10638,6 +10196,12 @@
         <w:insideH w:val="single" w:sz="4" w:space="0" w:color="auto"/>
         <w:insideV w:val="single" w:sz="4" w:space="0" w:color="auto"/>
       </w:tblBorders>
+      <w:tblCellMar>
+        <w:top w:w="0" w:type="dxa"/>
+        <w:left w:w="108" w:type="dxa"/>
+        <w:bottom w:w="0" w:type="dxa"/>
+        <w:right w:w="108" w:type="dxa"/>
+      </w:tblCellMar>
     </w:tblPr>
   </w:style>
   <w:style w:type="paragraph" w:styleId="ListParagraph">
@@ -11010,7 +10574,7 @@
   <a:extraClrSchemeLst/>
   <a:extLst>
     <a:ext uri="{05A4C25C-085E-4340-85A3-A5531E510DB2}">
-      <thm15:themeFamily xmlns:thm15="http://schemas.microsoft.com/office/thememl/2012/main" name="Office Theme" id="{62F939B6-93AF-4DB8-9C6B-D6C7DFDC589F}" vid="{4A3C46E8-61CC-4603-A589-7422A47A8E4A}"/>
+      <thm15:themeFamily xmlns:thm15="http://schemas.microsoft.com/office/thememl/2012/main" xmlns="" name="Office Theme" id="{62F939B6-93AF-4DB8-9C6B-D6C7DFDC589F}" vid="{4A3C46E8-61CC-4603-A589-7422A47A8E4A}"/>
     </a:ext>
   </a:extLst>
 </a:theme>
